--- a/新泰週報20231105[2345]B4F.docx
+++ b/新泰週報20231105[2345]B4F.docx
@@ -1,6 +1,6 @@
 
 <file path=word/document.xml><?xml version="1.0" encoding="utf-8"?>
-<w:document xmlns:wpc="http://schemas.microsoft.com/office/word/2010/wordprocessingCanvas" xmlns:mc="http://schemas.openxmlformats.org/markup-compatibility/2006" xmlns:o="urn:schemas-microsoft-com:office:office" xmlns:r="http://schemas.openxmlformats.org/officeDocument/2006/relationships" xmlns:m="http://schemas.openxmlformats.org/officeDocument/2006/math" xmlns:v="urn:schemas-microsoft-com:vml" xmlns:wp14="http://schemas.microsoft.com/office/word/2010/wordprocessingDrawing" xmlns:wp="http://schemas.openxmlformats.org/drawingml/2006/wordprocessingDrawing" xmlns:w10="urn:schemas-microsoft-com:office:word" xmlns:w="http://schemas.openxmlformats.org/wordprocessingml/2006/main" xmlns:w14="http://schemas.microsoft.com/office/word/2010/wordml" xmlns:wpg="http://schemas.microsoft.com/office/word/2010/wordprocessingGroup" xmlns:wpi="http://schemas.microsoft.com/office/word/2010/wordprocessingInk" xmlns:wne="http://schemas.microsoft.com/office/word/2006/wordml" xmlns:wps="http://schemas.microsoft.com/office/word/2010/wordprocessingShape" mc:Ignorable="w14 wp14">
+<w:document xmlns:wpc="http://schemas.microsoft.com/office/word/2010/wordprocessingCanvas" xmlns:cx="http://schemas.microsoft.com/office/drawing/2014/chartex" xmlns:cx1="http://schemas.microsoft.com/office/drawing/2015/9/8/chartex" xmlns:cx2="http://schemas.microsoft.com/office/drawing/2015/10/21/chartex" xmlns:cx3="http://schemas.microsoft.com/office/drawing/2016/5/9/chartex" xmlns:cx4="http://schemas.microsoft.com/office/drawing/2016/5/10/chartex" xmlns:cx5="http://schemas.microsoft.com/office/drawing/2016/5/11/chartex" xmlns:cx6="http://schemas.microsoft.com/office/drawing/2016/5/12/chartex" xmlns:cx7="http://schemas.microsoft.com/office/drawing/2016/5/13/chartex" xmlns:cx8="http://schemas.microsoft.com/office/drawing/2016/5/14/chartex" xmlns:mc="http://schemas.openxmlformats.org/markup-compatibility/2006" xmlns:aink="http://schemas.microsoft.com/office/drawing/2016/ink" xmlns:am3d="http://schemas.microsoft.com/office/drawing/2017/model3d" xmlns:o="urn:schemas-microsoft-com:office:office" xmlns:oel="http://schemas.microsoft.com/office/2019/extlst" xmlns:r="http://schemas.openxmlformats.org/officeDocument/2006/relationships" xmlns:m="http://schemas.openxmlformats.org/officeDocument/2006/math" xmlns:v="urn:schemas-microsoft-com:vml" xmlns:wp14="http://schemas.microsoft.com/office/word/2010/wordprocessingDrawing" xmlns:wp="http://schemas.openxmlformats.org/drawingml/2006/wordprocessingDrawing" xmlns:w10="urn:schemas-microsoft-com:office:word" xmlns:w="http://schemas.openxmlformats.org/wordprocessingml/2006/main" xmlns:w14="http://schemas.microsoft.com/office/word/2010/wordml" xmlns:w15="http://schemas.microsoft.com/office/word/2012/wordml" xmlns:w16cex="http://schemas.microsoft.com/office/word/2018/wordml/cex" xmlns:w16cid="http://schemas.microsoft.com/office/word/2016/wordml/cid" xmlns:w16="http://schemas.microsoft.com/office/word/2018/wordml" xmlns:w16sdtdh="http://schemas.microsoft.com/office/word/2020/wordml/sdtdatahash" xmlns:w16se="http://schemas.microsoft.com/office/word/2015/wordml/symex" xmlns:wpg="http://schemas.microsoft.com/office/word/2010/wordprocessingGroup" xmlns:wpi="http://schemas.microsoft.com/office/word/2010/wordprocessingInk" xmlns:wne="http://schemas.microsoft.com/office/word/2006/wordml" xmlns:wps="http://schemas.microsoft.com/office/word/2010/wordprocessingShape" mc:Ignorable="w14 w15 w16se w16cid w16 w16cex w16sdtdh wp14">
   <w:body>
     <w:p>
       <w:pPr>
@@ -690,47 +690,7 @@
                 <w:sz w:val="26"/>
                 <w:szCs w:val="26"/>
               </w:rPr>
-              <w:t>傳道</w:t>
-            </w:r>
-            <w:proofErr w:type="gramStart"/>
-            <w:r>
-              <w:rPr>
-                <w:rFonts w:ascii="Barlow Condensed Medium" w:eastAsia="標楷體" w:hAnsi="Barlow Condensed Medium" w:cs="Segoe UI Symbol"/>
-                <w:w w:val="90"/>
-                <w:sz w:val="26"/>
-                <w:szCs w:val="26"/>
-              </w:rPr>
-              <w:t>師封牧暨</w:t>
-            </w:r>
-            <w:proofErr w:type="gramEnd"/>
-            <w:r>
-              <w:rPr>
-                <w:rFonts w:ascii="Barlow Condensed Medium" w:eastAsia="標楷體" w:hAnsi="Barlow Condensed Medium" w:cs="Segoe UI Symbol"/>
-                <w:w w:val="90"/>
-                <w:sz w:val="26"/>
-                <w:szCs w:val="26"/>
-              </w:rPr>
-              <w:t>就任該會第八任</w:t>
-            </w:r>
-            <w:proofErr w:type="gramStart"/>
-            <w:r>
-              <w:rPr>
-                <w:rFonts w:ascii="Barlow Condensed Medium" w:eastAsia="標楷體" w:hAnsi="Barlow Condensed Medium" w:cs="Segoe UI Symbol"/>
-                <w:w w:val="90"/>
-                <w:sz w:val="26"/>
-                <w:szCs w:val="26"/>
-              </w:rPr>
-              <w:t>牧師授職感恩</w:t>
-            </w:r>
-            <w:proofErr w:type="gramEnd"/>
-            <w:r>
-              <w:rPr>
-                <w:rFonts w:ascii="Barlow Condensed Medium" w:eastAsia="標楷體" w:hAnsi="Barlow Condensed Medium" w:cs="Segoe UI Symbol"/>
-                <w:w w:val="90"/>
-                <w:sz w:val="26"/>
-                <w:szCs w:val="26"/>
-              </w:rPr>
-              <w:t>禮拜。</w:t>
+              <w:t>傳道師封牧暨就任該會第八任牧師授職感恩禮拜。</w:t>
             </w:r>
           </w:p>
         </w:tc>
@@ -894,27 +854,7 @@
                 <w:sz w:val="26"/>
                 <w:szCs w:val="26"/>
               </w:rPr>
-              <w:t>在台北</w:t>
-            </w:r>
-            <w:proofErr w:type="gramStart"/>
-            <w:r>
-              <w:rPr>
-                <w:rFonts w:ascii="Barlow Condensed Medium" w:eastAsia="標楷體" w:hAnsi="Barlow Condensed Medium" w:cs="Segoe UI Symbol" w:hint="eastAsia"/>
-                <w:w w:val="90"/>
-                <w:sz w:val="26"/>
-                <w:szCs w:val="26"/>
-              </w:rPr>
-              <w:t>榮星長長老</w:t>
-            </w:r>
-            <w:proofErr w:type="gramEnd"/>
-            <w:r>
-              <w:rPr>
-                <w:rFonts w:ascii="Barlow Condensed Medium" w:eastAsia="標楷體" w:hAnsi="Barlow Condensed Medium" w:cs="Segoe UI Symbol" w:hint="eastAsia"/>
-                <w:w w:val="90"/>
-                <w:sz w:val="26"/>
-                <w:szCs w:val="26"/>
-              </w:rPr>
-              <w:t>教會舉行</w:t>
+              <w:t>在台北榮星長長老教會舉行</w:t>
             </w:r>
             <w:r>
               <w:rPr>
@@ -1241,27 +1181,7 @@
                 <w:sz w:val="26"/>
                 <w:szCs w:val="26"/>
               </w:rPr>
-              <w:t>總會教育委員會主辦「靈性教育</w:t>
-            </w:r>
-            <w:proofErr w:type="gramStart"/>
-            <w:r>
-              <w:rPr>
-                <w:rFonts w:ascii="Barlow Condensed Medium" w:eastAsia="標楷體" w:hAnsi="Barlow Condensed Medium" w:cs="Segoe UI Symbol" w:hint="eastAsia"/>
-                <w:w w:val="90"/>
-                <w:sz w:val="26"/>
-                <w:szCs w:val="26"/>
-              </w:rPr>
-              <w:t>──</w:t>
-            </w:r>
-            <w:proofErr w:type="gramEnd"/>
-            <w:r>
-              <w:rPr>
-                <w:rFonts w:ascii="Barlow Condensed Medium" w:eastAsia="標楷體" w:hAnsi="Barlow Condensed Medium" w:cs="Segoe UI Symbol" w:hint="eastAsia"/>
-                <w:w w:val="90"/>
-                <w:sz w:val="26"/>
-                <w:szCs w:val="26"/>
-              </w:rPr>
-              <w:t>讓主日學成為一場生命饗宴」將於</w:t>
+              <w:t>總會教育委員會主辦「靈性教育──讓主日學成為一場生命饗宴」將於</w:t>
             </w:r>
             <w:r>
               <w:rPr>
@@ -1465,9 +1385,8 @@
                 <w:sz w:val="26"/>
                 <w:szCs w:val="26"/>
               </w:rPr>
-              <w:t>台北中會婦女事</w:t>
-            </w:r>
-            <w:proofErr w:type="gramStart"/>
+              <w:t>台北中會婦女事工部新舊任幹部交接感恩禮拜將於</w:t>
+            </w:r>
             <w:r>
               <w:rPr>
                 <w:rFonts w:ascii="Barlow Condensed Medium" w:eastAsia="標楷體" w:hAnsi="Barlow Condensed Medium" w:cs="Segoe UI Symbol"/>
@@ -1475,9 +1394,8 @@
                 <w:sz w:val="26"/>
                 <w:szCs w:val="26"/>
               </w:rPr>
-              <w:t>工部新舊</w:t>
-            </w:r>
-            <w:proofErr w:type="gramEnd"/>
+              <w:t>12/1(</w:t>
+            </w:r>
             <w:r>
               <w:rPr>
                 <w:rFonts w:ascii="Barlow Condensed Medium" w:eastAsia="標楷體" w:hAnsi="Barlow Condensed Medium" w:cs="Segoe UI Symbol"/>
@@ -1485,7 +1403,7 @@
                 <w:sz w:val="26"/>
                 <w:szCs w:val="26"/>
               </w:rPr>
-              <w:t>任幹部交接感恩禮拜將於</w:t>
+              <w:t>六</w:t>
             </w:r>
             <w:r>
               <w:rPr>
@@ -1494,7 +1412,7 @@
                 <w:sz w:val="26"/>
                 <w:szCs w:val="26"/>
               </w:rPr>
-              <w:t>12/1(</w:t>
+              <w:t>)</w:t>
             </w:r>
             <w:r>
               <w:rPr>
@@ -1503,7 +1421,7 @@
                 <w:sz w:val="26"/>
                 <w:szCs w:val="26"/>
               </w:rPr>
-              <w:t>六</w:t>
+              <w:t>上午</w:t>
             </w:r>
             <w:r>
               <w:rPr>
@@ -1512,7 +1430,7 @@
                 <w:sz w:val="26"/>
                 <w:szCs w:val="26"/>
               </w:rPr>
-              <w:t>)</w:t>
+              <w:t>9:30</w:t>
             </w:r>
             <w:r>
               <w:rPr>
@@ -1521,45 +1439,7 @@
                 <w:sz w:val="26"/>
                 <w:szCs w:val="26"/>
               </w:rPr>
-              <w:t>上午</w:t>
-            </w:r>
-            <w:r>
-              <w:rPr>
-                <w:rFonts w:ascii="Barlow Condensed Medium" w:eastAsia="標楷體" w:hAnsi="Barlow Condensed Medium" w:cs="Segoe UI Symbol"/>
-                <w:w w:val="90"/>
-                <w:sz w:val="26"/>
-                <w:szCs w:val="26"/>
-              </w:rPr>
-              <w:t>9:30</w:t>
-            </w:r>
-            <w:r>
-              <w:rPr>
-                <w:rFonts w:ascii="Barlow Condensed Medium" w:eastAsia="標楷體" w:hAnsi="Barlow Condensed Medium" w:cs="Segoe UI Symbol"/>
-                <w:w w:val="90"/>
-                <w:sz w:val="26"/>
-                <w:szCs w:val="26"/>
-              </w:rPr>
-              <w:t>在大稻</w:t>
-            </w:r>
-            <w:proofErr w:type="gramStart"/>
-            <w:r>
-              <w:rPr>
-                <w:rFonts w:ascii="Barlow Condensed Medium" w:eastAsia="標楷體" w:hAnsi="Barlow Condensed Medium" w:cs="Segoe UI Symbol"/>
-                <w:w w:val="90"/>
-                <w:sz w:val="26"/>
-                <w:szCs w:val="26"/>
-              </w:rPr>
-              <w:t>埕</w:t>
-            </w:r>
-            <w:proofErr w:type="gramEnd"/>
-            <w:r>
-              <w:rPr>
-                <w:rFonts w:ascii="Barlow Condensed Medium" w:eastAsia="標楷體" w:hAnsi="Barlow Condensed Medium" w:cs="Segoe UI Symbol"/>
-                <w:w w:val="90"/>
-                <w:sz w:val="26"/>
-                <w:szCs w:val="26"/>
-              </w:rPr>
-              <w:t>教會舉行，報名至</w:t>
+              <w:t>在大稻埕教會舉行，報名至</w:t>
             </w:r>
             <w:r>
               <w:rPr>
@@ -1936,19 +1816,83 @@
                 <w:sz w:val="26"/>
                 <w:szCs w:val="26"/>
               </w:rPr>
-              <w:t>年年度事工研討會，</w:t>
-            </w:r>
-            <w:proofErr w:type="gramStart"/>
-            <w:r>
+              <w:t>年年度事工研討會，長執同工撥冗參加。</w:t>
+            </w:r>
+          </w:p>
+        </w:tc>
+      </w:tr>
+      <w:tr>
+        <w:tc>
+          <w:tcPr>
+            <w:tcW w:w="280" w:type="dxa"/>
+          </w:tcPr>
+          <w:p>
+            <w:pPr>
+              <w:snapToGrid w:val="0"/>
+              <w:spacing w:line="300" w:lineRule="exact"/>
+              <w:ind w:rightChars="11" w:right="26"/>
+              <w:jc w:val="right"/>
+              <w:rPr>
+                <w:rFonts w:ascii="Barlow Condensed Medium" w:eastAsia="華康細黑體" w:hAnsi="Barlow Condensed Medium"/>
+                <w:w w:val="90"/>
+                <w:sz w:val="26"/>
+                <w:szCs w:val="26"/>
+              </w:rPr>
+            </w:pPr>
+            <w:r>
+              <w:rPr>
+                <w:rFonts w:ascii="Barlow Condensed Medium" w:eastAsia="華康細黑體" w:hAnsi="Barlow Condensed Medium" w:hint="eastAsia"/>
+                <w:w w:val="90"/>
+                <w:sz w:val="26"/>
+                <w:szCs w:val="26"/>
+              </w:rPr>
+              <w:t>3.</w:t>
+            </w:r>
+          </w:p>
+        </w:tc>
+        <w:tc>
+          <w:tcPr>
+            <w:tcW w:w="5641" w:type="dxa"/>
+          </w:tcPr>
+          <w:p>
+            <w:pPr>
+              <w:kinsoku w:val="0"/>
+              <w:snapToGrid w:val="0"/>
+              <w:spacing w:line="300" w:lineRule="exact"/>
               <w:rPr>
                 <w:rFonts w:ascii="Barlow Condensed Medium" w:eastAsia="標楷體" w:hAnsi="Barlow Condensed Medium" w:cs="Segoe UI Symbol"/>
                 <w:w w:val="90"/>
                 <w:sz w:val="26"/>
                 <w:szCs w:val="26"/>
               </w:rPr>
-              <w:t>長執同</w:t>
-            </w:r>
-            <w:proofErr w:type="gramEnd"/>
+            </w:pPr>
+            <w:r>
+              <w:rPr>
+                <w:rFonts w:ascii="Segoe UI Symbol" w:eastAsia="標楷體" w:hAnsi="Segoe UI Symbol" w:cs="Segoe UI Symbol"/>
+                <w:w w:val="90"/>
+                <w:sz w:val="26"/>
+                <w:szCs w:val="26"/>
+              </w:rPr>
+              <w:t>★</w:t>
+            </w:r>
+            <w:r>
+              <w:rPr>
+                <w:rFonts w:ascii="Barlow Condensed Medium" w:eastAsia="標楷體" w:hAnsi="Barlow Condensed Medium" w:cs="Segoe UI Symbol" w:hint="eastAsia"/>
+                <w:w w:val="90"/>
+                <w:sz w:val="26"/>
+                <w:szCs w:val="26"/>
+              </w:rPr>
+              <w:t>下主日為台灣神學院紀念主日</w:t>
+            </w:r>
+            <w:r>
+              <w:rPr>
+                <w:rFonts w:ascii="Barlow Condensed Medium" w:eastAsia="標楷體" w:hAnsi="Barlow Condensed Medium" w:cs="Segoe UI Symbol" w:hint="eastAsia"/>
+                <w:w w:val="90"/>
+                <w:sz w:val="26"/>
+                <w:szCs w:val="26"/>
+              </w:rPr>
+              <w:t>，校方特派張紹宏牧師前來本會請安和證道，本會王牧師則受派到幸福教會。故下主日的華語禮拜暫停乙次</w:t>
+            </w:r>
             <w:r>
               <w:rPr>
                 <w:rFonts w:ascii="Barlow Condensed Medium" w:eastAsia="標楷體" w:hAnsi="Barlow Condensed Medium" w:cs="Segoe UI Symbol"/>
@@ -1956,7 +1900,7 @@
                 <w:sz w:val="26"/>
                 <w:szCs w:val="26"/>
               </w:rPr>
-              <w:t>工撥冗參加。</w:t>
+              <w:t>。</w:t>
             </w:r>
           </w:p>
         </w:tc>
@@ -1986,7 +1930,16 @@
                 <w:sz w:val="26"/>
                 <w:szCs w:val="26"/>
               </w:rPr>
-              <w:t>3.</w:t>
+              <w:t>3</w:t>
+            </w:r>
+            <w:r>
+              <w:rPr>
+                <w:rFonts w:ascii="Barlow Condensed Medium" w:eastAsia="華康細黑體" w:hAnsi="Barlow Condensed Medium" w:hint="eastAsia"/>
+                <w:w w:val="90"/>
+                <w:sz w:val="26"/>
+                <w:szCs w:val="26"/>
+              </w:rPr>
+              <w:t>.</w:t>
             </w:r>
           </w:p>
         </w:tc>
@@ -2008,12 +1961,12 @@
             </w:pPr>
             <w:r>
               <w:rPr>
-                <w:rFonts w:ascii="Segoe UI Symbol" w:eastAsia="標楷體" w:hAnsi="Segoe UI Symbol" w:cs="Segoe UI Symbol"/>
+                <w:rFonts w:ascii="Barlow Condensed Medium" w:eastAsia="標楷體" w:hAnsi="Barlow Condensed Medium" w:cs="Segoe UI Symbol"/>
                 <w:w w:val="90"/>
                 <w:sz w:val="26"/>
                 <w:szCs w:val="26"/>
               </w:rPr>
-              <w:t>★</w:t>
+              <w:t>「守望代禱團」</w:t>
             </w:r>
             <w:r>
               <w:rPr>
@@ -2022,7 +1975,16 @@
                 <w:sz w:val="26"/>
                 <w:szCs w:val="26"/>
               </w:rPr>
-              <w:t>下主日為台灣神學院紀念主日</w:t>
+              <w:t>事工已啟動，</w:t>
+            </w:r>
+            <w:r>
+              <w:rPr>
+                <w:rFonts w:ascii="Barlow Condensed Medium" w:eastAsia="標楷體" w:hAnsi="Barlow Condensed Medium" w:cs="Segoe UI Symbol"/>
+                <w:w w:val="90"/>
+                <w:sz w:val="26"/>
+                <w:szCs w:val="26"/>
+              </w:rPr>
+              <w:t>欲參</w:t>
             </w:r>
             <w:r>
               <w:rPr>
@@ -2031,9 +1993,17 @@
                 <w:sz w:val="26"/>
                 <w:szCs w:val="26"/>
               </w:rPr>
-              <w:t>，校方特派張紹宏牧師前來本會請安和證道，本會王牧師則</w:t>
-            </w:r>
-            <w:proofErr w:type="gramStart"/>
+              <w:t>與</w:t>
+            </w:r>
+            <w:r>
+              <w:rPr>
+                <w:rFonts w:ascii="Barlow Condensed Medium" w:eastAsia="標楷體" w:hAnsi="Barlow Condensed Medium" w:cs="Segoe UI Symbol"/>
+                <w:w w:val="90"/>
+                <w:sz w:val="26"/>
+                <w:szCs w:val="26"/>
+              </w:rPr>
+              <w:t>代禱</w:t>
+            </w:r>
             <w:r>
               <w:rPr>
                 <w:rFonts w:ascii="Barlow Condensed Medium" w:eastAsia="標楷體" w:hAnsi="Barlow Condensed Medium" w:cs="Segoe UI Symbol" w:hint="eastAsia"/>
@@ -2041,17 +2011,7 @@
                 <w:sz w:val="26"/>
                 <w:szCs w:val="26"/>
               </w:rPr>
-              <w:t>受派到幸福教會</w:t>
-            </w:r>
-            <w:proofErr w:type="gramEnd"/>
-            <w:r>
-              <w:rPr>
-                <w:rFonts w:ascii="Barlow Condensed Medium" w:eastAsia="標楷體" w:hAnsi="Barlow Condensed Medium" w:cs="Segoe UI Symbol" w:hint="eastAsia"/>
-                <w:w w:val="90"/>
-                <w:sz w:val="26"/>
-                <w:szCs w:val="26"/>
-              </w:rPr>
-              <w:t>。故下主日的華語禮拜暫停乙次</w:t>
+              <w:t>事工</w:t>
             </w:r>
             <w:r>
               <w:rPr>
@@ -2060,178 +2020,7 @@
                 <w:sz w:val="26"/>
                 <w:szCs w:val="26"/>
               </w:rPr>
-              <w:t>。</w:t>
-            </w:r>
-          </w:p>
-        </w:tc>
-      </w:tr>
-      <w:tr>
-        <w:tc>
-          <w:tcPr>
-            <w:tcW w:w="280" w:type="dxa"/>
-          </w:tcPr>
-          <w:p>
-            <w:pPr>
-              <w:snapToGrid w:val="0"/>
-              <w:spacing w:line="300" w:lineRule="exact"/>
-              <w:ind w:rightChars="11" w:right="26"/>
-              <w:jc w:val="right"/>
-              <w:rPr>
-                <w:rFonts w:ascii="Barlow Condensed Medium" w:eastAsia="華康細黑體" w:hAnsi="Barlow Condensed Medium"/>
-                <w:w w:val="90"/>
-                <w:sz w:val="26"/>
-                <w:szCs w:val="26"/>
-              </w:rPr>
-            </w:pPr>
-            <w:r>
-              <w:rPr>
-                <w:rFonts w:ascii="Barlow Condensed Medium" w:eastAsia="華康細黑體" w:hAnsi="Barlow Condensed Medium" w:hint="eastAsia"/>
-                <w:w w:val="90"/>
-                <w:sz w:val="26"/>
-                <w:szCs w:val="26"/>
-              </w:rPr>
-              <w:t>3</w:t>
-            </w:r>
-            <w:r>
-              <w:rPr>
-                <w:rFonts w:ascii="Barlow Condensed Medium" w:eastAsia="華康細黑體" w:hAnsi="Barlow Condensed Medium" w:hint="eastAsia"/>
-                <w:w w:val="90"/>
-                <w:sz w:val="26"/>
-                <w:szCs w:val="26"/>
-              </w:rPr>
-              <w:t>.</w:t>
-            </w:r>
-          </w:p>
-        </w:tc>
-        <w:tc>
-          <w:tcPr>
-            <w:tcW w:w="5641" w:type="dxa"/>
-          </w:tcPr>
-          <w:p>
-            <w:pPr>
-              <w:kinsoku w:val="0"/>
-              <w:snapToGrid w:val="0"/>
-              <w:spacing w:line="300" w:lineRule="exact"/>
-              <w:rPr>
-                <w:rFonts w:ascii="Barlow Condensed Medium" w:eastAsia="標楷體" w:hAnsi="Barlow Condensed Medium" w:cs="Segoe UI Symbol"/>
-                <w:w w:val="90"/>
-                <w:sz w:val="26"/>
-                <w:szCs w:val="26"/>
-              </w:rPr>
-            </w:pPr>
-            <w:r>
-              <w:rPr>
-                <w:rFonts w:ascii="Barlow Condensed Medium" w:eastAsia="標楷體" w:hAnsi="Barlow Condensed Medium" w:cs="Segoe UI Symbol"/>
-                <w:w w:val="90"/>
-                <w:sz w:val="26"/>
-                <w:szCs w:val="26"/>
-              </w:rPr>
-              <w:t>「守望</w:t>
-            </w:r>
-            <w:proofErr w:type="gramStart"/>
-            <w:r>
-              <w:rPr>
-                <w:rFonts w:ascii="Barlow Condensed Medium" w:eastAsia="標楷體" w:hAnsi="Barlow Condensed Medium" w:cs="Segoe UI Symbol"/>
-                <w:w w:val="90"/>
-                <w:sz w:val="26"/>
-                <w:szCs w:val="26"/>
-              </w:rPr>
-              <w:t>代禱團</w:t>
-            </w:r>
-            <w:proofErr w:type="gramEnd"/>
-            <w:r>
-              <w:rPr>
-                <w:rFonts w:ascii="Barlow Condensed Medium" w:eastAsia="標楷體" w:hAnsi="Barlow Condensed Medium" w:cs="Segoe UI Symbol"/>
-                <w:w w:val="90"/>
-                <w:sz w:val="26"/>
-                <w:szCs w:val="26"/>
-              </w:rPr>
-              <w:t>」</w:t>
-            </w:r>
-            <w:r>
-              <w:rPr>
-                <w:rFonts w:ascii="Barlow Condensed Medium" w:eastAsia="標楷體" w:hAnsi="Barlow Condensed Medium" w:cs="Segoe UI Symbol" w:hint="eastAsia"/>
-                <w:w w:val="90"/>
-                <w:sz w:val="26"/>
-                <w:szCs w:val="26"/>
-              </w:rPr>
-              <w:t>事工已啟動，</w:t>
-            </w:r>
-            <w:r>
-              <w:rPr>
-                <w:rFonts w:ascii="Barlow Condensed Medium" w:eastAsia="標楷體" w:hAnsi="Barlow Condensed Medium" w:cs="Segoe UI Symbol"/>
-                <w:w w:val="90"/>
-                <w:sz w:val="26"/>
-                <w:szCs w:val="26"/>
-              </w:rPr>
-              <w:t>欲參</w:t>
-            </w:r>
-            <w:r>
-              <w:rPr>
-                <w:rFonts w:ascii="Barlow Condensed Medium" w:eastAsia="標楷體" w:hAnsi="Barlow Condensed Medium" w:cs="Segoe UI Symbol" w:hint="eastAsia"/>
-                <w:w w:val="90"/>
-                <w:sz w:val="26"/>
-                <w:szCs w:val="26"/>
-              </w:rPr>
-              <w:t>與</w:t>
-            </w:r>
-            <w:proofErr w:type="gramStart"/>
-            <w:r>
-              <w:rPr>
-                <w:rFonts w:ascii="Barlow Condensed Medium" w:eastAsia="標楷體" w:hAnsi="Barlow Condensed Medium" w:cs="Segoe UI Symbol"/>
-                <w:w w:val="90"/>
-                <w:sz w:val="26"/>
-                <w:szCs w:val="26"/>
-              </w:rPr>
-              <w:t>代禱</w:t>
-            </w:r>
-            <w:r>
-              <w:rPr>
-                <w:rFonts w:ascii="Barlow Condensed Medium" w:eastAsia="標楷體" w:hAnsi="Barlow Condensed Medium" w:cs="Segoe UI Symbol" w:hint="eastAsia"/>
-                <w:w w:val="90"/>
-                <w:sz w:val="26"/>
-                <w:szCs w:val="26"/>
-              </w:rPr>
-              <w:t>事</w:t>
-            </w:r>
-            <w:proofErr w:type="gramEnd"/>
-            <w:r>
-              <w:rPr>
-                <w:rFonts w:ascii="Barlow Condensed Medium" w:eastAsia="標楷體" w:hAnsi="Barlow Condensed Medium" w:cs="Segoe UI Symbol" w:hint="eastAsia"/>
-                <w:w w:val="90"/>
-                <w:sz w:val="26"/>
-                <w:szCs w:val="26"/>
-              </w:rPr>
-              <w:t>工</w:t>
-            </w:r>
-            <w:r>
-              <w:rPr>
-                <w:rFonts w:ascii="Barlow Condensed Medium" w:eastAsia="標楷體" w:hAnsi="Barlow Condensed Medium" w:cs="Segoe UI Symbol"/>
-                <w:w w:val="90"/>
-                <w:sz w:val="26"/>
-                <w:szCs w:val="26"/>
-              </w:rPr>
-              <w:t>的兄</w:t>
-            </w:r>
-            <w:proofErr w:type="gramStart"/>
-            <w:r>
-              <w:rPr>
-                <w:rFonts w:ascii="Barlow Condensed Medium" w:eastAsia="標楷體" w:hAnsi="Barlow Condensed Medium" w:cs="Segoe UI Symbol"/>
-                <w:w w:val="90"/>
-                <w:sz w:val="26"/>
-                <w:szCs w:val="26"/>
-              </w:rPr>
-              <w:t>姊</w:t>
-            </w:r>
-            <w:proofErr w:type="gramEnd"/>
-            <w:r>
-              <w:rPr>
-                <w:rFonts w:ascii="Barlow Condensed Medium" w:eastAsia="標楷體" w:hAnsi="Barlow Condensed Medium" w:cs="Segoe UI Symbol"/>
-                <w:w w:val="90"/>
-                <w:sz w:val="26"/>
-                <w:szCs w:val="26"/>
-              </w:rPr>
-              <w:t>可繼續向王牧師報名。</w:t>
+              <w:t>的兄姊可繼續向王牧師報名。</w:t>
             </w:r>
           </w:p>
         </w:tc>
@@ -2294,7 +2083,6 @@
         </w:rPr>
         <w:t>§</w:t>
       </w:r>
-      <w:proofErr w:type="gramStart"/>
       <w:r>
         <w:rPr>
           <w:rFonts w:ascii="Barlow Condensed Medium" w:eastAsia="華康正顏楷體W9" w:hAnsi="Barlow Condensed Medium" w:cstheme="minorHAnsi"/>
@@ -2302,7 +2090,6 @@
         </w:rPr>
         <w:t>公禱事項</w:t>
       </w:r>
-      <w:proofErr w:type="gramEnd"/>
     </w:p>
     <w:tbl>
       <w:tblPr>
@@ -2445,9 +2232,63 @@
                 <w:sz w:val="26"/>
                 <w:szCs w:val="26"/>
               </w:rPr>
-              <w:t>色列</w:t>
-            </w:r>
-            <w:proofErr w:type="gramStart"/>
+              <w:t>色列‧哈瑪斯戰爭代禱，求百姓得平安和人道救援，雙方停止仇恨。</w:t>
+            </w:r>
+          </w:p>
+        </w:tc>
+      </w:tr>
+      <w:tr>
+        <w:tc>
+          <w:tcPr>
+            <w:tcW w:w="266" w:type="dxa"/>
+            <w:tcMar>
+              <w:left w:w="28" w:type="dxa"/>
+              <w:right w:w="28" w:type="dxa"/>
+            </w:tcMar>
+          </w:tcPr>
+          <w:p>
+            <w:pPr>
+              <w:snapToGrid w:val="0"/>
+              <w:spacing w:line="300" w:lineRule="exact"/>
+              <w:jc w:val="right"/>
+              <w:rPr>
+                <w:rFonts w:ascii="Barlow Condensed Medium" w:eastAsia="標楷體" w:hAnsi="Barlow Condensed Medium" w:cstheme="minorHAnsi"/>
+                <w:w w:val="90"/>
+                <w:sz w:val="26"/>
+                <w:szCs w:val="26"/>
+              </w:rPr>
+            </w:pPr>
+            <w:r>
+              <w:rPr>
+                <w:rFonts w:ascii="Barlow Condensed Medium" w:eastAsia="標楷體" w:hAnsi="Barlow Condensed Medium" w:cstheme="minorHAnsi"/>
+                <w:w w:val="90"/>
+                <w:sz w:val="26"/>
+                <w:szCs w:val="26"/>
+              </w:rPr>
+              <w:t>2.</w:t>
+            </w:r>
+          </w:p>
+        </w:tc>
+        <w:tc>
+          <w:tcPr>
+            <w:tcW w:w="5669" w:type="dxa"/>
+            <w:tcMar>
+              <w:left w:w="28" w:type="dxa"/>
+              <w:right w:w="28" w:type="dxa"/>
+            </w:tcMar>
+          </w:tcPr>
+          <w:p>
+            <w:pPr>
+              <w:snapToGrid w:val="0"/>
+              <w:spacing w:line="300" w:lineRule="exact"/>
+              <w:jc w:val="both"/>
+              <w:rPr>
+                <w:rFonts w:ascii="Barlow Condensed Medium" w:eastAsia="標楷體" w:hAnsi="Barlow Condensed Medium" w:cstheme="minorHAnsi"/>
+                <w:w w:val="90"/>
+                <w:sz w:val="26"/>
+                <w:szCs w:val="26"/>
+              </w:rPr>
+            </w:pPr>
             <w:r>
               <w:rPr>
                 <w:rFonts w:ascii="Barlow Condensed Medium" w:eastAsia="標楷體" w:hAnsi="Barlow Condensed Medium" w:cstheme="minorHAnsi" w:hint="eastAsia"/>
@@ -2455,9 +2296,8 @@
                 <w:sz w:val="26"/>
                 <w:szCs w:val="26"/>
               </w:rPr>
-              <w:t>‧</w:t>
-            </w:r>
-            <w:proofErr w:type="gramEnd"/>
+              <w:t>為台灣對外的國際關係</w:t>
+            </w:r>
             <w:r>
               <w:rPr>
                 <w:rFonts w:ascii="Barlow Condensed Medium" w:eastAsia="標楷體" w:hAnsi="Barlow Condensed Medium" w:cstheme="minorHAnsi" w:hint="eastAsia"/>
@@ -2465,9 +2305,8 @@
                 <w:sz w:val="26"/>
                 <w:szCs w:val="26"/>
               </w:rPr>
-              <w:t>哈瑪斯</w:t>
-            </w:r>
-            <w:proofErr w:type="gramStart"/>
+              <w:t>和</w:t>
+            </w:r>
             <w:r>
               <w:rPr>
                 <w:rFonts w:ascii="Barlow Condensed Medium" w:eastAsia="標楷體" w:hAnsi="Barlow Condensed Medium" w:cstheme="minorHAnsi" w:hint="eastAsia"/>
@@ -2475,9 +2314,8 @@
                 <w:sz w:val="26"/>
                 <w:szCs w:val="26"/>
               </w:rPr>
-              <w:t>戰爭代禱</w:t>
-            </w:r>
-            <w:proofErr w:type="gramEnd"/>
+              <w:t>兩岸關係</w:t>
+            </w:r>
             <w:r>
               <w:rPr>
                 <w:rFonts w:ascii="Barlow Condensed Medium" w:eastAsia="標楷體" w:hAnsi="Barlow Condensed Medium" w:cstheme="minorHAnsi" w:hint="eastAsia"/>
@@ -2485,7 +2323,88 @@
                 <w:sz w:val="26"/>
                 <w:szCs w:val="26"/>
               </w:rPr>
-              <w:t>，求百姓得平安和人道救援，雙方停止仇恨。</w:t>
+              <w:t>，以及對內</w:t>
+            </w:r>
+            <w:r>
+              <w:rPr>
+                <w:rFonts w:ascii="Barlow Condensed Medium" w:eastAsia="標楷體" w:hAnsi="Barlow Condensed Medium" w:cstheme="minorHAnsi" w:hint="eastAsia"/>
+                <w:w w:val="90"/>
+                <w:sz w:val="26"/>
+                <w:szCs w:val="26"/>
+              </w:rPr>
+              <w:t>的司法、工作、居住正義和</w:t>
+            </w:r>
+            <w:r>
+              <w:rPr>
+                <w:rFonts w:ascii="Barlow Condensed Medium" w:eastAsia="標楷體" w:hAnsi="Barlow Condensed Medium" w:cstheme="minorHAnsi" w:hint="eastAsia"/>
+                <w:w w:val="90"/>
+                <w:sz w:val="26"/>
+                <w:szCs w:val="26"/>
+              </w:rPr>
+              <w:t>2024</w:t>
+            </w:r>
+            <w:r>
+              <w:rPr>
+                <w:rFonts w:ascii="Barlow Condensed Medium" w:eastAsia="標楷體" w:hAnsi="Barlow Condensed Medium" w:cstheme="minorHAnsi" w:hint="eastAsia"/>
+                <w:w w:val="90"/>
+                <w:sz w:val="26"/>
+                <w:szCs w:val="26"/>
+              </w:rPr>
+              <w:t>年大選</w:t>
+            </w:r>
+            <w:r>
+              <w:rPr>
+                <w:rFonts w:ascii="Barlow Condensed Medium" w:eastAsia="標楷體" w:hAnsi="Barlow Condensed Medium" w:cstheme="minorHAnsi" w:hint="eastAsia"/>
+                <w:w w:val="90"/>
+                <w:sz w:val="26"/>
+                <w:szCs w:val="26"/>
+              </w:rPr>
+              <w:t>，</w:t>
+            </w:r>
+            <w:r>
+              <w:rPr>
+                <w:rFonts w:ascii="Barlow Condensed Medium" w:eastAsia="標楷體" w:hAnsi="Barlow Condensed Medium" w:cstheme="minorHAnsi" w:hint="eastAsia"/>
+                <w:w w:val="90"/>
+                <w:sz w:val="26"/>
+                <w:szCs w:val="26"/>
+              </w:rPr>
+              <w:t>以及</w:t>
+            </w:r>
+            <w:r>
+              <w:rPr>
+                <w:rFonts w:ascii="Barlow Condensed Medium" w:eastAsia="標楷體" w:hAnsi="Barlow Condensed Medium" w:cstheme="minorHAnsi" w:hint="eastAsia"/>
+                <w:w w:val="90"/>
+                <w:sz w:val="26"/>
+                <w:szCs w:val="26"/>
+              </w:rPr>
+              <w:t>福音轉化人</w:t>
+            </w:r>
+            <w:r>
+              <w:rPr>
+                <w:rFonts w:ascii="Barlow Condensed Medium" w:eastAsia="標楷體" w:hAnsi="Barlow Condensed Medium" w:cstheme="minorHAnsi" w:hint="eastAsia"/>
+                <w:w w:val="90"/>
+                <w:sz w:val="26"/>
+                <w:szCs w:val="26"/>
+              </w:rPr>
+              <w:t>心</w:t>
+            </w:r>
+            <w:r>
+              <w:rPr>
+                <w:rFonts w:ascii="Barlow Condensed Medium" w:eastAsia="標楷體" w:hAnsi="Barlow Condensed Medium" w:cstheme="minorHAnsi" w:hint="eastAsia"/>
+                <w:w w:val="90"/>
+                <w:sz w:val="26"/>
+                <w:szCs w:val="26"/>
+              </w:rPr>
+              <w:t>代禱</w:t>
+            </w:r>
+            <w:r>
+              <w:rPr>
+                <w:rFonts w:ascii="Barlow Condensed Medium" w:eastAsia="標楷體" w:hAnsi="Barlow Condensed Medium" w:cstheme="minorHAnsi" w:hint="eastAsia"/>
+                <w:w w:val="90"/>
+                <w:sz w:val="26"/>
+                <w:szCs w:val="26"/>
+              </w:rPr>
+              <w:t>。</w:t>
             </w:r>
           </w:p>
         </w:tc>
@@ -2518,7 +2437,7 @@
                 <w:sz w:val="26"/>
                 <w:szCs w:val="26"/>
               </w:rPr>
-              <w:t>2.</w:t>
+              <w:t>3.</w:t>
             </w:r>
           </w:p>
         </w:tc>
@@ -2549,7 +2468,7 @@
                 <w:sz w:val="26"/>
                 <w:szCs w:val="26"/>
               </w:rPr>
-              <w:t>為台灣對外的國際關係</w:t>
+              <w:t>為本</w:t>
             </w:r>
             <w:r>
               <w:rPr>
@@ -2558,7 +2477,7 @@
                 <w:sz w:val="26"/>
                 <w:szCs w:val="26"/>
               </w:rPr>
-              <w:t>和</w:t>
+              <w:t>會</w:t>
             </w:r>
             <w:r>
               <w:rPr>
@@ -2567,7 +2486,7 @@
                 <w:sz w:val="26"/>
                 <w:szCs w:val="26"/>
               </w:rPr>
-              <w:t>兩岸關係</w:t>
+              <w:t>的各項</w:t>
             </w:r>
             <w:r>
               <w:rPr>
@@ -2576,7 +2495,7 @@
                 <w:sz w:val="26"/>
                 <w:szCs w:val="26"/>
               </w:rPr>
-              <w:t>，以及對內</w:t>
+              <w:t>事工，肢體同心</w:t>
             </w:r>
             <w:r>
               <w:rPr>
@@ -2585,7 +2504,7 @@
                 <w:sz w:val="26"/>
                 <w:szCs w:val="26"/>
               </w:rPr>
-              <w:t>的司法、工作、居住正義和</w:t>
+              <w:t>事奉，傳揚福音和</w:t>
             </w:r>
             <w:r>
               <w:rPr>
@@ -2594,7 +2513,7 @@
                 <w:sz w:val="26"/>
                 <w:szCs w:val="26"/>
               </w:rPr>
-              <w:t>2024</w:t>
+              <w:t>教會</w:t>
             </w:r>
             <w:r>
               <w:rPr>
@@ -2603,7 +2522,7 @@
                 <w:sz w:val="26"/>
                 <w:szCs w:val="26"/>
               </w:rPr>
-              <w:t>年大選</w:t>
+              <w:t>轉型</w:t>
             </w:r>
             <w:r>
               <w:rPr>
@@ -2612,7 +2531,7 @@
                 <w:sz w:val="26"/>
                 <w:szCs w:val="26"/>
               </w:rPr>
-              <w:t>，</w:t>
+              <w:t>代禱</w:t>
             </w:r>
             <w:r>
               <w:rPr>
@@ -2621,7 +2540,71 @@
                 <w:sz w:val="26"/>
                 <w:szCs w:val="26"/>
               </w:rPr>
-              <w:t>以及</w:t>
+              <w:t>。</w:t>
+            </w:r>
+          </w:p>
+        </w:tc>
+      </w:tr>
+      <w:tr>
+        <w:tc>
+          <w:tcPr>
+            <w:tcW w:w="266" w:type="dxa"/>
+            <w:tcMar>
+              <w:left w:w="28" w:type="dxa"/>
+              <w:right w:w="28" w:type="dxa"/>
+            </w:tcMar>
+          </w:tcPr>
+          <w:p>
+            <w:pPr>
+              <w:snapToGrid w:val="0"/>
+              <w:spacing w:line="300" w:lineRule="exact"/>
+              <w:jc w:val="right"/>
+              <w:rPr>
+                <w:rFonts w:ascii="Barlow Condensed Medium" w:eastAsia="標楷體" w:hAnsi="Barlow Condensed Medium" w:cstheme="minorHAnsi"/>
+                <w:w w:val="90"/>
+                <w:sz w:val="26"/>
+                <w:szCs w:val="26"/>
+              </w:rPr>
+            </w:pPr>
+            <w:r>
+              <w:rPr>
+                <w:rFonts w:ascii="Barlow Condensed Medium" w:eastAsia="標楷體" w:hAnsi="Barlow Condensed Medium" w:cstheme="minorHAnsi"/>
+                <w:w w:val="90"/>
+                <w:sz w:val="26"/>
+                <w:szCs w:val="26"/>
+              </w:rPr>
+              <w:t>4.</w:t>
+            </w:r>
+          </w:p>
+        </w:tc>
+        <w:tc>
+          <w:tcPr>
+            <w:tcW w:w="5669" w:type="dxa"/>
+            <w:tcMar>
+              <w:left w:w="28" w:type="dxa"/>
+              <w:right w:w="28" w:type="dxa"/>
+            </w:tcMar>
+          </w:tcPr>
+          <w:p>
+            <w:pPr>
+              <w:snapToGrid w:val="0"/>
+              <w:spacing w:line="300" w:lineRule="exact"/>
+              <w:jc w:val="both"/>
+              <w:rPr>
+                <w:rFonts w:ascii="Barlow Condensed Medium" w:eastAsia="標楷體" w:hAnsi="Barlow Condensed Medium" w:cstheme="minorHAnsi"/>
+                <w:w w:val="90"/>
+                <w:sz w:val="26"/>
+                <w:szCs w:val="26"/>
+              </w:rPr>
+            </w:pPr>
+            <w:r>
+              <w:rPr>
+                <w:rFonts w:ascii="Barlow Condensed Medium" w:eastAsia="標楷體" w:hAnsi="Barlow Condensed Medium" w:cstheme="minorHAnsi"/>
+                <w:w w:val="90"/>
+                <w:sz w:val="26"/>
+                <w:szCs w:val="26"/>
+              </w:rPr>
+              <w:t>為牧師、長執和任職同工的事奉和家庭代禱，求主加添力量</w:t>
             </w:r>
             <w:r>
               <w:rPr>
@@ -2630,9 +2613,41 @@
                 <w:sz w:val="26"/>
                 <w:szCs w:val="26"/>
               </w:rPr>
-              <w:t>福音轉化</w:t>
-            </w:r>
-            <w:proofErr w:type="gramStart"/>
+              <w:t>和看顧</w:t>
+            </w:r>
+            <w:r>
+              <w:rPr>
+                <w:rFonts w:ascii="Barlow Condensed Medium" w:eastAsia="標楷體" w:hAnsi="Barlow Condensed Medium" w:cstheme="minorHAnsi"/>
+                <w:w w:val="90"/>
+                <w:sz w:val="26"/>
+                <w:szCs w:val="26"/>
+              </w:rPr>
+              <w:t>。</w:t>
+            </w:r>
+          </w:p>
+        </w:tc>
+      </w:tr>
+      <w:tr>
+        <w:tc>
+          <w:tcPr>
+            <w:tcW w:w="266" w:type="dxa"/>
+            <w:tcMar>
+              <w:left w:w="28" w:type="dxa"/>
+              <w:right w:w="28" w:type="dxa"/>
+            </w:tcMar>
+          </w:tcPr>
+          <w:p>
+            <w:pPr>
+              <w:snapToGrid w:val="0"/>
+              <w:spacing w:line="300" w:lineRule="exact"/>
+              <w:jc w:val="right"/>
+              <w:rPr>
+                <w:rFonts w:ascii="Barlow Condensed Medium" w:eastAsia="標楷體" w:hAnsi="Barlow Condensed Medium" w:cstheme="minorHAnsi"/>
+                <w:w w:val="90"/>
+                <w:sz w:val="26"/>
+                <w:szCs w:val="26"/>
+              </w:rPr>
+            </w:pPr>
             <w:r>
               <w:rPr>
                 <w:rFonts w:ascii="Barlow Condensed Medium" w:eastAsia="標楷體" w:hAnsi="Barlow Condensed Medium" w:cstheme="minorHAnsi" w:hint="eastAsia"/>
@@ -2640,7 +2655,48 @@
                 <w:sz w:val="26"/>
                 <w:szCs w:val="26"/>
               </w:rPr>
-              <w:t>人</w:t>
+              <w:t>5</w:t>
+            </w:r>
+            <w:r>
+              <w:rPr>
+                <w:rFonts w:ascii="Barlow Condensed Medium" w:eastAsia="標楷體" w:hAnsi="Barlow Condensed Medium" w:cstheme="minorHAnsi"/>
+                <w:w w:val="90"/>
+                <w:sz w:val="26"/>
+                <w:szCs w:val="26"/>
+              </w:rPr>
+              <w:t>.</w:t>
+            </w:r>
+          </w:p>
+        </w:tc>
+        <w:tc>
+          <w:tcPr>
+            <w:tcW w:w="5669" w:type="dxa"/>
+            <w:tcMar>
+              <w:left w:w="28" w:type="dxa"/>
+              <w:right w:w="28" w:type="dxa"/>
+            </w:tcMar>
+          </w:tcPr>
+          <w:p>
+            <w:pPr>
+              <w:kinsoku w:val="0"/>
+              <w:snapToGrid w:val="0"/>
+              <w:spacing w:line="300" w:lineRule="exact"/>
+              <w:jc w:val="both"/>
+              <w:rPr>
+                <w:rFonts w:ascii="Barlow Condensed Medium" w:eastAsia="標楷體" w:hAnsi="Barlow Condensed Medium" w:cstheme="minorHAnsi"/>
+                <w:w w:val="90"/>
+                <w:sz w:val="26"/>
+                <w:szCs w:val="26"/>
+              </w:rPr>
+            </w:pPr>
+            <w:r>
+              <w:rPr>
+                <w:rFonts w:ascii="Barlow Condensed Medium" w:eastAsia="標楷體" w:hAnsi="Barlow Condensed Medium" w:cstheme="minorHAnsi"/>
+                <w:w w:val="90"/>
+                <w:sz w:val="26"/>
+                <w:szCs w:val="26"/>
+              </w:rPr>
+              <w:t>為身體欠安</w:t>
             </w:r>
             <w:r>
               <w:rPr>
@@ -2649,7 +2705,16 @@
                 <w:sz w:val="26"/>
                 <w:szCs w:val="26"/>
               </w:rPr>
-              <w:t>心</w:t>
+              <w:t>的</w:t>
+            </w:r>
+            <w:r>
+              <w:rPr>
+                <w:rFonts w:ascii="Barlow Condensed Medium" w:eastAsia="標楷體" w:hAnsi="Barlow Condensed Medium" w:cstheme="minorHAnsi"/>
+                <w:w w:val="90"/>
+                <w:sz w:val="26"/>
+                <w:szCs w:val="26"/>
+              </w:rPr>
+              <w:t>：</w:t>
             </w:r>
             <w:r>
               <w:rPr>
@@ -2658,9 +2723,8 @@
                 <w:sz w:val="26"/>
                 <w:szCs w:val="26"/>
               </w:rPr>
-              <w:t>代禱</w:t>
-            </w:r>
-            <w:proofErr w:type="gramEnd"/>
+              <w:t>許裕彬、謝玲雪</w:t>
+            </w:r>
             <w:r>
               <w:rPr>
                 <w:rFonts w:ascii="Barlow Condensed Medium" w:eastAsia="標楷體" w:hAnsi="Barlow Condensed Medium" w:cstheme="minorHAnsi" w:hint="eastAsia"/>
@@ -2668,25 +2732,14 @@
                 <w:sz w:val="26"/>
                 <w:szCs w:val="26"/>
               </w:rPr>
-              <w:t>。</w:t>
-            </w:r>
-          </w:p>
-        </w:tc>
-      </w:tr>
-      <w:tr>
-        <w:tc>
-          <w:tcPr>
-            <w:tcW w:w="266" w:type="dxa"/>
-            <w:tcMar>
-              <w:left w:w="28" w:type="dxa"/>
-              <w:right w:w="28" w:type="dxa"/>
-            </w:tcMar>
-          </w:tcPr>
+              <w:t>、許世英、呂信男、</w:t>
+            </w:r>
+          </w:p>
           <w:p>
             <w:pPr>
               <w:snapToGrid w:val="0"/>
               <w:spacing w:line="300" w:lineRule="exact"/>
-              <w:jc w:val="right"/>
+              <w:jc w:val="both"/>
               <w:rPr>
                 <w:rFonts w:ascii="Barlow Condensed Medium" w:eastAsia="標楷體" w:hAnsi="Barlow Condensed Medium" w:cstheme="minorHAnsi"/>
                 <w:w w:val="90"/>
@@ -2696,391 +2749,12 @@
             </w:pPr>
             <w:r>
               <w:rPr>
-                <w:rFonts w:ascii="Barlow Condensed Medium" w:eastAsia="標楷體" w:hAnsi="Barlow Condensed Medium" w:cstheme="minorHAnsi"/>
-                <w:w w:val="90"/>
-                <w:sz w:val="26"/>
-                <w:szCs w:val="26"/>
-              </w:rPr>
-              <w:t>3.</w:t>
-            </w:r>
-          </w:p>
-        </w:tc>
-        <w:tc>
-          <w:tcPr>
-            <w:tcW w:w="5669" w:type="dxa"/>
-            <w:tcMar>
-              <w:left w:w="28" w:type="dxa"/>
-              <w:right w:w="28" w:type="dxa"/>
-            </w:tcMar>
-          </w:tcPr>
-          <w:p>
-            <w:pPr>
-              <w:snapToGrid w:val="0"/>
-              <w:spacing w:line="300" w:lineRule="exact"/>
-              <w:jc w:val="both"/>
-              <w:rPr>
-                <w:rFonts w:ascii="Barlow Condensed Medium" w:eastAsia="標楷體" w:hAnsi="Barlow Condensed Medium" w:cstheme="minorHAnsi"/>
-                <w:w w:val="90"/>
-                <w:sz w:val="26"/>
-                <w:szCs w:val="26"/>
-              </w:rPr>
-            </w:pPr>
-            <w:r>
-              <w:rPr>
                 <w:rFonts w:ascii="Barlow Condensed Medium" w:eastAsia="標楷體" w:hAnsi="Barlow Condensed Medium" w:cstheme="minorHAnsi" w:hint="eastAsia"/>
                 <w:w w:val="90"/>
                 <w:sz w:val="26"/>
                 <w:szCs w:val="26"/>
               </w:rPr>
-              <w:t>為本</w:t>
-            </w:r>
-            <w:r>
-              <w:rPr>
-                <w:rFonts w:ascii="Barlow Condensed Medium" w:eastAsia="標楷體" w:hAnsi="Barlow Condensed Medium" w:cstheme="minorHAnsi" w:hint="eastAsia"/>
-                <w:w w:val="90"/>
-                <w:sz w:val="26"/>
-                <w:szCs w:val="26"/>
-              </w:rPr>
-              <w:t>會</w:t>
-            </w:r>
-            <w:r>
-              <w:rPr>
-                <w:rFonts w:ascii="Barlow Condensed Medium" w:eastAsia="標楷體" w:hAnsi="Barlow Condensed Medium" w:cstheme="minorHAnsi" w:hint="eastAsia"/>
-                <w:w w:val="90"/>
-                <w:sz w:val="26"/>
-                <w:szCs w:val="26"/>
-              </w:rPr>
-              <w:t>的各項</w:t>
-            </w:r>
-            <w:r>
-              <w:rPr>
-                <w:rFonts w:ascii="Barlow Condensed Medium" w:eastAsia="標楷體" w:hAnsi="Barlow Condensed Medium" w:cstheme="minorHAnsi" w:hint="eastAsia"/>
-                <w:w w:val="90"/>
-                <w:sz w:val="26"/>
-                <w:szCs w:val="26"/>
-              </w:rPr>
-              <w:t>事工，肢體同心</w:t>
-            </w:r>
-            <w:r>
-              <w:rPr>
-                <w:rFonts w:ascii="Barlow Condensed Medium" w:eastAsia="標楷體" w:hAnsi="Barlow Condensed Medium" w:cstheme="minorHAnsi" w:hint="eastAsia"/>
-                <w:w w:val="90"/>
-                <w:sz w:val="26"/>
-                <w:szCs w:val="26"/>
-              </w:rPr>
-              <w:t>事奉，傳揚福音和</w:t>
-            </w:r>
-            <w:r>
-              <w:rPr>
-                <w:rFonts w:ascii="Barlow Condensed Medium" w:eastAsia="標楷體" w:hAnsi="Barlow Condensed Medium" w:cstheme="minorHAnsi" w:hint="eastAsia"/>
-                <w:w w:val="90"/>
-                <w:sz w:val="26"/>
-                <w:szCs w:val="26"/>
-              </w:rPr>
-              <w:t>教會</w:t>
-            </w:r>
-            <w:proofErr w:type="gramStart"/>
-            <w:r>
-              <w:rPr>
-                <w:rFonts w:ascii="Barlow Condensed Medium" w:eastAsia="標楷體" w:hAnsi="Barlow Condensed Medium" w:cstheme="minorHAnsi" w:hint="eastAsia"/>
-                <w:w w:val="90"/>
-                <w:sz w:val="26"/>
-                <w:szCs w:val="26"/>
-              </w:rPr>
-              <w:t>轉型</w:t>
-            </w:r>
-            <w:r>
-              <w:rPr>
-                <w:rFonts w:ascii="Barlow Condensed Medium" w:eastAsia="標楷體" w:hAnsi="Barlow Condensed Medium" w:cstheme="minorHAnsi" w:hint="eastAsia"/>
-                <w:w w:val="90"/>
-                <w:sz w:val="26"/>
-                <w:szCs w:val="26"/>
-              </w:rPr>
-              <w:t>代禱</w:t>
-            </w:r>
-            <w:proofErr w:type="gramEnd"/>
-            <w:r>
-              <w:rPr>
-                <w:rFonts w:ascii="Barlow Condensed Medium" w:eastAsia="標楷體" w:hAnsi="Barlow Condensed Medium" w:cstheme="minorHAnsi" w:hint="eastAsia"/>
-                <w:w w:val="90"/>
-                <w:sz w:val="26"/>
-                <w:szCs w:val="26"/>
-              </w:rPr>
-              <w:t>。</w:t>
-            </w:r>
-          </w:p>
-        </w:tc>
-      </w:tr>
-      <w:tr>
-        <w:tc>
-          <w:tcPr>
-            <w:tcW w:w="266" w:type="dxa"/>
-            <w:tcMar>
-              <w:left w:w="28" w:type="dxa"/>
-              <w:right w:w="28" w:type="dxa"/>
-            </w:tcMar>
-          </w:tcPr>
-          <w:p>
-            <w:pPr>
-              <w:snapToGrid w:val="0"/>
-              <w:spacing w:line="300" w:lineRule="exact"/>
-              <w:jc w:val="right"/>
-              <w:rPr>
-                <w:rFonts w:ascii="Barlow Condensed Medium" w:eastAsia="標楷體" w:hAnsi="Barlow Condensed Medium" w:cstheme="minorHAnsi"/>
-                <w:w w:val="90"/>
-                <w:sz w:val="26"/>
-                <w:szCs w:val="26"/>
-              </w:rPr>
-            </w:pPr>
-            <w:r>
-              <w:rPr>
-                <w:rFonts w:ascii="Barlow Condensed Medium" w:eastAsia="標楷體" w:hAnsi="Barlow Condensed Medium" w:cstheme="minorHAnsi"/>
-                <w:w w:val="90"/>
-                <w:sz w:val="26"/>
-                <w:szCs w:val="26"/>
-              </w:rPr>
-              <w:t>4.</w:t>
-            </w:r>
-          </w:p>
-        </w:tc>
-        <w:tc>
-          <w:tcPr>
-            <w:tcW w:w="5669" w:type="dxa"/>
-            <w:tcMar>
-              <w:left w:w="28" w:type="dxa"/>
-              <w:right w:w="28" w:type="dxa"/>
-            </w:tcMar>
-          </w:tcPr>
-          <w:p>
-            <w:pPr>
-              <w:snapToGrid w:val="0"/>
-              <w:spacing w:line="300" w:lineRule="exact"/>
-              <w:jc w:val="both"/>
-              <w:rPr>
-                <w:rFonts w:ascii="Barlow Condensed Medium" w:eastAsia="標楷體" w:hAnsi="Barlow Condensed Medium" w:cstheme="minorHAnsi"/>
-                <w:w w:val="90"/>
-                <w:sz w:val="26"/>
-                <w:szCs w:val="26"/>
-              </w:rPr>
-            </w:pPr>
-            <w:r>
-              <w:rPr>
-                <w:rFonts w:ascii="Barlow Condensed Medium" w:eastAsia="標楷體" w:hAnsi="Barlow Condensed Medium" w:cstheme="minorHAnsi"/>
-                <w:w w:val="90"/>
-                <w:sz w:val="26"/>
-                <w:szCs w:val="26"/>
-              </w:rPr>
-              <w:t>為牧師、</w:t>
-            </w:r>
-            <w:proofErr w:type="gramStart"/>
-            <w:r>
-              <w:rPr>
-                <w:rFonts w:ascii="Barlow Condensed Medium" w:eastAsia="標楷體" w:hAnsi="Barlow Condensed Medium" w:cstheme="minorHAnsi"/>
-                <w:w w:val="90"/>
-                <w:sz w:val="26"/>
-                <w:szCs w:val="26"/>
-              </w:rPr>
-              <w:t>長執和</w:t>
-            </w:r>
-            <w:proofErr w:type="gramEnd"/>
-            <w:r>
-              <w:rPr>
-                <w:rFonts w:ascii="Barlow Condensed Medium" w:eastAsia="標楷體" w:hAnsi="Barlow Condensed Medium" w:cstheme="minorHAnsi"/>
-                <w:w w:val="90"/>
-                <w:sz w:val="26"/>
-                <w:szCs w:val="26"/>
-              </w:rPr>
-              <w:t>任職同工的事</w:t>
-            </w:r>
-            <w:proofErr w:type="gramStart"/>
-            <w:r>
-              <w:rPr>
-                <w:rFonts w:ascii="Barlow Condensed Medium" w:eastAsia="標楷體" w:hAnsi="Barlow Condensed Medium" w:cstheme="minorHAnsi"/>
-                <w:w w:val="90"/>
-                <w:sz w:val="26"/>
-                <w:szCs w:val="26"/>
-              </w:rPr>
-              <w:t>奉和家庭代禱，求主加</w:t>
-            </w:r>
-            <w:proofErr w:type="gramEnd"/>
-            <w:r>
-              <w:rPr>
-                <w:rFonts w:ascii="Barlow Condensed Medium" w:eastAsia="標楷體" w:hAnsi="Barlow Condensed Medium" w:cstheme="minorHAnsi"/>
-                <w:w w:val="90"/>
-                <w:sz w:val="26"/>
-                <w:szCs w:val="26"/>
-              </w:rPr>
-              <w:t>添力量</w:t>
-            </w:r>
-            <w:r>
-              <w:rPr>
-                <w:rFonts w:ascii="Barlow Condensed Medium" w:eastAsia="標楷體" w:hAnsi="Barlow Condensed Medium" w:cstheme="minorHAnsi" w:hint="eastAsia"/>
-                <w:w w:val="90"/>
-                <w:sz w:val="26"/>
-                <w:szCs w:val="26"/>
-              </w:rPr>
-              <w:t>和看顧</w:t>
-            </w:r>
-            <w:r>
-              <w:rPr>
-                <w:rFonts w:ascii="Barlow Condensed Medium" w:eastAsia="標楷體" w:hAnsi="Barlow Condensed Medium" w:cstheme="minorHAnsi"/>
-                <w:w w:val="90"/>
-                <w:sz w:val="26"/>
-                <w:szCs w:val="26"/>
-              </w:rPr>
-              <w:t>。</w:t>
-            </w:r>
-          </w:p>
-        </w:tc>
-      </w:tr>
-      <w:tr>
-        <w:tc>
-          <w:tcPr>
-            <w:tcW w:w="266" w:type="dxa"/>
-            <w:tcMar>
-              <w:left w:w="28" w:type="dxa"/>
-              <w:right w:w="28" w:type="dxa"/>
-            </w:tcMar>
-          </w:tcPr>
-          <w:p>
-            <w:pPr>
-              <w:snapToGrid w:val="0"/>
-              <w:spacing w:line="300" w:lineRule="exact"/>
-              <w:jc w:val="right"/>
-              <w:rPr>
-                <w:rFonts w:ascii="Barlow Condensed Medium" w:eastAsia="標楷體" w:hAnsi="Barlow Condensed Medium" w:cstheme="minorHAnsi"/>
-                <w:w w:val="90"/>
-                <w:sz w:val="26"/>
-                <w:szCs w:val="26"/>
-              </w:rPr>
-            </w:pPr>
-            <w:r>
-              <w:rPr>
-                <w:rFonts w:ascii="Barlow Condensed Medium" w:eastAsia="標楷體" w:hAnsi="Barlow Condensed Medium" w:cstheme="minorHAnsi" w:hint="eastAsia"/>
-                <w:w w:val="90"/>
-                <w:sz w:val="26"/>
-                <w:szCs w:val="26"/>
-              </w:rPr>
-              <w:t>5</w:t>
-            </w:r>
-            <w:r>
-              <w:rPr>
-                <w:rFonts w:ascii="Barlow Condensed Medium" w:eastAsia="標楷體" w:hAnsi="Barlow Condensed Medium" w:cstheme="minorHAnsi"/>
-                <w:w w:val="90"/>
-                <w:sz w:val="26"/>
-                <w:szCs w:val="26"/>
-              </w:rPr>
-              <w:t>.</w:t>
-            </w:r>
-          </w:p>
-        </w:tc>
-        <w:tc>
-          <w:tcPr>
-            <w:tcW w:w="5669" w:type="dxa"/>
-            <w:tcMar>
-              <w:left w:w="28" w:type="dxa"/>
-              <w:right w:w="28" w:type="dxa"/>
-            </w:tcMar>
-          </w:tcPr>
-          <w:p>
-            <w:pPr>
-              <w:kinsoku w:val="0"/>
-              <w:snapToGrid w:val="0"/>
-              <w:spacing w:line="300" w:lineRule="exact"/>
-              <w:jc w:val="both"/>
-              <w:rPr>
-                <w:rFonts w:ascii="Barlow Condensed Medium" w:eastAsia="標楷體" w:hAnsi="Barlow Condensed Medium" w:cstheme="minorHAnsi"/>
-                <w:w w:val="90"/>
-                <w:sz w:val="26"/>
-                <w:szCs w:val="26"/>
-              </w:rPr>
-            </w:pPr>
-            <w:r>
-              <w:rPr>
-                <w:rFonts w:ascii="Barlow Condensed Medium" w:eastAsia="標楷體" w:hAnsi="Barlow Condensed Medium" w:cstheme="minorHAnsi"/>
-                <w:w w:val="90"/>
-                <w:sz w:val="26"/>
-                <w:szCs w:val="26"/>
-              </w:rPr>
-              <w:t>為身體欠安</w:t>
-            </w:r>
-            <w:r>
-              <w:rPr>
-                <w:rFonts w:ascii="Barlow Condensed Medium" w:eastAsia="標楷體" w:hAnsi="Barlow Condensed Medium" w:cstheme="minorHAnsi" w:hint="eastAsia"/>
-                <w:w w:val="90"/>
-                <w:sz w:val="26"/>
-                <w:szCs w:val="26"/>
-              </w:rPr>
-              <w:t>的</w:t>
-            </w:r>
-            <w:r>
-              <w:rPr>
-                <w:rFonts w:ascii="Barlow Condensed Medium" w:eastAsia="標楷體" w:hAnsi="Barlow Condensed Medium" w:cstheme="minorHAnsi"/>
-                <w:w w:val="90"/>
-                <w:sz w:val="26"/>
-                <w:szCs w:val="26"/>
-              </w:rPr>
-              <w:t>：</w:t>
-            </w:r>
-            <w:r>
-              <w:rPr>
-                <w:rFonts w:ascii="Barlow Condensed Medium" w:eastAsia="標楷體" w:hAnsi="Barlow Condensed Medium" w:cstheme="minorHAnsi" w:hint="eastAsia"/>
-                <w:w w:val="90"/>
-                <w:sz w:val="26"/>
-                <w:szCs w:val="26"/>
-              </w:rPr>
-              <w:t>許裕彬、謝玲雪</w:t>
-            </w:r>
-            <w:r>
-              <w:rPr>
-                <w:rFonts w:ascii="Barlow Condensed Medium" w:eastAsia="標楷體" w:hAnsi="Barlow Condensed Medium" w:cstheme="minorHAnsi" w:hint="eastAsia"/>
-                <w:w w:val="90"/>
-                <w:sz w:val="26"/>
-                <w:szCs w:val="26"/>
-              </w:rPr>
-              <w:t>、許世英、呂信男、</w:t>
-            </w:r>
-          </w:p>
-          <w:p>
-            <w:pPr>
-              <w:snapToGrid w:val="0"/>
-              <w:spacing w:line="300" w:lineRule="exact"/>
-              <w:jc w:val="both"/>
-              <w:rPr>
-                <w:rFonts w:ascii="Barlow Condensed Medium" w:eastAsia="標楷體" w:hAnsi="Barlow Condensed Medium" w:cstheme="minorHAnsi"/>
-                <w:w w:val="90"/>
-                <w:sz w:val="26"/>
-                <w:szCs w:val="26"/>
-              </w:rPr>
-            </w:pPr>
-            <w:r>
-              <w:rPr>
-                <w:rFonts w:ascii="Barlow Condensed Medium" w:eastAsia="標楷體" w:hAnsi="Barlow Condensed Medium" w:cstheme="minorHAnsi" w:hint="eastAsia"/>
-                <w:w w:val="90"/>
-                <w:sz w:val="26"/>
-                <w:szCs w:val="26"/>
-              </w:rPr>
-              <w:t>陳昭</w:t>
-            </w:r>
-            <w:proofErr w:type="gramStart"/>
-            <w:r>
-              <w:rPr>
-                <w:rFonts w:ascii="Barlow Condensed Medium" w:eastAsia="標楷體" w:hAnsi="Barlow Condensed Medium" w:cstheme="minorHAnsi" w:hint="eastAsia"/>
-                <w:w w:val="90"/>
-                <w:sz w:val="26"/>
-                <w:szCs w:val="26"/>
-              </w:rPr>
-              <w:t>璟</w:t>
-            </w:r>
-            <w:proofErr w:type="gramEnd"/>
-            <w:r>
-              <w:rPr>
-                <w:rFonts w:ascii="Barlow Condensed Medium" w:eastAsia="標楷體" w:hAnsi="Barlow Condensed Medium" w:cstheme="minorHAnsi" w:hint="eastAsia"/>
-                <w:w w:val="90"/>
-                <w:sz w:val="26"/>
-                <w:szCs w:val="26"/>
-              </w:rPr>
-              <w:t>、王連英、游淑玲、洪健智</w:t>
+              <w:t>陳昭璟、王連英、游淑玲、洪健智</w:t>
             </w:r>
             <w:r>
               <w:rPr>
@@ -3197,7 +2871,6 @@
           <w:rFonts w:ascii="華康正顏楷體W9" w:eastAsia="華康正顏楷體W9" w:cstheme="minorHAnsi" w:hint="eastAsia"/>
           <w:w w:val="125"/>
         </w:rPr>
-        <w:lastRenderedPageBreak/>
         <w:t>§</w:t>
       </w:r>
       <w:r>
@@ -3238,7 +2911,7 @@
           <w:sz w:val="26"/>
           <w:szCs w:val="26"/>
         </w:rPr>
-        <w:t>我是何人</w:t>
+        <w:t>宇宙大主宰</w:t>
       </w:r>
       <w:r>
         <w:rPr>
@@ -3269,9 +2942,8 @@
           <w:sz w:val="26"/>
           <w:szCs w:val="26"/>
         </w:rPr>
-        <w:t>我是</w:t>
-      </w:r>
-      <w:proofErr w:type="gramStart"/>
+        <w:t>1.</w:t>
+      </w:r>
       <w:r>
         <w:rPr>
           <w:rFonts w:ascii="Barlow Condensed Medium" w:eastAsia="標楷體" w:hAnsi="Barlow Condensed Medium" w:hint="eastAsia"/>
@@ -3279,9 +2951,8 @@
           <w:sz w:val="26"/>
           <w:szCs w:val="26"/>
         </w:rPr>
-        <w:t>何人，</w:t>
-      </w:r>
-      <w:proofErr w:type="gramEnd"/>
+        <w:t>宇宙大主宰，創造天地與海</w:t>
+      </w:r>
       <w:r>
         <w:rPr>
           <w:rFonts w:ascii="Barlow Condensed Medium" w:eastAsia="標楷體" w:hAnsi="Barlow Condensed Medium" w:hint="eastAsia"/>
@@ -3289,67 +2960,7 @@
           <w:sz w:val="26"/>
           <w:szCs w:val="26"/>
         </w:rPr>
-        <w:t>竟然能夠得著救主這麼</w:t>
-      </w:r>
-      <w:proofErr w:type="gramStart"/>
-      <w:r>
-        <w:rPr>
-          <w:rFonts w:ascii="Barlow Condensed Medium" w:eastAsia="標楷體" w:hAnsi="Barlow Condensed Medium" w:hint="eastAsia"/>
-          <w:w w:val="80"/>
-          <w:sz w:val="26"/>
-          <w:szCs w:val="26"/>
-        </w:rPr>
-        <w:t>大愛疼</w:t>
-      </w:r>
-      <w:proofErr w:type="gramEnd"/>
-      <w:r>
-        <w:rPr>
-          <w:rFonts w:ascii="Barlow Condensed Medium" w:eastAsia="標楷體" w:hAnsi="Barlow Condensed Medium" w:hint="eastAsia"/>
-          <w:w w:val="80"/>
-          <w:sz w:val="26"/>
-          <w:szCs w:val="26"/>
-        </w:rPr>
-        <w:t>？我是何人，</w:t>
-      </w:r>
-      <w:proofErr w:type="gramStart"/>
-      <w:r>
-        <w:rPr>
-          <w:rFonts w:ascii="Barlow Condensed Medium" w:eastAsia="標楷體" w:hAnsi="Barlow Condensed Medium" w:hint="eastAsia"/>
-          <w:w w:val="80"/>
-          <w:sz w:val="26"/>
-          <w:szCs w:val="26"/>
-        </w:rPr>
-        <w:t>祂</w:t>
-      </w:r>
-      <w:proofErr w:type="gramEnd"/>
-      <w:r>
-        <w:rPr>
-          <w:rFonts w:ascii="Barlow Condensed Medium" w:eastAsia="標楷體" w:hAnsi="Barlow Condensed Medium" w:hint="eastAsia"/>
-          <w:w w:val="80"/>
-          <w:sz w:val="26"/>
-          <w:szCs w:val="26"/>
-        </w:rPr>
-        <w:t>甘願</w:t>
-      </w:r>
-      <w:proofErr w:type="gramStart"/>
-      <w:r>
-        <w:rPr>
-          <w:rFonts w:ascii="Barlow Condensed Medium" w:eastAsia="標楷體" w:hAnsi="Barlow Condensed Medium" w:hint="eastAsia"/>
-          <w:w w:val="80"/>
-          <w:sz w:val="26"/>
-          <w:szCs w:val="26"/>
-        </w:rPr>
-        <w:t>為著</w:t>
-      </w:r>
-      <w:proofErr w:type="gramEnd"/>
-      <w:r>
-        <w:rPr>
-          <w:rFonts w:ascii="Barlow Condensed Medium" w:eastAsia="標楷體" w:hAnsi="Barlow Condensed Medium" w:hint="eastAsia"/>
-          <w:w w:val="80"/>
-          <w:sz w:val="26"/>
-          <w:szCs w:val="26"/>
-        </w:rPr>
-        <w:t>拯救我來到世間？</w:t>
+        <w:t>，</w:t>
       </w:r>
     </w:p>
     <w:p>
@@ -3370,9 +2981,8 @@
           <w:sz w:val="26"/>
           <w:szCs w:val="26"/>
         </w:rPr>
-        <w:t>我的才能、機會、成就，</w:t>
-      </w:r>
-      <w:proofErr w:type="gramStart"/>
+        <w:t xml:space="preserve"> </w:t>
+      </w:r>
       <w:r>
         <w:rPr>
           <w:rFonts w:ascii="Barlow Condensed Medium" w:eastAsia="標楷體" w:hAnsi="Barlow Condensed Medium" w:hint="eastAsia"/>
@@ -3380,9 +2990,8 @@
           <w:sz w:val="26"/>
           <w:szCs w:val="26"/>
         </w:rPr>
-        <w:t>豈攏靠</w:t>
-      </w:r>
-      <w:proofErr w:type="gramEnd"/>
+        <w:t>祂</w:t>
+      </w:r>
       <w:r>
         <w:rPr>
           <w:rFonts w:ascii="Barlow Condensed Medium" w:eastAsia="標楷體" w:hAnsi="Barlow Condensed Medium" w:hint="eastAsia"/>
@@ -3390,9 +2999,8 @@
           <w:sz w:val="26"/>
           <w:szCs w:val="26"/>
         </w:rPr>
-        <w:t>我自己來賺得？謙卑來主面前，感謝</w:t>
-      </w:r>
-      <w:proofErr w:type="gramStart"/>
+        <w:t>使</w:t>
+      </w:r>
       <w:r>
         <w:rPr>
           <w:rFonts w:ascii="Barlow Condensed Medium" w:eastAsia="標楷體" w:hAnsi="Barlow Condensed Medium" w:hint="eastAsia"/>
@@ -3400,17 +3008,7 @@
           <w:sz w:val="26"/>
           <w:szCs w:val="26"/>
         </w:rPr>
-        <w:t>祂</w:t>
-      </w:r>
-      <w:proofErr w:type="gramEnd"/>
-      <w:r>
-        <w:rPr>
-          <w:rFonts w:ascii="Barlow Condensed Medium" w:eastAsia="標楷體" w:hAnsi="Barlow Condensed Medium" w:hint="eastAsia"/>
-          <w:w w:val="80"/>
-          <w:sz w:val="26"/>
-          <w:szCs w:val="26"/>
-        </w:rPr>
-        <w:t>極大恩惠。</w:t>
+        <w:t>光明開始，也看顧你。</w:t>
       </w:r>
     </w:p>
     <w:p>
@@ -3424,115 +3022,6 @@
           <w:szCs w:val="26"/>
         </w:rPr>
       </w:pPr>
-      <w:r>
-        <w:rPr>
-          <w:rFonts w:ascii="Barlow Condensed Medium" w:eastAsia="標楷體" w:hAnsi="Barlow Condensed Medium" w:hint="eastAsia"/>
-          <w:w w:val="80"/>
-          <w:sz w:val="26"/>
-          <w:szCs w:val="26"/>
-        </w:rPr>
-        <w:t>我是</w:t>
-      </w:r>
-      <w:proofErr w:type="gramStart"/>
-      <w:r>
-        <w:rPr>
-          <w:rFonts w:ascii="Barlow Condensed Medium" w:eastAsia="標楷體" w:hAnsi="Barlow Condensed Medium" w:hint="eastAsia"/>
-          <w:w w:val="80"/>
-          <w:sz w:val="26"/>
-          <w:szCs w:val="26"/>
-        </w:rPr>
-        <w:t>何人，</w:t>
-      </w:r>
-      <w:proofErr w:type="gramEnd"/>
-      <w:r>
-        <w:rPr>
-          <w:rFonts w:ascii="Barlow Condensed Medium" w:eastAsia="標楷體" w:hAnsi="Barlow Condensed Medium" w:hint="eastAsia"/>
-          <w:w w:val="80"/>
-          <w:sz w:val="26"/>
-          <w:szCs w:val="26"/>
-        </w:rPr>
-        <w:t>能夠得著榮耀權柄成做</w:t>
-      </w:r>
-      <w:proofErr w:type="gramStart"/>
-      <w:r>
-        <w:rPr>
-          <w:rFonts w:ascii="Barlow Condensed Medium" w:eastAsia="標楷體" w:hAnsi="Barlow Condensed Medium" w:hint="eastAsia"/>
-          <w:w w:val="80"/>
-          <w:sz w:val="26"/>
-          <w:szCs w:val="26"/>
-        </w:rPr>
-        <w:t>祂</w:t>
-      </w:r>
-      <w:proofErr w:type="gramEnd"/>
-      <w:r>
-        <w:rPr>
-          <w:rFonts w:ascii="Barlow Condensed Medium" w:eastAsia="標楷體" w:hAnsi="Barlow Condensed Medium" w:hint="eastAsia"/>
-          <w:w w:val="80"/>
-          <w:sz w:val="26"/>
-          <w:szCs w:val="26"/>
-        </w:rPr>
-        <w:t>子兒？我是</w:t>
-      </w:r>
-      <w:proofErr w:type="gramStart"/>
-      <w:r>
-        <w:rPr>
-          <w:rFonts w:ascii="Barlow Condensed Medium" w:eastAsia="標楷體" w:hAnsi="Barlow Condensed Medium" w:hint="eastAsia"/>
-          <w:w w:val="80"/>
-          <w:sz w:val="26"/>
-          <w:szCs w:val="26"/>
-        </w:rPr>
-        <w:t>何人，</w:t>
-      </w:r>
-      <w:proofErr w:type="gramEnd"/>
-      <w:r>
-        <w:rPr>
-          <w:rFonts w:ascii="Barlow Condensed Medium" w:eastAsia="標楷體" w:hAnsi="Barlow Condensed Medium" w:hint="eastAsia"/>
-          <w:w w:val="80"/>
-          <w:sz w:val="26"/>
-          <w:szCs w:val="26"/>
-        </w:rPr>
-        <w:t>能夠進入</w:t>
-      </w:r>
-      <w:proofErr w:type="gramStart"/>
-      <w:r>
-        <w:rPr>
-          <w:rFonts w:ascii="Barlow Condensed Medium" w:eastAsia="標楷體" w:hAnsi="Barlow Condensed Medium" w:hint="eastAsia"/>
-          <w:w w:val="80"/>
-          <w:sz w:val="26"/>
-          <w:szCs w:val="26"/>
-        </w:rPr>
-        <w:t>祂</w:t>
-      </w:r>
-      <w:proofErr w:type="gramEnd"/>
-      <w:r>
-        <w:rPr>
-          <w:rFonts w:ascii="Barlow Condensed Medium" w:eastAsia="標楷體" w:hAnsi="Barlow Condensed Medium" w:hint="eastAsia"/>
-          <w:w w:val="80"/>
-          <w:sz w:val="26"/>
-          <w:szCs w:val="26"/>
-        </w:rPr>
-        <w:t>的國度來服事</w:t>
-      </w:r>
-      <w:proofErr w:type="gramStart"/>
-      <w:r>
-        <w:rPr>
-          <w:rFonts w:ascii="Barlow Condensed Medium" w:eastAsia="標楷體" w:hAnsi="Barlow Condensed Medium" w:hint="eastAsia"/>
-          <w:w w:val="80"/>
-          <w:sz w:val="26"/>
-          <w:szCs w:val="26"/>
-        </w:rPr>
-        <w:t>祂</w:t>
-      </w:r>
-      <w:proofErr w:type="gramEnd"/>
-      <w:r>
-        <w:rPr>
-          <w:rFonts w:ascii="Barlow Condensed Medium" w:eastAsia="標楷體" w:hAnsi="Barlow Condensed Medium" w:hint="eastAsia"/>
-          <w:w w:val="80"/>
-          <w:sz w:val="26"/>
-          <w:szCs w:val="26"/>
-        </w:rPr>
-        <w:t>？</w:t>
-      </w:r>
     </w:p>
     <w:p>
       <w:pPr>
@@ -3552,9 +3041,8 @@
           <w:sz w:val="26"/>
           <w:szCs w:val="26"/>
         </w:rPr>
-        <w:t>我的家庭、朋友、健康，攏是主的賞賜。歡喜來主面前，感謝</w:t>
-      </w:r>
-      <w:proofErr w:type="gramStart"/>
+        <w:t>2.</w:t>
+      </w:r>
       <w:r>
         <w:rPr>
           <w:rFonts w:ascii="Barlow Condensed Medium" w:eastAsia="標楷體" w:hAnsi="Barlow Condensed Medium" w:hint="eastAsia"/>
@@ -3562,9 +3050,8 @@
           <w:sz w:val="26"/>
           <w:szCs w:val="26"/>
         </w:rPr>
-        <w:t>祂</w:t>
-      </w:r>
-      <w:proofErr w:type="gramEnd"/>
+        <w:t>全能的上帝，創造日頭與月</w:t>
+      </w:r>
       <w:r>
         <w:rPr>
           <w:rFonts w:ascii="Barlow Condensed Medium" w:eastAsia="標楷體" w:hAnsi="Barlow Condensed Medium" w:hint="eastAsia"/>
@@ -3572,7 +3059,7 @@
           <w:sz w:val="26"/>
           <w:szCs w:val="26"/>
         </w:rPr>
-        <w:t>極大恩惠。</w:t>
+        <w:t>，</w:t>
       </w:r>
     </w:p>
     <w:p>
@@ -3586,7 +3073,6 @@
           <w:szCs w:val="26"/>
         </w:rPr>
       </w:pPr>
-      <w:proofErr w:type="gramStart"/>
       <w:r>
         <w:rPr>
           <w:rFonts w:ascii="Barlow Condensed Medium" w:eastAsia="標楷體" w:hAnsi="Barlow Condensed Medium" w:hint="eastAsia"/>
@@ -3594,9 +3080,8 @@
           <w:sz w:val="26"/>
           <w:szCs w:val="26"/>
         </w:rPr>
-        <w:t>主啊</w:t>
-      </w:r>
-      <w:proofErr w:type="gramEnd"/>
+        <w:t xml:space="preserve"> </w:t>
+      </w:r>
       <w:r>
         <w:rPr>
           <w:rFonts w:ascii="Barlow Condensed Medium" w:eastAsia="標楷體" w:hAnsi="Barlow Condensed Medium" w:hint="eastAsia"/>
@@ -3604,7 +3089,7 @@
           <w:sz w:val="26"/>
           <w:szCs w:val="26"/>
         </w:rPr>
-        <w:t>，我感謝祢，我感謝祢的愛疼！祢願意揀選我，祢揀選我做祢的工！</w:t>
+        <w:t>黑暗遮蔽的時，也看顧你。</w:t>
       </w:r>
     </w:p>
     <w:p>
@@ -3618,15 +3103,6 @@
           <w:szCs w:val="26"/>
         </w:rPr>
       </w:pPr>
-      <w:r>
-        <w:rPr>
-          <w:rFonts w:ascii="Barlow Condensed Medium" w:eastAsia="標楷體" w:hAnsi="Barlow Condensed Medium" w:hint="eastAsia"/>
-          <w:w w:val="80"/>
-          <w:sz w:val="26"/>
-          <w:szCs w:val="26"/>
-        </w:rPr>
-        <w:t>我要聽祢的聲，隨祢來行，為祢來活！我深知我是祢所疼的人。</w:t>
-      </w:r>
     </w:p>
     <w:p>
       <w:pPr>
@@ -3646,7 +3122,7 @@
           <w:sz w:val="26"/>
           <w:szCs w:val="26"/>
         </w:rPr>
-        <w:t>我拿什麼</w:t>
+        <w:t>3.</w:t>
       </w:r>
       <w:r>
         <w:rPr>
@@ -3655,7 +3131,7 @@
           <w:sz w:val="26"/>
           <w:szCs w:val="26"/>
         </w:rPr>
-        <w:t xml:space="preserve"> </w:t>
+        <w:t>慈悲的天父，差遣聖子降世</w:t>
       </w:r>
       <w:r>
         <w:rPr>
@@ -3664,65 +3140,7 @@
           <w:sz w:val="26"/>
           <w:szCs w:val="26"/>
         </w:rPr>
-        <w:t>來獻給親愛的救主做永遠禮物？我拿什麼</w:t>
-      </w:r>
-      <w:r>
-        <w:rPr>
-          <w:rFonts w:ascii="Barlow Condensed Medium" w:eastAsia="標楷體" w:hAnsi="Barlow Condensed Medium" w:hint="eastAsia"/>
-          <w:w w:val="80"/>
-          <w:sz w:val="26"/>
-          <w:szCs w:val="26"/>
-        </w:rPr>
-        <w:t xml:space="preserve"> </w:t>
-      </w:r>
-      <w:r>
-        <w:rPr>
-          <w:rFonts w:ascii="Barlow Condensed Medium" w:eastAsia="標楷體" w:hAnsi="Barlow Condensed Medium" w:hint="eastAsia"/>
-          <w:w w:val="80"/>
-          <w:sz w:val="26"/>
-          <w:szCs w:val="26"/>
-        </w:rPr>
-        <w:t>來</w:t>
-      </w:r>
-      <w:proofErr w:type="gramStart"/>
-      <w:r>
-        <w:rPr>
-          <w:rFonts w:ascii="Barlow Condensed Medium" w:eastAsia="標楷體" w:hAnsi="Barlow Condensed Medium" w:hint="eastAsia"/>
-          <w:w w:val="80"/>
-          <w:sz w:val="26"/>
-          <w:szCs w:val="26"/>
-        </w:rPr>
-        <w:t>報答疼</w:t>
-      </w:r>
-      <w:proofErr w:type="gramEnd"/>
-      <w:r>
-        <w:rPr>
-          <w:rFonts w:ascii="Barlow Condensed Medium" w:eastAsia="標楷體" w:hAnsi="Barlow Condensed Medium" w:hint="eastAsia"/>
-          <w:w w:val="80"/>
-          <w:sz w:val="26"/>
-          <w:szCs w:val="26"/>
-        </w:rPr>
-        <w:t>我的救主，能使</w:t>
-      </w:r>
-      <w:proofErr w:type="gramStart"/>
-      <w:r>
-        <w:rPr>
-          <w:rFonts w:ascii="Barlow Condensed Medium" w:eastAsia="標楷體" w:hAnsi="Barlow Condensed Medium" w:hint="eastAsia"/>
-          <w:w w:val="80"/>
-          <w:sz w:val="26"/>
-          <w:szCs w:val="26"/>
-        </w:rPr>
-        <w:t>祂</w:t>
-      </w:r>
-      <w:proofErr w:type="gramEnd"/>
-      <w:r>
-        <w:rPr>
-          <w:rFonts w:ascii="Barlow Condensed Medium" w:eastAsia="標楷體" w:hAnsi="Barlow Condensed Medium" w:hint="eastAsia"/>
-          <w:w w:val="80"/>
-          <w:sz w:val="26"/>
-          <w:szCs w:val="26"/>
-        </w:rPr>
-        <w:t>歡喜？</w:t>
+        <w:t>，</w:t>
       </w:r>
     </w:p>
     <w:p>
@@ -3743,7 +3161,25 @@
           <w:sz w:val="26"/>
           <w:szCs w:val="26"/>
         </w:rPr>
-        <w:t>喔，主耶穌，我要盡一生服事祢，日日隨祢來行，見證祢極大恩惠。</w:t>
+        <w:t xml:space="preserve"> </w:t>
+      </w:r>
+      <w:r>
+        <w:rPr>
+          <w:rFonts w:ascii="Barlow Condensed Medium" w:eastAsia="標楷體" w:hAnsi="Barlow Condensed Medium" w:hint="eastAsia"/>
+          <w:w w:val="80"/>
+          <w:sz w:val="26"/>
+          <w:szCs w:val="26"/>
+        </w:rPr>
+        <w:t>在</w:t>
+      </w:r>
+      <w:r>
+        <w:rPr>
+          <w:rFonts w:ascii="Barlow Condensed Medium" w:eastAsia="標楷體" w:hAnsi="Barlow Condensed Medium" w:hint="eastAsia"/>
+          <w:w w:val="80"/>
+          <w:sz w:val="26"/>
+          <w:szCs w:val="26"/>
+        </w:rPr>
+        <w:t>十架頂受死，為愛惜你。</w:t>
       </w:r>
     </w:p>
     <w:p>
@@ -3757,26 +3193,6 @@
           <w:szCs w:val="26"/>
         </w:rPr>
       </w:pPr>
-      <w:proofErr w:type="gramStart"/>
-      <w:r>
-        <w:rPr>
-          <w:rFonts w:ascii="Barlow Condensed Medium" w:eastAsia="標楷體" w:hAnsi="Barlow Condensed Medium" w:hint="eastAsia"/>
-          <w:w w:val="80"/>
-          <w:sz w:val="26"/>
-          <w:szCs w:val="26"/>
-        </w:rPr>
-        <w:t>主啊</w:t>
-      </w:r>
-      <w:proofErr w:type="gramEnd"/>
-      <w:r>
-        <w:rPr>
-          <w:rFonts w:ascii="Barlow Condensed Medium" w:eastAsia="標楷體" w:hAnsi="Barlow Condensed Medium" w:hint="eastAsia"/>
-          <w:w w:val="80"/>
-          <w:sz w:val="26"/>
-          <w:szCs w:val="26"/>
-        </w:rPr>
-        <w:t>，我感謝祢，我感謝祢的愛疼！祢願意揀選我，祢揀選我做祢的工！</w:t>
-      </w:r>
     </w:p>
     <w:p>
       <w:pPr>
@@ -3796,7 +3212,25 @@
           <w:sz w:val="26"/>
           <w:szCs w:val="26"/>
         </w:rPr>
-        <w:t>我要聽祢的聲，隨祢來行，為祢來活！我深知我是祢所疼的人。</w:t>
+        <w:t>4.</w:t>
+      </w:r>
+      <w:r>
+        <w:rPr>
+          <w:rFonts w:ascii="Barlow Condensed Medium" w:eastAsia="標楷體" w:hAnsi="Barlow Condensed Medium" w:hint="eastAsia"/>
+          <w:w w:val="80"/>
+          <w:sz w:val="26"/>
+          <w:szCs w:val="26"/>
+        </w:rPr>
+        <w:t>到榮光祖家，與眾聖徒集會</w:t>
+      </w:r>
+      <w:r>
+        <w:rPr>
+          <w:rFonts w:ascii="Barlow Condensed Medium" w:eastAsia="標楷體" w:hAnsi="Barlow Condensed Medium" w:hint="eastAsia"/>
+          <w:w w:val="80"/>
+          <w:sz w:val="26"/>
+          <w:szCs w:val="26"/>
+        </w:rPr>
+        <w:t>，</w:t>
       </w:r>
     </w:p>
     <w:p>
@@ -3817,7 +3251,34 @@
           <w:sz w:val="26"/>
           <w:szCs w:val="26"/>
         </w:rPr>
-        <w:t>祢的愛感動我！祢的愛充滿我！喔，主，我永遠屬於祢。我永遠屬於祢。</w:t>
+        <w:t xml:space="preserve"> </w:t>
+      </w:r>
+      <w:r>
+        <w:rPr>
+          <w:rFonts w:ascii="Barlow Condensed Medium" w:eastAsia="標楷體" w:hAnsi="Barlow Condensed Medium" w:hint="eastAsia"/>
+          <w:w w:val="80"/>
+          <w:sz w:val="26"/>
+          <w:szCs w:val="26"/>
+        </w:rPr>
+        <w:t>同心</w:t>
+      </w:r>
+      <w:r>
+        <w:rPr>
+          <w:rFonts w:ascii="Barlow Condensed Medium" w:eastAsia="標楷體" w:hAnsi="Barlow Condensed Medium" w:hint="eastAsia"/>
+          <w:w w:val="80"/>
+          <w:sz w:val="26"/>
+          <w:szCs w:val="26"/>
+        </w:rPr>
+        <w:t>讚美</w:t>
+      </w:r>
+      <w:r>
+        <w:rPr>
+          <w:rFonts w:ascii="Barlow Condensed Medium" w:eastAsia="標楷體" w:hAnsi="Barlow Condensed Medium" w:hint="eastAsia"/>
+          <w:w w:val="80"/>
+          <w:sz w:val="26"/>
+          <w:szCs w:val="26"/>
+        </w:rPr>
+        <w:t>吟詩，主看顧你。</w:t>
       </w:r>
       <w:r>
         <w:rPr>
@@ -4002,13 +3463,13 @@
               </wp:anchor>
             </w:drawing>
           </mc:Choice>
-          <mc:Fallback xmlns:w15="http://schemas.microsoft.com/office/word/2012/wordml">
+          <mc:Fallback>
             <w:pict>
               <v:shapetype w14:anchorId="13D2D327" id="_x0000_t202" coordsize="21600,21600" o:spt="202" path="m,l,21600r21600,l21600,xe">
                 <v:stroke joinstyle="miter"/>
                 <v:path gradientshapeok="t" o:connecttype="rect"/>
               </v:shapetype>
-              <v:shape id="文字方塊 2" o:spid="_x0000_s1026" type="#_x0000_t202" style="position:absolute;margin-left:-9.25pt;margin-top:548.05pt;width:122.05pt;height:109.55pt;rotation:-90;z-index:251657216;visibility:visible;mso-wrap-style:square;mso-width-percent:0;mso-height-percent:0;mso-wrap-distance-left:9pt;mso-wrap-distance-top:3.6pt;mso-wrap-distance-right:9pt;mso-wrap-distance-bottom:3.6pt;mso-position-horizontal:absolute;mso-position-horizontal-relative:text;mso-position-vertical:absolute;mso-position-vertical-relative:margin;mso-width-percent:0;mso-height-percent:0;mso-width-relative:margin;mso-height-relative:margin;v-text-anchor:top" o:gfxdata="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" stroked="f">
+              <v:shape id="文字方塊 2" o:spid="_x0000_s1026" type="#_x0000_t202" style="position:absolute;margin-left:-9.25pt;margin-top:548.05pt;width:122.05pt;height:109.55pt;rotation:-90;z-index:251657216;visibility:visible;mso-wrap-style:square;mso-width-percent:0;mso-height-percent:0;mso-wrap-distance-left:9pt;mso-wrap-distance-top:3.6pt;mso-wrap-distance-right:9pt;mso-wrap-distance-bottom:3.6pt;mso-position-horizontal:absolute;mso-position-horizontal-relative:text;mso-position-vertical:absolute;mso-position-vertical-relative:margin;mso-width-percent:0;mso-height-percent:0;mso-width-relative:margin;mso-height-relative:margin;v-text-anchor:top" o:gfxdata="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" stroked="f">
                 <v:textbox inset="1mm,1mm,1mm,1mm">
                   <w:txbxContent>
                     <w:p>
@@ -4194,7 +3655,7 @@
                           </pic:cNvPicPr>
                         </pic:nvPicPr>
                         <pic:blipFill>
-                          <a:blip r:embed="rId9" cstate="print">
+                          <a:blip r:embed="rId8" cstate="print">
                             <a:extLst>
                               <a:ext uri="{28A0092B-C50C-407E-A947-70E740481C1C}">
                                 <a14:useLocalDpi xmlns:a14="http://schemas.microsoft.com/office/drawing/2010/main" val="0"/>
@@ -4303,7 +3764,6 @@
                                   <w:szCs w:val="26"/>
                                 </w:rPr>
                               </w:pPr>
-                              <w:proofErr w:type="gramStart"/>
                               <w:r>
                                 <w:rPr>
                                   <w:rFonts w:eastAsia="華康中黑體" w:cstheme="minorHAnsi"/>
@@ -4314,7 +3774,6 @@
                                 </w:rPr>
                                 <w:t>（</w:t>
                               </w:r>
-                              <w:proofErr w:type="gramEnd"/>
                               <w:r>
                                 <w:rPr>
                                   <w:rFonts w:eastAsia="華康中黑體" w:cstheme="minorHAnsi" w:hint="eastAsia"/>
@@ -4323,20 +3782,8 @@
                                   <w:sz w:val="26"/>
                                   <w:szCs w:val="26"/>
                                 </w:rPr>
-                                <w:t>異</w:t>
+                                <w:t>異象</w:t>
                               </w:r>
-                              <w:proofErr w:type="gramStart"/>
-                              <w:r>
-                                <w:rPr>
-                                  <w:rFonts w:eastAsia="華康中黑體" w:cstheme="minorHAnsi" w:hint="eastAsia"/>
-                                  <w:color w:val="000000" w:themeColor="text1"/>
-                                  <w:w w:val="90"/>
-                                  <w:sz w:val="26"/>
-                                  <w:szCs w:val="26"/>
-                                </w:rPr>
-                                <w:t>象</w:t>
-                              </w:r>
-                              <w:proofErr w:type="gramEnd"/>
                               <w:r>
                                 <w:rPr>
                                   <w:rFonts w:eastAsia="華康中黑體" w:cstheme="minorHAnsi"/>
@@ -4357,7 +3804,6 @@
                                 </w:rPr>
                                 <w:t>九章十至十七節</w:t>
                               </w:r>
-                              <w:proofErr w:type="gramStart"/>
                               <w:r>
                                 <w:rPr>
                                   <w:rFonts w:eastAsia="華康中黑體" w:cstheme="minorHAnsi"/>
@@ -4368,7 +3814,6 @@
                                 </w:rPr>
                                 <w:t>）</w:t>
                               </w:r>
-                              <w:proofErr w:type="gramEnd"/>
                             </w:p>
                             <w:p>
                               <w:pPr>
@@ -4455,9 +3900,9 @@
               </wp:anchor>
             </w:drawing>
           </mc:Choice>
-          <mc:Fallback xmlns:w15="http://schemas.microsoft.com/office/word/2012/wordml">
+          <mc:Fallback>
             <w:pict>
-              <v:group w14:anchorId="789743EB" id="群組 21" o:spid="_x0000_s1027" style="position:absolute;margin-left:538.1pt;margin-top:28.9pt;width:134.65pt;height:261.65pt;z-index:251664384;mso-position-horizontal-relative:page;mso-position-vertical-relative:page;mso-width-relative:margin;mso-height-relative:margin" coordsize="17094,33223" o:gfxdata="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">
+              <v:group w14:anchorId="789743EB" id="群組 21" o:spid="_x0000_s1027" style="position:absolute;margin-left:538.1pt;margin-top:28.9pt;width:134.65pt;height:261.65pt;z-index:251664384;mso-position-horizontal-relative:page;mso-position-vertical-relative:page;mso-width-relative:margin;mso-height-relative:margin" coordsize="17094,33223" o:gfxdata="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">
                 <v:shapetype id="_x0000_t75" coordsize="21600,21600" o:spt="75" o:preferrelative="t" path="m@4@5l@4@11@9@11@9@5xe" filled="f" stroked="f">
                   <v:stroke joinstyle="miter"/>
                   <v:formulas>
@@ -4477,11 +3922,10 @@
                   <v:path o:extrusionok="f" gradientshapeok="t" o:connecttype="rect"/>
                   <o:lock v:ext="edit" aspectratio="t"/>
                 </v:shapetype>
-                <v:shape id="圖片 18" o:spid="_x0000_s1028" type="#_x0000_t75" style="position:absolute;left:-8065;top:8065;width:33223;height:17094;rotation:90;visibility:visible;mso-wrap-style:square" o:gfxdata="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">
-                  <v:imagedata r:id="rId10" o:title=""/>
-                  <v:path arrowok="t"/>
+                <v:shape id="圖片 18" o:spid="_x0000_s1028" type="#_x0000_t75" style="position:absolute;left:-8065;top:8065;width:33223;height:17094;rotation:90;visibility:visible;mso-wrap-style:square" o:gfxdata="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">
+                  <v:imagedata r:id="rId9" o:title=""/>
                 </v:shape>
-                <v:roundrect id="圓角矩形 7" o:spid="_x0000_s1029" style="position:absolute;left:2808;top:2877;width:12708;height:28296;visibility:visible;mso-wrap-style:square;v-text-anchor:top" arcsize="3131f" o:gfxdata="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" filled="f" stroked="f" strokeweight="2.5pt">
+                <v:roundrect id="圓角矩形 7" o:spid="_x0000_s1029" style="position:absolute;left:2808;top:2877;width:12708;height:28296;visibility:visible;mso-wrap-style:square;v-text-anchor:top" arcsize="3131f" o:gfxdata="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" filled="f" stroked="f" strokeweight="2.5pt">
                   <v:stroke joinstyle="miter"/>
                   <v:textbox style="layout-flow:vertical-ideographic" inset="1mm,1mm,1mm,1mm">
                     <w:txbxContent>
@@ -4666,7 +4110,7 @@
           <w:noProof/>
         </w:rPr>
         <w:drawing>
-          <wp:anchor distT="0" distB="0" distL="114300" distR="114300" simplePos="0" relativeHeight="251651072" behindDoc="0" locked="0" layoutInCell="1" allowOverlap="1" wp14:anchorId="0030E694" wp14:editId="25116790">
+          <wp:anchor distT="0" distB="0" distL="114300" distR="114300" simplePos="0" relativeHeight="251651072" behindDoc="0" locked="0" layoutInCell="1" allowOverlap="1" wp14:anchorId="0030E694" wp14:editId="3ED4B518">
             <wp:simplePos x="0" y="0"/>
             <wp:positionH relativeFrom="column">
               <wp:posOffset>2160905</wp:posOffset>
@@ -4689,7 +4133,7 @@
                     <pic:cNvPicPr/>
                   </pic:nvPicPr>
                   <pic:blipFill>
-                    <a:blip r:embed="rId11" cstate="print">
+                    <a:blip r:embed="rId10" cstate="print">
                       <a:extLst>
                         <a:ext uri="{28A0092B-C50C-407E-A947-70E740481C1C}">
                           <a14:useLocalDpi xmlns:a14="http://schemas.microsoft.com/office/drawing/2010/main" val="0"/>
@@ -4749,7 +4193,7 @@
                     <pic:cNvPicPr/>
                   </pic:nvPicPr>
                   <pic:blipFill>
-                    <a:blip r:embed="rId12" cstate="print">
+                    <a:blip r:embed="rId11" cstate="print">
                       <a:extLst>
                         <a:ext uri="{28A0092B-C50C-407E-A947-70E740481C1C}">
                           <a14:useLocalDpi xmlns:a14="http://schemas.microsoft.com/office/drawing/2010/main" val="0"/>
@@ -4872,7 +4316,6 @@
                                 </w:rPr>
                                 <w:t>聚會時間表</w:t>
                               </w:r>
-                              <w:proofErr w:type="gramStart"/>
                               <w:r>
                                 <w:rPr>
                                   <w:rFonts w:ascii="Barlow Condensed Medium" w:eastAsia="華康正顏楷體W9" w:hAnsi="Barlow Condensed Medium" w:cstheme="minorHAnsi" w:hint="eastAsia"/>
@@ -4882,7 +4325,6 @@
                                 </w:rPr>
                                 <w:t>》</w:t>
                               </w:r>
-                              <w:proofErr w:type="gramEnd"/>
                             </w:p>
                             <w:tbl>
                               <w:tblPr>
@@ -4897,7 +4339,7 @@
                                 <w:tblLook w:val="04A0" w:firstRow="1" w:lastRow="0" w:firstColumn="1" w:lastColumn="0" w:noHBand="0" w:noVBand="1"/>
                               </w:tblPr>
                               <w:tblGrid>
-                                <w:gridCol w:w="907"/>
+                                <w:gridCol w:w="908"/>
                                 <w:gridCol w:w="1146"/>
                                 <w:gridCol w:w="708"/>
                               </w:tblGrid>
@@ -6136,7 +5578,6 @@
                                         <w:szCs w:val="26"/>
                                       </w:rPr>
                                     </w:pPr>
-                                    <w:proofErr w:type="gramStart"/>
                                     <w:r>
                                       <w:rPr>
                                         <w:rFonts w:ascii="Barlow Condensed Medium" w:eastAsia="標楷體" w:hAnsi="Barlow Condensed Medium"/>
@@ -6145,18 +5586,7 @@
                                         <w:sz w:val="26"/>
                                         <w:szCs w:val="26"/>
                                       </w:rPr>
-                                      <w:t>拿細耳</w:t>
-                                    </w:r>
-                                    <w:proofErr w:type="gramEnd"/>
-                                    <w:r>
-                                      <w:rPr>
-                                        <w:rFonts w:ascii="Barlow Condensed Medium" w:eastAsia="標楷體" w:hAnsi="Barlow Condensed Medium"/>
-                                        <w:color w:val="000000" w:themeColor="text1"/>
-                                        <w:w w:val="60"/>
-                                        <w:sz w:val="26"/>
-                                        <w:szCs w:val="26"/>
-                                      </w:rPr>
-                                      <w:t>小組</w:t>
+                                      <w:t>拿細耳小組</w:t>
                                     </w:r>
                                   </w:p>
                                 </w:tc>
@@ -6361,7 +5791,6 @@
                                         <w:szCs w:val="26"/>
                                       </w:rPr>
                                     </w:pPr>
-                                    <w:proofErr w:type="gramStart"/>
                                     <w:r>
                                       <w:rPr>
                                         <w:rFonts w:ascii="Barlow Condensed Medium" w:eastAsia="標楷體" w:hAnsi="Barlow Condensed Medium"/>
@@ -6372,7 +5801,6 @@
                                       </w:rPr>
                                       <w:t>明憲家</w:t>
                                     </w:r>
-                                    <w:proofErr w:type="gramEnd"/>
                                   </w:p>
                                 </w:tc>
                               </w:tr>
@@ -6514,12 +5942,8 @@
           </mc:Choice>
           <mc:Fallback>
             <w:pict>
-              <v:group id="群組 24" o:spid="_x0000_s1030" style="position:absolute;margin-left:533.85pt;margin-top:298.55pt;width:140.3pt;height:259.35pt;z-index:251655168;mso-position-horizontal-relative:page;mso-position-vertical-relative:page;mso-width-relative:margin;mso-height-relative:margin" coordsize="17818,32941" o:gfxdata="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">
-                <v:shapetype id="_x0000_t202" coordsize="21600,21600" o:spt="202" path="m,l,21600r21600,l21600,xe">
-                  <v:stroke joinstyle="miter"/>
-                  <v:path gradientshapeok="t" o:connecttype="rect"/>
-                </v:shapetype>
-                <v:shape id="_x0000_s1031" type="#_x0000_t202" style="position:absolute;left:351;top:293;width:17279;height:32590;visibility:visible;mso-wrap-style:square;v-text-anchor:top" o:gfxdata="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" stroked="f">
+              <v:group w14:anchorId="5DF93223" id="群組 24" o:spid="_x0000_s1030" style="position:absolute;margin-left:533.85pt;margin-top:298.55pt;width:140.3pt;height:259.35pt;z-index:251655168;mso-position-horizontal-relative:page;mso-position-vertical-relative:page;mso-width-relative:margin;mso-height-relative:margin" coordsize="17818,32941" o:gfxdata="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">
+                <v:shape id="_x0000_s1031" type="#_x0000_t202" style="position:absolute;left:351;top:293;width:17279;height:32590;visibility:visible;mso-wrap-style:square;v-text-anchor:top" o:gfxdata="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" stroked="f">
                   <v:textbox inset="0,0,0,0">
                     <w:txbxContent>
                       <w:p>
@@ -6536,7 +5960,6 @@
                           </w:rPr>
                           <w:t>聚會時間表</w:t>
                         </w:r>
-                        <w:proofErr w:type="gramStart"/>
                         <w:r>
                           <w:rPr>
                             <w:rFonts w:ascii="Barlow Condensed Medium" w:eastAsia="華康正顏楷體W9" w:hAnsi="Barlow Condensed Medium" w:cstheme="minorHAnsi" w:hint="eastAsia"/>
@@ -6546,7 +5969,6 @@
                           </w:rPr>
                           <w:t>》</w:t>
                         </w:r>
-                        <w:proofErr w:type="gramEnd"/>
                       </w:p>
                       <w:tbl>
                         <w:tblPr>
@@ -6561,7 +5983,7 @@
                           <w:tblLook w:val="04A0" w:firstRow="1" w:lastRow="0" w:firstColumn="1" w:lastColumn="0" w:noHBand="0" w:noVBand="1"/>
                         </w:tblPr>
                         <w:tblGrid>
-                          <w:gridCol w:w="907"/>
+                          <w:gridCol w:w="908"/>
                           <w:gridCol w:w="1146"/>
                           <w:gridCol w:w="708"/>
                         </w:tblGrid>
@@ -7800,7 +7222,6 @@
                                   <w:szCs w:val="26"/>
                                 </w:rPr>
                               </w:pPr>
-                              <w:proofErr w:type="gramStart"/>
                               <w:r>
                                 <w:rPr>
                                   <w:rFonts w:ascii="Barlow Condensed Medium" w:eastAsia="標楷體" w:hAnsi="Barlow Condensed Medium"/>
@@ -7809,18 +7230,7 @@
                                   <w:sz w:val="26"/>
                                   <w:szCs w:val="26"/>
                                 </w:rPr>
-                                <w:t>拿細耳</w:t>
-                              </w:r>
-                              <w:proofErr w:type="gramEnd"/>
-                              <w:r>
-                                <w:rPr>
-                                  <w:rFonts w:ascii="Barlow Condensed Medium" w:eastAsia="標楷體" w:hAnsi="Barlow Condensed Medium"/>
-                                  <w:color w:val="000000" w:themeColor="text1"/>
-                                  <w:w w:val="60"/>
-                                  <w:sz w:val="26"/>
-                                  <w:szCs w:val="26"/>
-                                </w:rPr>
-                                <w:t>小組</w:t>
+                                <w:t>拿細耳小組</w:t>
                               </w:r>
                             </w:p>
                           </w:tc>
@@ -8025,7 +7435,6 @@
                                   <w:szCs w:val="26"/>
                                 </w:rPr>
                               </w:pPr>
-                              <w:proofErr w:type="gramStart"/>
                               <w:r>
                                 <w:rPr>
                                   <w:rFonts w:ascii="Barlow Condensed Medium" w:eastAsia="標楷體" w:hAnsi="Barlow Condensed Medium"/>
@@ -8036,7 +7445,6 @@
                                 </w:rPr>
                                 <w:t>明憲家</w:t>
                               </w:r>
-                              <w:proofErr w:type="gramEnd"/>
                             </w:p>
                           </w:tc>
                         </w:tr>
@@ -8115,7 +7523,7 @@
                     </w:txbxContent>
                   </v:textbox>
                 </v:shape>
-                <v:roundrect id="圓角矩形 5" o:spid="_x0000_s1032" style="position:absolute;width:17818;height:32941;visibility:visible;mso-wrap-style:square;v-text-anchor:middle" arcsize="2169f" o:gfxdata="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" filled="f" strokecolor="#5a5a5a [2109]" strokeweight="2.5pt">
+                <v:roundrect id="圓角矩形 5" o:spid="_x0000_s1032" style="position:absolute;width:17818;height:32941;visibility:visible;mso-wrap-style:square;v-text-anchor:middle" arcsize="2169f" o:gfxdata="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" filled="f" strokecolor="#5a5a5a [2109]" strokeweight="2.5pt">
                   <v:stroke joinstyle="miter"/>
                 </v:roundrect>
                 <w10:wrap anchorx="page" anchory="page"/>
@@ -8250,7 +7658,6 @@
                                 </w:rPr>
                                 <w:t>(</w:t>
                               </w:r>
-                              <w:bookmarkStart w:id="6" w:name="_GoBack"/>
                               <w:r>
                                 <w:rPr>
                                   <w:rFonts w:ascii="Barlow Condensed Medium" w:eastAsia="華康儷中黑" w:hAnsi="Barlow Condensed Medium" w:cstheme="minorHAnsi"/>
@@ -8341,7 +7748,6 @@
                                 </w:rPr>
                                 <w:fldChar w:fldCharType="end"/>
                               </w:r>
-                              <w:bookmarkEnd w:id="6"/>
                               <w:r>
                                 <w:rPr>
                                   <w:rFonts w:ascii="Barlow Condensed Medium" w:eastAsia="華康儷中黑" w:hAnsi="Barlow Condensed Medium" w:cstheme="minorHAnsi" w:hint="eastAsia"/>
@@ -8576,7 +7982,7 @@
                                         <w:sz w:val="26"/>
                                         <w:szCs w:val="26"/>
                                       </w:rPr>
-                                      <w:t>神所賜的安息</w:t>
+                                      <w:t>神啊！求祢記念！</w:t>
                                     </w:r>
                                   </w:p>
                                 </w:tc>
@@ -8687,47 +8093,17 @@
                                         <w:sz w:val="26"/>
                                         <w:szCs w:val="26"/>
                                       </w:rPr>
-                                      <w:t>創</w:t>
+                                      <w:t>詩</w:t>
                                     </w:r>
                                     <w:r>
                                       <w:rPr>
-                                        <w:rFonts w:ascii="Barlow Condensed Medium" w:eastAsia="華康儷楷書" w:hAnsi="Barlow Condensed Medium" w:cs="華康儷楷書" w:hint="eastAsia"/>
+                                        <w:rFonts w:ascii="Barlow Condensed Medium" w:eastAsia="華康儷楷書" w:hAnsi="Barlow Condensed Medium" w:cs="華康儷楷書"/>
                                         <w:color w:val="000000" w:themeColor="text1"/>
                                         <w:w w:val="90"/>
                                         <w:sz w:val="26"/>
                                         <w:szCs w:val="26"/>
                                       </w:rPr>
-                                      <w:t>2</w:t>
-                                    </w:r>
-                                    <w:r>
-                                      <w:rPr>
-                                        <w:rFonts w:ascii="Barlow Condensed Medium" w:eastAsia="華康儷楷書" w:hAnsi="Barlow Condensed Medium" w:cs="華康儷楷書" w:hint="eastAsia"/>
-                                        <w:color w:val="000000" w:themeColor="text1"/>
-                                        <w:w w:val="90"/>
-                                        <w:sz w:val="26"/>
-                                        <w:szCs w:val="26"/>
-                                      </w:rPr>
-                                      <w:t>：</w:t>
-                                    </w:r>
-                                    <w:r>
-                                      <w:rPr>
-                                        <w:rFonts w:ascii="Barlow Condensed Medium" w:eastAsia="華康儷楷書" w:hAnsi="Barlow Condensed Medium" w:cs="華康儷楷書" w:hint="eastAsia"/>
-                                        <w:color w:val="000000" w:themeColor="text1"/>
-                                        <w:w w:val="90"/>
-                                        <w:sz w:val="26"/>
-                                        <w:szCs w:val="26"/>
-                                      </w:rPr>
-                                      <w:t>2</w:t>
-                                    </w:r>
-                                    <w:r>
-                                      <w:rPr>
-                                        <w:rFonts w:ascii="Barlow Condensed Medium" w:eastAsia="華康儷楷書" w:hAnsi="Barlow Condensed Medium" w:cs="華康儷楷書" w:hint="eastAsia"/>
-                                        <w:color w:val="000000" w:themeColor="text1"/>
-                                        <w:w w:val="90"/>
-                                        <w:sz w:val="26"/>
-                                        <w:szCs w:val="26"/>
-                                      </w:rPr>
-                                      <w:t>-3</w:t>
+                                      <w:t>74</w:t>
                                     </w:r>
                                   </w:p>
                                 </w:tc>
@@ -8837,7 +8213,7 @@
                                         <w:sz w:val="26"/>
                                         <w:szCs w:val="26"/>
                                       </w:rPr>
-                                      <w:t>創</w:t>
+                                      <w:t>結</w:t>
                                     </w:r>
                                     <w:r>
                                       <w:rPr>
@@ -8847,7 +8223,7 @@
                                         <w:sz w:val="26"/>
                                         <w:szCs w:val="26"/>
                                       </w:rPr>
-                                      <w:t>2</w:t>
+                                      <w:t>33</w:t>
                                     </w:r>
                                     <w:r>
                                       <w:rPr>
@@ -8867,7 +8243,7 @@
                                         <w:sz w:val="26"/>
                                         <w:szCs w:val="26"/>
                                       </w:rPr>
-                                      <w:t>2</w:t>
+                                      <w:t>13</w:t>
                                     </w:r>
                                   </w:p>
                                 </w:tc>
@@ -8952,27 +8328,7 @@
                                         <w:sz w:val="26"/>
                                         <w:szCs w:val="26"/>
                                       </w:rPr>
-                                      <w:t>新的</w:t>
-                                    </w:r>
-                                    <w:proofErr w:type="gramStart"/>
-                                    <w:r>
-                                      <w:rPr>
-                                        <w:rFonts w:ascii="華康儷楷書" w:eastAsia="華康儷楷書" w:hAnsi="華康儷楷書" w:cs="華康儷楷書" w:hint="eastAsia"/>
-                                        <w:w w:val="90"/>
-                                        <w:sz w:val="26"/>
-                                        <w:szCs w:val="26"/>
-                                      </w:rPr>
-                                      <w:t>誡</w:t>
-                                    </w:r>
-                                    <w:proofErr w:type="gramEnd"/>
-                                    <w:r>
-                                      <w:rPr>
-                                        <w:rFonts w:ascii="華康儷楷書" w:eastAsia="華康儷楷書" w:hAnsi="華康儷楷書" w:cs="華康儷楷書" w:hint="eastAsia"/>
-                                        <w:w w:val="90"/>
-                                        <w:sz w:val="26"/>
-                                        <w:szCs w:val="26"/>
-                                      </w:rPr>
-                                      <w:t>命</w:t>
+                                      <w:t>使徒信經</w:t>
                                     </w:r>
                                   </w:p>
                                 </w:tc>
@@ -9001,7 +8357,6 @@
                                         <w:szCs w:val="26"/>
                                       </w:rPr>
                                     </w:pPr>
-                                    <w:proofErr w:type="gramStart"/>
                                     <w:r>
                                       <w:rPr>
                                         <w:rFonts w:ascii="Barlow Condensed Medium" w:eastAsia="華康中黑體" w:hAnsi="Barlow Condensed Medium" w:hint="eastAsia"/>
@@ -9012,7 +8367,6 @@
                                       </w:rPr>
                                       <w:t>啟應</w:t>
                                     </w:r>
-                                    <w:proofErr w:type="gramEnd"/>
                                     <w:r>
                                       <w:rPr>
                                         <w:rFonts w:ascii="Barlow Condensed Medium" w:eastAsia="華康中黑體" w:hAnsi="Barlow Condensed Medium" w:hint="eastAsia"/>
@@ -9050,21 +8404,12 @@
                                     </w:pPr>
                                     <w:r>
                                       <w:rPr>
-                                        <w:rFonts w:ascii="Barlow Condensed Medium" w:eastAsia="華康中黑體" w:hAnsi="Barlow Condensed Medium" w:hint="eastAsia"/>
-                                        <w:w w:val="90"/>
-                                        <w:sz w:val="26"/>
-                                        <w:szCs w:val="26"/>
-                                      </w:rPr>
-                                      <w:t>2</w:t>
-                                    </w:r>
-                                    <w:r>
-                                      <w:rPr>
                                         <w:rFonts w:ascii="Barlow Condensed Medium" w:eastAsia="華康中黑體" w:hAnsi="Barlow Condensed Medium"/>
                                         <w:w w:val="90"/>
                                         <w:sz w:val="26"/>
                                         <w:szCs w:val="26"/>
                                       </w:rPr>
-                                      <w:t>3</w:t>
+                                      <w:t>11</w:t>
                                     </w:r>
                                   </w:p>
                                 </w:tc>
@@ -9174,17 +8519,7 @@
                                         <w:sz w:val="26"/>
                                         <w:szCs w:val="26"/>
                                       </w:rPr>
-                                      <w:t>4</w:t>
-                                    </w:r>
-                                    <w:r>
-                                      <w:rPr>
-                                        <w:rFonts w:ascii="Barlow Condensed Medium" w:eastAsia="華康中黑體" w:hAnsi="Barlow Condensed Medium" w:cstheme="minorHAnsi"/>
-                                        <w:color w:val="000000" w:themeColor="text1"/>
-                                        <w:w w:val="90"/>
-                                        <w:sz w:val="26"/>
-                                        <w:szCs w:val="26"/>
-                                      </w:rPr>
-                                      <w:t>15</w:t>
+                                      <w:t>59</w:t>
                                     </w:r>
                                     <w:r>
                                       <w:rPr>
@@ -9204,7 +8539,7 @@
                                         <w:sz w:val="26"/>
                                         <w:szCs w:val="26"/>
                                       </w:rPr>
-                                      <w:t>274</w:t>
+                                      <w:t>347</w:t>
                                     </w:r>
                                     <w:r>
                                       <w:rPr>
@@ -9307,8 +8642,8 @@
           </mc:Choice>
           <mc:Fallback>
             <w:pict>
-              <v:group id="群組 19" o:spid="_x0000_s1033" style="position:absolute;left:0;text-align:left;margin-left:534.4pt;margin-top:567.3pt;width:140.6pt;height:130.1pt;z-index:251661312;mso-position-horizontal-relative:page;mso-position-vertical-relative:page;mso-width-relative:margin;mso-height-relative:margin" coordorigin="108" coordsize="17868,16510" o:gfxdata="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">
-                <v:shape id="_x0000_s1034" type="#_x0000_t202" style="position:absolute;left:317;top:444;width:17634;height:15621;visibility:visible;mso-wrap-style:square;v-text-anchor:top" o:gfxdata="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" stroked="f">
+              <v:group w14:anchorId="0AB0FEB2" id="群組 19" o:spid="_x0000_s1033" style="position:absolute;left:0;text-align:left;margin-left:534.4pt;margin-top:567.3pt;width:140.6pt;height:130.1pt;z-index:251661312;mso-position-horizontal-relative:page;mso-position-vertical-relative:page;mso-width-relative:margin;mso-height-relative:margin" coordorigin="108" coordsize="17868,16510" o:gfxdata="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">
+                <v:shape id="_x0000_s1034" type="#_x0000_t202" style="position:absolute;left:317;top:444;width:17634;height:15621;visibility:visible;mso-wrap-style:square;v-text-anchor:top" o:gfxdata="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" stroked="f">
                   <v:textbox inset="0,0,0,0">
                     <w:txbxContent>
                       <w:p>
@@ -9335,7 +8670,6 @@
                           </w:rPr>
                           <w:t>(</w:t>
                         </w:r>
-                        <w:bookmarkStart w:id="7" w:name="_GoBack"/>
                         <w:r>
                           <w:rPr>
                             <w:rFonts w:ascii="Barlow Condensed Medium" w:eastAsia="華康儷中黑" w:hAnsi="Barlow Condensed Medium" w:cstheme="minorHAnsi"/>
@@ -9426,7 +8760,6 @@
                           </w:rPr>
                           <w:fldChar w:fldCharType="end"/>
                         </w:r>
-                        <w:bookmarkEnd w:id="7"/>
                         <w:r>
                           <w:rPr>
                             <w:rFonts w:ascii="Barlow Condensed Medium" w:eastAsia="華康儷中黑" w:hAnsi="Barlow Condensed Medium" w:cstheme="minorHAnsi" w:hint="eastAsia"/>
@@ -9661,7 +8994,7 @@
                                   <w:sz w:val="26"/>
                                   <w:szCs w:val="26"/>
                                 </w:rPr>
-                                <w:t>神所賜的安息</w:t>
+                                <w:t>神啊！求祢記念！</w:t>
                               </w:r>
                             </w:p>
                           </w:tc>
@@ -9772,47 +9105,17 @@
                                   <w:sz w:val="26"/>
                                   <w:szCs w:val="26"/>
                                 </w:rPr>
-                                <w:t>創</w:t>
+                                <w:t>詩</w:t>
                               </w:r>
                               <w:r>
                                 <w:rPr>
-                                  <w:rFonts w:ascii="Barlow Condensed Medium" w:eastAsia="華康儷楷書" w:hAnsi="Barlow Condensed Medium" w:cs="華康儷楷書" w:hint="eastAsia"/>
+                                  <w:rFonts w:ascii="Barlow Condensed Medium" w:eastAsia="華康儷楷書" w:hAnsi="Barlow Condensed Medium" w:cs="華康儷楷書"/>
                                   <w:color w:val="000000" w:themeColor="text1"/>
                                   <w:w w:val="90"/>
                                   <w:sz w:val="26"/>
                                   <w:szCs w:val="26"/>
                                 </w:rPr>
-                                <w:t>2</w:t>
-                              </w:r>
-                              <w:r>
-                                <w:rPr>
-                                  <w:rFonts w:ascii="Barlow Condensed Medium" w:eastAsia="華康儷楷書" w:hAnsi="Barlow Condensed Medium" w:cs="華康儷楷書" w:hint="eastAsia"/>
-                                  <w:color w:val="000000" w:themeColor="text1"/>
-                                  <w:w w:val="90"/>
-                                  <w:sz w:val="26"/>
-                                  <w:szCs w:val="26"/>
-                                </w:rPr>
-                                <w:t>：</w:t>
-                              </w:r>
-                              <w:r>
-                                <w:rPr>
-                                  <w:rFonts w:ascii="Barlow Condensed Medium" w:eastAsia="華康儷楷書" w:hAnsi="Barlow Condensed Medium" w:cs="華康儷楷書" w:hint="eastAsia"/>
-                                  <w:color w:val="000000" w:themeColor="text1"/>
-                                  <w:w w:val="90"/>
-                                  <w:sz w:val="26"/>
-                                  <w:szCs w:val="26"/>
-                                </w:rPr>
-                                <w:t>2</w:t>
-                              </w:r>
-                              <w:r>
-                                <w:rPr>
-                                  <w:rFonts w:ascii="Barlow Condensed Medium" w:eastAsia="華康儷楷書" w:hAnsi="Barlow Condensed Medium" w:cs="華康儷楷書" w:hint="eastAsia"/>
-                                  <w:color w:val="000000" w:themeColor="text1"/>
-                                  <w:w w:val="90"/>
-                                  <w:sz w:val="26"/>
-                                  <w:szCs w:val="26"/>
-                                </w:rPr>
-                                <w:t>-3</w:t>
+                                <w:t>74</w:t>
                               </w:r>
                             </w:p>
                           </w:tc>
@@ -9922,7 +9225,7 @@
                                   <w:sz w:val="26"/>
                                   <w:szCs w:val="26"/>
                                 </w:rPr>
-                                <w:t>創</w:t>
+                                <w:t>結</w:t>
                               </w:r>
                               <w:r>
                                 <w:rPr>
@@ -9932,7 +9235,7 @@
                                   <w:sz w:val="26"/>
                                   <w:szCs w:val="26"/>
                                 </w:rPr>
-                                <w:t>2</w:t>
+                                <w:t>33</w:t>
                               </w:r>
                               <w:r>
                                 <w:rPr>
@@ -9952,7 +9255,7 @@
                                   <w:sz w:val="26"/>
                                   <w:szCs w:val="26"/>
                                 </w:rPr>
-                                <w:t>2</w:t>
+                                <w:t>13</w:t>
                               </w:r>
                             </w:p>
                           </w:tc>
@@ -10037,27 +9340,7 @@
                                   <w:sz w:val="26"/>
                                   <w:szCs w:val="26"/>
                                 </w:rPr>
-                                <w:t>新的</w:t>
-                              </w:r>
-                              <w:proofErr w:type="gramStart"/>
-                              <w:r>
-                                <w:rPr>
-                                  <w:rFonts w:ascii="華康儷楷書" w:eastAsia="華康儷楷書" w:hAnsi="華康儷楷書" w:cs="華康儷楷書" w:hint="eastAsia"/>
-                                  <w:w w:val="90"/>
-                                  <w:sz w:val="26"/>
-                                  <w:szCs w:val="26"/>
-                                </w:rPr>
-                                <w:t>誡</w:t>
-                              </w:r>
-                              <w:proofErr w:type="gramEnd"/>
-                              <w:r>
-                                <w:rPr>
-                                  <w:rFonts w:ascii="華康儷楷書" w:eastAsia="華康儷楷書" w:hAnsi="華康儷楷書" w:cs="華康儷楷書" w:hint="eastAsia"/>
-                                  <w:w w:val="90"/>
-                                  <w:sz w:val="26"/>
-                                  <w:szCs w:val="26"/>
-                                </w:rPr>
-                                <w:t>命</w:t>
+                                <w:t>使徒信經</w:t>
                               </w:r>
                             </w:p>
                           </w:tc>
@@ -10086,7 +9369,6 @@
                                   <w:szCs w:val="26"/>
                                 </w:rPr>
                               </w:pPr>
-                              <w:proofErr w:type="gramStart"/>
                               <w:r>
                                 <w:rPr>
                                   <w:rFonts w:ascii="Barlow Condensed Medium" w:eastAsia="華康中黑體" w:hAnsi="Barlow Condensed Medium" w:hint="eastAsia"/>
@@ -10097,7 +9379,6 @@
                                 </w:rPr>
                                 <w:t>啟應</w:t>
                               </w:r>
-                              <w:proofErr w:type="gramEnd"/>
                               <w:r>
                                 <w:rPr>
                                   <w:rFonts w:ascii="Barlow Condensed Medium" w:eastAsia="華康中黑體" w:hAnsi="Barlow Condensed Medium" w:hint="eastAsia"/>
@@ -10135,21 +9416,12 @@
                               </w:pPr>
                               <w:r>
                                 <w:rPr>
-                                  <w:rFonts w:ascii="Barlow Condensed Medium" w:eastAsia="華康中黑體" w:hAnsi="Barlow Condensed Medium" w:hint="eastAsia"/>
-                                  <w:w w:val="90"/>
-                                  <w:sz w:val="26"/>
-                                  <w:szCs w:val="26"/>
-                                </w:rPr>
-                                <w:t>2</w:t>
-                              </w:r>
-                              <w:r>
-                                <w:rPr>
                                   <w:rFonts w:ascii="Barlow Condensed Medium" w:eastAsia="華康中黑體" w:hAnsi="Barlow Condensed Medium"/>
                                   <w:w w:val="90"/>
                                   <w:sz w:val="26"/>
                                   <w:szCs w:val="26"/>
                                 </w:rPr>
-                                <w:t>3</w:t>
+                                <w:t>11</w:t>
                               </w:r>
                             </w:p>
                           </w:tc>
@@ -10259,17 +9531,7 @@
                                   <w:sz w:val="26"/>
                                   <w:szCs w:val="26"/>
                                 </w:rPr>
-                                <w:t>4</w:t>
-                              </w:r>
-                              <w:r>
-                                <w:rPr>
-                                  <w:rFonts w:ascii="Barlow Condensed Medium" w:eastAsia="華康中黑體" w:hAnsi="Barlow Condensed Medium" w:cstheme="minorHAnsi"/>
-                                  <w:color w:val="000000" w:themeColor="text1"/>
-                                  <w:w w:val="90"/>
-                                  <w:sz w:val="26"/>
-                                  <w:szCs w:val="26"/>
-                                </w:rPr>
-                                <w:t>15</w:t>
+                                <w:t>59</w:t>
                               </w:r>
                               <w:r>
                                 <w:rPr>
@@ -10289,7 +9551,7 @@
                                   <w:sz w:val="26"/>
                                   <w:szCs w:val="26"/>
                                 </w:rPr>
-                                <w:t>274</w:t>
+                                <w:t>347</w:t>
                               </w:r>
                               <w:r>
                                 <w:rPr>
@@ -10329,7 +9591,7 @@
                     </w:txbxContent>
                   </v:textbox>
                 </v:shape>
-                <v:roundrect id="圓角矩形 25" o:spid="_x0000_s1035" style="position:absolute;left:108;width:17869;height:16510;visibility:visible;mso-wrap-style:square;v-text-anchor:middle" arcsize="4542f" o:gfxdata="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" filled="f" strokecolor="#5a5a5a [2109]" strokeweight="2.5pt">
+                <v:roundrect id="圓角矩形 25" o:spid="_x0000_s1035" style="position:absolute;left:108;width:17869;height:16510;visibility:visible;mso-wrap-style:square;v-text-anchor:middle" arcsize="4542f" o:gfxdata="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" filled="f" strokecolor="#5a5a5a [2109]" strokeweight="2.5pt">
                   <v:stroke joinstyle="miter"/>
                 </v:roundrect>
                 <w10:wrap anchorx="page" anchory="page"/>
@@ -10363,7 +9625,6 @@
             <w14:round/>
           </w14:textOutline>
         </w:rPr>
-        <w:lastRenderedPageBreak/>
         <w:t>新泰教會週報</w:t>
       </w:r>
     </w:p>
@@ -10496,9 +9757,9 @@
               </wp:anchor>
             </w:drawing>
           </mc:Choice>
-          <mc:Fallback xmlns:w15="http://schemas.microsoft.com/office/word/2012/wordml">
+          <mc:Fallback>
             <w:pict>
-              <v:shape w14:anchorId="76BD7DFF" id="_x0000_s1036" type="#_x0000_t202" style="position:absolute;margin-left:31.4pt;margin-top:-54.1pt;width:109.8pt;height:110.6pt;z-index:251666432;visibility:visible;mso-wrap-style:square;mso-width-percent:0;mso-height-percent:200;mso-wrap-distance-left:9pt;mso-wrap-distance-top:3.6pt;mso-wrap-distance-right:9pt;mso-wrap-distance-bottom:3.6pt;mso-position-horizontal:absolute;mso-position-horizontal-relative:text;mso-position-vertical:absolute;mso-position-vertical-relative:text;mso-width-percent:0;mso-height-percent:200;mso-width-relative:margin;mso-height-relative:margin;v-text-anchor:top" o:gfxdata="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" filled="f" stroked="f">
+              <v:shape w14:anchorId="76BD7DFF" id="_x0000_s1036" type="#_x0000_t202" style="position:absolute;margin-left:31.4pt;margin-top:-54.1pt;width:109.8pt;height:110.6pt;z-index:251666432;visibility:visible;mso-wrap-style:square;mso-width-percent:0;mso-height-percent:200;mso-wrap-distance-left:9pt;mso-wrap-distance-top:3.6pt;mso-wrap-distance-right:9pt;mso-wrap-distance-bottom:3.6pt;mso-position-horizontal:absolute;mso-position-horizontal-relative:text;mso-position-vertical:absolute;mso-position-vertical-relative:text;mso-width-percent:0;mso-height-percent:200;mso-width-relative:margin;mso-height-relative:margin;v-text-anchor:top" o:gfxdata="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" filled="f" stroked="f">
                 <v:textbox style="mso-fit-shape-to-text:t" inset="1mm,1mm,1mm,1mm">
                   <w:txbxContent>
                     <w:p>
@@ -10603,7 +9864,7 @@
                     <pic:cNvPicPr/>
                   </pic:nvPicPr>
                   <pic:blipFill>
-                    <a:blip r:embed="rId13" cstate="print">
+                    <a:blip r:embed="rId12" cstate="print">
                       <a:extLst>
                         <a:ext uri="{28A0092B-C50C-407E-A947-70E740481C1C}">
                           <a14:useLocalDpi xmlns:a14="http://schemas.microsoft.com/office/drawing/2010/main" val="0"/>
@@ -10756,9 +10017,9 @@
               </wp:anchor>
             </w:drawing>
           </mc:Choice>
-          <mc:Fallback xmlns:w15="http://schemas.microsoft.com/office/word/2012/wordml">
+          <mc:Fallback>
             <w:pict>
-              <v:roundrect w14:anchorId="4775AEF3" id="圓角矩形 12" o:spid="_x0000_s1037" style="position:absolute;margin-left:-.9pt;margin-top:16.35pt;width:49.3pt;height:15.45pt;z-index:251653120;visibility:visible;mso-wrap-style:square;mso-width-percent:0;mso-height-percent:0;mso-wrap-distance-left:9pt;mso-wrap-distance-top:0;mso-wrap-distance-right:9pt;mso-wrap-distance-bottom:0;mso-position-horizontal:absolute;mso-position-horizontal-relative:text;mso-position-vertical:absolute;mso-position-vertical-relative:text;mso-width-percent:0;mso-height-percent:0;mso-width-relative:margin;mso-height-relative:margin;v-text-anchor:middle" arcsize="10923f" o:gfxdata="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" fillcolor="#5a5a5a [2109]" stroked="f" strokeweight="1pt">
+              <v:roundrect w14:anchorId="4775AEF3" id="圓角矩形 12" o:spid="_x0000_s1037" style="position:absolute;margin-left:-.9pt;margin-top:16.35pt;width:49.3pt;height:15.45pt;z-index:251653120;visibility:visible;mso-wrap-style:square;mso-width-percent:0;mso-height-percent:0;mso-wrap-distance-left:9pt;mso-wrap-distance-top:0;mso-wrap-distance-right:9pt;mso-wrap-distance-bottom:0;mso-position-horizontal:absolute;mso-position-horizontal-relative:text;mso-position-vertical:absolute;mso-position-vertical-relative:text;mso-width-percent:0;mso-height-percent:0;mso-width-relative:margin;mso-height-relative:margin;v-text-anchor:middle" arcsize="10923f" o:gfxdata="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" fillcolor="#5a5a5a [2109]" stroked="f" strokeweight="1pt">
                 <v:stroke joinstyle="miter"/>
                 <v:textbox inset=".5mm,0,.5mm,0">
                   <w:txbxContent>
@@ -10896,9 +10157,9 @@
               </wp:anchor>
             </w:drawing>
           </mc:Choice>
-          <mc:Fallback xmlns:w15="http://schemas.microsoft.com/office/word/2012/wordml">
+          <mc:Fallback>
             <w:pict>
-              <v:roundrect w14:anchorId="196DC3BF" id="圓角矩形 14" o:spid="_x0000_s1038" style="position:absolute;margin-left:-1.25pt;margin-top:16.7pt;width:83.6pt;height:15.3pt;z-index:251654144;visibility:visible;mso-wrap-style:square;mso-width-percent:0;mso-height-percent:0;mso-wrap-distance-left:9pt;mso-wrap-distance-top:0;mso-wrap-distance-right:9pt;mso-wrap-distance-bottom:0;mso-position-horizontal:absolute;mso-position-horizontal-relative:text;mso-position-vertical:absolute;mso-position-vertical-relative:text;mso-width-percent:0;mso-height-percent:0;mso-width-relative:margin;mso-height-relative:margin;v-text-anchor:middle" arcsize="10923f" o:gfxdata="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" fillcolor="#5a5a5a [2109]" stroked="f" strokeweight="1pt">
+              <v:roundrect w14:anchorId="196DC3BF" id="圓角矩形 14" o:spid="_x0000_s1038" style="position:absolute;margin-left:-1.25pt;margin-top:16.7pt;width:83.6pt;height:15.3pt;z-index:251654144;visibility:visible;mso-wrap-style:square;mso-width-percent:0;mso-height-percent:0;mso-wrap-distance-left:9pt;mso-wrap-distance-top:0;mso-wrap-distance-right:9pt;mso-wrap-distance-bottom:0;mso-position-horizontal:absolute;mso-position-horizontal-relative:text;mso-position-vertical:absolute;mso-position-vertical-relative:text;mso-width-percent:0;mso-height-percent:0;mso-width-relative:margin;mso-height-relative:margin;v-text-anchor:middle" arcsize="10923f" o:gfxdata="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" fillcolor="#5a5a5a [2109]" stroked="f" strokeweight="1pt">
                 <v:stroke joinstyle="miter"/>
                 <v:textbox inset=".5mm,0,.5mm,0">
                   <w:txbxContent>
@@ -11092,9 +10353,9 @@
               </wp:anchor>
             </w:drawing>
           </mc:Choice>
-          <mc:Fallback xmlns:w15="http://schemas.microsoft.com/office/word/2012/wordml">
+          <mc:Fallback>
             <w:pict>
-              <v:roundrect w14:anchorId="1A4DC044" id="圓角矩形 9" o:spid="_x0000_s1039" style="position:absolute;margin-left:-.6pt;margin-top:16.6pt;width:30.35pt;height:15.3pt;z-index:251656192;visibility:visible;mso-wrap-style:square;mso-width-percent:0;mso-height-percent:0;mso-wrap-distance-left:9pt;mso-wrap-distance-top:0;mso-wrap-distance-right:9pt;mso-wrap-distance-bottom:0;mso-position-horizontal:absolute;mso-position-horizontal-relative:text;mso-position-vertical:absolute;mso-position-vertical-relative:text;mso-width-percent:0;mso-height-percent:0;mso-width-relative:margin;mso-height-relative:margin;v-text-anchor:middle" arcsize="10923f" o:gfxdata="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" fillcolor="#5a5a5a [2109]" stroked="f" strokeweight="1pt">
+              <v:roundrect w14:anchorId="1A4DC044" id="圓角矩形 9" o:spid="_x0000_s1039" style="position:absolute;margin-left:-.6pt;margin-top:16.6pt;width:30.35pt;height:15.3pt;z-index:251656192;visibility:visible;mso-wrap-style:square;mso-width-percent:0;mso-height-percent:0;mso-wrap-distance-left:9pt;mso-wrap-distance-top:0;mso-wrap-distance-right:9pt;mso-wrap-distance-bottom:0;mso-position-horizontal:absolute;mso-position-horizontal-relative:text;mso-position-vertical:absolute;mso-position-vertical-relative:text;mso-width-percent:0;mso-height-percent:0;mso-width-relative:margin;mso-height-relative:margin;v-text-anchor:middle" arcsize="10923f" o:gfxdata="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" fillcolor="#5a5a5a [2109]" stroked="f" strokeweight="1pt">
                 <v:stroke joinstyle="miter"/>
                 <v:textbox inset=".5mm,0,.5mm,0">
                   <w:txbxContent>
@@ -11219,7 +10480,7 @@
                     </pic:cNvPicPr>
                   </pic:nvPicPr>
                   <pic:blipFill>
-                    <a:blip r:embed="rId14">
+                    <a:blip r:embed="rId13">
                       <a:extLst>
                         <a:ext uri="{28A0092B-C50C-407E-A947-70E740481C1C}">
                           <a14:useLocalDpi xmlns:a14="http://schemas.microsoft.com/office/drawing/2010/main" val="0"/>
@@ -11356,9 +10617,9 @@
               </wp:anchor>
             </w:drawing>
           </mc:Choice>
-          <mc:Fallback xmlns:w15="http://schemas.microsoft.com/office/word/2012/wordml">
+          <mc:Fallback>
             <w:pict>
-              <v:roundrect w14:anchorId="03BFD3A3" id="圓角矩形 13" o:spid="_x0000_s1040" style="position:absolute;margin-left:-.4pt;margin-top:16.65pt;width:49.3pt;height:15.3pt;z-index:251659264;visibility:visible;mso-wrap-style:square;mso-width-percent:0;mso-height-percent:0;mso-wrap-distance-left:9pt;mso-wrap-distance-top:0;mso-wrap-distance-right:9pt;mso-wrap-distance-bottom:0;mso-position-horizontal:absolute;mso-position-horizontal-relative:text;mso-position-vertical:absolute;mso-position-vertical-relative:text;mso-width-percent:0;mso-height-percent:0;mso-width-relative:margin;mso-height-relative:margin;v-text-anchor:middle" arcsize="10923f" o:gfxdata="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" fillcolor="#5a5a5a [2109]" stroked="f" strokeweight="1pt">
+              <v:roundrect w14:anchorId="03BFD3A3" id="圓角矩形 13" o:spid="_x0000_s1040" style="position:absolute;margin-left:-.4pt;margin-top:16.65pt;width:49.3pt;height:15.3pt;z-index:251659264;visibility:visible;mso-wrap-style:square;mso-width-percent:0;mso-height-percent:0;mso-wrap-distance-left:9pt;mso-wrap-distance-top:0;mso-wrap-distance-right:9pt;mso-wrap-distance-bottom:0;mso-position-horizontal:absolute;mso-position-horizontal-relative:text;mso-position-vertical:absolute;mso-position-vertical-relative:text;mso-width-percent:0;mso-height-percent:0;mso-width-relative:margin;mso-height-relative:margin;v-text-anchor:middle" arcsize="10923f" o:gfxdata="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" fillcolor="#5a5a5a [2109]" stroked="f" strokeweight="1pt">
                 <v:stroke joinstyle="miter"/>
                 <v:textbox inset=".5mm,0,.5mm,0">
                   <w:txbxContent>
@@ -11395,7 +10656,6 @@
         </w:rPr>
         <w:t xml:space="preserve">       </w:t>
       </w:r>
-      <w:proofErr w:type="gramStart"/>
       <w:r>
         <w:rPr>
           <w:rFonts w:ascii="Barlow Condensed Medium" w:eastAsia="華康中圓體" w:hAnsi="Barlow Condensed Medium"/>
@@ -11403,7 +10663,6 @@
         </w:rPr>
         <w:t>主堂</w:t>
       </w:r>
-      <w:proofErr w:type="gramEnd"/>
       <w:r>
         <w:rPr>
           <w:rFonts w:ascii="Barlow Condensed Medium" w:eastAsia="華康中圓體" w:hAnsi="Barlow Condensed Medium"/>
@@ -11547,7 +10806,6 @@
                                 <w:sz w:val="22"/>
                               </w:rPr>
                             </w:pPr>
-                            <w:proofErr w:type="gramStart"/>
                             <w:r>
                               <w:rPr>
                                 <w:rFonts w:ascii="Barlow Condensed Medium" w:eastAsia="華康儷中黑" w:hAnsi="Barlow Condensed Medium"/>
@@ -11555,7 +10813,6 @@
                               </w:rPr>
                               <w:t>教會臉書</w:t>
                             </w:r>
-                            <w:proofErr w:type="gramEnd"/>
                             <w:r>
                               <w:rPr>
                                 <w:rFonts w:ascii="Barlow Condensed Medium" w:eastAsia="華康儷中黑" w:hAnsi="Barlow Condensed Medium"/>
@@ -11596,9 +10853,9 @@
               </wp:anchor>
             </w:drawing>
           </mc:Choice>
-          <mc:Fallback xmlns:w15="http://schemas.microsoft.com/office/word/2012/wordml">
+          <mc:Fallback>
             <w:pict>
-              <v:shape w14:anchorId="77C1E33A" id="_x0000_s1041" type="#_x0000_t202" style="position:absolute;margin-left:107.25pt;margin-top:6.2pt;width:125.55pt;height:16.3pt;z-index:251665408;visibility:visible;mso-wrap-style:square;mso-width-percent:0;mso-height-percent:0;mso-wrap-distance-left:9pt;mso-wrap-distance-top:3.6pt;mso-wrap-distance-right:9pt;mso-wrap-distance-bottom:3.6pt;mso-position-horizontal:absolute;mso-position-horizontal-relative:text;mso-position-vertical:absolute;mso-position-vertical-relative:text;mso-width-percent:0;mso-height-percent:0;mso-width-relative:margin;mso-height-relative:margin;v-text-anchor:top" o:gfxdata="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" filled="f" stroked="f">
+              <v:shape w14:anchorId="77C1E33A" id="_x0000_s1041" type="#_x0000_t202" style="position:absolute;margin-left:107.25pt;margin-top:6.2pt;width:125.55pt;height:16.3pt;z-index:251665408;visibility:visible;mso-wrap-style:square;mso-width-percent:0;mso-height-percent:0;mso-wrap-distance-left:9pt;mso-wrap-distance-top:3.6pt;mso-wrap-distance-right:9pt;mso-wrap-distance-bottom:3.6pt;mso-position-horizontal:absolute;mso-position-horizontal-relative:text;mso-position-vertical:absolute;mso-position-vertical-relative:text;mso-width-percent:0;mso-height-percent:0;mso-width-relative:margin;mso-height-relative:margin;v-text-anchor:top" o:gfxdata="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" filled="f" stroked="f">
                 <v:textbox inset="0,0,0,0">
                   <w:txbxContent>
                     <w:p>
@@ -11673,19 +10930,8 @@
           <w:sz w:val="28"/>
           <w:szCs w:val="28"/>
         </w:rPr>
-        <w:t xml:space="preserve"> </w:t>
-      </w:r>
-      <w:proofErr w:type="gramStart"/>
-      <w:r>
-        <w:rPr>
-          <w:rFonts w:ascii="Old English Text MT" w:hAnsi="Old English Text MT"/>
-          <w:color w:val="404040" w:themeColor="text1" w:themeTint="BF"/>
-          <w:sz w:val="28"/>
-          <w:szCs w:val="28"/>
-        </w:rPr>
-        <w:t>Weekly</w:t>
-      </w:r>
-      <w:proofErr w:type="gramEnd"/>
+        <w:t xml:space="preserve"> Weekly</w:t>
+      </w:r>
     </w:p>
     <w:p>
       <w:pPr>
@@ -11762,7 +11008,23 @@
                 <w:sz w:val="20"/>
                 <w:szCs w:val="20"/>
               </w:rPr>
-              <w:t>王昌裕 牧師</w:t>
+              <w:t>張紹宏</w:t>
+            </w:r>
+            <w:r>
+              <w:rPr>
+                <w:rFonts w:ascii="標楷體" w:eastAsia="標楷體" w:hAnsi="標楷體" w:hint="eastAsia"/>
+                <w:sz w:val="20"/>
+                <w:szCs w:val="20"/>
+              </w:rPr>
+              <w:t xml:space="preserve"> </w:t>
+            </w:r>
+            <w:r>
+              <w:rPr>
+                <w:rFonts w:ascii="標楷體" w:eastAsia="標楷體" w:hAnsi="標楷體" w:hint="eastAsia"/>
+                <w:sz w:val="20"/>
+                <w:szCs w:val="20"/>
+              </w:rPr>
+              <w:t>牧師</w:t>
             </w:r>
           </w:p>
         </w:tc>
@@ -11820,7 +11082,7 @@
                 <w:sz w:val="20"/>
                 <w:szCs w:val="20"/>
               </w:rPr>
-              <w:t>張宗雄</w:t>
+              <w:t>蕭國鎮</w:t>
             </w:r>
             <w:r>
               <w:rPr>
@@ -11828,15 +11090,7 @@
                 <w:sz w:val="20"/>
                 <w:szCs w:val="20"/>
               </w:rPr>
-              <w:t xml:space="preserve"> </w:t>
-            </w:r>
-            <w:r>
-              <w:rPr>
-                <w:rFonts w:ascii="標楷體" w:eastAsia="標楷體" w:hAnsi="標楷體" w:hint="eastAsia"/>
-                <w:sz w:val="20"/>
-                <w:szCs w:val="20"/>
-              </w:rPr>
-              <w:t>長老</w:t>
+              <w:t xml:space="preserve"> 執事</w:t>
             </w:r>
           </w:p>
         </w:tc>
@@ -11895,7 +11149,7 @@
                 <w:sz w:val="20"/>
                 <w:szCs w:val="20"/>
               </w:rPr>
-              <w:t>楊崇隆</w:t>
+              <w:t>莊舒媛</w:t>
             </w:r>
             <w:r>
               <w:rPr>
@@ -11903,7 +11157,7 @@
                 <w:sz w:val="20"/>
                 <w:szCs w:val="20"/>
               </w:rPr>
-              <w:t xml:space="preserve"> 弟兄</w:t>
+              <w:t xml:space="preserve"> 姊妹</w:t>
             </w:r>
           </w:p>
         </w:tc>
@@ -12467,15 +11721,7 @@
                                       <w:color w:val="FFFFFF" w:themeColor="background1"/>
                                       <w:w w:val="66"/>
                                     </w:rPr>
-                                    <w:t xml:space="preserve">等候　</w:t>
-                                  </w:r>
-                                  <w:r>
-                                    <w:rPr>
-                                      <w:rFonts w:ascii="華康儷中黑" w:eastAsia="華康儷中黑" w:hint="eastAsia"/>
-                                      <w:color w:val="FFFFFF" w:themeColor="background1"/>
-                                      <w:w w:val="66"/>
-                                    </w:rPr>
-                                    <w:t>神的話</w:t>
+                                    <w:t>等候　神的話</w:t>
                                   </w:r>
                                 </w:p>
                               </w:txbxContent>
@@ -12498,9 +11744,9 @@
                     </wp:anchor>
                   </w:drawing>
                 </mc:Choice>
-                <mc:Fallback xmlns:w15="http://schemas.microsoft.com/office/word/2012/wordml">
+                <mc:Fallback>
                   <w:pict>
-                    <v:rect w14:anchorId="343BC9BA" id="矩形 8" o:spid="_x0000_s1042" style="position:absolute;left:0;text-align:left;margin-left:-.75pt;margin-top:1.1pt;width:19.3pt;height:107.15pt;z-index:251658240;visibility:visible;mso-wrap-style:square;mso-width-percent:0;mso-height-percent:0;mso-wrap-distance-left:9pt;mso-wrap-distance-top:0;mso-wrap-distance-right:9pt;mso-wrap-distance-bottom:0;mso-position-horizontal:absolute;mso-position-horizontal-relative:text;mso-position-vertical:absolute;mso-position-vertical-relative:text;mso-width-percent:0;mso-height-percent:0;mso-width-relative:margin;mso-height-relative:margin;v-text-anchor:middle" o:gfxdata="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" fillcolor="#5a5a5a [2109]" stroked="f" strokeweight="1pt">
+                    <v:rect w14:anchorId="343BC9BA" id="矩形 8" o:spid="_x0000_s1042" style="position:absolute;left:0;text-align:left;margin-left:-.75pt;margin-top:1.1pt;width:19.3pt;height:107.15pt;z-index:251658240;visibility:visible;mso-wrap-style:square;mso-width-percent:0;mso-height-percent:0;mso-wrap-distance-left:9pt;mso-wrap-distance-top:0;mso-wrap-distance-right:9pt;mso-wrap-distance-bottom:0;mso-position-horizontal:absolute;mso-position-horizontal-relative:text;mso-position-vertical:absolute;mso-position-vertical-relative:text;mso-width-percent:0;mso-height-percent:0;mso-width-relative:margin;mso-height-relative:margin;v-text-anchor:middle" o:gfxdata="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" fillcolor="#5a5a5a [2109]" stroked="f" strokeweight="1pt">
                       <v:textbox style="layout-flow:vertical-ideographic" inset="1mm,1mm,1mm,1mm">
                         <w:txbxContent>
                           <w:p>
@@ -12558,7 +11804,6 @@
                 <w:szCs w:val="20"/>
               </w:rPr>
             </w:pPr>
-            <w:proofErr w:type="gramStart"/>
             <w:r>
               <w:rPr>
                 <w:rFonts w:eastAsia="華康儷中黑" w:cstheme="minorHAnsi"/>
@@ -12569,7 +11814,6 @@
               </w:rPr>
               <w:t>序樂</w:t>
             </w:r>
-            <w:proofErr w:type="gramEnd"/>
           </w:p>
         </w:tc>
         <w:tc>
@@ -12705,7 +11949,6 @@
                 <w:szCs w:val="20"/>
               </w:rPr>
             </w:pPr>
-            <w:proofErr w:type="gramStart"/>
             <w:r>
               <w:rPr>
                 <w:rFonts w:eastAsia="華康儷中黑" w:cstheme="minorHAnsi"/>
@@ -12716,7 +11959,6 @@
               </w:rPr>
               <w:t>宣召</w:t>
             </w:r>
-            <w:proofErr w:type="gramEnd"/>
           </w:p>
         </w:tc>
         <w:tc>
@@ -12909,7 +12151,7 @@
                 <w:sz w:val="20"/>
                 <w:szCs w:val="20"/>
               </w:rPr>
-              <w:t>54</w:t>
+              <w:t>415</w:t>
             </w:r>
             <w:r>
               <w:rPr>
@@ -13074,7 +12316,7 @@
                 <w:sz w:val="20"/>
                 <w:szCs w:val="20"/>
               </w:rPr>
-              <w:t>十誡</w:t>
+              <w:t>新的誡命</w:t>
             </w:r>
           </w:p>
         </w:tc>
@@ -13172,7 +12414,6 @@
                 <w:szCs w:val="20"/>
               </w:rPr>
             </w:pPr>
-            <w:proofErr w:type="gramStart"/>
             <w:r>
               <w:rPr>
                 <w:rFonts w:eastAsia="華康儷中黑" w:cstheme="minorHAnsi"/>
@@ -13183,7 +12424,6 @@
               </w:rPr>
               <w:t>啟應文</w:t>
             </w:r>
-            <w:proofErr w:type="gramEnd"/>
           </w:p>
         </w:tc>
         <w:tc>
@@ -13231,7 +12471,7 @@
                 <w:sz w:val="20"/>
                 <w:szCs w:val="20"/>
               </w:rPr>
-              <w:t>10</w:t>
+              <w:t>23</w:t>
             </w:r>
             <w:r>
               <w:rPr>
@@ -13521,7 +12761,7 @@
                 <w:sz w:val="20"/>
                 <w:szCs w:val="20"/>
               </w:rPr>
-              <w:t>我是何人</w:t>
+              <w:t>宇宙大主宰</w:t>
             </w:r>
           </w:p>
         </w:tc>
@@ -13561,47 +12801,7 @@
                 <w:sz w:val="20"/>
                 <w:szCs w:val="20"/>
               </w:rPr>
-              <w:t>聖</w:t>
-            </w:r>
-            <w:r>
-              <w:rPr>
-                <w:rFonts w:ascii="Bahnschrift SemiBold Condensed" w:eastAsia="標楷體" w:hAnsi="Bahnschrift SemiBold Condensed" w:cstheme="minorHAnsi" w:hint="eastAsia"/>
-                <w:color w:val="000000" w:themeColor="text1"/>
-                <w:w w:val="125"/>
-                <w:sz w:val="20"/>
-                <w:szCs w:val="20"/>
-              </w:rPr>
-              <w:t xml:space="preserve"> </w:t>
-            </w:r>
-            <w:r>
-              <w:rPr>
-                <w:rFonts w:ascii="Bahnschrift SemiBold Condensed" w:eastAsia="標楷體" w:hAnsi="Bahnschrift SemiBold Condensed" w:cstheme="minorHAnsi" w:hint="eastAsia"/>
-                <w:color w:val="000000" w:themeColor="text1"/>
-                <w:w w:val="125"/>
-                <w:sz w:val="20"/>
-                <w:szCs w:val="20"/>
-              </w:rPr>
-              <w:t>歌</w:t>
-            </w:r>
-            <w:r>
-              <w:rPr>
-                <w:rFonts w:ascii="Bahnschrift SemiBold Condensed" w:eastAsia="標楷體" w:hAnsi="Bahnschrift SemiBold Condensed" w:cstheme="minorHAnsi" w:hint="eastAsia"/>
-                <w:color w:val="000000" w:themeColor="text1"/>
-                <w:w w:val="125"/>
-                <w:sz w:val="20"/>
-                <w:szCs w:val="20"/>
-              </w:rPr>
-              <w:t xml:space="preserve"> </w:t>
-            </w:r>
-            <w:r>
-              <w:rPr>
-                <w:rFonts w:ascii="Bahnschrift SemiBold Condensed" w:eastAsia="標楷體" w:hAnsi="Bahnschrift SemiBold Condensed" w:cstheme="minorHAnsi" w:hint="eastAsia"/>
-                <w:color w:val="000000" w:themeColor="text1"/>
-                <w:w w:val="125"/>
-                <w:sz w:val="20"/>
-                <w:szCs w:val="20"/>
-              </w:rPr>
-              <w:t>隊</w:t>
+              <w:t>婦女團契</w:t>
             </w:r>
           </w:p>
         </w:tc>
@@ -13737,9 +12937,9 @@
                     </wp:anchor>
                   </w:drawing>
                 </mc:Choice>
-                <mc:Fallback xmlns:w15="http://schemas.microsoft.com/office/word/2012/wordml">
+                <mc:Fallback>
                   <w:pict>
-                    <v:rect w14:anchorId="21B0B3F3" id="矩形 10" o:spid="_x0000_s1043" style="position:absolute;left:0;text-align:left;margin-left:-.75pt;margin-top:-.2pt;width:19.3pt;height:55.7pt;z-index:251660288;visibility:visible;mso-wrap-style:square;mso-width-percent:0;mso-height-percent:0;mso-wrap-distance-left:9pt;mso-wrap-distance-top:0;mso-wrap-distance-right:9pt;mso-wrap-distance-bottom:0;mso-position-horizontal:absolute;mso-position-horizontal-relative:text;mso-position-vertical:absolute;mso-position-vertical-relative:text;mso-width-percent:0;mso-height-percent:0;mso-width-relative:margin;mso-height-relative:margin;v-text-anchor:middle" o:gfxdata="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" fillcolor="#5a5a5a [2109]" stroked="f" strokeweight="1pt">
+                    <v:rect w14:anchorId="21B0B3F3" id="矩形 10" o:spid="_x0000_s1043" style="position:absolute;left:0;text-align:left;margin-left:-.75pt;margin-top:-.2pt;width:19.3pt;height:55.7pt;z-index:251660288;visibility:visible;mso-wrap-style:square;mso-width-percent:0;mso-height-percent:0;mso-wrap-distance-left:9pt;mso-wrap-distance-top:0;mso-wrap-distance-right:9pt;mso-wrap-distance-bottom:0;mso-position-horizontal:absolute;mso-position-horizontal-relative:text;mso-position-vertical:absolute;mso-position-vertical-relative:text;mso-width-percent:0;mso-height-percent:0;mso-width-relative:margin;mso-height-relative:margin;v-text-anchor:middle" o:gfxdata="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" fillcolor="#5a5a5a [2109]" stroked="f" strokeweight="1pt">
                       <v:textbox style="layout-flow:vertical-ideographic" inset="1mm,1mm,1mm,1mm">
                         <w:txbxContent>
                           <w:p>
@@ -13844,7 +13044,7 @@
                 <w:sz w:val="20"/>
                 <w:szCs w:val="20"/>
               </w:rPr>
-              <w:t>詩</w:t>
+              <w:t>創世紀</w:t>
             </w:r>
             <w:r>
               <w:rPr>
@@ -13854,7 +13054,17 @@
                 <w:sz w:val="20"/>
                 <w:szCs w:val="20"/>
               </w:rPr>
-              <w:t>篇</w:t>
+              <w:t>2</w:t>
+            </w:r>
+            <w:r>
+              <w:rPr>
+                <w:rFonts w:ascii="Bahnschrift SemiBold Condensed" w:eastAsia="標楷體" w:hAnsi="Bahnschrift SemiBold Condensed" w:cstheme="minorHAnsi" w:hint="eastAsia"/>
+                <w:color w:val="000000" w:themeColor="text1"/>
+                <w:w w:val="120"/>
+                <w:sz w:val="20"/>
+                <w:szCs w:val="20"/>
+              </w:rPr>
+              <w:t>章</w:t>
             </w:r>
             <w:r>
               <w:rPr>
@@ -13864,27 +13074,7 @@
                 <w:sz w:val="20"/>
                 <w:szCs w:val="20"/>
               </w:rPr>
-              <w:t>50</w:t>
-            </w:r>
-            <w:r>
-              <w:rPr>
-                <w:rFonts w:ascii="Bahnschrift SemiBold Condensed" w:eastAsia="標楷體" w:hAnsi="Bahnschrift SemiBold Condensed" w:cstheme="minorHAnsi" w:hint="eastAsia"/>
-                <w:color w:val="000000" w:themeColor="text1"/>
-                <w:w w:val="120"/>
-                <w:sz w:val="20"/>
-                <w:szCs w:val="20"/>
-              </w:rPr>
-              <w:t>篇</w:t>
-            </w:r>
-            <w:r>
-              <w:rPr>
-                <w:rFonts w:ascii="Bahnschrift SemiBold Condensed" w:eastAsia="標楷體" w:hAnsi="Bahnschrift SemiBold Condensed" w:cstheme="minorHAnsi"/>
-                <w:color w:val="000000" w:themeColor="text1"/>
-                <w:w w:val="120"/>
-                <w:sz w:val="20"/>
-                <w:szCs w:val="20"/>
-              </w:rPr>
-              <w:t>7-23</w:t>
+              <w:t>2-3</w:t>
             </w:r>
             <w:r>
               <w:rPr>
@@ -14039,7 +13229,7 @@
                 <w:sz w:val="20"/>
                 <w:szCs w:val="20"/>
               </w:rPr>
-              <w:t>以感謝為祭</w:t>
+              <w:t>神所賜的安息</w:t>
             </w:r>
           </w:p>
         </w:tc>
@@ -14244,7 +13434,7 @@
                 <w:szCs w:val="18"/>
               </w:rPr>
             </w:pPr>
-            <w:bookmarkStart w:id="8" w:name="_Hlk147243571"/>
+            <w:bookmarkStart w:id="6" w:name="_Hlk147243571"/>
             <w:r>
               <w:rPr>
                 <w:rFonts w:eastAsia="華康儷中黑" w:cstheme="minorHAnsi"/>
@@ -14340,7 +13530,7 @@
                 <w:sz w:val="20"/>
                 <w:szCs w:val="20"/>
               </w:rPr>
-              <w:t>453</w:t>
+              <w:t>274</w:t>
             </w:r>
             <w:r>
               <w:rPr>
@@ -14393,7 +13583,7 @@
           </w:p>
         </w:tc>
       </w:tr>
-      <w:bookmarkEnd w:id="8"/>
+      <w:bookmarkEnd w:id="6"/>
       <w:tr>
         <w:tc>
           <w:tcPr>
@@ -14533,9 +13723,9 @@
                     </wp:anchor>
                   </w:drawing>
                 </mc:Choice>
-                <mc:Fallback xmlns:w15="http://schemas.microsoft.com/office/word/2012/wordml">
+                <mc:Fallback>
                   <w:pict>
-                    <v:rect w14:anchorId="3BC28B52" id="矩形 11" o:spid="_x0000_s1044" style="position:absolute;left:0;text-align:left;margin-left:-.8pt;margin-top:1.9pt;width:19.3pt;height:94.15pt;z-index:251663360;visibility:visible;mso-wrap-style:square;mso-width-percent:0;mso-height-percent:0;mso-wrap-distance-left:9pt;mso-wrap-distance-top:0;mso-wrap-distance-right:9pt;mso-wrap-distance-bottom:0;mso-position-horizontal:absolute;mso-position-horizontal-relative:text;mso-position-vertical:absolute;mso-position-vertical-relative:text;mso-width-percent:0;mso-height-percent:0;mso-width-relative:margin;mso-height-relative:margin;v-text-anchor:middle" o:gfxdata="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" fillcolor="#5a5a5a [2109]" stroked="f" strokeweight="1pt">
+                    <v:rect w14:anchorId="3BC28B52" id="矩形 11" o:spid="_x0000_s1044" style="position:absolute;left:0;text-align:left;margin-left:-.8pt;margin-top:1.9pt;width:19.3pt;height:94.15pt;z-index:251663360;visibility:visible;mso-wrap-style:square;mso-width-percent:0;mso-height-percent:0;mso-wrap-distance-left:9pt;mso-wrap-distance-top:0;mso-wrap-distance-right:9pt;mso-wrap-distance-bottom:0;mso-position-horizontal:absolute;mso-position-horizontal-relative:text;mso-position-vertical:absolute;mso-position-vertical-relative:text;mso-width-percent:0;mso-height-percent:0;mso-width-relative:margin;mso-height-relative:margin;v-text-anchor:middle" o:gfxdata="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" fillcolor="#5a5a5a [2109]" stroked="f" strokeweight="1pt">
                       <v:textbox style="layout-flow:vertical-ideographic" inset="1mm,1mm,1mm,1mm">
                         <w:txbxContent>
                           <w:p>
@@ -14747,7 +13937,7 @@
                 <w:sz w:val="20"/>
                 <w:szCs w:val="20"/>
               </w:rPr>
-              <w:t>張怡婷</w:t>
+              <w:t>林惠娟</w:t>
             </w:r>
             <w:r>
               <w:rPr>
@@ -14768,7 +13958,7 @@
                 <w:szCs w:val="20"/>
                 <w:lang w:eastAsia="zh-HK"/>
               </w:rPr>
-              <w:t>林惠娟</w:t>
+              <w:t>張宗雄</w:t>
             </w:r>
           </w:p>
         </w:tc>
@@ -15108,7 +14298,6 @@
                 <w:szCs w:val="20"/>
               </w:rPr>
             </w:pPr>
-            <w:proofErr w:type="gramStart"/>
             <w:r>
               <w:rPr>
                 <w:rFonts w:eastAsia="華康儷中黑" w:cstheme="minorHAnsi"/>
@@ -15119,7 +14308,6 @@
               </w:rPr>
               <w:t>公禱</w:t>
             </w:r>
-            <w:proofErr w:type="gramEnd"/>
           </w:p>
         </w:tc>
         <w:tc>
@@ -15255,7 +14443,6 @@
                 <w:szCs w:val="20"/>
               </w:rPr>
             </w:pPr>
-            <w:proofErr w:type="gramStart"/>
             <w:r>
               <w:rPr>
                 <w:rFonts w:eastAsia="華康儷中黑" w:cstheme="minorHAnsi"/>
@@ -15266,7 +14453,6 @@
               </w:rPr>
               <w:t>頌榮</w:t>
             </w:r>
-            <w:proofErr w:type="gramEnd"/>
           </w:p>
         </w:tc>
         <w:tc>
@@ -15314,7 +14500,7 @@
                 <w:sz w:val="20"/>
                 <w:szCs w:val="20"/>
               </w:rPr>
-              <w:t>509</w:t>
+              <w:t>511</w:t>
             </w:r>
             <w:r>
               <w:rPr>
@@ -15491,7 +14677,6 @@
               </w:rPr>
               <w:t>:</w:t>
             </w:r>
-            <w:proofErr w:type="gramStart"/>
             <w:r>
               <w:rPr>
                 <w:rFonts w:ascii="Bahnschrift SemiBold Condensed" w:eastAsia="標楷體" w:hAnsi="Bahnschrift SemiBold Condensed" w:cstheme="minorHAnsi" w:hint="eastAsia"/>
@@ -15502,7 +14687,6 @@
               </w:rPr>
               <w:t>阿們頌</w:t>
             </w:r>
-            <w:proofErr w:type="gramEnd"/>
           </w:p>
         </w:tc>
         <w:tc>
@@ -15599,7 +14783,6 @@
                 <w:szCs w:val="20"/>
               </w:rPr>
             </w:pPr>
-            <w:proofErr w:type="gramStart"/>
             <w:r>
               <w:rPr>
                 <w:rFonts w:eastAsia="華康儷中黑" w:cstheme="minorHAnsi"/>
@@ -15610,7 +14793,6 @@
               </w:rPr>
               <w:t>殿樂</w:t>
             </w:r>
-            <w:proofErr w:type="gramEnd"/>
           </w:p>
         </w:tc>
         <w:tc>
@@ -16141,9 +15323,9 @@
               </wp:anchor>
             </w:drawing>
           </mc:Choice>
-          <mc:Fallback xmlns:w15="http://schemas.microsoft.com/office/word/2012/wordml">
+          <mc:Fallback>
             <w:pict>
-              <v:line w14:anchorId="117BD08C" id="直線接點 2" o:spid="_x0000_s1026" style="position:absolute;z-index:251648000;visibility:visible;mso-wrap-style:square;mso-height-percent:0;mso-wrap-distance-left:9pt;mso-wrap-distance-top:0;mso-wrap-distance-right:9pt;mso-wrap-distance-bottom:0;mso-position-horizontal:absolute;mso-position-horizontal-relative:page;mso-position-vertical:absolute;mso-position-vertical-relative:page;mso-height-percent:0;mso-height-relative:margin" from="687.75pt,19.85pt" to="687.75pt,709.8pt" o:gfxdata="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" strokecolor="black [3213]" strokeweight=".5pt">
+              <v:line w14:anchorId="112D5E86" id="直線接點 2" o:spid="_x0000_s1026" style="position:absolute;z-index:251648000;visibility:visible;mso-wrap-style:square;mso-height-percent:0;mso-wrap-distance-left:9pt;mso-wrap-distance-top:0;mso-wrap-distance-right:9pt;mso-wrap-distance-bottom:0;mso-position-horizontal:absolute;mso-position-horizontal-relative:page;mso-position-vertical:absolute;mso-position-vertical-relative:page;mso-height-percent:0;mso-height-relative:margin" from="687.75pt,19.85pt" to="687.75pt,709.8pt" o:gfxdata="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" strokecolor="black [3213]" strokeweight=".5pt">
                 <v:stroke dashstyle="3 1" joinstyle="miter"/>
                 <w10:wrap anchorx="page" anchory="page"/>
               </v:line>
@@ -16175,16 +15357,7 @@
           <w:w w:val="90"/>
           <w:szCs w:val="24"/>
         </w:rPr>
-        <w:t>詩篇</w:t>
-      </w:r>
-      <w:r>
-        <w:rPr>
-          <w:rFonts w:ascii="Barlow Condensed Medium" w:eastAsia="華康中黑體" w:hAnsi="Barlow Condensed Medium" w:cstheme="minorHAnsi"/>
-          <w:color w:val="000000" w:themeColor="text1"/>
-          <w:w w:val="90"/>
-          <w:szCs w:val="24"/>
-        </w:rPr>
-        <w:t>50</w:t>
+        <w:t>創世紀</w:t>
       </w:r>
       <w:r>
         <w:rPr>
@@ -16193,21 +15366,30 @@
           <w:w w:val="90"/>
           <w:szCs w:val="24"/>
         </w:rPr>
-        <w:t>篇</w:t>
-      </w:r>
-      <w:r>
-        <w:rPr>
-          <w:rFonts w:ascii="Barlow Condensed Medium" w:eastAsia="華康中黑體" w:hAnsi="Barlow Condensed Medium" w:cstheme="minorHAnsi"/>
-          <w:color w:val="0D0D0D" w:themeColor="text1" w:themeTint="F2"/>
+        <w:t>2</w:t>
+      </w:r>
+      <w:r>
+        <w:rPr>
+          <w:rFonts w:ascii="Barlow Condensed Medium" w:eastAsia="華康中黑體" w:hAnsi="Barlow Condensed Medium" w:cstheme="minorHAnsi" w:hint="eastAsia"/>
+          <w:color w:val="000000" w:themeColor="text1"/>
           <w:w w:val="90"/>
           <w:szCs w:val="24"/>
         </w:rPr>
-        <w:t>23</w:t>
+        <w:t>章</w:t>
       </w:r>
       <w:r>
         <w:rPr>
           <w:rFonts w:ascii="Barlow Condensed Medium" w:eastAsia="華康中黑體" w:hAnsi="Barlow Condensed Medium" w:cstheme="minorHAnsi" w:hint="eastAsia"/>
-          <w:color w:val="0D0D0D" w:themeColor="text1" w:themeTint="F2"/>
+          <w:color w:val="000000" w:themeColor="text1"/>
+          <w:w w:val="90"/>
+          <w:szCs w:val="24"/>
+        </w:rPr>
+        <w:t>2</w:t>
+      </w:r>
+      <w:r>
+        <w:rPr>
+          <w:rFonts w:ascii="Barlow Condensed Medium" w:eastAsia="華康中黑體" w:hAnsi="Barlow Condensed Medium" w:cstheme="minorHAnsi" w:hint="eastAsia"/>
+          <w:color w:val="000000" w:themeColor="text1"/>
           <w:w w:val="90"/>
           <w:szCs w:val="24"/>
         </w:rPr>
@@ -16273,7 +15455,6 @@
         </w:rPr>
         <w:t xml:space="preserve"> </w:t>
       </w:r>
-      <w:proofErr w:type="gramStart"/>
       <w:r>
         <w:rPr>
           <w:rFonts w:eastAsia="標楷體" w:cstheme="minorHAnsi" w:hint="eastAsia"/>
@@ -16281,77 +15462,7 @@
           <w:w w:val="90"/>
           <w:szCs w:val="24"/>
         </w:rPr>
-        <w:t>見若用</w:t>
-      </w:r>
-      <w:proofErr w:type="gramEnd"/>
-      <w:r>
-        <w:rPr>
-          <w:rFonts w:eastAsia="標楷體" w:cstheme="minorHAnsi" w:hint="eastAsia"/>
-          <w:color w:val="000000" w:themeColor="text1"/>
-          <w:w w:val="90"/>
-          <w:szCs w:val="24"/>
-        </w:rPr>
-        <w:t>感謝</w:t>
-      </w:r>
-      <w:proofErr w:type="gramStart"/>
-      <w:r>
-        <w:rPr>
-          <w:rFonts w:eastAsia="標楷體" w:cstheme="minorHAnsi" w:hint="eastAsia"/>
-          <w:color w:val="000000" w:themeColor="text1"/>
-          <w:w w:val="90"/>
-          <w:szCs w:val="24"/>
-        </w:rPr>
-        <w:t>獻做祭</w:t>
-      </w:r>
-      <w:proofErr w:type="gramEnd"/>
-      <w:r>
-        <w:rPr>
-          <w:rFonts w:eastAsia="標楷體" w:cstheme="minorHAnsi" w:hint="eastAsia"/>
-          <w:color w:val="000000" w:themeColor="text1"/>
-          <w:w w:val="90"/>
-          <w:szCs w:val="24"/>
-        </w:rPr>
-        <w:t>的就是榮光我；謹慎行的人，我</w:t>
-      </w:r>
-      <w:proofErr w:type="gramStart"/>
-      <w:r>
-        <w:rPr>
-          <w:rFonts w:eastAsia="標楷體" w:cstheme="minorHAnsi" w:hint="eastAsia"/>
-          <w:color w:val="000000" w:themeColor="text1"/>
-          <w:w w:val="90"/>
-          <w:szCs w:val="24"/>
-        </w:rPr>
-        <w:t>欲互伊</w:t>
-      </w:r>
-      <w:proofErr w:type="gramEnd"/>
-      <w:r>
-        <w:rPr>
-          <w:rFonts w:eastAsia="標楷體" w:cstheme="minorHAnsi" w:hint="eastAsia"/>
-          <w:color w:val="000000" w:themeColor="text1"/>
-          <w:w w:val="90"/>
-          <w:szCs w:val="24"/>
-        </w:rPr>
-        <w:t>看見上帝</w:t>
-      </w:r>
-      <w:proofErr w:type="gramStart"/>
-      <w:r>
-        <w:rPr>
-          <w:rFonts w:eastAsia="標楷體" w:cstheme="minorHAnsi" w:hint="eastAsia"/>
-          <w:color w:val="000000" w:themeColor="text1"/>
-          <w:w w:val="90"/>
-          <w:szCs w:val="24"/>
-        </w:rPr>
-        <w:t>的救恩</w:t>
-      </w:r>
-      <w:proofErr w:type="gramEnd"/>
-      <w:r>
-        <w:rPr>
-          <w:rFonts w:eastAsia="標楷體" w:cstheme="minorHAnsi" w:hint="eastAsia"/>
-          <w:color w:val="000000" w:themeColor="text1"/>
-          <w:w w:val="90"/>
-          <w:szCs w:val="24"/>
-        </w:rPr>
-        <w:t>。</w:t>
+        <w:t>佇第七日，上帝完伊所造的工，就佇第七日息伊一切所造的工。</w:t>
       </w:r>
     </w:p>
     <w:p>
@@ -16359,7 +15470,7 @@
         <w:kinsoku w:val="0"/>
         <w:snapToGrid w:val="0"/>
         <w:spacing w:line="300" w:lineRule="exact"/>
-        <w:ind w:left="461" w:hangingChars="213" w:hanging="461"/>
+        <w:ind w:left="460" w:hangingChars="213" w:hanging="460"/>
         <w:jc w:val="both"/>
         <w:rPr>
           <w:rFonts w:eastAsia="華康中黑體" w:cstheme="minorHAnsi"/>
@@ -16414,47 +15525,7 @@
           <w:w w:val="90"/>
           <w:szCs w:val="24"/>
         </w:rPr>
-        <w:t>凡以感謝獻上為祭的，便是榮耀我；</w:t>
-      </w:r>
-      <w:proofErr w:type="gramStart"/>
-      <w:r>
-        <w:rPr>
-          <w:rFonts w:eastAsia="華康中黑體" w:cstheme="minorHAnsi" w:hint="eastAsia"/>
-          <w:color w:val="000000" w:themeColor="text1"/>
-          <w:w w:val="90"/>
-          <w:szCs w:val="24"/>
-        </w:rPr>
-        <w:t>那按正路</w:t>
-      </w:r>
-      <w:proofErr w:type="gramEnd"/>
-      <w:r>
-        <w:rPr>
-          <w:rFonts w:eastAsia="華康中黑體" w:cstheme="minorHAnsi" w:hint="eastAsia"/>
-          <w:color w:val="000000" w:themeColor="text1"/>
-          <w:w w:val="90"/>
-          <w:szCs w:val="24"/>
-        </w:rPr>
-        <w:t>而行的，我必使他得著我</w:t>
-      </w:r>
-      <w:proofErr w:type="gramStart"/>
-      <w:r>
-        <w:rPr>
-          <w:rFonts w:eastAsia="華康中黑體" w:cstheme="minorHAnsi" w:hint="eastAsia"/>
-          <w:color w:val="000000" w:themeColor="text1"/>
-          <w:w w:val="90"/>
-          <w:szCs w:val="24"/>
-        </w:rPr>
-        <w:t>的救恩</w:t>
-      </w:r>
-      <w:proofErr w:type="gramEnd"/>
-      <w:r>
-        <w:rPr>
-          <w:rFonts w:eastAsia="華康中黑體" w:cstheme="minorHAnsi" w:hint="eastAsia"/>
-          <w:color w:val="000000" w:themeColor="text1"/>
-          <w:w w:val="90"/>
-          <w:szCs w:val="24"/>
-        </w:rPr>
-        <w:t>。</w:t>
+        <w:t>到第七日，　神造物的工已經完畢，就在第七日歇了他一切的工，安息了。</w:t>
       </w:r>
     </w:p>
     <w:p>
@@ -16465,8 +15536,8 @@
           <w:rFonts w:ascii="Bahnschrift SemiBold Condensed" w:eastAsia="華康細黑體" w:hAnsi="Bahnschrift SemiBold Condensed"/>
         </w:rPr>
         <w:sectPr>
-          <w:headerReference w:type="even" r:id="rId15"/>
-          <w:headerReference w:type="default" r:id="rId16"/>
+          <w:headerReference w:type="even" r:id="rId14"/>
+          <w:headerReference w:type="default" r:id="rId15"/>
           <w:pgSz w:w="20639" w:h="14572" w:orient="landscape" w:code="12"/>
           <w:pgMar w:top="794" w:right="567" w:bottom="510" w:left="567" w:header="340" w:footer="454" w:gutter="0"/>
           <w:cols w:num="4" w:space="742" w:equalWidth="0">
@@ -16568,7 +15639,6 @@
                 <w:w w:val="80"/>
               </w:rPr>
             </w:pPr>
-            <w:proofErr w:type="gramStart"/>
             <w:r>
               <w:rPr>
                 <w:rFonts w:ascii="Barlow Condensed Medium" w:eastAsia="華康中黑體" w:hAnsi="Barlow Condensed Medium" w:cstheme="minorHAnsi"/>
@@ -16576,7 +15646,6 @@
               </w:rPr>
               <w:t>主日事奉</w:t>
             </w:r>
-            <w:proofErr w:type="gramEnd"/>
           </w:p>
         </w:tc>
         <w:tc>
@@ -16607,17 +15676,8 @@
                 <w:rFonts w:ascii="Barlow Condensed Medium" w:eastAsia="華康中黑體" w:hAnsi="Barlow Condensed Medium" w:cstheme="minorHAnsi"/>
                 <w:w w:val="66"/>
               </w:rPr>
-              <w:t>本</w:t>
-            </w:r>
-            <w:proofErr w:type="gramStart"/>
-            <w:r>
-              <w:rPr>
-                <w:rFonts w:ascii="Barlow Condensed Medium" w:eastAsia="華康中黑體" w:hAnsi="Barlow Condensed Medium" w:cstheme="minorHAnsi"/>
-                <w:w w:val="66"/>
-              </w:rPr>
-              <w:t>週</w:t>
-            </w:r>
-            <w:proofErr w:type="gramEnd"/>
+              <w:t>本週</w:t>
+            </w:r>
             <w:r>
               <w:rPr>
                 <w:rFonts w:ascii="Barlow Condensed Medium" w:eastAsia="華康儷中黑" w:hAnsi="Barlow Condensed Medium" w:cstheme="minorHAnsi"/>
@@ -16727,17 +15787,8 @@
                 <w:rFonts w:ascii="Barlow Condensed Medium" w:eastAsia="華康中黑體" w:hAnsi="Barlow Condensed Medium" w:cstheme="minorHAnsi"/>
                 <w:w w:val="66"/>
               </w:rPr>
-              <w:t>下</w:t>
-            </w:r>
-            <w:proofErr w:type="gramStart"/>
-            <w:r>
-              <w:rPr>
-                <w:rFonts w:ascii="Barlow Condensed Medium" w:eastAsia="華康中黑體" w:hAnsi="Barlow Condensed Medium" w:cstheme="minorHAnsi"/>
-                <w:w w:val="66"/>
-              </w:rPr>
-              <w:t>週</w:t>
-            </w:r>
-            <w:proofErr w:type="gramEnd"/>
+              <w:t>下週</w:t>
+            </w:r>
             <w:r>
               <w:rPr>
                 <w:rFonts w:ascii="Barlow Condensed Medium" w:eastAsia="華康儷中黑" w:hAnsi="Barlow Condensed Medium" w:cstheme="minorHAnsi"/>
@@ -16970,7 +16021,7 @@
               <w:rPr>
                 <w:rFonts w:ascii="Barlow Condensed Medium" w:eastAsia="華康儷楷書" w:hAnsi="Barlow Condensed Medium" w:cs="華康儷楷書" w:hint="eastAsia"/>
               </w:rPr>
-              <w:t>林淑雲</w:t>
+              <w:t>--</w:t>
             </w:r>
           </w:p>
         </w:tc>
@@ -16996,12 +16047,6 @@
                 <w:rFonts w:ascii="Barlow Condensed Medium" w:eastAsia="華康儷楷書" w:hAnsi="Barlow Condensed Medium" w:cs="華康儷楷書"/>
               </w:rPr>
             </w:pPr>
-            <w:r>
-              <w:rPr>
-                <w:rFonts w:ascii="Barlow Condensed Medium" w:eastAsia="華康儷楷書" w:hAnsi="Barlow Condensed Medium" w:cs="華康儷楷書" w:hint="eastAsia"/>
-              </w:rPr>
-              <w:t>--</w:t>
-            </w:r>
           </w:p>
         </w:tc>
         <w:tc>
@@ -17164,17 +16209,10 @@
             </w:pPr>
             <w:r>
               <w:rPr>
-                <w:rFonts w:ascii="Barlow Condensed Medium" w:eastAsia="標楷體" w:hAnsi="Barlow Condensed Medium" w:cstheme="minorHAnsi" w:hint="eastAsia"/>
-                <w:w w:val="80"/>
-              </w:rPr>
-              <w:t>8</w:t>
-            </w:r>
-            <w:r>
-              <w:rPr>
                 <w:rFonts w:ascii="Barlow Condensed Medium" w:eastAsia="標楷體" w:hAnsi="Barlow Condensed Medium" w:cstheme="minorHAnsi"/>
                 <w:w w:val="80"/>
               </w:rPr>
-              <w:t>8</w:t>
+              <w:t>62</w:t>
             </w:r>
           </w:p>
         </w:tc>
@@ -17202,7 +16240,6 @@
                 <w:szCs w:val="28"/>
               </w:rPr>
             </w:pPr>
-            <w:proofErr w:type="gramStart"/>
             <w:r>
               <w:rPr>
                 <w:rFonts w:ascii="華康正顏楷體W9" w:eastAsia="華康正顏楷體W9" w:cstheme="minorHAnsi" w:hint="eastAsia"/>
@@ -17212,7 +16249,6 @@
               </w:rPr>
               <w:t>月值月長執</w:t>
             </w:r>
-            <w:proofErr w:type="gramEnd"/>
             <w:r>
               <w:rPr>
                 <w:rFonts w:ascii="標楷體" w:eastAsia="標楷體" w:hAnsi="標楷體" w:cstheme="minorHAnsi" w:hint="eastAsia"/>
@@ -17229,7 +16265,7 @@
                 <w:sz w:val="28"/>
                 <w:szCs w:val="28"/>
               </w:rPr>
-              <w:t>林美惠</w:t>
+              <w:t>張宗雄</w:t>
             </w:r>
             <w:r>
               <w:rPr>
@@ -17247,7 +16283,7 @@
                 <w:sz w:val="28"/>
                 <w:szCs w:val="28"/>
               </w:rPr>
-              <w:t>劉奕樑</w:t>
+              <w:t>蕭國鎮</w:t>
             </w:r>
           </w:p>
         </w:tc>
@@ -17308,13 +16344,7 @@
               <w:rPr>
                 <w:rFonts w:ascii="Barlow Condensed Medium" w:eastAsia="華康儷楷書" w:hAnsi="Barlow Condensed Medium" w:cs="華康儷楷書" w:hint="eastAsia"/>
               </w:rPr>
-              <w:t>張</w:t>
-            </w:r>
-            <w:r>
-              <w:rPr>
-                <w:rFonts w:ascii="Barlow Condensed Medium" w:eastAsia="華康儷楷書" w:hAnsi="Barlow Condensed Medium" w:cs="華康儷楷書" w:hint="eastAsia"/>
-              </w:rPr>
-              <w:t>麗君</w:t>
+              <w:t>--</w:t>
             </w:r>
           </w:p>
         </w:tc>
@@ -17340,12 +16370,6 @@
                 <w:rFonts w:ascii="Barlow Condensed Medium" w:eastAsia="華康儷楷書" w:hAnsi="Barlow Condensed Medium" w:cs="華康儷楷書"/>
               </w:rPr>
             </w:pPr>
-            <w:r>
-              <w:rPr>
-                <w:rFonts w:ascii="Barlow Condensed Medium" w:eastAsia="華康儷楷書" w:hAnsi="Barlow Condensed Medium" w:cs="華康儷楷書" w:hint="eastAsia"/>
-              </w:rPr>
-              <w:t>--</w:t>
-            </w:r>
           </w:p>
         </w:tc>
         <w:tc>
@@ -17508,10 +16532,10 @@
             </w:pPr>
             <w:r>
               <w:rPr>
-                <w:rFonts w:ascii="Barlow Condensed Medium" w:eastAsia="標楷體" w:hAnsi="Barlow Condensed Medium" w:cstheme="minorHAnsi" w:hint="eastAsia"/>
-                <w:w w:val="80"/>
-              </w:rPr>
-              <w:t>25</w:t>
+                <w:rFonts w:ascii="Barlow Condensed Medium" w:eastAsia="標楷體" w:hAnsi="Barlow Condensed Medium" w:cstheme="minorHAnsi"/>
+                <w:w w:val="80"/>
+              </w:rPr>
+              <w:t>16</w:t>
             </w:r>
           </w:p>
         </w:tc>
@@ -17599,9 +16623,9 @@
             </w:pPr>
             <w:r>
               <w:rPr>
-                <w:rFonts w:ascii="Barlow Condensed Medium" w:eastAsia="華康儷楷書" w:hAnsi="Barlow Condensed Medium" w:cs="華康儷楷書"/>
-              </w:rPr>
-              <w:t>王昌裕</w:t>
+                <w:rFonts w:ascii="Barlow Condensed Medium" w:eastAsia="華康儷楷書" w:hAnsi="Barlow Condensed Medium" w:cs="華康儷楷書" w:hint="eastAsia"/>
+              </w:rPr>
+              <w:t>--</w:t>
             </w:r>
           </w:p>
         </w:tc>
@@ -17629,9 +16653,9 @@
             </w:pPr>
             <w:r>
               <w:rPr>
-                <w:rFonts w:ascii="Barlow Condensed Medium" w:eastAsia="華康儷楷書" w:hAnsi="Barlow Condensed Medium" w:cs="華康儷楷書" w:hint="eastAsia"/>
-              </w:rPr>
-              <w:t>--</w:t>
+                <w:rFonts w:ascii="Barlow Condensed Medium" w:eastAsia="華康儷楷書" w:hAnsi="Barlow Condensed Medium" w:cs="華康儷楷書"/>
+              </w:rPr>
+              <w:t>王昌裕</w:t>
             </w:r>
           </w:p>
         </w:tc>
@@ -17785,13 +16809,6 @@
                 <w:w w:val="80"/>
               </w:rPr>
             </w:pPr>
-            <w:r>
-              <w:rPr>
-                <w:rFonts w:ascii="Barlow Condensed Medium" w:eastAsia="標楷體" w:hAnsi="Barlow Condensed Medium" w:cstheme="minorHAnsi" w:hint="eastAsia"/>
-                <w:w w:val="80"/>
-              </w:rPr>
-              <w:t>12</w:t>
-            </w:r>
           </w:p>
         </w:tc>
         <w:tc>
@@ -17877,9 +16894,9 @@
             </w:pPr>
             <w:r>
               <w:rPr>
-                <w:rFonts w:ascii="Barlow Condensed Medium" w:eastAsia="華康儷楷書" w:hAnsi="Barlow Condensed Medium" w:cs="華康儷楷書"/>
-              </w:rPr>
-              <w:t>王昌裕</w:t>
+                <w:rFonts w:ascii="Barlow Condensed Medium" w:eastAsia="華康儷楷書" w:hAnsi="Barlow Condensed Medium" w:cs="華康儷楷書" w:hint="eastAsia"/>
+              </w:rPr>
+              <w:t>張紹宏</w:t>
             </w:r>
           </w:p>
         </w:tc>
@@ -17907,9 +16924,9 @@
             </w:pPr>
             <w:r>
               <w:rPr>
-                <w:rFonts w:ascii="Barlow Condensed Medium" w:eastAsia="華康儷楷書" w:hAnsi="Barlow Condensed Medium" w:cs="華康儷楷書" w:hint="eastAsia"/>
-              </w:rPr>
-              <w:t>張紹宏</w:t>
+                <w:rFonts w:ascii="Barlow Condensed Medium" w:eastAsia="華康儷楷書" w:hAnsi="Barlow Condensed Medium" w:cs="華康儷楷書"/>
+              </w:rPr>
+              <w:t>王昌裕</w:t>
             </w:r>
           </w:p>
         </w:tc>
@@ -18156,7 +17173,7 @@
               <w:rPr>
                 <w:rFonts w:ascii="Barlow Condensed Medium" w:eastAsia="華康儷楷書" w:hAnsi="Barlow Condensed Medium" w:cs="華康儷楷書" w:hint="eastAsia"/>
               </w:rPr>
-              <w:t>張宗雄</w:t>
+              <w:t>蕭國鎮</w:t>
             </w:r>
           </w:p>
         </w:tc>
@@ -18186,7 +17203,7 @@
               <w:rPr>
                 <w:rFonts w:ascii="Barlow Condensed Medium" w:eastAsia="華康儷楷書" w:hAnsi="Barlow Condensed Medium" w:cs="華康儷楷書" w:hint="eastAsia"/>
               </w:rPr>
-              <w:t>蕭國鎮</w:t>
+              <w:t>林惠娟</w:t>
             </w:r>
           </w:p>
         </w:tc>
@@ -18344,7 +17361,14 @@
                 <w:rFonts w:ascii="Barlow Condensed Medium" w:eastAsia="標楷體" w:hAnsi="Barlow Condensed Medium" w:cstheme="minorHAnsi"/>
                 <w:w w:val="80"/>
               </w:rPr>
-              <w:t>15</w:t>
+              <w:t>1</w:t>
+            </w:r>
+            <w:r>
+              <w:rPr>
+                <w:rFonts w:ascii="Barlow Condensed Medium" w:eastAsia="標楷體" w:hAnsi="Barlow Condensed Medium" w:cstheme="minorHAnsi"/>
+                <w:w w:val="80"/>
+              </w:rPr>
+              <w:t>3</w:t>
             </w:r>
           </w:p>
         </w:tc>
@@ -18426,7 +17450,7 @@
               <w:rPr>
                 <w:rFonts w:ascii="Barlow Condensed Medium" w:eastAsia="華康儷楷書" w:hAnsi="Barlow Condensed Medium" w:cs="華康儷楷書" w:hint="eastAsia"/>
               </w:rPr>
-              <w:t>楊崇隆</w:t>
+              <w:t>莊舒媛</w:t>
             </w:r>
           </w:p>
         </w:tc>
@@ -18456,7 +17480,7 @@
               <w:rPr>
                 <w:rFonts w:ascii="Barlow Condensed Medium" w:eastAsia="華康儷楷書" w:hAnsi="Barlow Condensed Medium" w:cs="華康儷楷書" w:hint="eastAsia"/>
               </w:rPr>
-              <w:t>莊舒媛</w:t>
+              <w:t>蔡侑霖</w:t>
             </w:r>
           </w:p>
         </w:tc>
@@ -18621,7 +17645,7 @@
                 <w:rFonts w:ascii="Barlow Condensed Medium" w:eastAsia="標楷體" w:hAnsi="Barlow Condensed Medium" w:cstheme="minorHAnsi"/>
                 <w:w w:val="80"/>
               </w:rPr>
-              <w:t>5</w:t>
+              <w:t>3</w:t>
             </w:r>
           </w:p>
         </w:tc>
@@ -18705,7 +17729,7 @@
               <w:rPr>
                 <w:rFonts w:ascii="Barlow Condensed Medium" w:eastAsia="華康儷楷書" w:hAnsi="Barlow Condensed Medium" w:cs="華康儷楷書" w:hint="eastAsia"/>
               </w:rPr>
-              <w:t>蕭國鎮</w:t>
+              <w:t>周艶林</w:t>
             </w:r>
           </w:p>
         </w:tc>
@@ -18736,7 +17760,7 @@
               <w:rPr>
                 <w:rFonts w:ascii="Barlow Condensed Medium" w:eastAsia="華康儷楷書" w:hAnsi="Barlow Condensed Medium" w:cs="華康儷楷書" w:hint="eastAsia"/>
               </w:rPr>
-              <w:t>周艶林</w:t>
+              <w:t>張宗雄</w:t>
             </w:r>
           </w:p>
         </w:tc>
@@ -18903,13 +17927,6 @@
                 <w:w w:val="80"/>
               </w:rPr>
             </w:pPr>
-            <w:r>
-              <w:rPr>
-                <w:rFonts w:ascii="Barlow Condensed Medium" w:eastAsia="標楷體" w:hAnsi="Barlow Condensed Medium" w:cstheme="minorHAnsi" w:hint="eastAsia"/>
-                <w:w w:val="80"/>
-              </w:rPr>
-              <w:t>5</w:t>
-            </w:r>
           </w:p>
         </w:tc>
         <w:tc>
@@ -18958,7 +17975,6 @@
                 <w:w w:val="80"/>
               </w:rPr>
             </w:pPr>
-            <w:proofErr w:type="gramStart"/>
             <w:r>
               <w:rPr>
                 <w:rFonts w:ascii="Barlow Condensed Medium" w:eastAsia="華康中黑體" w:hAnsi="Barlow Condensed Medium" w:cstheme="minorHAnsi"/>
@@ -18966,7 +17982,6 @@
               </w:rPr>
               <w:t>司獻</w:t>
             </w:r>
-            <w:proofErr w:type="gramEnd"/>
           </w:p>
         </w:tc>
         <w:tc>
@@ -18994,7 +18009,7 @@
               <w:rPr>
                 <w:rFonts w:ascii="Barlow Condensed Medium" w:eastAsia="華康儷楷書" w:hAnsi="Barlow Condensed Medium" w:cs="華康儷楷書" w:hint="eastAsia"/>
               </w:rPr>
-              <w:t>張怡婷</w:t>
+              <w:t>林惠娟</w:t>
             </w:r>
           </w:p>
         </w:tc>
@@ -19025,7 +18040,7 @@
               <w:rPr>
                 <w:rFonts w:ascii="Barlow Condensed Medium" w:eastAsia="華康儷楷書" w:hAnsi="Barlow Condensed Medium" w:cs="華康儷楷書" w:hint="eastAsia"/>
               </w:rPr>
-              <w:t>林惠娟</w:t>
+              <w:t>張宗雄</w:t>
             </w:r>
           </w:p>
         </w:tc>
@@ -19261,7 +18276,7 @@
               <w:rPr>
                 <w:rFonts w:ascii="Barlow Condensed Medium" w:eastAsia="華康儷楷書" w:hAnsi="Barlow Condensed Medium" w:cs="華康儷楷書" w:hint="eastAsia"/>
               </w:rPr>
-              <w:t>林惠娟</w:t>
+              <w:t>張宗雄</w:t>
             </w:r>
           </w:p>
         </w:tc>
@@ -19292,7 +18307,7 @@
               <w:rPr>
                 <w:rFonts w:ascii="Barlow Condensed Medium" w:eastAsia="華康儷楷書" w:hAnsi="Barlow Condensed Medium" w:cs="華康儷楷書" w:hint="eastAsia"/>
               </w:rPr>
-              <w:t>張宗雄</w:t>
+              <w:t>蕭國鎮</w:t>
             </w:r>
           </w:p>
         </w:tc>
@@ -19318,21 +18333,12 @@
                 <w:w w:val="80"/>
               </w:rPr>
             </w:pPr>
-            <w:proofErr w:type="gramStart"/>
             <w:r>
               <w:rPr>
                 <w:rFonts w:ascii="華康儷楷書" w:eastAsia="華康儷楷書" w:hAnsi="華康儷楷書" w:cs="華康儷楷書" w:hint="eastAsia"/>
                 <w:w w:val="80"/>
               </w:rPr>
-              <w:t>拿細耳</w:t>
-            </w:r>
-            <w:proofErr w:type="gramEnd"/>
-            <w:r>
-              <w:rPr>
-                <w:rFonts w:ascii="華康儷楷書" w:eastAsia="華康儷楷書" w:hAnsi="華康儷楷書" w:cs="華康儷楷書" w:hint="eastAsia"/>
-                <w:w w:val="80"/>
-              </w:rPr>
-              <w:t>小組</w:t>
+              <w:t>拿細耳小組</w:t>
             </w:r>
           </w:p>
         </w:tc>
@@ -19454,13 +18460,6 @@
                 <w:w w:val="80"/>
               </w:rPr>
             </w:pPr>
-            <w:r>
-              <w:rPr>
-                <w:rFonts w:ascii="Barlow Condensed Medium" w:eastAsia="標楷體" w:hAnsi="Barlow Condensed Medium" w:cstheme="minorHAnsi" w:hint="eastAsia"/>
-                <w:w w:val="80"/>
-              </w:rPr>
-              <w:t>5</w:t>
-            </w:r>
           </w:p>
         </w:tc>
         <w:tc>
@@ -19511,7 +18510,7 @@
                 <w:sz w:val="28"/>
                 <w:szCs w:val="28"/>
               </w:rPr>
-              <w:t>張宗雄</w:t>
+              <w:t>黃明憲</w:t>
             </w:r>
             <w:r>
               <w:rPr>
@@ -19529,7 +18528,7 @@
                 <w:sz w:val="28"/>
                 <w:szCs w:val="28"/>
               </w:rPr>
-              <w:t>蕭國鎮</w:t>
+              <w:t>張燕芬</w:t>
             </w:r>
           </w:p>
         </w:tc>
@@ -19593,7 +18592,7 @@
                 <w:rFonts w:ascii="Barlow Condensed Medium" w:eastAsia="華康儷楷書" w:hAnsi="Barlow Condensed Medium" w:cs="華康儷楷書" w:hint="eastAsia"/>
                 <w:szCs w:val="24"/>
               </w:rPr>
-              <w:t>卓滿惠</w:t>
+              <w:t>邱惠玉</w:t>
             </w:r>
           </w:p>
         </w:tc>
@@ -19623,9 +18622,9 @@
             <w:r>
               <w:rPr>
                 <w:rFonts w:ascii="Barlow Condensed Medium" w:eastAsia="華康儷楷書" w:hAnsi="Barlow Condensed Medium" w:cs="華康儷楷書" w:hint="eastAsia"/>
-                <w:szCs w:val="24"/>
-              </w:rPr>
-              <w:t>邱惠玉</w:t>
+                <w:sz w:val="22"/>
+              </w:rPr>
+              <w:t>賴王阿美</w:t>
             </w:r>
           </w:p>
         </w:tc>
@@ -19862,7 +18861,7 @@
               <w:rPr>
                 <w:rFonts w:ascii="Barlow Condensed Medium" w:eastAsia="華康儷楷書" w:hAnsi="Barlow Condensed Medium" w:cs="華康儷楷書" w:hint="eastAsia"/>
               </w:rPr>
-              <w:t>黃麗卿</w:t>
+              <w:t>廖龍英</w:t>
             </w:r>
           </w:p>
         </w:tc>
@@ -19892,7 +18891,7 @@
               <w:rPr>
                 <w:rFonts w:ascii="Barlow Condensed Medium" w:eastAsia="華康儷楷書" w:hAnsi="Barlow Condensed Medium" w:cs="華康儷楷書" w:hint="eastAsia"/>
               </w:rPr>
-              <w:t>廖龍英</w:t>
+              <w:t>孫翠璘</w:t>
             </w:r>
           </w:p>
         </w:tc>
@@ -20045,13 +19044,6 @@
                 <w:w w:val="80"/>
               </w:rPr>
             </w:pPr>
-            <w:r>
-              <w:rPr>
-                <w:rFonts w:ascii="Barlow Condensed Medium" w:eastAsia="標楷體" w:hAnsi="Barlow Condensed Medium" w:cstheme="minorHAnsi" w:hint="eastAsia"/>
-                <w:w w:val="80"/>
-              </w:rPr>
-              <w:t>10</w:t>
-            </w:r>
           </w:p>
         </w:tc>
         <w:tc>
@@ -20127,7 +19119,7 @@
               <w:rPr>
                 <w:rFonts w:ascii="Barlow Condensed Medium" w:eastAsia="華康儷楷書" w:hAnsi="Barlow Condensed Medium" w:cs="華康儷楷書" w:hint="eastAsia"/>
               </w:rPr>
-              <w:t>黃明憲</w:t>
+              <w:t>周艷輝</w:t>
             </w:r>
           </w:p>
         </w:tc>
@@ -20157,7 +19149,7 @@
               <w:rPr>
                 <w:rFonts w:ascii="Barlow Condensed Medium" w:eastAsia="華康儷楷書" w:hAnsi="Barlow Condensed Medium" w:cs="華康儷楷書" w:hint="eastAsia"/>
               </w:rPr>
-              <w:t>周艷輝</w:t>
+              <w:t>游富宗</w:t>
             </w:r>
           </w:p>
         </w:tc>
@@ -20401,7 +19393,7 @@
               <w:rPr>
                 <w:rFonts w:ascii="Barlow Condensed Medium" w:eastAsia="華康儷楷書" w:hAnsi="Barlow Condensed Medium" w:cs="華康儷楷書" w:hint="eastAsia"/>
               </w:rPr>
-              <w:t>張麗君</w:t>
+              <w:t>張怡婷</w:t>
             </w:r>
           </w:p>
         </w:tc>
@@ -20433,7 +19425,7 @@
               <w:rPr>
                 <w:rFonts w:ascii="Barlow Condensed Medium" w:eastAsia="華康儷楷書" w:hAnsi="Barlow Condensed Medium" w:cs="華康儷楷書" w:hint="eastAsia"/>
               </w:rPr>
-              <w:t>張怡婷</w:t>
+              <w:t>張燕芬</w:t>
             </w:r>
           </w:p>
         </w:tc>
@@ -20600,13 +19592,6 @@
                 <w:w w:val="80"/>
               </w:rPr>
             </w:pPr>
-            <w:r>
-              <w:rPr>
-                <w:rFonts w:ascii="Barlow Condensed Medium" w:eastAsia="標楷體" w:hAnsi="Barlow Condensed Medium" w:cstheme="minorHAnsi" w:hint="eastAsia"/>
-                <w:w w:val="80"/>
-              </w:rPr>
-              <w:t>12</w:t>
-            </w:r>
           </w:p>
         </w:tc>
         <w:tc>
@@ -20682,7 +19667,7 @@
               <w:rPr>
                 <w:rFonts w:ascii="Barlow Condensed Medium" w:eastAsia="華康儷楷書" w:hAnsi="Barlow Condensed Medium" w:cs="華康儷楷書" w:hint="eastAsia"/>
               </w:rPr>
-              <w:t>劉容榕</w:t>
+              <w:t>楊崇隆</w:t>
             </w:r>
           </w:p>
         </w:tc>
@@ -20712,7 +19697,7 @@
               <w:rPr>
                 <w:rFonts w:ascii="Barlow Condensed Medium" w:eastAsia="華康儷楷書" w:hAnsi="Barlow Condensed Medium" w:cs="華康儷楷書" w:hint="eastAsia"/>
               </w:rPr>
-              <w:t>楊崇隆</w:t>
+              <w:t>莊舒媛</w:t>
             </w:r>
           </w:p>
         </w:tc>
@@ -20862,7 +19847,7 @@
                 <w:w w:val="90"/>
                 <w:szCs w:val="24"/>
               </w:rPr>
-              <w:t>聖 歌 隊</w:t>
+              <w:t>婦女團契</w:t>
             </w:r>
           </w:p>
         </w:tc>
@@ -20896,7 +19881,7 @@
                 <w:w w:val="90"/>
                 <w:szCs w:val="24"/>
               </w:rPr>
-              <w:t>婦女團契</w:t>
+              <w:t>聖 歌 隊</w:t>
             </w:r>
           </w:p>
         </w:tc>
@@ -21048,9 +20033,9 @@
             <w:r>
               <w:rPr>
                 <w:rFonts w:ascii="Barlow Condensed Medium" w:eastAsia="華康儷楷書" w:hAnsi="Barlow Condensed Medium" w:cs="華康儷楷書" w:hint="eastAsia"/>
-                <w:szCs w:val="24"/>
-              </w:rPr>
-              <w:t>周文偉</w:t>
+                <w:sz w:val="22"/>
+              </w:rPr>
+              <w:t>賴王阿美</w:t>
             </w:r>
           </w:p>
         </w:tc>
@@ -21074,15 +20059,15 @@
               <w:jc w:val="center"/>
               <w:rPr>
                 <w:rFonts w:ascii="Barlow Condensed Medium" w:eastAsia="華康儷楷書" w:hAnsi="Barlow Condensed Medium" w:cs="華康儷楷書"/>
-                <w:sz w:val="22"/>
+                <w:szCs w:val="24"/>
               </w:rPr>
             </w:pPr>
             <w:r>
               <w:rPr>
                 <w:rFonts w:ascii="Barlow Condensed Medium" w:eastAsia="華康儷楷書" w:hAnsi="Barlow Condensed Medium" w:cs="華康儷楷書" w:hint="eastAsia"/>
-                <w:sz w:val="22"/>
-              </w:rPr>
-              <w:t>賴王阿美</w:t>
+                <w:szCs w:val="24"/>
+              </w:rPr>
+              <w:t>周美雪</w:t>
             </w:r>
           </w:p>
         </w:tc>
@@ -21240,7 +20225,7 @@
               <w:rPr>
                 <w:rFonts w:ascii="Barlow Condensed Medium" w:eastAsia="華康儷楷書" w:hAnsi="Barlow Condensed Medium" w:cs="華康儷楷書" w:hint="eastAsia"/>
               </w:rPr>
-              <w:t>張昭立</w:t>
+              <w:t>劉以傑</w:t>
             </w:r>
           </w:p>
         </w:tc>
@@ -21270,7 +20255,7 @@
               <w:rPr>
                 <w:rFonts w:ascii="Barlow Condensed Medium" w:eastAsia="華康儷楷書" w:hAnsi="Barlow Condensed Medium" w:cs="華康儷楷書" w:hint="eastAsia"/>
               </w:rPr>
-              <w:t>劉以傑</w:t>
+              <w:t>陳雲祥</w:t>
             </w:r>
           </w:p>
         </w:tc>
@@ -21400,7 +20385,7 @@
               <w:rPr>
                 <w:rFonts w:ascii="Barlow Condensed Medium" w:eastAsia="華康儷楷書" w:hAnsi="Barlow Condensed Medium" w:cs="華康儷楷書" w:hint="eastAsia"/>
               </w:rPr>
-              <w:t>蕭國鎮</w:t>
+              <w:t>劉廷驛</w:t>
             </w:r>
           </w:p>
         </w:tc>
@@ -21429,16 +20414,8 @@
               <w:rPr>
                 <w:rFonts w:ascii="Barlow Condensed Medium" w:eastAsia="華康儷楷書" w:hAnsi="Barlow Condensed Medium" w:cs="華康儷楷書" w:hint="eastAsia"/>
               </w:rPr>
-              <w:t>劉廷</w:t>
-            </w:r>
-            <w:proofErr w:type="gramStart"/>
-            <w:r>
-              <w:rPr>
-                <w:rFonts w:ascii="Barlow Condensed Medium" w:eastAsia="華康儷楷書" w:hAnsi="Barlow Condensed Medium" w:cs="華康儷楷書" w:hint="eastAsia"/>
-              </w:rPr>
-              <w:t>驛</w:t>
-            </w:r>
-            <w:proofErr w:type="gramEnd"/>
+              <w:t>蕭國鎮</w:t>
+            </w:r>
           </w:p>
         </w:tc>
         <w:tc>
@@ -21574,7 +20551,7 @@
               <w:rPr>
                 <w:rFonts w:ascii="Barlow Condensed Medium" w:eastAsia="華康儷楷書" w:hAnsi="Barlow Condensed Medium" w:cs="華康儷楷書" w:hint="eastAsia"/>
               </w:rPr>
-              <w:t>張宗雄</w:t>
+              <w:t>蕭國鎮</w:t>
             </w:r>
           </w:p>
         </w:tc>
@@ -21603,7 +20580,7 @@
               <w:rPr>
                 <w:rFonts w:ascii="Barlow Condensed Medium" w:eastAsia="華康儷楷書" w:hAnsi="Barlow Condensed Medium" w:cs="華康儷楷書" w:hint="eastAsia"/>
               </w:rPr>
-              <w:t>蕭國鎮</w:t>
+              <w:t>林惠娟</w:t>
             </w:r>
           </w:p>
         </w:tc>
@@ -21707,7 +20684,6 @@
                 <w:w w:val="80"/>
               </w:rPr>
             </w:pPr>
-            <w:proofErr w:type="gramStart"/>
             <w:r>
               <w:rPr>
                 <w:rFonts w:ascii="Barlow Condensed Medium" w:eastAsia="華康中黑體" w:hAnsi="Barlow Condensed Medium" w:cstheme="minorHAnsi"/>
@@ -21715,7 +20691,6 @@
               </w:rPr>
               <w:t>愛宴</w:t>
             </w:r>
-            <w:proofErr w:type="gramEnd"/>
           </w:p>
         </w:tc>
         <w:tc>
@@ -21738,12 +20713,6 @@
                 <w:rFonts w:ascii="Barlow Condensed Medium" w:eastAsia="華康儷楷書" w:hAnsi="Barlow Condensed Medium" w:cs="華康儷楷書"/>
               </w:rPr>
             </w:pPr>
-            <w:r>
-              <w:rPr>
-                <w:rFonts w:ascii="Barlow Condensed Medium" w:eastAsia="華康儷楷書" w:hAnsi="Barlow Condensed Medium" w:cs="華康儷楷書" w:hint="eastAsia"/>
-              </w:rPr>
-              <w:t>黃明憲</w:t>
-            </w:r>
           </w:p>
         </w:tc>
         <w:tc>
@@ -22250,14 +21219,6 @@
                 <w:szCs w:val="24"/>
               </w:rPr>
             </w:pPr>
-            <w:r>
-              <w:rPr>
-                <w:rFonts w:ascii="Barlow Condensed Medium" w:eastAsia="華康中黑體" w:hAnsi="Barlow Condensed Medium" w:cs="Times New Roman" w:hint="eastAsia"/>
-                <w:w w:val="80"/>
-                <w:szCs w:val="24"/>
-              </w:rPr>
-              <w:t>100</w:t>
-            </w:r>
           </w:p>
         </w:tc>
         <w:tc>
@@ -22338,11 +21299,27 @@
             </w:pPr>
             <w:r>
               <w:rPr>
+                <w:rFonts w:ascii="Barlow Condensed Medium" w:eastAsia="華康中黑體" w:hAnsi="Barlow Condensed Medium" w:cs="Times New Roman"/>
+                <w:w w:val="80"/>
+                <w:szCs w:val="24"/>
+              </w:rPr>
+              <w:t>5</w:t>
+            </w:r>
+            <w:r>
+              <w:rPr>
                 <w:rFonts w:ascii="Barlow Condensed Medium" w:eastAsia="華康中黑體" w:hAnsi="Barlow Condensed Medium" w:cs="Times New Roman" w:hint="eastAsia"/>
                 <w:w w:val="80"/>
                 <w:szCs w:val="24"/>
               </w:rPr>
-              <w:t>6,645</w:t>
+              <w:t>,</w:t>
+            </w:r>
+            <w:r>
+              <w:rPr>
+                <w:rFonts w:ascii="Barlow Condensed Medium" w:eastAsia="華康中黑體" w:hAnsi="Barlow Condensed Medium" w:cs="Times New Roman"/>
+                <w:w w:val="80"/>
+                <w:szCs w:val="24"/>
+              </w:rPr>
+              <w:t>100</w:t>
             </w:r>
           </w:p>
         </w:tc>
@@ -22578,11 +21555,11 @@
             </w:pPr>
             <w:r>
               <w:rPr>
-                <w:rFonts w:ascii="Barlow Condensed Medium" w:eastAsia="華康中黑體" w:hAnsi="Barlow Condensed Medium" w:cstheme="minorHAnsi" w:hint="eastAsia"/>
+                <w:rFonts w:ascii="Barlow Condensed Medium" w:eastAsia="華康中黑體" w:hAnsi="Barlow Condensed Medium" w:cstheme="minorHAnsi"/>
                 <w:w w:val="80"/>
                 <w:szCs w:val="24"/>
               </w:rPr>
-              <w:t>2-1</w:t>
+              <w:t>30</w:t>
             </w:r>
             <w:r>
               <w:rPr>
@@ -22615,11 +21592,11 @@
             </w:pPr>
             <w:r>
               <w:rPr>
-                <w:rFonts w:ascii="Barlow Condensed Medium" w:eastAsia="華康中黑體" w:hAnsi="Barlow Condensed Medium" w:cstheme="minorHAnsi" w:hint="eastAsia"/>
+                <w:rFonts w:ascii="Barlow Condensed Medium" w:eastAsia="華康中黑體" w:hAnsi="Barlow Condensed Medium" w:cstheme="minorHAnsi"/>
                 <w:w w:val="80"/>
                 <w:szCs w:val="24"/>
               </w:rPr>
-              <w:t>3</w:t>
+              <w:t>2</w:t>
             </w:r>
             <w:r>
               <w:rPr>
@@ -22651,11 +21628,19 @@
             </w:pPr>
             <w:r>
               <w:rPr>
+                <w:rFonts w:ascii="Barlow Condensed Medium" w:eastAsia="華康中黑體" w:hAnsi="Barlow Condensed Medium" w:cstheme="minorHAnsi"/>
+                <w:w w:val="80"/>
+                <w:szCs w:val="24"/>
+              </w:rPr>
+              <w:t>45</w:t>
+            </w:r>
+            <w:r>
+              <w:rPr>
                 <w:rFonts w:ascii="Barlow Condensed Medium" w:eastAsia="華康中黑體" w:hAnsi="Barlow Condensed Medium" w:cstheme="minorHAnsi" w:hint="eastAsia"/>
                 <w:w w:val="80"/>
                 <w:szCs w:val="24"/>
               </w:rPr>
-              <w:t>2-2</w:t>
+              <w:t>-2</w:t>
             </w:r>
             <w:r>
               <w:rPr>
@@ -22687,11 +21672,27 @@
             </w:pPr>
             <w:r>
               <w:rPr>
+                <w:rFonts w:ascii="Barlow Condensed Medium" w:eastAsia="華康中黑體" w:hAnsi="Barlow Condensed Medium" w:cstheme="minorHAnsi"/>
+                <w:w w:val="80"/>
+                <w:szCs w:val="24"/>
+              </w:rPr>
+              <w:t>10</w:t>
+            </w:r>
+            <w:r>
+              <w:rPr>
                 <w:rFonts w:ascii="Barlow Condensed Medium" w:eastAsia="華康中黑體" w:hAnsi="Barlow Condensed Medium" w:cstheme="minorHAnsi" w:hint="eastAsia"/>
                 <w:w w:val="80"/>
                 <w:szCs w:val="24"/>
               </w:rPr>
-              <w:t>6</w:t>
+              <w:t>,</w:t>
+            </w:r>
+            <w:r>
+              <w:rPr>
+                <w:rFonts w:ascii="Barlow Condensed Medium" w:eastAsia="華康中黑體" w:hAnsi="Barlow Condensed Medium" w:cstheme="minorHAnsi"/>
+                <w:w w:val="80"/>
+                <w:szCs w:val="24"/>
+              </w:rPr>
+              <w:t>5</w:t>
             </w:r>
             <w:r>
               <w:rPr>
@@ -22699,7 +21700,7 @@
                 <w:w w:val="80"/>
                 <w:szCs w:val="24"/>
               </w:rPr>
-              <w:t>,000</w:t>
+              <w:t>00</w:t>
             </w:r>
           </w:p>
         </w:tc>
@@ -22722,22 +21723,6 @@
                 <w:szCs w:val="24"/>
               </w:rPr>
             </w:pPr>
-            <w:r>
-              <w:rPr>
-                <w:rFonts w:ascii="Barlow Condensed Medium" w:eastAsia="華康中黑體" w:hAnsi="Barlow Condensed Medium" w:cstheme="minorHAnsi" w:hint="eastAsia"/>
-                <w:w w:val="80"/>
-                <w:szCs w:val="24"/>
-              </w:rPr>
-              <w:t>7</w:t>
-            </w:r>
-            <w:r>
-              <w:rPr>
-                <w:rFonts w:ascii="Barlow Condensed Medium" w:eastAsia="華康中黑體" w:hAnsi="Barlow Condensed Medium" w:cstheme="minorHAnsi" w:hint="eastAsia"/>
-                <w:w w:val="80"/>
-                <w:szCs w:val="24"/>
-              </w:rPr>
-              <w:t>號</w:t>
-            </w:r>
           </w:p>
         </w:tc>
         <w:tc>
@@ -22758,22 +21743,6 @@
                 <w:szCs w:val="24"/>
               </w:rPr>
             </w:pPr>
-            <w:r>
-              <w:rPr>
-                <w:rFonts w:ascii="Barlow Condensed Medium" w:eastAsia="華康中黑體" w:hAnsi="Barlow Condensed Medium" w:cstheme="minorHAnsi" w:hint="eastAsia"/>
-                <w:w w:val="80"/>
-                <w:szCs w:val="24"/>
-              </w:rPr>
-              <w:t>9</w:t>
-            </w:r>
-            <w:r>
-              <w:rPr>
-                <w:rFonts w:ascii="Barlow Condensed Medium" w:eastAsia="華康中黑體" w:hAnsi="Barlow Condensed Medium" w:cstheme="minorHAnsi" w:hint="eastAsia"/>
-                <w:w w:val="80"/>
-                <w:szCs w:val="24"/>
-              </w:rPr>
-              <w:t>,000</w:t>
-            </w:r>
           </w:p>
         </w:tc>
       </w:tr>
@@ -22815,22 +21784,6 @@
                 <w:szCs w:val="24"/>
               </w:rPr>
             </w:pPr>
-            <w:r>
-              <w:rPr>
-                <w:rFonts w:ascii="Barlow Condensed Medium" w:eastAsia="華康中黑體" w:hAnsi="Barlow Condensed Medium" w:cstheme="minorHAnsi" w:hint="eastAsia"/>
-                <w:w w:val="80"/>
-                <w:szCs w:val="24"/>
-              </w:rPr>
-              <w:t>7-1</w:t>
-            </w:r>
-            <w:r>
-              <w:rPr>
-                <w:rFonts w:ascii="Barlow Condensed Medium" w:eastAsia="華康中黑體" w:hAnsi="Barlow Condensed Medium" w:cstheme="minorHAnsi" w:hint="eastAsia"/>
-                <w:w w:val="80"/>
-                <w:szCs w:val="24"/>
-              </w:rPr>
-              <w:t>號</w:t>
-            </w:r>
           </w:p>
         </w:tc>
         <w:tc>
@@ -22852,38 +21805,6 @@
                 <w:szCs w:val="24"/>
               </w:rPr>
             </w:pPr>
-            <w:r>
-              <w:rPr>
-                <w:rFonts w:ascii="Barlow Condensed Medium" w:eastAsia="華康中黑體" w:hAnsi="Barlow Condensed Medium" w:cstheme="minorHAnsi" w:hint="eastAsia"/>
-                <w:w w:val="80"/>
-                <w:szCs w:val="24"/>
-              </w:rPr>
-              <w:t>5</w:t>
-            </w:r>
-            <w:r>
-              <w:rPr>
-                <w:rFonts w:ascii="Barlow Condensed Medium" w:eastAsia="華康中黑體" w:hAnsi="Barlow Condensed Medium" w:cstheme="minorHAnsi" w:hint="eastAsia"/>
-                <w:w w:val="80"/>
-                <w:szCs w:val="24"/>
-              </w:rPr>
-              <w:t>,</w:t>
-            </w:r>
-            <w:r>
-              <w:rPr>
-                <w:rFonts w:ascii="Barlow Condensed Medium" w:eastAsia="華康中黑體" w:hAnsi="Barlow Condensed Medium" w:cstheme="minorHAnsi" w:hint="eastAsia"/>
-                <w:w w:val="80"/>
-                <w:szCs w:val="24"/>
-              </w:rPr>
-              <w:t>6</w:t>
-            </w:r>
-            <w:r>
-              <w:rPr>
-                <w:rFonts w:ascii="Barlow Condensed Medium" w:eastAsia="華康中黑體" w:hAnsi="Barlow Condensed Medium" w:cstheme="minorHAnsi" w:hint="eastAsia"/>
-                <w:w w:val="80"/>
-                <w:szCs w:val="24"/>
-              </w:rPr>
-              <w:t>00</w:t>
-            </w:r>
           </w:p>
         </w:tc>
         <w:tc>
@@ -22904,22 +21825,6 @@
                 <w:szCs w:val="24"/>
               </w:rPr>
             </w:pPr>
-            <w:r>
-              <w:rPr>
-                <w:rFonts w:ascii="Barlow Condensed Medium" w:eastAsia="華康中黑體" w:hAnsi="Barlow Condensed Medium" w:cstheme="minorHAnsi" w:hint="eastAsia"/>
-                <w:w w:val="80"/>
-                <w:szCs w:val="24"/>
-              </w:rPr>
-              <w:t>16</w:t>
-            </w:r>
-            <w:r>
-              <w:rPr>
-                <w:rFonts w:ascii="Barlow Condensed Medium" w:eastAsia="華康中黑體" w:hAnsi="Barlow Condensed Medium" w:cstheme="minorHAnsi" w:hint="eastAsia"/>
-                <w:w w:val="80"/>
-                <w:szCs w:val="24"/>
-              </w:rPr>
-              <w:t>號</w:t>
-            </w:r>
           </w:p>
         </w:tc>
         <w:tc>
@@ -22940,22 +21845,6 @@
                 <w:szCs w:val="24"/>
               </w:rPr>
             </w:pPr>
-            <w:r>
-              <w:rPr>
-                <w:rFonts w:ascii="Barlow Condensed Medium" w:eastAsia="華康中黑體" w:hAnsi="Barlow Condensed Medium" w:cstheme="minorHAnsi" w:hint="eastAsia"/>
-                <w:w w:val="80"/>
-                <w:szCs w:val="24"/>
-              </w:rPr>
-              <w:t>7</w:t>
-            </w:r>
-            <w:r>
-              <w:rPr>
-                <w:rFonts w:ascii="Barlow Condensed Medium" w:eastAsia="華康中黑體" w:hAnsi="Barlow Condensed Medium" w:cstheme="minorHAnsi" w:hint="eastAsia"/>
-                <w:w w:val="80"/>
-                <w:szCs w:val="24"/>
-              </w:rPr>
-              <w:t>,000</w:t>
-            </w:r>
           </w:p>
         </w:tc>
         <w:tc>
@@ -22976,22 +21865,6 @@
                 <w:szCs w:val="24"/>
               </w:rPr>
             </w:pPr>
-            <w:r>
-              <w:rPr>
-                <w:rFonts w:ascii="Barlow Condensed Medium" w:eastAsia="華康中黑體" w:hAnsi="Barlow Condensed Medium" w:cstheme="minorHAnsi" w:hint="eastAsia"/>
-                <w:w w:val="80"/>
-                <w:szCs w:val="24"/>
-              </w:rPr>
-              <w:t>56</w:t>
-            </w:r>
-            <w:r>
-              <w:rPr>
-                <w:rFonts w:ascii="Barlow Condensed Medium" w:eastAsia="華康中黑體" w:hAnsi="Barlow Condensed Medium" w:cstheme="minorHAnsi" w:hint="eastAsia"/>
-                <w:w w:val="80"/>
-                <w:szCs w:val="24"/>
-              </w:rPr>
-              <w:t>號</w:t>
-            </w:r>
           </w:p>
         </w:tc>
         <w:tc>
@@ -23012,22 +21885,6 @@
                 <w:szCs w:val="24"/>
               </w:rPr>
             </w:pPr>
-            <w:r>
-              <w:rPr>
-                <w:rFonts w:ascii="Barlow Condensed Medium" w:eastAsia="華康中黑體" w:hAnsi="Barlow Condensed Medium" w:cstheme="minorHAnsi" w:hint="eastAsia"/>
-                <w:w w:val="80"/>
-                <w:szCs w:val="24"/>
-              </w:rPr>
-              <w:t>2,00</w:t>
-            </w:r>
-            <w:r>
-              <w:rPr>
-                <w:rFonts w:ascii="Barlow Condensed Medium" w:eastAsia="華康中黑體" w:hAnsi="Barlow Condensed Medium" w:cstheme="minorHAnsi" w:hint="eastAsia"/>
-                <w:w w:val="80"/>
-                <w:szCs w:val="24"/>
-              </w:rPr>
-              <w:t>0</w:t>
-            </w:r>
           </w:p>
         </w:tc>
       </w:tr>
@@ -23049,6 +21906,30 @@
                 <w:szCs w:val="24"/>
               </w:rPr>
             </w:pPr>
+            <w:r>
+              <w:rPr>
+                <w:rFonts w:ascii="Barlow Condensed Medium" w:eastAsia="華康中黑體" w:hAnsi="Barlow Condensed Medium" w:cstheme="minorHAnsi"/>
+                <w:w w:val="80"/>
+                <w:szCs w:val="24"/>
+              </w:rPr>
+              <w:sym w:font="Wingdings 2" w:char="F0AE"/>
+            </w:r>
+            <w:r>
+              <w:rPr>
+                <w:rFonts w:ascii="Barlow Condensed Medium" w:eastAsia="華康中黑體" w:hAnsi="Barlow Condensed Medium" w:cstheme="minorHAnsi" w:hint="eastAsia"/>
+                <w:w w:val="80"/>
+                <w:szCs w:val="24"/>
+              </w:rPr>
+              <w:t>感恩奉獻</w:t>
+            </w:r>
+            <w:r>
+              <w:rPr>
+                <w:rFonts w:ascii="Barlow Condensed Medium" w:eastAsia="華康中黑體" w:hAnsi="Barlow Condensed Medium" w:cstheme="minorHAnsi" w:hint="eastAsia"/>
+                <w:w w:val="80"/>
+                <w:szCs w:val="24"/>
+              </w:rPr>
+              <w:t>:</w:t>
+            </w:r>
           </w:p>
         </w:tc>
         <w:tc>
@@ -23061,6 +21942,7 @@
           </w:tcPr>
           <w:p>
             <w:pPr>
+              <w:wordWrap w:val="0"/>
               <w:snapToGrid w:val="0"/>
               <w:jc w:val="right"/>
               <w:rPr>
@@ -23075,7 +21957,15 @@
                 <w:w w:val="80"/>
                 <w:szCs w:val="24"/>
               </w:rPr>
-              <w:t>58</w:t>
+              <w:t>7</w:t>
+            </w:r>
+            <w:r>
+              <w:rPr>
+                <w:rFonts w:ascii="Barlow Condensed Medium" w:eastAsia="華康中黑體" w:hAnsi="Barlow Condensed Medium" w:cstheme="minorHAnsi"/>
+                <w:w w:val="80"/>
+                <w:szCs w:val="24"/>
+              </w:rPr>
+              <w:t>-2</w:t>
             </w:r>
             <w:r>
               <w:rPr>
@@ -23108,19 +21998,19 @@
             </w:pPr>
             <w:r>
               <w:rPr>
+                <w:rFonts w:ascii="Barlow Condensed Medium" w:eastAsia="華康中黑體" w:hAnsi="Barlow Condensed Medium" w:cstheme="minorHAnsi"/>
+                <w:w w:val="80"/>
+                <w:szCs w:val="24"/>
+              </w:rPr>
+              <w:t>3</w:t>
+            </w:r>
+            <w:r>
+              <w:rPr>
                 <w:rFonts w:ascii="Barlow Condensed Medium" w:eastAsia="華康中黑體" w:hAnsi="Barlow Condensed Medium" w:cstheme="minorHAnsi" w:hint="eastAsia"/>
                 <w:w w:val="80"/>
                 <w:szCs w:val="24"/>
               </w:rPr>
-              <w:t>2</w:t>
-            </w:r>
-            <w:r>
-              <w:rPr>
-                <w:rFonts w:ascii="Barlow Condensed Medium" w:eastAsia="華康中黑體" w:hAnsi="Barlow Condensed Medium" w:cstheme="minorHAnsi" w:hint="eastAsia"/>
-                <w:w w:val="80"/>
-                <w:szCs w:val="24"/>
-              </w:rPr>
-              <w:t>1,000</w:t>
+              <w:t>,000</w:t>
             </w:r>
           </w:p>
         </w:tc>
@@ -23142,6 +22032,38 @@
                 <w:szCs w:val="24"/>
               </w:rPr>
             </w:pPr>
+            <w:r>
+              <w:rPr>
+                <w:rFonts w:ascii="Barlow Condensed Medium" w:eastAsia="華康中黑體" w:hAnsi="Barlow Condensed Medium" w:cstheme="minorHAnsi"/>
+                <w:w w:val="80"/>
+                <w:szCs w:val="24"/>
+              </w:rPr>
+              <w:t>30</w:t>
+            </w:r>
+            <w:r>
+              <w:rPr>
+                <w:rFonts w:ascii="Barlow Condensed Medium" w:eastAsia="華康中黑體" w:hAnsi="Barlow Condensed Medium" w:cstheme="minorHAnsi" w:hint="eastAsia"/>
+                <w:w w:val="80"/>
+                <w:szCs w:val="24"/>
+              </w:rPr>
+              <w:t>-</w:t>
+            </w:r>
+            <w:r>
+              <w:rPr>
+                <w:rFonts w:ascii="Barlow Condensed Medium" w:eastAsia="華康中黑體" w:hAnsi="Barlow Condensed Medium" w:cstheme="minorHAnsi"/>
+                <w:w w:val="80"/>
+                <w:szCs w:val="24"/>
+              </w:rPr>
+              <w:t>1</w:t>
+            </w:r>
+            <w:r>
+              <w:rPr>
+                <w:rFonts w:ascii="Barlow Condensed Medium" w:eastAsia="華康中黑體" w:hAnsi="Barlow Condensed Medium" w:cstheme="minorHAnsi" w:hint="eastAsia"/>
+                <w:w w:val="80"/>
+                <w:szCs w:val="24"/>
+              </w:rPr>
+              <w:t>號</w:t>
+            </w:r>
           </w:p>
         </w:tc>
         <w:tc>
@@ -23162,6 +22084,14 @@
                 <w:szCs w:val="24"/>
               </w:rPr>
             </w:pPr>
+            <w:r>
+              <w:rPr>
+                <w:rFonts w:ascii="Barlow Condensed Medium" w:eastAsia="華康中黑體" w:hAnsi="Barlow Condensed Medium" w:cstheme="minorHAnsi" w:hint="eastAsia"/>
+                <w:w w:val="80"/>
+                <w:szCs w:val="24"/>
+              </w:rPr>
+              <w:t>1,000</w:t>
+            </w:r>
           </w:p>
         </w:tc>
         <w:tc>
@@ -23182,6 +22112,22 @@
                 <w:szCs w:val="24"/>
               </w:rPr>
             </w:pPr>
+            <w:r>
+              <w:rPr>
+                <w:rFonts w:ascii="Barlow Condensed Medium" w:eastAsia="華康中黑體" w:hAnsi="Barlow Condensed Medium" w:cstheme="minorHAnsi"/>
+                <w:w w:val="80"/>
+                <w:szCs w:val="24"/>
+              </w:rPr>
+              <w:t>30-2</w:t>
+            </w:r>
+            <w:r>
+              <w:rPr>
+                <w:rFonts w:ascii="Barlow Condensed Medium" w:eastAsia="華康中黑體" w:hAnsi="Barlow Condensed Medium" w:cstheme="minorHAnsi" w:hint="eastAsia"/>
+                <w:w w:val="80"/>
+                <w:szCs w:val="24"/>
+              </w:rPr>
+              <w:t>號</w:t>
+            </w:r>
           </w:p>
         </w:tc>
         <w:tc>
@@ -23202,6 +22148,22 @@
                 <w:szCs w:val="24"/>
               </w:rPr>
             </w:pPr>
+            <w:r>
+              <w:rPr>
+                <w:rFonts w:ascii="Barlow Condensed Medium" w:eastAsia="華康中黑體" w:hAnsi="Barlow Condensed Medium" w:cstheme="minorHAnsi"/>
+                <w:w w:val="80"/>
+                <w:szCs w:val="24"/>
+              </w:rPr>
+              <w:t>1</w:t>
+            </w:r>
+            <w:r>
+              <w:rPr>
+                <w:rFonts w:ascii="Barlow Condensed Medium" w:eastAsia="華康中黑體" w:hAnsi="Barlow Condensed Medium" w:cstheme="minorHAnsi" w:hint="eastAsia"/>
+                <w:w w:val="80"/>
+                <w:szCs w:val="24"/>
+              </w:rPr>
+              <w:t>,000</w:t>
+            </w:r>
           </w:p>
         </w:tc>
       </w:tr>
@@ -23235,6 +22197,7 @@
           </w:tcPr>
           <w:p>
             <w:pPr>
+              <w:wordWrap w:val="0"/>
               <w:snapToGrid w:val="0"/>
               <w:jc w:val="right"/>
               <w:rPr>
@@ -23243,6 +22206,22 @@
                 <w:szCs w:val="24"/>
               </w:rPr>
             </w:pPr>
+            <w:r>
+              <w:rPr>
+                <w:rFonts w:ascii="Barlow Condensed Medium" w:eastAsia="華康中黑體" w:hAnsi="Barlow Condensed Medium" w:cstheme="minorHAnsi"/>
+                <w:w w:val="80"/>
+                <w:szCs w:val="24"/>
+              </w:rPr>
+              <w:t>45</w:t>
+            </w:r>
+            <w:r>
+              <w:rPr>
+                <w:rFonts w:ascii="Barlow Condensed Medium" w:eastAsia="華康中黑體" w:hAnsi="Barlow Condensed Medium" w:cstheme="minorHAnsi" w:hint="eastAsia"/>
+                <w:w w:val="80"/>
+                <w:szCs w:val="24"/>
+              </w:rPr>
+              <w:t>號</w:t>
+            </w:r>
           </w:p>
         </w:tc>
         <w:tc>
@@ -23264,6 +22243,22 @@
                 <w:szCs w:val="24"/>
               </w:rPr>
             </w:pPr>
+            <w:r>
+              <w:rPr>
+                <w:rFonts w:ascii="Barlow Condensed Medium" w:eastAsia="華康中黑體" w:hAnsi="Barlow Condensed Medium" w:cstheme="minorHAnsi"/>
+                <w:w w:val="80"/>
+                <w:szCs w:val="24"/>
+              </w:rPr>
+              <w:t>3</w:t>
+            </w:r>
+            <w:r>
+              <w:rPr>
+                <w:rFonts w:ascii="Barlow Condensed Medium" w:eastAsia="華康中黑體" w:hAnsi="Barlow Condensed Medium" w:cstheme="minorHAnsi" w:hint="eastAsia"/>
+                <w:w w:val="80"/>
+                <w:szCs w:val="24"/>
+              </w:rPr>
+              <w:t>,000</w:t>
+            </w:r>
           </w:p>
         </w:tc>
         <w:tc>
@@ -23284,6 +22279,22 @@
                 <w:szCs w:val="24"/>
               </w:rPr>
             </w:pPr>
+            <w:r>
+              <w:rPr>
+                <w:rFonts w:ascii="Barlow Condensed Medium" w:eastAsia="華康中黑體" w:hAnsi="Barlow Condensed Medium" w:cstheme="minorHAnsi"/>
+                <w:w w:val="80"/>
+                <w:szCs w:val="24"/>
+              </w:rPr>
+              <w:t>46</w:t>
+            </w:r>
+            <w:r>
+              <w:rPr>
+                <w:rFonts w:ascii="Barlow Condensed Medium" w:eastAsia="華康中黑體" w:hAnsi="Barlow Condensed Medium" w:cstheme="minorHAnsi" w:hint="eastAsia"/>
+                <w:w w:val="80"/>
+                <w:szCs w:val="24"/>
+              </w:rPr>
+              <w:t>號</w:t>
+            </w:r>
           </w:p>
         </w:tc>
         <w:tc>
@@ -23304,6 +22315,22 @@
                 <w:szCs w:val="24"/>
               </w:rPr>
             </w:pPr>
+            <w:r>
+              <w:rPr>
+                <w:rFonts w:ascii="Barlow Condensed Medium" w:eastAsia="華康中黑體" w:hAnsi="Barlow Condensed Medium" w:cstheme="minorHAnsi"/>
+                <w:w w:val="80"/>
+                <w:szCs w:val="24"/>
+              </w:rPr>
+              <w:t>1</w:t>
+            </w:r>
+            <w:r>
+              <w:rPr>
+                <w:rFonts w:ascii="Barlow Condensed Medium" w:eastAsia="華康中黑體" w:hAnsi="Barlow Condensed Medium" w:cstheme="minorHAnsi" w:hint="eastAsia"/>
+                <w:w w:val="80"/>
+                <w:szCs w:val="24"/>
+              </w:rPr>
+              <w:t>,000</w:t>
+            </w:r>
           </w:p>
         </w:tc>
         <w:tc>
@@ -23324,6 +22351,14 @@
                 <w:szCs w:val="24"/>
               </w:rPr>
             </w:pPr>
+            <w:r>
+              <w:rPr>
+                <w:rFonts w:ascii="Barlow Condensed Medium" w:eastAsia="華康中黑體" w:hAnsi="Barlow Condensed Medium" w:cstheme="minorHAnsi" w:hint="eastAsia"/>
+                <w:w w:val="80"/>
+                <w:szCs w:val="24"/>
+              </w:rPr>
+              <w:t>郭豐美</w:t>
+            </w:r>
           </w:p>
         </w:tc>
         <w:tc>
@@ -23344,6 +22379,31 @@
                 <w:szCs w:val="24"/>
               </w:rPr>
             </w:pPr>
+            <w:r>
+              <w:rPr>
+                <w:rFonts w:ascii="Barlow Condensed Medium" w:eastAsia="華康中黑體" w:hAnsi="Barlow Condensed Medium" w:cstheme="minorHAnsi" w:hint="eastAsia"/>
+                <w:w w:val="80"/>
+                <w:sz w:val="20"/>
+                <w:szCs w:val="20"/>
+              </w:rPr>
+              <w:t>禮卷</w:t>
+            </w:r>
+            <w:r>
+              <w:rPr>
+                <w:rFonts w:ascii="Barlow Condensed Medium" w:eastAsia="華康中黑體" w:hAnsi="Barlow Condensed Medium" w:cstheme="minorHAnsi" w:hint="eastAsia"/>
+                <w:w w:val="80"/>
+                <w:szCs w:val="24"/>
+              </w:rPr>
+              <w:t>3</w:t>
+            </w:r>
+            <w:r>
+              <w:rPr>
+                <w:rFonts w:ascii="Barlow Condensed Medium" w:eastAsia="華康中黑體" w:hAnsi="Barlow Condensed Medium" w:cstheme="minorHAnsi"/>
+                <w:w w:val="80"/>
+                <w:szCs w:val="24"/>
+              </w:rPr>
+              <w:t>00</w:t>
+            </w:r>
           </w:p>
         </w:tc>
       </w:tr>
@@ -23365,30 +22425,6 @@
                 <w:szCs w:val="24"/>
               </w:rPr>
             </w:pPr>
-            <w:r>
-              <w:rPr>
-                <w:rFonts w:ascii="Barlow Condensed Medium" w:eastAsia="華康中黑體" w:hAnsi="Barlow Condensed Medium" w:cstheme="minorHAnsi"/>
-                <w:w w:val="80"/>
-                <w:szCs w:val="24"/>
-              </w:rPr>
-              <w:sym w:font="Wingdings 2" w:char="F0AE"/>
-            </w:r>
-            <w:r>
-              <w:rPr>
-                <w:rFonts w:ascii="Barlow Condensed Medium" w:eastAsia="華康中黑體" w:hAnsi="Barlow Condensed Medium" w:cstheme="minorHAnsi" w:hint="eastAsia"/>
-                <w:w w:val="80"/>
-                <w:szCs w:val="24"/>
-              </w:rPr>
-              <w:t>感恩奉獻</w:t>
-            </w:r>
-            <w:r>
-              <w:rPr>
-                <w:rFonts w:ascii="Barlow Condensed Medium" w:eastAsia="華康中黑體" w:hAnsi="Barlow Condensed Medium" w:cstheme="minorHAnsi" w:hint="eastAsia"/>
-                <w:w w:val="80"/>
-                <w:szCs w:val="24"/>
-              </w:rPr>
-              <w:t>:</w:t>
-            </w:r>
           </w:p>
         </w:tc>
         <w:tc>
@@ -23410,22 +22446,6 @@
                 <w:szCs w:val="24"/>
               </w:rPr>
             </w:pPr>
-            <w:r>
-              <w:rPr>
-                <w:rFonts w:ascii="Barlow Condensed Medium" w:eastAsia="華康中黑體" w:hAnsi="Barlow Condensed Medium" w:cstheme="minorHAnsi" w:hint="eastAsia"/>
-                <w:w w:val="80"/>
-                <w:szCs w:val="24"/>
-              </w:rPr>
-              <w:t>7</w:t>
-            </w:r>
-            <w:r>
-              <w:rPr>
-                <w:rFonts w:ascii="Barlow Condensed Medium" w:eastAsia="華康中黑體" w:hAnsi="Barlow Condensed Medium" w:cstheme="minorHAnsi" w:hint="eastAsia"/>
-                <w:w w:val="80"/>
-                <w:szCs w:val="24"/>
-              </w:rPr>
-              <w:t>號</w:t>
-            </w:r>
           </w:p>
         </w:tc>
         <w:tc>
@@ -23447,14 +22467,6 @@
                 <w:szCs w:val="24"/>
               </w:rPr>
             </w:pPr>
-            <w:r>
-              <w:rPr>
-                <w:rFonts w:ascii="Barlow Condensed Medium" w:eastAsia="華康中黑體" w:hAnsi="Barlow Condensed Medium" w:cstheme="minorHAnsi" w:hint="eastAsia"/>
-                <w:w w:val="80"/>
-                <w:szCs w:val="24"/>
-              </w:rPr>
-              <w:t>2,000</w:t>
-            </w:r>
           </w:p>
         </w:tc>
         <w:tc>
@@ -23475,22 +22487,6 @@
                 <w:szCs w:val="24"/>
               </w:rPr>
             </w:pPr>
-            <w:r>
-              <w:rPr>
-                <w:rFonts w:ascii="Barlow Condensed Medium" w:eastAsia="華康中黑體" w:hAnsi="Barlow Condensed Medium" w:cstheme="minorHAnsi" w:hint="eastAsia"/>
-                <w:w w:val="80"/>
-                <w:szCs w:val="24"/>
-              </w:rPr>
-              <w:t>13-2</w:t>
-            </w:r>
-            <w:r>
-              <w:rPr>
-                <w:rFonts w:ascii="Barlow Condensed Medium" w:eastAsia="華康中黑體" w:hAnsi="Barlow Condensed Medium" w:cstheme="minorHAnsi" w:hint="eastAsia"/>
-                <w:w w:val="80"/>
-                <w:szCs w:val="24"/>
-              </w:rPr>
-              <w:t>號</w:t>
-            </w:r>
           </w:p>
         </w:tc>
         <w:tc>
@@ -23511,14 +22507,6 @@
                 <w:szCs w:val="24"/>
               </w:rPr>
             </w:pPr>
-            <w:r>
-              <w:rPr>
-                <w:rFonts w:ascii="Barlow Condensed Medium" w:eastAsia="華康中黑體" w:hAnsi="Barlow Condensed Medium" w:cstheme="minorHAnsi" w:hint="eastAsia"/>
-                <w:w w:val="80"/>
-                <w:szCs w:val="24"/>
-              </w:rPr>
-              <w:t>10,000</w:t>
-            </w:r>
           </w:p>
         </w:tc>
         <w:tc>
@@ -23539,22 +22527,6 @@
                 <w:szCs w:val="24"/>
               </w:rPr>
             </w:pPr>
-            <w:r>
-              <w:rPr>
-                <w:rFonts w:ascii="Barlow Condensed Medium" w:eastAsia="華康中黑體" w:hAnsi="Barlow Condensed Medium" w:cstheme="minorHAnsi" w:hint="eastAsia"/>
-                <w:w w:val="80"/>
-                <w:szCs w:val="24"/>
-              </w:rPr>
-              <w:t>15</w:t>
-            </w:r>
-            <w:r>
-              <w:rPr>
-                <w:rFonts w:ascii="Barlow Condensed Medium" w:eastAsia="華康中黑體" w:hAnsi="Barlow Condensed Medium" w:cstheme="minorHAnsi" w:hint="eastAsia"/>
-                <w:w w:val="80"/>
-                <w:szCs w:val="24"/>
-              </w:rPr>
-              <w:t>號</w:t>
-            </w:r>
           </w:p>
         </w:tc>
         <w:tc>
@@ -23575,14 +22547,6 @@
                 <w:szCs w:val="24"/>
               </w:rPr>
             </w:pPr>
-            <w:r>
-              <w:rPr>
-                <w:rFonts w:ascii="Barlow Condensed Medium" w:eastAsia="華康中黑體" w:hAnsi="Barlow Condensed Medium" w:cstheme="minorHAnsi" w:hint="eastAsia"/>
-                <w:w w:val="80"/>
-                <w:szCs w:val="24"/>
-              </w:rPr>
-              <w:t>2,000</w:t>
-            </w:r>
           </w:p>
         </w:tc>
       </w:tr>
@@ -23604,6 +22568,46 @@
                 <w:szCs w:val="24"/>
               </w:rPr>
             </w:pPr>
+            <w:r>
+              <w:rPr>
+                <w:rFonts w:ascii="Barlow Condensed Medium" w:eastAsia="華康中黑體" w:hAnsi="Barlow Condensed Medium" w:cstheme="minorHAnsi"/>
+                <w:w w:val="80"/>
+                <w:szCs w:val="24"/>
+              </w:rPr>
+              <w:sym w:font="Wingdings 2" w:char="F0AE"/>
+            </w:r>
+            <w:r>
+              <w:rPr>
+                <w:rFonts w:ascii="Barlow Condensed Medium" w:eastAsia="華康中黑體" w:hAnsi="Barlow Condensed Medium" w:cstheme="minorHAnsi" w:hint="eastAsia"/>
+                <w:w w:val="80"/>
+                <w:szCs w:val="24"/>
+              </w:rPr>
+              <w:t>為</w:t>
+            </w:r>
+            <w:r>
+              <w:rPr>
+                <w:rFonts w:ascii="Barlow Condensed Medium" w:eastAsia="華康中黑體" w:hAnsi="Barlow Condensed Medium" w:cstheme="minorHAnsi" w:hint="eastAsia"/>
+                <w:w w:val="80"/>
+                <w:szCs w:val="24"/>
+              </w:rPr>
+              <w:t>青少年</w:t>
+            </w:r>
+            <w:r>
+              <w:rPr>
+                <w:rFonts w:ascii="Barlow Condensed Medium" w:eastAsia="華康中黑體" w:hAnsi="Barlow Condensed Medium" w:cstheme="minorHAnsi" w:hint="eastAsia"/>
+                <w:w w:val="80"/>
+                <w:szCs w:val="24"/>
+              </w:rPr>
+              <w:t>團契奉獻</w:t>
+            </w:r>
+            <w:r>
+              <w:rPr>
+                <w:rFonts w:ascii="Barlow Condensed Medium" w:eastAsia="華康中黑體" w:hAnsi="Barlow Condensed Medium" w:cstheme="minorHAnsi" w:hint="eastAsia"/>
+                <w:w w:val="80"/>
+                <w:szCs w:val="24"/>
+              </w:rPr>
+              <w:t>:</w:t>
+            </w:r>
           </w:p>
         </w:tc>
         <w:tc>
@@ -23627,11 +22631,19 @@
             </w:pPr>
             <w:r>
               <w:rPr>
+                <w:rFonts w:ascii="Barlow Condensed Medium" w:eastAsia="華康中黑體" w:hAnsi="Barlow Condensed Medium" w:cstheme="minorHAnsi"/>
+                <w:w w:val="80"/>
+                <w:szCs w:val="24"/>
+              </w:rPr>
+              <w:t>45</w:t>
+            </w:r>
+            <w:r>
+              <w:rPr>
                 <w:rFonts w:ascii="Barlow Condensed Medium" w:eastAsia="華康中黑體" w:hAnsi="Barlow Condensed Medium" w:cstheme="minorHAnsi" w:hint="eastAsia"/>
                 <w:w w:val="80"/>
                 <w:szCs w:val="24"/>
               </w:rPr>
-              <w:t>21</w:t>
+              <w:t>-2</w:t>
             </w:r>
             <w:r>
               <w:rPr>
@@ -23664,11 +22676,19 @@
             </w:pPr>
             <w:r>
               <w:rPr>
+                <w:rFonts w:ascii="Barlow Condensed Medium" w:eastAsia="華康中黑體" w:hAnsi="Barlow Condensed Medium" w:cstheme="minorHAnsi"/>
+                <w:w w:val="80"/>
+                <w:szCs w:val="24"/>
+              </w:rPr>
+              <w:t>2</w:t>
+            </w:r>
+            <w:r>
+              <w:rPr>
                 <w:rFonts w:ascii="Barlow Condensed Medium" w:eastAsia="華康中黑體" w:hAnsi="Barlow Condensed Medium" w:cstheme="minorHAnsi" w:hint="eastAsia"/>
                 <w:w w:val="80"/>
                 <w:szCs w:val="24"/>
               </w:rPr>
-              <w:t>500</w:t>
+              <w:t>,000</w:t>
             </w:r>
           </w:p>
         </w:tc>
@@ -23690,22 +22710,6 @@
                 <w:szCs w:val="24"/>
               </w:rPr>
             </w:pPr>
-            <w:r>
-              <w:rPr>
-                <w:rFonts w:ascii="Barlow Condensed Medium" w:eastAsia="華康中黑體" w:hAnsi="Barlow Condensed Medium" w:cstheme="minorHAnsi" w:hint="eastAsia"/>
-                <w:w w:val="80"/>
-                <w:szCs w:val="24"/>
-              </w:rPr>
-              <w:t>31</w:t>
-            </w:r>
-            <w:r>
-              <w:rPr>
-                <w:rFonts w:ascii="Barlow Condensed Medium" w:eastAsia="華康中黑體" w:hAnsi="Barlow Condensed Medium" w:cstheme="minorHAnsi" w:hint="eastAsia"/>
-                <w:w w:val="80"/>
-                <w:szCs w:val="24"/>
-              </w:rPr>
-              <w:t>號</w:t>
-            </w:r>
           </w:p>
         </w:tc>
         <w:tc>
@@ -23726,14 +22730,6 @@
                 <w:szCs w:val="24"/>
               </w:rPr>
             </w:pPr>
-            <w:r>
-              <w:rPr>
-                <w:rFonts w:ascii="Barlow Condensed Medium" w:eastAsia="華康中黑體" w:hAnsi="Barlow Condensed Medium" w:cstheme="minorHAnsi" w:hint="eastAsia"/>
-                <w:w w:val="80"/>
-                <w:szCs w:val="24"/>
-              </w:rPr>
-              <w:t>2,000</w:t>
-            </w:r>
           </w:p>
         </w:tc>
         <w:tc>
@@ -23754,22 +22750,6 @@
                 <w:szCs w:val="24"/>
               </w:rPr>
             </w:pPr>
-            <w:r>
-              <w:rPr>
-                <w:rFonts w:ascii="Barlow Condensed Medium" w:eastAsia="華康中黑體" w:hAnsi="Barlow Condensed Medium" w:cstheme="minorHAnsi" w:hint="eastAsia"/>
-                <w:w w:val="80"/>
-                <w:szCs w:val="24"/>
-              </w:rPr>
-              <w:t>54-1</w:t>
-            </w:r>
-            <w:r>
-              <w:rPr>
-                <w:rFonts w:ascii="Barlow Condensed Medium" w:eastAsia="華康中黑體" w:hAnsi="Barlow Condensed Medium" w:cstheme="minorHAnsi" w:hint="eastAsia"/>
-                <w:w w:val="80"/>
-                <w:szCs w:val="24"/>
-              </w:rPr>
-              <w:t>號</w:t>
-            </w:r>
           </w:p>
         </w:tc>
         <w:tc>
@@ -23790,14 +22770,6 @@
                 <w:szCs w:val="24"/>
               </w:rPr>
             </w:pPr>
-            <w:r>
-              <w:rPr>
-                <w:rFonts w:ascii="Barlow Condensed Medium" w:eastAsia="華康中黑體" w:hAnsi="Barlow Condensed Medium" w:cstheme="minorHAnsi" w:hint="eastAsia"/>
-                <w:w w:val="80"/>
-                <w:szCs w:val="24"/>
-              </w:rPr>
-              <w:t>2,000</w:t>
-            </w:r>
           </w:p>
         </w:tc>
       </w:tr>
@@ -23840,22 +22812,6 @@
                 <w:szCs w:val="24"/>
               </w:rPr>
             </w:pPr>
-            <w:r>
-              <w:rPr>
-                <w:rFonts w:ascii="Barlow Condensed Medium" w:eastAsia="華康中黑體" w:hAnsi="Barlow Condensed Medium" w:cstheme="minorHAnsi" w:hint="eastAsia"/>
-                <w:w w:val="80"/>
-                <w:szCs w:val="24"/>
-              </w:rPr>
-              <w:t>58</w:t>
-            </w:r>
-            <w:r>
-              <w:rPr>
-                <w:rFonts w:ascii="Barlow Condensed Medium" w:eastAsia="華康中黑體" w:hAnsi="Barlow Condensed Medium" w:cstheme="minorHAnsi" w:hint="eastAsia"/>
-                <w:w w:val="80"/>
-                <w:szCs w:val="24"/>
-              </w:rPr>
-              <w:t>號</w:t>
-            </w:r>
           </w:p>
         </w:tc>
         <w:tc>
@@ -23877,14 +22833,6 @@
                 <w:szCs w:val="24"/>
               </w:rPr>
             </w:pPr>
-            <w:r>
-              <w:rPr>
-                <w:rFonts w:ascii="Barlow Condensed Medium" w:eastAsia="華康中黑體" w:hAnsi="Barlow Condensed Medium" w:cstheme="minorHAnsi" w:hint="eastAsia"/>
-                <w:w w:val="80"/>
-                <w:szCs w:val="24"/>
-              </w:rPr>
-              <w:t>2,000</w:t>
-            </w:r>
           </w:p>
         </w:tc>
         <w:tc>
@@ -23986,6 +22934,30 @@
                 <w:szCs w:val="24"/>
               </w:rPr>
             </w:pPr>
+            <w:r>
+              <w:rPr>
+                <w:rFonts w:ascii="Barlow Condensed Medium" w:eastAsia="華康中黑體" w:hAnsi="Barlow Condensed Medium" w:cstheme="minorHAnsi"/>
+                <w:w w:val="80"/>
+                <w:szCs w:val="24"/>
+              </w:rPr>
+              <w:sym w:font="Wingdings 2" w:char="F0AE"/>
+            </w:r>
+            <w:r>
+              <w:rPr>
+                <w:rFonts w:ascii="Barlow Condensed Medium" w:eastAsia="華康中黑體" w:hAnsi="Barlow Condensed Medium" w:cstheme="minorHAnsi" w:hint="eastAsia"/>
+                <w:w w:val="80"/>
+                <w:szCs w:val="24"/>
+              </w:rPr>
+              <w:t>為松年團契奉獻</w:t>
+            </w:r>
+            <w:r>
+              <w:rPr>
+                <w:rFonts w:ascii="Barlow Condensed Medium" w:eastAsia="華康中黑體" w:hAnsi="Barlow Condensed Medium" w:cstheme="minorHAnsi" w:hint="eastAsia"/>
+                <w:w w:val="80"/>
+                <w:szCs w:val="24"/>
+              </w:rPr>
+              <w:t>:</w:t>
+            </w:r>
           </w:p>
         </w:tc>
         <w:tc>
@@ -24007,6 +22979,14 @@
                 <w:szCs w:val="24"/>
               </w:rPr>
             </w:pPr>
+            <w:r>
+              <w:rPr>
+                <w:rFonts w:ascii="Barlow Condensed Medium" w:eastAsia="華康中黑體" w:hAnsi="Barlow Condensed Medium" w:cstheme="minorHAnsi" w:hint="eastAsia"/>
+                <w:w w:val="80"/>
+                <w:szCs w:val="24"/>
+              </w:rPr>
+              <w:t>鄭國銘</w:t>
+            </w:r>
           </w:p>
         </w:tc>
         <w:tc>
@@ -24028,6 +23008,22 @@
                 <w:szCs w:val="24"/>
               </w:rPr>
             </w:pPr>
+            <w:r>
+              <w:rPr>
+                <w:rFonts w:ascii="Barlow Condensed Medium" w:eastAsia="華康中黑體" w:hAnsi="Barlow Condensed Medium" w:cstheme="minorHAnsi"/>
+                <w:w w:val="80"/>
+                <w:szCs w:val="24"/>
+              </w:rPr>
+              <w:t>3</w:t>
+            </w:r>
+            <w:r>
+              <w:rPr>
+                <w:rFonts w:ascii="Barlow Condensed Medium" w:eastAsia="華康中黑體" w:hAnsi="Barlow Condensed Medium" w:cstheme="minorHAnsi" w:hint="eastAsia"/>
+                <w:w w:val="80"/>
+                <w:szCs w:val="24"/>
+              </w:rPr>
+              <w:t>,000</w:t>
+            </w:r>
           </w:p>
         </w:tc>
         <w:tc>
@@ -24129,30 +23125,6 @@
                 <w:szCs w:val="24"/>
               </w:rPr>
             </w:pPr>
-            <w:r>
-              <w:rPr>
-                <w:rFonts w:ascii="Barlow Condensed Medium" w:eastAsia="華康中黑體" w:hAnsi="Barlow Condensed Medium" w:cstheme="minorHAnsi"/>
-                <w:w w:val="80"/>
-                <w:szCs w:val="24"/>
-              </w:rPr>
-              <w:sym w:font="Wingdings 2" w:char="F0AE"/>
-            </w:r>
-            <w:r>
-              <w:rPr>
-                <w:rFonts w:ascii="Barlow Condensed Medium" w:eastAsia="華康中黑體" w:hAnsi="Barlow Condensed Medium" w:cstheme="minorHAnsi" w:hint="eastAsia"/>
-                <w:w w:val="80"/>
-                <w:szCs w:val="24"/>
-              </w:rPr>
-              <w:t>為婦女團契奉獻</w:t>
-            </w:r>
-            <w:r>
-              <w:rPr>
-                <w:rFonts w:ascii="Barlow Condensed Medium" w:eastAsia="華康中黑體" w:hAnsi="Barlow Condensed Medium" w:cstheme="minorHAnsi" w:hint="eastAsia"/>
-                <w:w w:val="80"/>
-                <w:szCs w:val="24"/>
-              </w:rPr>
-              <w:t>:</w:t>
-            </w:r>
           </w:p>
         </w:tc>
         <w:tc>
@@ -24174,22 +23146,6 @@
                 <w:szCs w:val="24"/>
               </w:rPr>
             </w:pPr>
-            <w:r>
-              <w:rPr>
-                <w:rFonts w:ascii="Barlow Condensed Medium" w:eastAsia="華康中黑體" w:hAnsi="Barlow Condensed Medium" w:cstheme="minorHAnsi" w:hint="eastAsia"/>
-                <w:w w:val="80"/>
-                <w:szCs w:val="24"/>
-              </w:rPr>
-              <w:t>7-1</w:t>
-            </w:r>
-            <w:r>
-              <w:rPr>
-                <w:rFonts w:ascii="Barlow Condensed Medium" w:eastAsia="華康中黑體" w:hAnsi="Barlow Condensed Medium" w:cstheme="minorHAnsi" w:hint="eastAsia"/>
-                <w:w w:val="80"/>
-                <w:szCs w:val="24"/>
-              </w:rPr>
-              <w:t>號</w:t>
-            </w:r>
           </w:p>
         </w:tc>
         <w:tc>
@@ -24211,14 +23167,6 @@
                 <w:szCs w:val="24"/>
               </w:rPr>
             </w:pPr>
-            <w:r>
-              <w:rPr>
-                <w:rFonts w:ascii="Barlow Condensed Medium" w:eastAsia="華康中黑體" w:hAnsi="Barlow Condensed Medium" w:cstheme="minorHAnsi" w:hint="eastAsia"/>
-                <w:w w:val="80"/>
-                <w:szCs w:val="24"/>
-              </w:rPr>
-              <w:t>1,000</w:t>
-            </w:r>
           </w:p>
         </w:tc>
         <w:tc>
@@ -24463,30 +23411,6 @@
                 <w:szCs w:val="24"/>
               </w:rPr>
             </w:pPr>
-            <w:r>
-              <w:rPr>
-                <w:rFonts w:ascii="Barlow Condensed Medium" w:eastAsia="華康中黑體" w:hAnsi="Barlow Condensed Medium" w:cstheme="minorHAnsi"/>
-                <w:w w:val="80"/>
-                <w:szCs w:val="24"/>
-              </w:rPr>
-              <w:sym w:font="Wingdings 2" w:char="F0AE"/>
-            </w:r>
-            <w:r>
-              <w:rPr>
-                <w:rFonts w:ascii="Barlow Condensed Medium" w:eastAsia="華康中黑體" w:hAnsi="Barlow Condensed Medium" w:cstheme="minorHAnsi" w:hint="eastAsia"/>
-                <w:w w:val="80"/>
-                <w:szCs w:val="24"/>
-              </w:rPr>
-              <w:t>為松年團契奉獻</w:t>
-            </w:r>
-            <w:r>
-              <w:rPr>
-                <w:rFonts w:ascii="Barlow Condensed Medium" w:eastAsia="華康中黑體" w:hAnsi="Barlow Condensed Medium" w:cstheme="minorHAnsi" w:hint="eastAsia"/>
-                <w:w w:val="80"/>
-                <w:szCs w:val="24"/>
-              </w:rPr>
-              <w:t>:</w:t>
-            </w:r>
           </w:p>
         </w:tc>
         <w:tc>
@@ -24508,22 +23432,6 @@
                 <w:szCs w:val="24"/>
               </w:rPr>
             </w:pPr>
-            <w:r>
-              <w:rPr>
-                <w:rFonts w:ascii="Barlow Condensed Medium" w:eastAsia="華康中黑體" w:hAnsi="Barlow Condensed Medium" w:cstheme="minorHAnsi" w:hint="eastAsia"/>
-                <w:w w:val="80"/>
-                <w:szCs w:val="24"/>
-              </w:rPr>
-              <w:t>7</w:t>
-            </w:r>
-            <w:r>
-              <w:rPr>
-                <w:rFonts w:ascii="Barlow Condensed Medium" w:eastAsia="華康中黑體" w:hAnsi="Barlow Condensed Medium" w:cstheme="minorHAnsi" w:hint="eastAsia"/>
-                <w:w w:val="80"/>
-                <w:szCs w:val="24"/>
-              </w:rPr>
-              <w:t>號</w:t>
-            </w:r>
           </w:p>
         </w:tc>
         <w:tc>
@@ -24545,706 +23453,6 @@
                 <w:szCs w:val="24"/>
               </w:rPr>
             </w:pPr>
-            <w:r>
-              <w:rPr>
-                <w:rFonts w:ascii="Barlow Condensed Medium" w:eastAsia="華康中黑體" w:hAnsi="Barlow Condensed Medium" w:cstheme="minorHAnsi" w:hint="eastAsia"/>
-                <w:w w:val="80"/>
-                <w:szCs w:val="24"/>
-              </w:rPr>
-              <w:t>1,000</w:t>
-            </w:r>
-          </w:p>
-        </w:tc>
-        <w:tc>
-          <w:tcPr>
-            <w:tcW w:w="667" w:type="dxa"/>
-            <w:tcMar>
-              <w:left w:w="28" w:type="dxa"/>
-              <w:right w:w="28" w:type="dxa"/>
-            </w:tcMar>
-          </w:tcPr>
-          <w:p>
-            <w:pPr>
-              <w:snapToGrid w:val="0"/>
-              <w:jc w:val="right"/>
-              <w:rPr>
-                <w:rFonts w:ascii="Barlow Condensed Medium" w:eastAsia="華康中黑體" w:hAnsi="Barlow Condensed Medium" w:cstheme="minorHAnsi"/>
-                <w:w w:val="80"/>
-                <w:szCs w:val="24"/>
-              </w:rPr>
-            </w:pPr>
-            <w:r>
-              <w:rPr>
-                <w:rFonts w:ascii="Barlow Condensed Medium" w:eastAsia="華康中黑體" w:hAnsi="Barlow Condensed Medium" w:cstheme="minorHAnsi" w:hint="eastAsia"/>
-                <w:w w:val="80"/>
-                <w:szCs w:val="24"/>
-              </w:rPr>
-              <w:t>24-1</w:t>
-            </w:r>
-            <w:r>
-              <w:rPr>
-                <w:rFonts w:ascii="Barlow Condensed Medium" w:eastAsia="華康中黑體" w:hAnsi="Barlow Condensed Medium" w:cstheme="minorHAnsi" w:hint="eastAsia"/>
-                <w:w w:val="80"/>
-                <w:szCs w:val="24"/>
-              </w:rPr>
-              <w:t>號</w:t>
-            </w:r>
-          </w:p>
-        </w:tc>
-        <w:tc>
-          <w:tcPr>
-            <w:tcW w:w="679" w:type="dxa"/>
-            <w:tcMar>
-              <w:left w:w="28" w:type="dxa"/>
-              <w:right w:w="28" w:type="dxa"/>
-            </w:tcMar>
-          </w:tcPr>
-          <w:p>
-            <w:pPr>
-              <w:snapToGrid w:val="0"/>
-              <w:jc w:val="right"/>
-              <w:rPr>
-                <w:rFonts w:ascii="Barlow Condensed Medium" w:eastAsia="華康中黑體" w:hAnsi="Barlow Condensed Medium" w:cstheme="minorHAnsi"/>
-                <w:w w:val="80"/>
-                <w:szCs w:val="24"/>
-              </w:rPr>
-            </w:pPr>
-            <w:r>
-              <w:rPr>
-                <w:rFonts w:ascii="Barlow Condensed Medium" w:eastAsia="華康中黑體" w:hAnsi="Barlow Condensed Medium" w:cstheme="minorHAnsi" w:hint="eastAsia"/>
-                <w:w w:val="80"/>
-                <w:szCs w:val="24"/>
-              </w:rPr>
-              <w:t>1,000</w:t>
-            </w:r>
-          </w:p>
-        </w:tc>
-        <w:tc>
-          <w:tcPr>
-            <w:tcW w:w="672" w:type="dxa"/>
-            <w:tcMar>
-              <w:left w:w="28" w:type="dxa"/>
-              <w:right w:w="28" w:type="dxa"/>
-            </w:tcMar>
-          </w:tcPr>
-          <w:p>
-            <w:pPr>
-              <w:snapToGrid w:val="0"/>
-              <w:jc w:val="right"/>
-              <w:rPr>
-                <w:rFonts w:ascii="Barlow Condensed Medium" w:eastAsia="華康中黑體" w:hAnsi="Barlow Condensed Medium" w:cstheme="minorHAnsi"/>
-                <w:w w:val="80"/>
-                <w:szCs w:val="24"/>
-              </w:rPr>
-            </w:pPr>
-          </w:p>
-        </w:tc>
-        <w:tc>
-          <w:tcPr>
-            <w:tcW w:w="674" w:type="dxa"/>
-            <w:tcMar>
-              <w:left w:w="28" w:type="dxa"/>
-              <w:right w:w="28" w:type="dxa"/>
-            </w:tcMar>
-          </w:tcPr>
-          <w:p>
-            <w:pPr>
-              <w:snapToGrid w:val="0"/>
-              <w:jc w:val="right"/>
-              <w:rPr>
-                <w:rFonts w:ascii="Barlow Condensed Medium" w:eastAsia="華康中黑體" w:hAnsi="Barlow Condensed Medium" w:cstheme="minorHAnsi"/>
-                <w:w w:val="80"/>
-                <w:szCs w:val="24"/>
-              </w:rPr>
-            </w:pPr>
-          </w:p>
-        </w:tc>
-      </w:tr>
-      <w:tr>
-        <w:tc>
-          <w:tcPr>
-            <w:tcW w:w="1704" w:type="dxa"/>
-            <w:tcMar>
-              <w:left w:w="28" w:type="dxa"/>
-              <w:right w:w="28" w:type="dxa"/>
-            </w:tcMar>
-          </w:tcPr>
-          <w:p>
-            <w:pPr>
-              <w:snapToGrid w:val="0"/>
-              <w:rPr>
-                <w:rFonts w:ascii="Barlow Condensed Medium" w:eastAsia="華康中黑體" w:hAnsi="Barlow Condensed Medium" w:cstheme="minorHAnsi"/>
-                <w:w w:val="80"/>
-                <w:szCs w:val="24"/>
-              </w:rPr>
-            </w:pPr>
-          </w:p>
-        </w:tc>
-        <w:tc>
-          <w:tcPr>
-            <w:tcW w:w="664" w:type="dxa"/>
-            <w:tcMar>
-              <w:left w:w="28" w:type="dxa"/>
-              <w:right w:w="28" w:type="dxa"/>
-            </w:tcMar>
-          </w:tcPr>
-          <w:p>
-            <w:pPr>
-              <w:wordWrap w:val="0"/>
-              <w:snapToGrid w:val="0"/>
-              <w:jc w:val="right"/>
-              <w:rPr>
-                <w:rFonts w:ascii="Barlow Condensed Medium" w:eastAsia="華康中黑體" w:hAnsi="Barlow Condensed Medium" w:cstheme="minorHAnsi"/>
-                <w:w w:val="80"/>
-                <w:szCs w:val="24"/>
-              </w:rPr>
-            </w:pPr>
-          </w:p>
-        </w:tc>
-        <w:tc>
-          <w:tcPr>
-            <w:tcW w:w="666" w:type="dxa"/>
-            <w:tcMar>
-              <w:left w:w="28" w:type="dxa"/>
-              <w:right w:w="28" w:type="dxa"/>
-            </w:tcMar>
-          </w:tcPr>
-          <w:p>
-            <w:pPr>
-              <w:snapToGrid w:val="0"/>
-              <w:ind w:leftChars="-2" w:left="-5" w:rightChars="-3" w:right="-7"/>
-              <w:jc w:val="right"/>
-              <w:rPr>
-                <w:rFonts w:ascii="Barlow Condensed Medium" w:eastAsia="華康中黑體" w:hAnsi="Barlow Condensed Medium" w:cstheme="minorHAnsi"/>
-                <w:w w:val="80"/>
-                <w:szCs w:val="24"/>
-              </w:rPr>
-            </w:pPr>
-          </w:p>
-        </w:tc>
-        <w:tc>
-          <w:tcPr>
-            <w:tcW w:w="667" w:type="dxa"/>
-            <w:tcMar>
-              <w:left w:w="28" w:type="dxa"/>
-              <w:right w:w="28" w:type="dxa"/>
-            </w:tcMar>
-          </w:tcPr>
-          <w:p>
-            <w:pPr>
-              <w:snapToGrid w:val="0"/>
-              <w:jc w:val="right"/>
-              <w:rPr>
-                <w:rFonts w:ascii="Barlow Condensed Medium" w:eastAsia="華康中黑體" w:hAnsi="Barlow Condensed Medium" w:cstheme="minorHAnsi"/>
-                <w:w w:val="80"/>
-                <w:szCs w:val="24"/>
-              </w:rPr>
-            </w:pPr>
-          </w:p>
-        </w:tc>
-        <w:tc>
-          <w:tcPr>
-            <w:tcW w:w="679" w:type="dxa"/>
-            <w:tcMar>
-              <w:left w:w="28" w:type="dxa"/>
-              <w:right w:w="28" w:type="dxa"/>
-            </w:tcMar>
-          </w:tcPr>
-          <w:p>
-            <w:pPr>
-              <w:snapToGrid w:val="0"/>
-              <w:jc w:val="right"/>
-              <w:rPr>
-                <w:rFonts w:ascii="Barlow Condensed Medium" w:eastAsia="華康中黑體" w:hAnsi="Barlow Condensed Medium" w:cstheme="minorHAnsi"/>
-                <w:w w:val="80"/>
-                <w:szCs w:val="24"/>
-              </w:rPr>
-            </w:pPr>
-          </w:p>
-        </w:tc>
-        <w:tc>
-          <w:tcPr>
-            <w:tcW w:w="672" w:type="dxa"/>
-            <w:tcMar>
-              <w:left w:w="28" w:type="dxa"/>
-              <w:right w:w="28" w:type="dxa"/>
-            </w:tcMar>
-          </w:tcPr>
-          <w:p>
-            <w:pPr>
-              <w:snapToGrid w:val="0"/>
-              <w:jc w:val="right"/>
-              <w:rPr>
-                <w:rFonts w:ascii="Barlow Condensed Medium" w:eastAsia="華康中黑體" w:hAnsi="Barlow Condensed Medium" w:cstheme="minorHAnsi"/>
-                <w:w w:val="80"/>
-                <w:szCs w:val="24"/>
-              </w:rPr>
-            </w:pPr>
-          </w:p>
-        </w:tc>
-        <w:tc>
-          <w:tcPr>
-            <w:tcW w:w="674" w:type="dxa"/>
-            <w:tcMar>
-              <w:left w:w="28" w:type="dxa"/>
-              <w:right w:w="28" w:type="dxa"/>
-            </w:tcMar>
-          </w:tcPr>
-          <w:p>
-            <w:pPr>
-              <w:snapToGrid w:val="0"/>
-              <w:jc w:val="right"/>
-              <w:rPr>
-                <w:rFonts w:ascii="Barlow Condensed Medium" w:eastAsia="華康中黑體" w:hAnsi="Barlow Condensed Medium" w:cstheme="minorHAnsi"/>
-                <w:w w:val="80"/>
-                <w:szCs w:val="24"/>
-              </w:rPr>
-            </w:pPr>
-          </w:p>
-        </w:tc>
-      </w:tr>
-      <w:tr>
-        <w:tc>
-          <w:tcPr>
-            <w:tcW w:w="1704" w:type="dxa"/>
-            <w:tcMar>
-              <w:left w:w="28" w:type="dxa"/>
-              <w:right w:w="28" w:type="dxa"/>
-            </w:tcMar>
-          </w:tcPr>
-          <w:p>
-            <w:pPr>
-              <w:snapToGrid w:val="0"/>
-              <w:rPr>
-                <w:rFonts w:ascii="Barlow Condensed Medium" w:eastAsia="華康中黑體" w:hAnsi="Barlow Condensed Medium" w:cstheme="minorHAnsi"/>
-                <w:w w:val="80"/>
-                <w:szCs w:val="24"/>
-              </w:rPr>
-            </w:pPr>
-            <w:r>
-              <w:rPr>
-                <w:rFonts w:ascii="Barlow Condensed Medium" w:eastAsia="華康中黑體" w:hAnsi="Barlow Condensed Medium" w:cstheme="minorHAnsi"/>
-                <w:w w:val="80"/>
-                <w:szCs w:val="24"/>
-              </w:rPr>
-              <w:sym w:font="Wingdings 2" w:char="F0AE"/>
-            </w:r>
-            <w:r>
-              <w:rPr>
-                <w:rFonts w:ascii="Barlow Condensed Medium" w:eastAsia="華康中黑體" w:hAnsi="Barlow Condensed Medium" w:cstheme="minorHAnsi" w:hint="eastAsia"/>
-                <w:w w:val="80"/>
-                <w:szCs w:val="24"/>
-              </w:rPr>
-              <w:t>為主日獻花奉獻</w:t>
-            </w:r>
-            <w:r>
-              <w:rPr>
-                <w:rFonts w:ascii="Barlow Condensed Medium" w:eastAsia="華康中黑體" w:hAnsi="Barlow Condensed Medium" w:cstheme="minorHAnsi" w:hint="eastAsia"/>
-                <w:w w:val="80"/>
-                <w:szCs w:val="24"/>
-              </w:rPr>
-              <w:t>:</w:t>
-            </w:r>
-          </w:p>
-        </w:tc>
-        <w:tc>
-          <w:tcPr>
-            <w:tcW w:w="664" w:type="dxa"/>
-            <w:tcMar>
-              <w:left w:w="28" w:type="dxa"/>
-              <w:right w:w="28" w:type="dxa"/>
-            </w:tcMar>
-          </w:tcPr>
-          <w:p>
-            <w:pPr>
-              <w:wordWrap w:val="0"/>
-              <w:snapToGrid w:val="0"/>
-              <w:jc w:val="right"/>
-              <w:rPr>
-                <w:rFonts w:ascii="Barlow Condensed Medium" w:eastAsia="華康中黑體" w:hAnsi="Barlow Condensed Medium" w:cstheme="minorHAnsi"/>
-                <w:w w:val="80"/>
-                <w:szCs w:val="24"/>
-              </w:rPr>
-            </w:pPr>
-            <w:r>
-              <w:rPr>
-                <w:rFonts w:ascii="Barlow Condensed Medium" w:eastAsia="華康中黑體" w:hAnsi="Barlow Condensed Medium" w:cstheme="minorHAnsi" w:hint="eastAsia"/>
-                <w:w w:val="80"/>
-                <w:szCs w:val="24"/>
-              </w:rPr>
-              <w:t>16</w:t>
-            </w:r>
-            <w:r>
-              <w:rPr>
-                <w:rFonts w:ascii="Barlow Condensed Medium" w:eastAsia="華康中黑體" w:hAnsi="Barlow Condensed Medium" w:cstheme="minorHAnsi" w:hint="eastAsia"/>
-                <w:w w:val="80"/>
-                <w:szCs w:val="24"/>
-              </w:rPr>
-              <w:t>號</w:t>
-            </w:r>
-          </w:p>
-        </w:tc>
-        <w:tc>
-          <w:tcPr>
-            <w:tcW w:w="666" w:type="dxa"/>
-            <w:tcMar>
-              <w:left w:w="28" w:type="dxa"/>
-              <w:right w:w="28" w:type="dxa"/>
-            </w:tcMar>
-          </w:tcPr>
-          <w:p>
-            <w:pPr>
-              <w:snapToGrid w:val="0"/>
-              <w:ind w:leftChars="-2" w:left="-5" w:rightChars="-3" w:right="-7"/>
-              <w:jc w:val="right"/>
-              <w:rPr>
-                <w:rFonts w:ascii="Barlow Condensed Medium" w:eastAsia="華康中黑體" w:hAnsi="Barlow Condensed Medium" w:cstheme="minorHAnsi"/>
-                <w:w w:val="80"/>
-                <w:szCs w:val="24"/>
-              </w:rPr>
-            </w:pPr>
-            <w:r>
-              <w:rPr>
-                <w:rFonts w:ascii="Barlow Condensed Medium" w:eastAsia="華康中黑體" w:hAnsi="Barlow Condensed Medium" w:cstheme="minorHAnsi" w:hint="eastAsia"/>
-                <w:w w:val="80"/>
-                <w:szCs w:val="24"/>
-              </w:rPr>
-              <w:t>4,000</w:t>
-            </w:r>
-          </w:p>
-        </w:tc>
-        <w:tc>
-          <w:tcPr>
-            <w:tcW w:w="667" w:type="dxa"/>
-            <w:tcMar>
-              <w:left w:w="28" w:type="dxa"/>
-              <w:right w:w="28" w:type="dxa"/>
-            </w:tcMar>
-          </w:tcPr>
-          <w:p>
-            <w:pPr>
-              <w:snapToGrid w:val="0"/>
-              <w:jc w:val="right"/>
-              <w:rPr>
-                <w:rFonts w:ascii="Barlow Condensed Medium" w:eastAsia="華康中黑體" w:hAnsi="Barlow Condensed Medium" w:cstheme="minorHAnsi"/>
-                <w:w w:val="80"/>
-                <w:szCs w:val="24"/>
-              </w:rPr>
-            </w:pPr>
-          </w:p>
-        </w:tc>
-        <w:tc>
-          <w:tcPr>
-            <w:tcW w:w="679" w:type="dxa"/>
-            <w:tcMar>
-              <w:left w:w="28" w:type="dxa"/>
-              <w:right w:w="28" w:type="dxa"/>
-            </w:tcMar>
-          </w:tcPr>
-          <w:p>
-            <w:pPr>
-              <w:snapToGrid w:val="0"/>
-              <w:jc w:val="right"/>
-              <w:rPr>
-                <w:rFonts w:ascii="Barlow Condensed Medium" w:eastAsia="華康中黑體" w:hAnsi="Barlow Condensed Medium" w:cstheme="minorHAnsi"/>
-                <w:w w:val="80"/>
-                <w:szCs w:val="24"/>
-              </w:rPr>
-            </w:pPr>
-          </w:p>
-        </w:tc>
-        <w:tc>
-          <w:tcPr>
-            <w:tcW w:w="672" w:type="dxa"/>
-            <w:tcMar>
-              <w:left w:w="28" w:type="dxa"/>
-              <w:right w:w="28" w:type="dxa"/>
-            </w:tcMar>
-          </w:tcPr>
-          <w:p>
-            <w:pPr>
-              <w:snapToGrid w:val="0"/>
-              <w:jc w:val="right"/>
-              <w:rPr>
-                <w:rFonts w:ascii="Barlow Condensed Medium" w:eastAsia="華康中黑體" w:hAnsi="Barlow Condensed Medium" w:cstheme="minorHAnsi"/>
-                <w:w w:val="80"/>
-                <w:szCs w:val="24"/>
-              </w:rPr>
-            </w:pPr>
-          </w:p>
-        </w:tc>
-        <w:tc>
-          <w:tcPr>
-            <w:tcW w:w="674" w:type="dxa"/>
-            <w:tcMar>
-              <w:left w:w="28" w:type="dxa"/>
-              <w:right w:w="28" w:type="dxa"/>
-            </w:tcMar>
-          </w:tcPr>
-          <w:p>
-            <w:pPr>
-              <w:snapToGrid w:val="0"/>
-              <w:jc w:val="right"/>
-              <w:rPr>
-                <w:rFonts w:ascii="Barlow Condensed Medium" w:eastAsia="華康中黑體" w:hAnsi="Barlow Condensed Medium" w:cstheme="minorHAnsi"/>
-                <w:w w:val="80"/>
-                <w:szCs w:val="24"/>
-              </w:rPr>
-            </w:pPr>
-          </w:p>
-        </w:tc>
-      </w:tr>
-      <w:tr>
-        <w:tc>
-          <w:tcPr>
-            <w:tcW w:w="1704" w:type="dxa"/>
-            <w:tcMar>
-              <w:left w:w="28" w:type="dxa"/>
-              <w:right w:w="28" w:type="dxa"/>
-            </w:tcMar>
-          </w:tcPr>
-          <w:p>
-            <w:pPr>
-              <w:snapToGrid w:val="0"/>
-              <w:rPr>
-                <w:rFonts w:ascii="Barlow Condensed Medium" w:eastAsia="華康中黑體" w:hAnsi="Barlow Condensed Medium" w:cstheme="minorHAnsi"/>
-                <w:w w:val="80"/>
-                <w:szCs w:val="24"/>
-              </w:rPr>
-            </w:pPr>
-          </w:p>
-        </w:tc>
-        <w:tc>
-          <w:tcPr>
-            <w:tcW w:w="664" w:type="dxa"/>
-            <w:tcMar>
-              <w:left w:w="28" w:type="dxa"/>
-              <w:right w:w="28" w:type="dxa"/>
-            </w:tcMar>
-          </w:tcPr>
-          <w:p>
-            <w:pPr>
-              <w:wordWrap w:val="0"/>
-              <w:snapToGrid w:val="0"/>
-              <w:jc w:val="right"/>
-              <w:rPr>
-                <w:rFonts w:ascii="Barlow Condensed Medium" w:eastAsia="華康中黑體" w:hAnsi="Barlow Condensed Medium" w:cstheme="minorHAnsi"/>
-                <w:w w:val="80"/>
-                <w:szCs w:val="24"/>
-              </w:rPr>
-            </w:pPr>
-          </w:p>
-        </w:tc>
-        <w:tc>
-          <w:tcPr>
-            <w:tcW w:w="666" w:type="dxa"/>
-            <w:tcMar>
-              <w:left w:w="28" w:type="dxa"/>
-              <w:right w:w="28" w:type="dxa"/>
-            </w:tcMar>
-          </w:tcPr>
-          <w:p>
-            <w:pPr>
-              <w:snapToGrid w:val="0"/>
-              <w:ind w:leftChars="-2" w:left="-5" w:rightChars="-3" w:right="-7"/>
-              <w:jc w:val="right"/>
-              <w:rPr>
-                <w:rFonts w:ascii="Barlow Condensed Medium" w:eastAsia="華康中黑體" w:hAnsi="Barlow Condensed Medium" w:cstheme="minorHAnsi"/>
-                <w:w w:val="80"/>
-                <w:szCs w:val="24"/>
-              </w:rPr>
-            </w:pPr>
-          </w:p>
-        </w:tc>
-        <w:tc>
-          <w:tcPr>
-            <w:tcW w:w="667" w:type="dxa"/>
-            <w:tcMar>
-              <w:left w:w="28" w:type="dxa"/>
-              <w:right w:w="28" w:type="dxa"/>
-            </w:tcMar>
-          </w:tcPr>
-          <w:p>
-            <w:pPr>
-              <w:snapToGrid w:val="0"/>
-              <w:jc w:val="right"/>
-              <w:rPr>
-                <w:rFonts w:ascii="Barlow Condensed Medium" w:eastAsia="華康中黑體" w:hAnsi="Barlow Condensed Medium" w:cstheme="minorHAnsi"/>
-                <w:w w:val="80"/>
-                <w:szCs w:val="24"/>
-              </w:rPr>
-            </w:pPr>
-          </w:p>
-        </w:tc>
-        <w:tc>
-          <w:tcPr>
-            <w:tcW w:w="679" w:type="dxa"/>
-            <w:tcMar>
-              <w:left w:w="28" w:type="dxa"/>
-              <w:right w:w="28" w:type="dxa"/>
-            </w:tcMar>
-          </w:tcPr>
-          <w:p>
-            <w:pPr>
-              <w:snapToGrid w:val="0"/>
-              <w:jc w:val="right"/>
-              <w:rPr>
-                <w:rFonts w:ascii="Barlow Condensed Medium" w:eastAsia="華康中黑體" w:hAnsi="Barlow Condensed Medium" w:cstheme="minorHAnsi"/>
-                <w:w w:val="80"/>
-                <w:szCs w:val="24"/>
-              </w:rPr>
-            </w:pPr>
-          </w:p>
-        </w:tc>
-        <w:tc>
-          <w:tcPr>
-            <w:tcW w:w="672" w:type="dxa"/>
-            <w:tcMar>
-              <w:left w:w="28" w:type="dxa"/>
-              <w:right w:w="28" w:type="dxa"/>
-            </w:tcMar>
-          </w:tcPr>
-          <w:p>
-            <w:pPr>
-              <w:snapToGrid w:val="0"/>
-              <w:jc w:val="right"/>
-              <w:rPr>
-                <w:rFonts w:ascii="Barlow Condensed Medium" w:eastAsia="華康中黑體" w:hAnsi="Barlow Condensed Medium" w:cstheme="minorHAnsi"/>
-                <w:w w:val="80"/>
-                <w:szCs w:val="24"/>
-              </w:rPr>
-            </w:pPr>
-          </w:p>
-        </w:tc>
-        <w:tc>
-          <w:tcPr>
-            <w:tcW w:w="674" w:type="dxa"/>
-            <w:tcMar>
-              <w:left w:w="28" w:type="dxa"/>
-              <w:right w:w="28" w:type="dxa"/>
-            </w:tcMar>
-          </w:tcPr>
-          <w:p>
-            <w:pPr>
-              <w:snapToGrid w:val="0"/>
-              <w:jc w:val="right"/>
-              <w:rPr>
-                <w:rFonts w:ascii="Barlow Condensed Medium" w:eastAsia="華康中黑體" w:hAnsi="Barlow Condensed Medium" w:cstheme="minorHAnsi"/>
-                <w:w w:val="80"/>
-                <w:szCs w:val="24"/>
-              </w:rPr>
-            </w:pPr>
-          </w:p>
-        </w:tc>
-      </w:tr>
-      <w:tr>
-        <w:tc>
-          <w:tcPr>
-            <w:tcW w:w="1704" w:type="dxa"/>
-            <w:tcMar>
-              <w:left w:w="28" w:type="dxa"/>
-              <w:right w:w="28" w:type="dxa"/>
-            </w:tcMar>
-          </w:tcPr>
-          <w:p>
-            <w:pPr>
-              <w:snapToGrid w:val="0"/>
-              <w:rPr>
-                <w:rFonts w:ascii="Barlow Condensed Medium" w:eastAsia="華康中黑體" w:hAnsi="Barlow Condensed Medium" w:cstheme="minorHAnsi"/>
-                <w:w w:val="80"/>
-                <w:szCs w:val="24"/>
-              </w:rPr>
-            </w:pPr>
-            <w:r>
-              <w:rPr>
-                <w:rFonts w:ascii="Barlow Condensed Medium" w:eastAsia="華康中黑體" w:hAnsi="Barlow Condensed Medium" w:cstheme="minorHAnsi"/>
-                <w:w w:val="80"/>
-                <w:szCs w:val="24"/>
-              </w:rPr>
-              <w:sym w:font="Wingdings 2" w:char="F0AE"/>
-            </w:r>
-            <w:r>
-              <w:rPr>
-                <w:rFonts w:ascii="Barlow Condensed Medium" w:eastAsia="華康中黑體" w:hAnsi="Barlow Condensed Medium" w:cstheme="minorHAnsi" w:hint="eastAsia"/>
-                <w:w w:val="80"/>
-                <w:szCs w:val="24"/>
-              </w:rPr>
-              <w:t>為聖歌隊奉獻</w:t>
-            </w:r>
-            <w:r>
-              <w:rPr>
-                <w:rFonts w:ascii="Barlow Condensed Medium" w:eastAsia="華康中黑體" w:hAnsi="Barlow Condensed Medium" w:cstheme="minorHAnsi" w:hint="eastAsia"/>
-                <w:w w:val="80"/>
-                <w:szCs w:val="24"/>
-              </w:rPr>
-              <w:t>:</w:t>
-            </w:r>
-          </w:p>
-        </w:tc>
-        <w:tc>
-          <w:tcPr>
-            <w:tcW w:w="664" w:type="dxa"/>
-            <w:tcMar>
-              <w:left w:w="28" w:type="dxa"/>
-              <w:right w:w="28" w:type="dxa"/>
-            </w:tcMar>
-          </w:tcPr>
-          <w:p>
-            <w:pPr>
-              <w:wordWrap w:val="0"/>
-              <w:snapToGrid w:val="0"/>
-              <w:jc w:val="right"/>
-              <w:rPr>
-                <w:rFonts w:ascii="Barlow Condensed Medium" w:eastAsia="華康中黑體" w:hAnsi="Barlow Condensed Medium" w:cstheme="minorHAnsi"/>
-                <w:w w:val="80"/>
-                <w:szCs w:val="24"/>
-              </w:rPr>
-            </w:pPr>
-            <w:r>
-              <w:rPr>
-                <w:rFonts w:ascii="Barlow Condensed Medium" w:eastAsia="華康中黑體" w:hAnsi="Barlow Condensed Medium" w:cstheme="minorHAnsi" w:hint="eastAsia"/>
-                <w:w w:val="80"/>
-                <w:szCs w:val="24"/>
-              </w:rPr>
-              <w:t>7</w:t>
-            </w:r>
-            <w:r>
-              <w:rPr>
-                <w:rFonts w:ascii="Barlow Condensed Medium" w:eastAsia="華康中黑體" w:hAnsi="Barlow Condensed Medium" w:cstheme="minorHAnsi" w:hint="eastAsia"/>
-                <w:w w:val="80"/>
-                <w:szCs w:val="24"/>
-              </w:rPr>
-              <w:t>號</w:t>
-            </w:r>
-          </w:p>
-        </w:tc>
-        <w:tc>
-          <w:tcPr>
-            <w:tcW w:w="666" w:type="dxa"/>
-            <w:tcMar>
-              <w:left w:w="28" w:type="dxa"/>
-              <w:right w:w="28" w:type="dxa"/>
-            </w:tcMar>
-          </w:tcPr>
-          <w:p>
-            <w:pPr>
-              <w:snapToGrid w:val="0"/>
-              <w:ind w:leftChars="-2" w:left="-5" w:rightChars="-3" w:right="-7"/>
-              <w:jc w:val="right"/>
-              <w:rPr>
-                <w:rFonts w:ascii="Barlow Condensed Medium" w:eastAsia="華康中黑體" w:hAnsi="Barlow Condensed Medium" w:cstheme="minorHAnsi"/>
-                <w:w w:val="80"/>
-                <w:szCs w:val="24"/>
-              </w:rPr>
-            </w:pPr>
-            <w:r>
-              <w:rPr>
-                <w:rFonts w:ascii="Barlow Condensed Medium" w:eastAsia="華康中黑體" w:hAnsi="Barlow Condensed Medium" w:cstheme="minorHAnsi" w:hint="eastAsia"/>
-                <w:w w:val="80"/>
-                <w:szCs w:val="24"/>
-              </w:rPr>
-              <w:t>1,000</w:t>
-            </w:r>
           </w:p>
         </w:tc>
         <w:tc>
@@ -25349,7 +23557,6 @@
           <w:rFonts w:ascii="華康正顏楷體W9" w:eastAsia="華康正顏楷體W9" w:cstheme="minorHAnsi" w:hint="eastAsia"/>
           <w:w w:val="125"/>
         </w:rPr>
-        <w:lastRenderedPageBreak/>
         <w:t>§</w:t>
       </w:r>
       <w:r>
@@ -25687,7 +23894,6 @@
                 <w:szCs w:val="20"/>
               </w:rPr>
             </w:pPr>
-            <w:proofErr w:type="gramStart"/>
             <w:r>
               <w:rPr>
                 <w:rFonts w:ascii="Barlow Condensed Medium" w:eastAsia="華康中黑體" w:hAnsi="Barlow Condensed Medium" w:cstheme="minorHAnsi"/>
@@ -25697,7 +23903,6 @@
               </w:rPr>
               <w:t>一</w:t>
             </w:r>
-            <w:proofErr w:type="gramEnd"/>
             <w:r>
               <w:rPr>
                 <w:rFonts w:ascii="Barlow Condensed Medium" w:eastAsia="華康中黑體" w:hAnsi="Barlow Condensed Medium" w:cstheme="minorHAnsi"/>
@@ -26060,7 +24265,6 @@
                 <w:szCs w:val="20"/>
               </w:rPr>
             </w:pPr>
-            <w:proofErr w:type="gramStart"/>
             <w:r>
               <w:rPr>
                 <w:rFonts w:ascii="Barlow Condensed Medium" w:eastAsia="華康中黑體" w:hAnsi="Barlow Condensed Medium" w:cstheme="minorHAnsi"/>
@@ -26070,7 +24274,6 @@
               </w:rPr>
               <w:t>三</w:t>
             </w:r>
-            <w:proofErr w:type="gramEnd"/>
             <w:r>
               <w:rPr>
                 <w:rFonts w:ascii="Barlow Condensed Medium" w:eastAsia="華康中黑體" w:hAnsi="Barlow Condensed Medium" w:cstheme="minorHAnsi"/>
@@ -26815,7 +25018,7 @@
                     <pic:cNvPicPr/>
                   </pic:nvPicPr>
                   <pic:blipFill>
-                    <a:blip r:embed="rId17" cstate="print">
+                    <a:blip r:embed="rId16" cstate="print">
                       <a:extLst>
                         <a:ext uri="{28A0092B-C50C-407E-A947-70E740481C1C}">
                           <a14:useLocalDpi xmlns:a14="http://schemas.microsoft.com/office/drawing/2010/main" val="0"/>
@@ -27031,7 +25234,6 @@
           <w:szCs w:val="26"/>
         </w:rPr>
       </w:pPr>
-      <w:proofErr w:type="gramStart"/>
       <w:r>
         <w:rPr>
           <w:rFonts w:ascii="Barlow Condensed Medium" w:eastAsia="華康儷中黑" w:hAnsi="Barlow Condensed Medium" w:cstheme="minorHAnsi"/>
@@ -27039,17 +25241,7 @@
           <w:sz w:val="26"/>
           <w:szCs w:val="26"/>
         </w:rPr>
-        <w:t>鑰</w:t>
-      </w:r>
-      <w:proofErr w:type="gramEnd"/>
-      <w:r>
-        <w:rPr>
-          <w:rFonts w:ascii="Barlow Condensed Medium" w:eastAsia="華康儷中黑" w:hAnsi="Barlow Condensed Medium" w:cstheme="minorHAnsi"/>
-          <w:w w:val="80"/>
-          <w:sz w:val="26"/>
-          <w:szCs w:val="26"/>
-        </w:rPr>
-        <w:t>節：</w:t>
+        <w:t>鑰節：</w:t>
       </w:r>
       <w:r>
         <w:rPr>
@@ -27059,29 +25251,7 @@
           <w:sz w:val="26"/>
           <w:szCs w:val="26"/>
         </w:rPr>
-        <w:t>凡是以感謝為祭獻上的，就是尊敬我；那預備道路的，我必使他得見　神</w:t>
-      </w:r>
-      <w:proofErr w:type="gramStart"/>
-      <w:r>
-        <w:rPr>
-          <w:rFonts w:ascii="Barlow Condensed Medium" w:eastAsia="華康古印體" w:hAnsi="Barlow Condensed Medium" w:cstheme="minorHAnsi" w:hint="eastAsia"/>
-          <w:b/>
-          <w:w w:val="72"/>
-          <w:sz w:val="26"/>
-          <w:szCs w:val="26"/>
-        </w:rPr>
-        <w:t>的救恩</w:t>
-      </w:r>
-      <w:proofErr w:type="gramEnd"/>
-      <w:r>
-        <w:rPr>
-          <w:rFonts w:ascii="Barlow Condensed Medium" w:eastAsia="華康古印體" w:hAnsi="Barlow Condensed Medium" w:cstheme="minorHAnsi" w:hint="eastAsia"/>
-          <w:b/>
-          <w:w w:val="72"/>
-          <w:sz w:val="26"/>
-          <w:szCs w:val="26"/>
-        </w:rPr>
-        <w:t>。</w:t>
+        <w:t>凡是以感謝為祭獻上的，就是尊敬我；那預備道路的，我必使他得見　神的救恩。</w:t>
       </w:r>
       <w:r>
         <w:rPr>
@@ -27151,9 +25321,8 @@
           <w:sz w:val="26"/>
           <w:szCs w:val="26"/>
         </w:rPr>
-        <w:t>大衛的詩班長亞薩，</w:t>
-      </w:r>
-      <w:proofErr w:type="gramStart"/>
+        <w:t>大衛的詩班長亞薩，以獻祭為主題，寫出獻祭物的人必須對　神有的正確認識和態度。第一個段落是讚美　神完美和至高的主權。結束在第</w:t>
+      </w:r>
       <w:r>
         <w:rPr>
           <w:rFonts w:ascii="Barlow Condensed Medium" w:eastAsia="華康細黑體" w:hAnsi="Barlow Condensed Medium" w:hint="eastAsia"/>
@@ -27161,9 +25330,8 @@
           <w:sz w:val="26"/>
           <w:szCs w:val="26"/>
         </w:rPr>
-        <w:t>以獻祭</w:t>
-      </w:r>
-      <w:proofErr w:type="gramEnd"/>
+        <w:t>6</w:t>
+      </w:r>
       <w:r>
         <w:rPr>
           <w:rFonts w:ascii="Barlow Condensed Medium" w:eastAsia="華康細黑體" w:hAnsi="Barlow Condensed Medium" w:hint="eastAsia"/>
@@ -27171,165 +25339,7 @@
           <w:sz w:val="26"/>
           <w:szCs w:val="26"/>
         </w:rPr>
-        <w:t>為主題，寫出</w:t>
-      </w:r>
-      <w:proofErr w:type="gramStart"/>
-      <w:r>
-        <w:rPr>
-          <w:rFonts w:ascii="Barlow Condensed Medium" w:eastAsia="華康細黑體" w:hAnsi="Barlow Condensed Medium" w:hint="eastAsia"/>
-          <w:w w:val="75"/>
-          <w:sz w:val="26"/>
-          <w:szCs w:val="26"/>
-        </w:rPr>
-        <w:t>獻祭物的</w:t>
-      </w:r>
-      <w:proofErr w:type="gramEnd"/>
-      <w:r>
-        <w:rPr>
-          <w:rFonts w:ascii="Barlow Condensed Medium" w:eastAsia="華康細黑體" w:hAnsi="Barlow Condensed Medium" w:hint="eastAsia"/>
-          <w:w w:val="75"/>
-          <w:sz w:val="26"/>
-          <w:szCs w:val="26"/>
-        </w:rPr>
-        <w:t>人必須對　神有的正確認識和態度。第一個段落是讚美　神完美和至高的主權。結束在第</w:t>
-      </w:r>
-      <w:r>
-        <w:rPr>
-          <w:rFonts w:ascii="Barlow Condensed Medium" w:eastAsia="華康細黑體" w:hAnsi="Barlow Condensed Medium" w:hint="eastAsia"/>
-          <w:w w:val="75"/>
-          <w:sz w:val="26"/>
-          <w:szCs w:val="26"/>
-        </w:rPr>
-        <w:t>6</w:t>
-      </w:r>
-      <w:r>
-        <w:rPr>
-          <w:rFonts w:ascii="Barlow Condensed Medium" w:eastAsia="華康細黑體" w:hAnsi="Barlow Condensed Medium" w:hint="eastAsia"/>
-          <w:w w:val="75"/>
-          <w:sz w:val="26"/>
-          <w:szCs w:val="26"/>
-        </w:rPr>
-        <w:t xml:space="preserve">節，那是人類歷史最重要的結局，　</w:t>
-      </w:r>
-      <w:proofErr w:type="gramStart"/>
-      <w:r>
-        <w:rPr>
-          <w:rFonts w:ascii="Barlow Condensed Medium" w:eastAsia="華康細黑體" w:hAnsi="Barlow Condensed Medium" w:hint="eastAsia"/>
-          <w:w w:val="75"/>
-          <w:sz w:val="26"/>
-          <w:szCs w:val="26"/>
-        </w:rPr>
-        <w:t>神必施行</w:t>
-      </w:r>
-      <w:proofErr w:type="gramEnd"/>
-      <w:r>
-        <w:rPr>
-          <w:rFonts w:ascii="Barlow Condensed Medium" w:eastAsia="華康細黑體" w:hAnsi="Barlow Condensed Medium" w:hint="eastAsia"/>
-          <w:w w:val="75"/>
-          <w:sz w:val="26"/>
-          <w:szCs w:val="26"/>
-        </w:rPr>
-        <w:t>公義的審判。用這個結局</w:t>
-      </w:r>
-      <w:proofErr w:type="gramStart"/>
-      <w:r>
-        <w:rPr>
-          <w:rFonts w:ascii="Barlow Condensed Medium" w:eastAsia="華康細黑體" w:hAnsi="Barlow Condensed Medium" w:hint="eastAsia"/>
-          <w:w w:val="75"/>
-          <w:sz w:val="26"/>
-          <w:szCs w:val="26"/>
-        </w:rPr>
-        <w:t>來作</w:t>
-      </w:r>
-      <w:proofErr w:type="gramEnd"/>
-      <w:r>
-        <w:rPr>
-          <w:rFonts w:ascii="Barlow Condensed Medium" w:eastAsia="華康細黑體" w:hAnsi="Barlow Condensed Medium" w:hint="eastAsia"/>
-          <w:w w:val="75"/>
-          <w:sz w:val="26"/>
-          <w:szCs w:val="26"/>
-        </w:rPr>
-        <w:t>為第二</w:t>
-      </w:r>
-      <w:proofErr w:type="gramStart"/>
-      <w:r>
-        <w:rPr>
-          <w:rFonts w:ascii="Barlow Condensed Medium" w:eastAsia="華康細黑體" w:hAnsi="Barlow Condensed Medium" w:hint="eastAsia"/>
-          <w:w w:val="75"/>
-          <w:sz w:val="26"/>
-          <w:szCs w:val="26"/>
-        </w:rPr>
-        <w:t>個</w:t>
-      </w:r>
-      <w:proofErr w:type="gramEnd"/>
-      <w:r>
-        <w:rPr>
-          <w:rFonts w:ascii="Barlow Condensed Medium" w:eastAsia="華康細黑體" w:hAnsi="Barlow Condensed Medium" w:hint="eastAsia"/>
-          <w:w w:val="75"/>
-          <w:sz w:val="26"/>
-          <w:szCs w:val="26"/>
-        </w:rPr>
-        <w:t>段落所要反省的依據。就是公義的　神不接受賄賂，也沒有任何缺乏。問題來了，那麼為何人還要</w:t>
-      </w:r>
-      <w:proofErr w:type="gramStart"/>
-      <w:r>
-        <w:rPr>
-          <w:rFonts w:ascii="Barlow Condensed Medium" w:eastAsia="華康細黑體" w:hAnsi="Barlow Condensed Medium" w:hint="eastAsia"/>
-          <w:w w:val="75"/>
-          <w:sz w:val="26"/>
-          <w:szCs w:val="26"/>
-        </w:rPr>
-        <w:t>獻祭呢</w:t>
-      </w:r>
-      <w:proofErr w:type="gramEnd"/>
-      <w:r>
-        <w:rPr>
-          <w:rFonts w:ascii="Barlow Condensed Medium" w:eastAsia="華康細黑體" w:hAnsi="Barlow Condensed Medium" w:hint="eastAsia"/>
-          <w:w w:val="75"/>
-          <w:sz w:val="26"/>
-          <w:szCs w:val="26"/>
-        </w:rPr>
-        <w:t xml:space="preserve">？因為惡人把　神忘記，藐視律法，厭惡管教。但是義人卻尊敬　神，時時以感謝為祭，就是將榮耀歸給　神。義人與　神因此有了美好的關係，所以　</w:t>
-      </w:r>
-      <w:proofErr w:type="gramStart"/>
-      <w:r>
-        <w:rPr>
-          <w:rFonts w:ascii="Barlow Condensed Medium" w:eastAsia="華康細黑體" w:hAnsi="Barlow Condensed Medium" w:hint="eastAsia"/>
-          <w:w w:val="75"/>
-          <w:sz w:val="26"/>
-          <w:szCs w:val="26"/>
-        </w:rPr>
-        <w:t>神聽義</w:t>
-      </w:r>
-      <w:proofErr w:type="gramEnd"/>
-      <w:r>
-        <w:rPr>
-          <w:rFonts w:ascii="Barlow Condensed Medium" w:eastAsia="華康細黑體" w:hAnsi="Barlow Condensed Medium" w:hint="eastAsia"/>
-          <w:w w:val="75"/>
-          <w:sz w:val="26"/>
-          <w:szCs w:val="26"/>
-        </w:rPr>
-        <w:t>人在苦難</w:t>
-      </w:r>
-      <w:proofErr w:type="gramStart"/>
-      <w:r>
-        <w:rPr>
-          <w:rFonts w:ascii="Barlow Condensed Medium" w:eastAsia="華康細黑體" w:hAnsi="Barlow Condensed Medium" w:hint="eastAsia"/>
-          <w:w w:val="75"/>
-          <w:sz w:val="26"/>
-          <w:szCs w:val="26"/>
-        </w:rPr>
-        <w:t>中的呼求</w:t>
-      </w:r>
-      <w:proofErr w:type="gramEnd"/>
-      <w:r>
-        <w:rPr>
-          <w:rFonts w:ascii="Barlow Condensed Medium" w:eastAsia="華康細黑體" w:hAnsi="Barlow Condensed Medium" w:hint="eastAsia"/>
-          <w:w w:val="75"/>
-          <w:sz w:val="26"/>
-          <w:szCs w:val="26"/>
-        </w:rPr>
-        <w:t>，賜下公義的拯救。</w:t>
+        <w:t>節，那是人類歷史最重要的結局，　神必施行公義的審判。用這個結局來作為第二個段落所要反省的依據。就是公義的　神不接受賄賂，也沒有任何缺乏。問題來了，那麼為何人還要獻祭呢？因為惡人把　神忘記，藐視律法，厭惡管教。但是義人卻尊敬　神，時時以感謝為祭，就是將榮耀歸給　神。義人與　神因此有了美好的關係，所以　神聽義人在苦難中的呼求，賜下公義的拯救。</w:t>
       </w:r>
     </w:p>
     <w:p>
@@ -27431,19 +25441,8 @@
                 <w:sz w:val="26"/>
                 <w:szCs w:val="26"/>
               </w:rPr>
-              <w:t xml:space="preserve">　神為何不需要所獻</w:t>
-            </w:r>
-            <w:proofErr w:type="gramStart"/>
-            <w:r>
-              <w:rPr>
-                <w:rFonts w:ascii="Barlow Condensed Medium" w:eastAsia="華康細黑體" w:hAnsi="Barlow Condensed Medium" w:hint="eastAsia"/>
-                <w:w w:val="75"/>
-                <w:sz w:val="26"/>
-                <w:szCs w:val="26"/>
-              </w:rPr>
-              <w:t>的祭物</w:t>
-            </w:r>
-            <w:proofErr w:type="gramEnd"/>
+              <w:t xml:space="preserve">　神為何不需要所獻的祭物</w:t>
+            </w:r>
             <w:r>
               <w:rPr>
                 <w:rFonts w:ascii="Barlow Condensed Medium" w:eastAsia="華康細黑體" w:hAnsi="Barlow Condensed Medium" w:hint="eastAsia"/>
@@ -27627,7 +25626,6 @@
           <w:rFonts w:ascii="Barlow Condensed Medium" w:hAnsi="Barlow Condensed Medium"/>
           <w:noProof/>
         </w:rPr>
-        <w:lastRenderedPageBreak/>
         <mc:AlternateContent>
           <mc:Choice Requires="wps">
             <w:drawing>
@@ -27690,9 +25688,9 @@
               </wp:anchor>
             </w:drawing>
           </mc:Choice>
-          <mc:Fallback xmlns:w15="http://schemas.microsoft.com/office/word/2012/wordml">
+          <mc:Fallback>
             <w:pict>
-              <v:line w14:anchorId="57D772B6" id="直線接點 4" o:spid="_x0000_s1026" style="position:absolute;z-index:251652096;visibility:visible;mso-wrap-style:square;mso-width-percent:0;mso-height-percent:0;mso-wrap-distance-left:9pt;mso-wrap-distance-top:0;mso-wrap-distance-right:9pt;mso-wrap-distance-bottom:0;mso-position-horizontal:absolute;mso-position-horizontal-relative:page;mso-position-vertical:absolute;mso-position-vertical-relative:page;mso-width-percent:0;mso-height-percent:0;mso-width-relative:margin;mso-height-relative:margin" from="343.9pt,19.85pt" to="345.05pt,710.95pt" o:gfxdata="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" strokecolor="black [3213]" strokeweight=".5pt">
+              <v:line w14:anchorId="16AF611D" id="直線接點 4" o:spid="_x0000_s1026" style="position:absolute;z-index:251652096;visibility:visible;mso-wrap-style:square;mso-width-percent:0;mso-height-percent:0;mso-wrap-distance-left:9pt;mso-wrap-distance-top:0;mso-wrap-distance-right:9pt;mso-wrap-distance-bottom:0;mso-position-horizontal:absolute;mso-position-horizontal-relative:page;mso-position-vertical:absolute;mso-position-vertical-relative:page;mso-width-percent:0;mso-height-percent:0;mso-width-relative:margin;mso-height-relative:margin" from="343.9pt,19.85pt" to="345.05pt,710.95pt" o:gfxdata="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" strokecolor="black [3213]" strokeweight=".5pt">
                 <v:stroke dashstyle="3 1" joinstyle="miter"/>
                 <w10:wrap anchorx="page" anchory="page"/>
               </v:line>
@@ -27714,7 +25712,6 @@
         </w:rPr>
         <w:t>本</w:t>
       </w:r>
-      <w:proofErr w:type="gramStart"/>
       <w:r>
         <w:rPr>
           <w:rFonts w:ascii="Barlow Condensed Medium" w:eastAsia="華康正顏楷體W9" w:hAnsi="Barlow Condensed Medium" w:cstheme="minorHAnsi"/>
@@ -27722,7 +25719,6 @@
         </w:rPr>
         <w:t>週講章</w:t>
       </w:r>
-      <w:proofErr w:type="gramEnd"/>
       <w:r>
         <w:rPr>
           <w:rFonts w:ascii="Barlow Condensed Medium" w:eastAsia="華康正顏楷體W9" w:hAnsi="Barlow Condensed Medium" w:cstheme="minorHAnsi"/>
@@ -28101,9 +26097,8 @@
           <w:sz w:val="26"/>
           <w:szCs w:val="26"/>
         </w:rPr>
-        <w:t>第一個正確的認識，乃是與那充滿天地的至高神立約，再確認的記號。因為在世界的末了，</w:t>
-      </w:r>
-      <w:proofErr w:type="gramStart"/>
+        <w:t>第一個正確的認識，乃是與那充滿天地的至高神立約，再確認的記號。因為在世界的末了，祂必要用公義審判萬民。</w:t>
+      </w:r>
       <w:r>
         <w:rPr>
           <w:rFonts w:ascii="Barlow Condensed Medium" w:eastAsia="華康儷中黑" w:hAnsi="Barlow Condensed Medium" w:hint="eastAsia"/>
@@ -28111,9 +26106,8 @@
           <w:sz w:val="26"/>
           <w:szCs w:val="26"/>
         </w:rPr>
-        <w:t>祂</w:t>
-      </w:r>
-      <w:proofErr w:type="gramEnd"/>
+        <w:t>(4-6</w:t>
+      </w:r>
       <w:r>
         <w:rPr>
           <w:rFonts w:ascii="Barlow Condensed Medium" w:eastAsia="華康儷中黑" w:hAnsi="Barlow Condensed Medium" w:hint="eastAsia"/>
@@ -28121,7 +26115,7 @@
           <w:sz w:val="26"/>
           <w:szCs w:val="26"/>
         </w:rPr>
-        <w:t>必要用公義審判萬民。</w:t>
+        <w:t>節</w:t>
       </w:r>
       <w:r>
         <w:rPr>
@@ -28130,7 +26124,7 @@
           <w:sz w:val="26"/>
           <w:szCs w:val="26"/>
         </w:rPr>
-        <w:t>(4-6</w:t>
+        <w:t>)</w:t>
       </w:r>
       <w:r>
         <w:rPr>
@@ -28139,45 +26133,7 @@
           <w:sz w:val="26"/>
           <w:szCs w:val="26"/>
         </w:rPr>
-        <w:t>節</w:t>
-      </w:r>
-      <w:r>
-        <w:rPr>
-          <w:rFonts w:ascii="Barlow Condensed Medium" w:eastAsia="華康儷中黑" w:hAnsi="Barlow Condensed Medium" w:hint="eastAsia"/>
-          <w:w w:val="75"/>
-          <w:sz w:val="26"/>
-          <w:szCs w:val="26"/>
-        </w:rPr>
-        <w:t>)</w:t>
-      </w:r>
-      <w:r>
-        <w:rPr>
-          <w:rFonts w:ascii="Barlow Condensed Medium" w:eastAsia="華康儷中黑" w:hAnsi="Barlow Condensed Medium" w:hint="eastAsia"/>
-          <w:w w:val="75"/>
-          <w:sz w:val="26"/>
-          <w:szCs w:val="26"/>
-        </w:rPr>
-        <w:t>且履行</w:t>
-      </w:r>
-      <w:proofErr w:type="gramStart"/>
-      <w:r>
-        <w:rPr>
-          <w:rFonts w:ascii="Barlow Condensed Medium" w:eastAsia="華康儷中黑" w:hAnsi="Barlow Condensed Medium" w:hint="eastAsia"/>
-          <w:w w:val="75"/>
-          <w:sz w:val="26"/>
-          <w:szCs w:val="26"/>
-        </w:rPr>
-        <w:t>祂的聖約</w:t>
-      </w:r>
-      <w:proofErr w:type="gramEnd"/>
-      <w:r>
-        <w:rPr>
-          <w:rFonts w:ascii="Barlow Condensed Medium" w:eastAsia="華康儷中黑" w:hAnsi="Barlow Condensed Medium" w:hint="eastAsia"/>
-          <w:w w:val="75"/>
-          <w:sz w:val="26"/>
-          <w:szCs w:val="26"/>
-        </w:rPr>
-        <w:t>。</w:t>
+        <w:t>且履行祂的聖約。</w:t>
       </w:r>
       <w:r>
         <w:rPr>
@@ -28186,9 +26142,8 @@
           <w:sz w:val="26"/>
           <w:szCs w:val="26"/>
         </w:rPr>
-        <w:t xml:space="preserve">自從　</w:t>
-      </w:r>
-      <w:proofErr w:type="gramStart"/>
+        <w:t>自從　神要亞伯蘭</w:t>
+      </w:r>
       <w:r>
         <w:rPr>
           <w:rFonts w:ascii="Barlow Condensed Medium" w:eastAsia="華康細黑體" w:hAnsi="Barlow Condensed Medium" w:cs="微軟正黑體" w:hint="eastAsia"/>
@@ -28196,9 +26151,8 @@
           <w:sz w:val="26"/>
           <w:szCs w:val="26"/>
         </w:rPr>
-        <w:t>神要亞伯蘭</w:t>
-      </w:r>
-      <w:proofErr w:type="gramEnd"/>
+        <w:t>(</w:t>
+      </w:r>
       <w:r>
         <w:rPr>
           <w:rFonts w:ascii="Barlow Condensed Medium" w:eastAsia="華康細黑體" w:hAnsi="Barlow Condensed Medium" w:cs="微軟正黑體" w:hint="eastAsia"/>
@@ -28206,7 +26160,7 @@
           <w:sz w:val="26"/>
           <w:szCs w:val="26"/>
         </w:rPr>
-        <w:t>(</w:t>
+        <w:t>前名</w:t>
       </w:r>
       <w:r>
         <w:rPr>
@@ -28215,7 +26169,7 @@
           <w:sz w:val="26"/>
           <w:szCs w:val="26"/>
         </w:rPr>
-        <w:t>前名</w:t>
+        <w:t>)</w:t>
       </w:r>
       <w:r>
         <w:rPr>
@@ -28224,7 +26178,7 @@
           <w:sz w:val="26"/>
           <w:szCs w:val="26"/>
         </w:rPr>
-        <w:t>)</w:t>
+        <w:t>獻祭和祂立約開始</w:t>
       </w:r>
       <w:r>
         <w:rPr>
@@ -28233,9 +26187,8 @@
           <w:sz w:val="26"/>
           <w:szCs w:val="26"/>
         </w:rPr>
-        <w:t>獻祭和</w:t>
-      </w:r>
-      <w:proofErr w:type="gramStart"/>
+        <w:t>(</w:t>
+      </w:r>
       <w:r>
         <w:rPr>
           <w:rFonts w:ascii="Barlow Condensed Medium" w:eastAsia="華康細黑體" w:hAnsi="Barlow Condensed Medium" w:cs="微軟正黑體" w:hint="eastAsia"/>
@@ -28243,9 +26196,8 @@
           <w:sz w:val="26"/>
           <w:szCs w:val="26"/>
         </w:rPr>
-        <w:t>祂</w:t>
-      </w:r>
-      <w:proofErr w:type="gramEnd"/>
+        <w:t>創</w:t>
+      </w:r>
       <w:r>
         <w:rPr>
           <w:rFonts w:ascii="Barlow Condensed Medium" w:eastAsia="華康細黑體" w:hAnsi="Barlow Condensed Medium" w:cs="微軟正黑體" w:hint="eastAsia"/>
@@ -28253,7 +26205,7 @@
           <w:sz w:val="26"/>
           <w:szCs w:val="26"/>
         </w:rPr>
-        <w:t>立約開始</w:t>
+        <w:t>15:1-18)</w:t>
       </w:r>
       <w:r>
         <w:rPr>
@@ -28262,7 +26214,7 @@
           <w:sz w:val="26"/>
           <w:szCs w:val="26"/>
         </w:rPr>
-        <w:t>(</w:t>
+        <w:t>，凡獻給耶和華的祭，就與這祝福的聖約有關。後來在聖殿的獻祭，或是耶穌所關注到寡婦的兩個小錢</w:t>
       </w:r>
       <w:r>
         <w:rPr>
@@ -28271,7 +26223,7 @@
           <w:sz w:val="26"/>
           <w:szCs w:val="26"/>
         </w:rPr>
-        <w:t>創</w:t>
+        <w:t>(</w:t>
       </w:r>
       <w:r>
         <w:rPr>
@@ -28280,7 +26232,7 @@
           <w:sz w:val="26"/>
           <w:szCs w:val="26"/>
         </w:rPr>
-        <w:t>15:1-18)</w:t>
+        <w:t>可</w:t>
       </w:r>
       <w:r>
         <w:rPr>
@@ -28289,9 +26241,8 @@
           <w:sz w:val="26"/>
           <w:szCs w:val="26"/>
         </w:rPr>
-        <w:t>，凡獻給耶和華的祭，就與這祝福</w:t>
-      </w:r>
-      <w:proofErr w:type="gramStart"/>
+        <w:t>12:41-44)</w:t>
+      </w:r>
       <w:r>
         <w:rPr>
           <w:rFonts w:ascii="Barlow Condensed Medium" w:eastAsia="華康細黑體" w:hAnsi="Barlow Condensed Medium" w:cs="微軟正黑體" w:hint="eastAsia"/>
@@ -28299,9 +26250,8 @@
           <w:sz w:val="26"/>
           <w:szCs w:val="26"/>
         </w:rPr>
-        <w:t>的聖約有關</w:t>
-      </w:r>
-      <w:proofErr w:type="gramEnd"/>
+        <w:t>，也是按著摩西律法的規定而行，也是在　神的約之中。直到，耶穌用最後的晚餐象徵他在十字架上所捨的生命，完成了最後一次給耶和華的牲祭，且重立了新約</w:t>
+      </w:r>
       <w:r>
         <w:rPr>
           <w:rFonts w:ascii="Barlow Condensed Medium" w:eastAsia="華康細黑體" w:hAnsi="Barlow Condensed Medium" w:cs="微軟正黑體" w:hint="eastAsia"/>
@@ -28309,7 +26259,7 @@
           <w:sz w:val="26"/>
           <w:szCs w:val="26"/>
         </w:rPr>
-        <w:t>。後來在聖殿的獻祭，或是耶穌所關注到寡婦的兩個小錢</w:t>
+        <w:t>(</w:t>
       </w:r>
       <w:r>
         <w:rPr>
@@ -28318,7 +26268,7 @@
           <w:sz w:val="26"/>
           <w:szCs w:val="26"/>
         </w:rPr>
-        <w:t>(</w:t>
+        <w:t>路</w:t>
       </w:r>
       <w:r>
         <w:rPr>
@@ -28327,7 +26277,7 @@
           <w:sz w:val="26"/>
           <w:szCs w:val="26"/>
         </w:rPr>
-        <w:t>可</w:t>
+        <w:t>22:20)</w:t>
       </w:r>
       <w:r>
         <w:rPr>
@@ -28336,152 +26286,7 @@
           <w:sz w:val="26"/>
           <w:szCs w:val="26"/>
         </w:rPr>
-        <w:t>12:41-44)</w:t>
-      </w:r>
-      <w:r>
-        <w:rPr>
-          <w:rFonts w:ascii="Barlow Condensed Medium" w:eastAsia="華康細黑體" w:hAnsi="Barlow Condensed Medium" w:cs="微軟正黑體" w:hint="eastAsia"/>
-          <w:w w:val="75"/>
-          <w:sz w:val="26"/>
-          <w:szCs w:val="26"/>
-        </w:rPr>
-        <w:t>，也是</w:t>
-      </w:r>
-      <w:proofErr w:type="gramStart"/>
-      <w:r>
-        <w:rPr>
-          <w:rFonts w:ascii="Barlow Condensed Medium" w:eastAsia="華康細黑體" w:hAnsi="Barlow Condensed Medium" w:cs="微軟正黑體" w:hint="eastAsia"/>
-          <w:w w:val="75"/>
-          <w:sz w:val="26"/>
-          <w:szCs w:val="26"/>
-        </w:rPr>
-        <w:t>按著摩西</w:t>
-      </w:r>
-      <w:proofErr w:type="gramEnd"/>
-      <w:r>
-        <w:rPr>
-          <w:rFonts w:ascii="Barlow Condensed Medium" w:eastAsia="華康細黑體" w:hAnsi="Barlow Condensed Medium" w:cs="微軟正黑體" w:hint="eastAsia"/>
-          <w:w w:val="75"/>
-          <w:sz w:val="26"/>
-          <w:szCs w:val="26"/>
-        </w:rPr>
-        <w:t>律法的規定而行，也是在　神的約之中。直到，耶穌用最後的晚餐象徵他在十字架上所</w:t>
-      </w:r>
-      <w:proofErr w:type="gramStart"/>
-      <w:r>
-        <w:rPr>
-          <w:rFonts w:ascii="Barlow Condensed Medium" w:eastAsia="華康細黑體" w:hAnsi="Barlow Condensed Medium" w:cs="微軟正黑體" w:hint="eastAsia"/>
-          <w:w w:val="75"/>
-          <w:sz w:val="26"/>
-          <w:szCs w:val="26"/>
-        </w:rPr>
-        <w:t>捨</w:t>
-      </w:r>
-      <w:proofErr w:type="gramEnd"/>
-      <w:r>
-        <w:rPr>
-          <w:rFonts w:ascii="Barlow Condensed Medium" w:eastAsia="華康細黑體" w:hAnsi="Barlow Condensed Medium" w:cs="微軟正黑體" w:hint="eastAsia"/>
-          <w:w w:val="75"/>
-          <w:sz w:val="26"/>
-          <w:szCs w:val="26"/>
-        </w:rPr>
-        <w:t>的生命，完成了最後一次給耶和華的</w:t>
-      </w:r>
-      <w:proofErr w:type="gramStart"/>
-      <w:r>
-        <w:rPr>
-          <w:rFonts w:ascii="Barlow Condensed Medium" w:eastAsia="華康細黑體" w:hAnsi="Barlow Condensed Medium" w:cs="微軟正黑體" w:hint="eastAsia"/>
-          <w:w w:val="75"/>
-          <w:sz w:val="26"/>
-          <w:szCs w:val="26"/>
-        </w:rPr>
-        <w:t>牲</w:t>
-      </w:r>
-      <w:proofErr w:type="gramEnd"/>
-      <w:r>
-        <w:rPr>
-          <w:rFonts w:ascii="Barlow Condensed Medium" w:eastAsia="華康細黑體" w:hAnsi="Barlow Condensed Medium" w:cs="微軟正黑體" w:hint="eastAsia"/>
-          <w:w w:val="75"/>
-          <w:sz w:val="26"/>
-          <w:szCs w:val="26"/>
-        </w:rPr>
-        <w:t>祭，且重立了新約</w:t>
-      </w:r>
-      <w:r>
-        <w:rPr>
-          <w:rFonts w:ascii="Barlow Condensed Medium" w:eastAsia="華康細黑體" w:hAnsi="Barlow Condensed Medium" w:cs="微軟正黑體" w:hint="eastAsia"/>
-          <w:w w:val="75"/>
-          <w:sz w:val="26"/>
-          <w:szCs w:val="26"/>
-        </w:rPr>
-        <w:t>(</w:t>
-      </w:r>
-      <w:r>
-        <w:rPr>
-          <w:rFonts w:ascii="Barlow Condensed Medium" w:eastAsia="華康細黑體" w:hAnsi="Barlow Condensed Medium" w:cs="微軟正黑體" w:hint="eastAsia"/>
-          <w:w w:val="75"/>
-          <w:sz w:val="26"/>
-          <w:szCs w:val="26"/>
-        </w:rPr>
-        <w:t>路</w:t>
-      </w:r>
-      <w:r>
-        <w:rPr>
-          <w:rFonts w:ascii="Barlow Condensed Medium" w:eastAsia="華康細黑體" w:hAnsi="Barlow Condensed Medium" w:cs="微軟正黑體" w:hint="eastAsia"/>
-          <w:w w:val="75"/>
-          <w:sz w:val="26"/>
-          <w:szCs w:val="26"/>
-        </w:rPr>
-        <w:t>22:20)</w:t>
-      </w:r>
-      <w:r>
-        <w:rPr>
-          <w:rFonts w:ascii="Barlow Condensed Medium" w:eastAsia="華康細黑體" w:hAnsi="Barlow Condensed Medium" w:cs="微軟正黑體" w:hint="eastAsia"/>
-          <w:w w:val="75"/>
-          <w:sz w:val="26"/>
-          <w:szCs w:val="26"/>
-        </w:rPr>
-        <w:t>。又雖然約的形式是為了保障雙方的權益，不過只有正直的　神和正直的人才會守約。所以，</w:t>
-      </w:r>
-      <w:proofErr w:type="gramStart"/>
-      <w:r>
-        <w:rPr>
-          <w:rFonts w:ascii="Barlow Condensed Medium" w:eastAsia="華康細黑體" w:hAnsi="Barlow Condensed Medium" w:cs="微軟正黑體" w:hint="eastAsia"/>
-          <w:w w:val="75"/>
-          <w:sz w:val="26"/>
-          <w:szCs w:val="26"/>
-        </w:rPr>
-        <w:t>亞伯蘭之</w:t>
-      </w:r>
-      <w:proofErr w:type="gramEnd"/>
-      <w:r>
-        <w:rPr>
-          <w:rFonts w:ascii="Barlow Condensed Medium" w:eastAsia="華康細黑體" w:hAnsi="Barlow Condensed Medium" w:cs="微軟正黑體" w:hint="eastAsia"/>
-          <w:w w:val="75"/>
-          <w:sz w:val="26"/>
-          <w:szCs w:val="26"/>
-        </w:rPr>
-        <w:t>約被稱為義人之約。而這位與人立約的　神，在末日或是任何時刻都要施行</w:t>
-      </w:r>
-      <w:proofErr w:type="gramStart"/>
-      <w:r>
-        <w:rPr>
-          <w:rFonts w:ascii="Barlow Condensed Medium" w:eastAsia="華康細黑體" w:hAnsi="Barlow Condensed Medium" w:cs="微軟正黑體" w:hint="eastAsia"/>
-          <w:w w:val="75"/>
-          <w:sz w:val="26"/>
-          <w:szCs w:val="26"/>
-        </w:rPr>
-        <w:t>祂</w:t>
-      </w:r>
-      <w:proofErr w:type="gramEnd"/>
-      <w:r>
-        <w:rPr>
-          <w:rFonts w:ascii="Barlow Condensed Medium" w:eastAsia="華康細黑體" w:hAnsi="Barlow Condensed Medium" w:cs="微軟正黑體" w:hint="eastAsia"/>
-          <w:w w:val="75"/>
-          <w:sz w:val="26"/>
-          <w:szCs w:val="26"/>
-        </w:rPr>
-        <w:t>公義的審判。在人的承諾不可靠的世界，　神的承諾則是義人唯一的依靠。所以，當你每次向　神奉獻時，乃是用一種象徵性的犧牲來表明自己的義，同時再一次確定你與　神共同立下的「義人之約」的有效性。</w:t>
+        <w:t>。又雖然約的形式是為了保障雙方的權益，不過只有正直的　神和正直的人才會守約。所以，亞伯蘭之約被稱為義人之約。而這位與人立約的　神，在末日或是任何時刻都要施行祂公義的審判。在人的承諾不可靠的世界，　神的承諾則是義人唯一的依靠。所以，當你每次向　神奉獻時，乃是用一種象徵性的犧牲來表明自己的義，同時再一次確定你與　神共同立下的「義人之約」的有效性。</w:t>
       </w:r>
     </w:p>
     <w:p>
@@ -28504,9 +26309,8 @@
           <w:sz w:val="26"/>
           <w:szCs w:val="26"/>
         </w:rPr>
-        <w:t>第二則是　神沒有需要，因為宇宙萬物都是</w:t>
-      </w:r>
-      <w:proofErr w:type="gramStart"/>
+        <w:t>第二則是　神沒有需要，因為宇宙萬物都是祂的。所以人不能，也不可能用祭物賄賂　神。而人唯一有能力自己獻上的只有感謝的心意</w:t>
+      </w:r>
       <w:r>
         <w:rPr>
           <w:rFonts w:ascii="Barlow Condensed Medium" w:eastAsia="華康儷中黑" w:hAnsi="Barlow Condensed Medium" w:hint="eastAsia"/>
@@ -28514,9 +26318,8 @@
           <w:sz w:val="26"/>
           <w:szCs w:val="26"/>
         </w:rPr>
-        <w:t>祂</w:t>
-      </w:r>
-      <w:proofErr w:type="gramEnd"/>
+        <w:t>(7-15</w:t>
+      </w:r>
       <w:r>
         <w:rPr>
           <w:rFonts w:ascii="Barlow Condensed Medium" w:eastAsia="華康儷中黑" w:hAnsi="Barlow Condensed Medium" w:hint="eastAsia"/>
@@ -28524,9 +26327,8 @@
           <w:sz w:val="26"/>
           <w:szCs w:val="26"/>
         </w:rPr>
-        <w:t>的。所以人不能，也不可能</w:t>
-      </w:r>
-      <w:proofErr w:type="gramStart"/>
+        <w:t>節</w:t>
+      </w:r>
       <w:r>
         <w:rPr>
           <w:rFonts w:ascii="Barlow Condensed Medium" w:eastAsia="華康儷中黑" w:hAnsi="Barlow Condensed Medium" w:hint="eastAsia"/>
@@ -28534,9 +26336,8 @@
           <w:sz w:val="26"/>
           <w:szCs w:val="26"/>
         </w:rPr>
-        <w:t>用祭物</w:t>
-      </w:r>
-      <w:proofErr w:type="gramEnd"/>
+        <w:t>)</w:t>
+      </w:r>
       <w:r>
         <w:rPr>
           <w:rFonts w:ascii="Barlow Condensed Medium" w:eastAsia="華康儷中黑" w:hAnsi="Barlow Condensed Medium" w:hint="eastAsia"/>
@@ -28544,45 +26345,8 @@
           <w:sz w:val="26"/>
           <w:szCs w:val="26"/>
         </w:rPr>
-        <w:t>賄賂　神。而人唯一有能力自己獻上的只有感謝的心意</w:t>
-      </w:r>
-      <w:r>
-        <w:rPr>
-          <w:rFonts w:ascii="Barlow Condensed Medium" w:eastAsia="華康儷中黑" w:hAnsi="Barlow Condensed Medium" w:hint="eastAsia"/>
-          <w:w w:val="75"/>
-          <w:sz w:val="26"/>
-          <w:szCs w:val="26"/>
-        </w:rPr>
-        <w:t>(7-15</w:t>
-      </w:r>
-      <w:r>
-        <w:rPr>
-          <w:rFonts w:ascii="Barlow Condensed Medium" w:eastAsia="華康儷中黑" w:hAnsi="Barlow Condensed Medium" w:hint="eastAsia"/>
-          <w:w w:val="75"/>
-          <w:sz w:val="26"/>
-          <w:szCs w:val="26"/>
-        </w:rPr>
-        <w:t>節</w:t>
-      </w:r>
-      <w:r>
-        <w:rPr>
-          <w:rFonts w:ascii="Barlow Condensed Medium" w:eastAsia="華康儷中黑" w:hAnsi="Barlow Condensed Medium" w:hint="eastAsia"/>
-          <w:w w:val="75"/>
-          <w:sz w:val="26"/>
-          <w:szCs w:val="26"/>
-        </w:rPr>
-        <w:t>)</w:t>
-      </w:r>
-      <w:r>
-        <w:rPr>
-          <w:rFonts w:ascii="Barlow Condensed Medium" w:eastAsia="華康儷中黑" w:hAnsi="Barlow Condensed Medium" w:hint="eastAsia"/>
-          <w:w w:val="75"/>
-          <w:sz w:val="26"/>
-          <w:szCs w:val="26"/>
-        </w:rPr>
         <w:t>。</w:t>
       </w:r>
-      <w:proofErr w:type="gramStart"/>
       <w:r>
         <w:rPr>
           <w:rFonts w:ascii="Barlow Condensed Medium" w:eastAsia="華康細黑體" w:hAnsi="Barlow Condensed Medium" w:cs="新細明體" w:hint="eastAsia"/>
@@ -28590,9 +26354,8 @@
           <w:sz w:val="26"/>
           <w:szCs w:val="26"/>
         </w:rPr>
-        <w:t>表明這獻祭</w:t>
-      </w:r>
-      <w:proofErr w:type="gramEnd"/>
+        <w:t>表明這獻祭的對象，　神耶和華，是擁有萬物一切主權的創造之神。而</w:t>
+      </w:r>
       <w:r>
         <w:rPr>
           <w:rFonts w:ascii="Barlow Condensed Medium" w:eastAsia="華康細黑體" w:hAnsi="Barlow Condensed Medium" w:cs="新細明體" w:hint="eastAsia"/>
@@ -28600,7 +26363,7 @@
           <w:sz w:val="26"/>
           <w:szCs w:val="26"/>
         </w:rPr>
-        <w:t>的對象，　神耶和華，是擁有萬物一切主權的創造之神。而</w:t>
+        <w:t xml:space="preserve"> </w:t>
       </w:r>
       <w:r>
         <w:rPr>
@@ -28609,7 +26372,7 @@
           <w:sz w:val="26"/>
           <w:szCs w:val="26"/>
         </w:rPr>
-        <w:t xml:space="preserve"> </w:t>
+        <w:t>神作為超越的存在，沒有人類慾望的需求，所以獻祭的意義是儀式性，祭物的用途不是為了取悅　神。然而，取悅　神唯一的方法，如同取悅供應你一切的父母，就是遵行他</w:t>
       </w:r>
       <w:r>
         <w:rPr>
@@ -28618,9 +26381,8 @@
           <w:sz w:val="26"/>
           <w:szCs w:val="26"/>
         </w:rPr>
-        <w:t>神作為超越的存在，沒有人類慾望的需求，所以獻祭的意義是儀式性，</w:t>
-      </w:r>
-      <w:proofErr w:type="gramStart"/>
+        <w:t>(</w:t>
+      </w:r>
       <w:r>
         <w:rPr>
           <w:rFonts w:ascii="Barlow Condensed Medium" w:eastAsia="華康細黑體" w:hAnsi="Barlow Condensed Medium" w:cs="新細明體" w:hint="eastAsia"/>
@@ -28628,9 +26390,8 @@
           <w:sz w:val="26"/>
           <w:szCs w:val="26"/>
         </w:rPr>
-        <w:t>祭物的</w:t>
-      </w:r>
-      <w:proofErr w:type="gramEnd"/>
+        <w:t>們</w:t>
+      </w:r>
       <w:r>
         <w:rPr>
           <w:rFonts w:ascii="Barlow Condensed Medium" w:eastAsia="華康細黑體" w:hAnsi="Barlow Condensed Medium" w:cs="新細明體" w:hint="eastAsia"/>
@@ -28638,7 +26399,7 @@
           <w:sz w:val="26"/>
           <w:szCs w:val="26"/>
         </w:rPr>
-        <w:t>用途不是為了取悅　神。然而，取悅　神唯一的方法，如同取悅供應你一切的父母，就是遵行他</w:t>
+        <w:t>)</w:t>
       </w:r>
       <w:r>
         <w:rPr>
@@ -28647,175 +26408,7 @@
           <w:sz w:val="26"/>
           <w:szCs w:val="26"/>
         </w:rPr>
-        <w:t>(</w:t>
-      </w:r>
-      <w:r>
-        <w:rPr>
-          <w:rFonts w:ascii="Barlow Condensed Medium" w:eastAsia="華康細黑體" w:hAnsi="Barlow Condensed Medium" w:cs="新細明體" w:hint="eastAsia"/>
-          <w:w w:val="75"/>
-          <w:sz w:val="26"/>
-          <w:szCs w:val="26"/>
-        </w:rPr>
-        <w:lastRenderedPageBreak/>
-        <w:t>們</w:t>
-      </w:r>
-      <w:r>
-        <w:rPr>
-          <w:rFonts w:ascii="Barlow Condensed Medium" w:eastAsia="華康細黑體" w:hAnsi="Barlow Condensed Medium" w:cs="新細明體" w:hint="eastAsia"/>
-          <w:w w:val="75"/>
-          <w:sz w:val="26"/>
-          <w:szCs w:val="26"/>
-        </w:rPr>
-        <w:t>)</w:t>
-      </w:r>
-      <w:r>
-        <w:rPr>
-          <w:rFonts w:ascii="Barlow Condensed Medium" w:eastAsia="華康細黑體" w:hAnsi="Barlow Condensed Medium" w:cs="新細明體" w:hint="eastAsia"/>
-          <w:w w:val="75"/>
-          <w:sz w:val="26"/>
-          <w:szCs w:val="26"/>
-        </w:rPr>
-        <w:t>的話。就像　神說分別善惡的果子不能吃，亞當和夏娃遵行了，就知道自己是愛　神的。然而，獻祭則是更一步的關係的展現。</w:t>
-      </w:r>
-      <w:proofErr w:type="gramStart"/>
-      <w:r>
-        <w:rPr>
-          <w:rFonts w:ascii="Barlow Condensed Medium" w:eastAsia="華康細黑體" w:hAnsi="Barlow Condensed Medium" w:cs="新細明體" w:hint="eastAsia"/>
-          <w:w w:val="75"/>
-          <w:sz w:val="26"/>
-          <w:szCs w:val="26"/>
-        </w:rPr>
-        <w:t>雖然祭物也是</w:t>
-      </w:r>
-      <w:proofErr w:type="gramEnd"/>
-      <w:r>
-        <w:rPr>
-          <w:rFonts w:ascii="Barlow Condensed Medium" w:eastAsia="華康細黑體" w:hAnsi="Barlow Condensed Medium" w:cs="新細明體" w:hint="eastAsia"/>
-          <w:w w:val="75"/>
-          <w:sz w:val="26"/>
-          <w:szCs w:val="26"/>
-        </w:rPr>
-        <w:t xml:space="preserve">　神的，不過感謝卻由人心主動且真誠地發出。</w:t>
-      </w:r>
-      <w:proofErr w:type="gramStart"/>
-      <w:r>
-        <w:rPr>
-          <w:rFonts w:ascii="Barlow Condensed Medium" w:eastAsia="華康細黑體" w:hAnsi="Barlow Condensed Medium" w:cs="新細明體" w:hint="eastAsia"/>
-          <w:w w:val="75"/>
-          <w:sz w:val="26"/>
-          <w:szCs w:val="26"/>
-        </w:rPr>
-        <w:t>祭物承載</w:t>
-      </w:r>
-      <w:proofErr w:type="gramEnd"/>
-      <w:r>
-        <w:rPr>
-          <w:rFonts w:ascii="Barlow Condensed Medium" w:eastAsia="華康細黑體" w:hAnsi="Barlow Condensed Medium" w:cs="新細明體" w:hint="eastAsia"/>
-          <w:w w:val="75"/>
-          <w:sz w:val="26"/>
-          <w:szCs w:val="26"/>
-        </w:rPr>
-        <w:t>人的感謝，乃是對　神表達人的敬畏，以及榮耀　神本身和</w:t>
-      </w:r>
-      <w:proofErr w:type="gramStart"/>
-      <w:r>
-        <w:rPr>
-          <w:rFonts w:ascii="Barlow Condensed Medium" w:eastAsia="華康細黑體" w:hAnsi="Barlow Condensed Medium" w:cs="新細明體" w:hint="eastAsia"/>
-          <w:w w:val="75"/>
-          <w:sz w:val="26"/>
-          <w:szCs w:val="26"/>
-        </w:rPr>
-        <w:t>祂</w:t>
-      </w:r>
-      <w:proofErr w:type="gramEnd"/>
-      <w:r>
-        <w:rPr>
-          <w:rFonts w:ascii="Barlow Condensed Medium" w:eastAsia="華康細黑體" w:hAnsi="Barlow Condensed Medium" w:cs="新細明體" w:hint="eastAsia"/>
-          <w:w w:val="75"/>
-          <w:sz w:val="26"/>
-          <w:szCs w:val="26"/>
-        </w:rPr>
-        <w:t>的作為。到了新約的時代，雖然不再獻牲口</w:t>
-      </w:r>
-      <w:proofErr w:type="gramStart"/>
-      <w:r>
-        <w:rPr>
-          <w:rFonts w:ascii="Barlow Condensed Medium" w:eastAsia="華康細黑體" w:hAnsi="Barlow Condensed Medium" w:cs="新細明體" w:hint="eastAsia"/>
-          <w:w w:val="75"/>
-          <w:sz w:val="26"/>
-          <w:szCs w:val="26"/>
-        </w:rPr>
-        <w:t>作祭物</w:t>
-      </w:r>
-      <w:proofErr w:type="gramEnd"/>
-      <w:r>
-        <w:rPr>
-          <w:rFonts w:ascii="Barlow Condensed Medium" w:eastAsia="華康細黑體" w:hAnsi="Barlow Condensed Medium" w:cs="新細明體" w:hint="eastAsia"/>
-          <w:w w:val="75"/>
-          <w:sz w:val="26"/>
-          <w:szCs w:val="26"/>
-        </w:rPr>
-        <w:t>，耶穌和使徒保羅都要求追隨的人要獻自己為祭；</w:t>
-      </w:r>
-      <w:proofErr w:type="gramStart"/>
-      <w:r>
-        <w:rPr>
-          <w:rFonts w:ascii="Barlow Condensed Medium" w:eastAsia="華康細黑體" w:hAnsi="Barlow Condensed Medium" w:cs="新細明體" w:hint="eastAsia"/>
-          <w:w w:val="75"/>
-          <w:sz w:val="26"/>
-          <w:szCs w:val="26"/>
-        </w:rPr>
-        <w:t>耶穌說要背</w:t>
-      </w:r>
-      <w:proofErr w:type="gramEnd"/>
-      <w:r>
-        <w:rPr>
-          <w:rFonts w:ascii="Barlow Condensed Medium" w:eastAsia="華康細黑體" w:hAnsi="Barlow Condensed Medium" w:cs="新細明體" w:hint="eastAsia"/>
-          <w:w w:val="75"/>
-          <w:sz w:val="26"/>
-          <w:szCs w:val="26"/>
-        </w:rPr>
-        <w:t>起自己的十字架，</w:t>
-      </w:r>
-      <w:proofErr w:type="gramStart"/>
-      <w:r>
-        <w:rPr>
-          <w:rFonts w:ascii="Barlow Condensed Medium" w:eastAsia="華康細黑體" w:hAnsi="Barlow Condensed Medium" w:cs="新細明體" w:hint="eastAsia"/>
-          <w:w w:val="75"/>
-          <w:sz w:val="26"/>
-          <w:szCs w:val="26"/>
-        </w:rPr>
-        <w:t>保羅說要獻身</w:t>
-      </w:r>
-      <w:proofErr w:type="gramEnd"/>
-      <w:r>
-        <w:rPr>
-          <w:rFonts w:ascii="Barlow Condensed Medium" w:eastAsia="華康細黑體" w:hAnsi="Barlow Condensed Medium" w:cs="新細明體" w:hint="eastAsia"/>
-          <w:w w:val="75"/>
-          <w:sz w:val="26"/>
-          <w:szCs w:val="26"/>
-        </w:rPr>
-        <w:t>作活祭。意思一樣，就是獻上自己良善的好行為，作為一種為了回應　神的愛而行在人身上的愛，如同主動獻上的感謝祭一樣。都是</w:t>
-      </w:r>
-      <w:proofErr w:type="gramStart"/>
-      <w:r>
-        <w:rPr>
-          <w:rFonts w:ascii="Barlow Condensed Medium" w:eastAsia="華康細黑體" w:hAnsi="Barlow Condensed Medium" w:cs="新細明體" w:hint="eastAsia"/>
-          <w:w w:val="75"/>
-          <w:sz w:val="26"/>
-          <w:szCs w:val="26"/>
-        </w:rPr>
-        <w:t>為了尊</w:t>
-      </w:r>
-      <w:proofErr w:type="gramEnd"/>
-      <w:r>
-        <w:rPr>
-          <w:rFonts w:ascii="Barlow Condensed Medium" w:eastAsia="華康細黑體" w:hAnsi="Barlow Condensed Medium" w:cs="新細明體" w:hint="eastAsia"/>
-          <w:w w:val="75"/>
-          <w:sz w:val="26"/>
-          <w:szCs w:val="26"/>
-        </w:rPr>
-        <w:t>榮　神的名。</w:t>
+        <w:t>的話。就像　神說分別善惡的果子不能吃，亞當和夏娃遵行了，就知道自己是愛　神的。然而，獻祭則是更一步的關係的展現。雖然祭物也是　神的，不過感謝卻由人心主動且真誠地發出。祭物承載人的感謝，乃是對　神表達人的敬畏，以及榮耀　神本身和祂的作為。到了新約的時代，雖然不再獻牲口作祭物，耶穌和使徒保羅都要求追隨的人要獻自己為祭；耶穌說要背起自己的十字架，保羅說要獻身作活祭。意思一樣，就是獻上自己良善的好行為，作為一種為了回應　神的愛而行在人身上的愛，如同主動獻上的感謝祭一樣。都是為了尊榮　神的名。</w:t>
       </w:r>
     </w:p>
     <w:p>
@@ -28838,27 +26431,7 @@
           <w:sz w:val="26"/>
           <w:szCs w:val="26"/>
         </w:rPr>
-        <w:t>唯有尊敬　神的人，</w:t>
-      </w:r>
-      <w:proofErr w:type="gramStart"/>
-      <w:r>
-        <w:rPr>
-          <w:rFonts w:ascii="Barlow Condensed Medium" w:eastAsia="華康儷中黑" w:hAnsi="Barlow Condensed Medium" w:hint="eastAsia"/>
-          <w:w w:val="75"/>
-          <w:sz w:val="26"/>
-          <w:szCs w:val="26"/>
-        </w:rPr>
-        <w:t>才懂感謝</w:t>
-      </w:r>
-      <w:proofErr w:type="gramEnd"/>
-      <w:r>
-        <w:rPr>
-          <w:rFonts w:ascii="Barlow Condensed Medium" w:eastAsia="華康儷中黑" w:hAnsi="Barlow Condensed Medium" w:hint="eastAsia"/>
-          <w:w w:val="75"/>
-          <w:sz w:val="26"/>
-          <w:szCs w:val="26"/>
-        </w:rPr>
-        <w:t>。懂得為何感謝，才能獻感謝的祭。所以，惡人藐視　神的律法（約）和管教，不敬畏　神，根本不懂感謝。</w:t>
+        <w:t>唯有尊敬　神的人，才懂感謝。懂得為何感謝，才能獻感謝的祭。所以，惡人藐視　神的律法（約）和管教，不敬畏　神，根本不懂感謝。</w:t>
       </w:r>
       <w:r>
         <w:rPr>
@@ -28972,10 +26545,8 @@
           <w:sz w:val="26"/>
           <w:szCs w:val="26"/>
         </w:rPr>
-        <w:lastRenderedPageBreak/>
-        <w:t>說家歐亨利所寫的《麥琪的禮物》是一篇溫馨感人的</w:t>
-      </w:r>
-      <w:proofErr w:type="gramStart"/>
+        <w:t>說家歐亨利所寫的《麥琪的禮物》是一篇溫馨感人的極短篇。故事說聖誕節近了，一對貧窮卻恩愛的夫婦心裏都想著要送對方禮物。丈夫想到妻子美麗的頭髮就是缺少一副金髮</w:t>
+      </w:r>
       <w:r>
         <w:rPr>
           <w:rFonts w:ascii="Barlow Condensed Medium" w:eastAsia="華康細黑體" w:hAnsi="Barlow Condensed Medium" w:cs="新細明體" w:hint="eastAsia"/>
@@ -28983,9 +26554,8 @@
           <w:sz w:val="26"/>
           <w:szCs w:val="26"/>
         </w:rPr>
-        <w:t>極</w:t>
-      </w:r>
-      <w:proofErr w:type="gramEnd"/>
+        <w:t>簪</w:t>
+      </w:r>
       <w:r>
         <w:rPr>
           <w:rFonts w:ascii="Barlow Condensed Medium" w:eastAsia="華康細黑體" w:hAnsi="Barlow Condensed Medium" w:cs="新細明體" w:hint="eastAsia"/>
@@ -28993,9 +26563,8 @@
           <w:sz w:val="26"/>
           <w:szCs w:val="26"/>
         </w:rPr>
-        <w:t>短篇。故事說聖誕節近了，一對貧窮卻恩愛的夫婦心</w:t>
-      </w:r>
-      <w:proofErr w:type="gramStart"/>
+        <w:t>。而妻子想的是丈夫家傳的懷錶需要搭配一條</w:t>
+      </w:r>
       <w:r>
         <w:rPr>
           <w:rFonts w:ascii="Barlow Condensed Medium" w:eastAsia="華康細黑體" w:hAnsi="Barlow Condensed Medium" w:cs="新細明體" w:hint="eastAsia"/>
@@ -29003,9 +26572,8 @@
           <w:sz w:val="26"/>
           <w:szCs w:val="26"/>
         </w:rPr>
-        <w:t>裏</w:t>
-      </w:r>
-      <w:proofErr w:type="gramEnd"/>
+        <w:t>銀</w:t>
+      </w:r>
       <w:r>
         <w:rPr>
           <w:rFonts w:ascii="Barlow Condensed Medium" w:eastAsia="華康細黑體" w:hAnsi="Barlow Condensed Medium" w:cs="新細明體" w:hint="eastAsia"/>
@@ -29013,63 +26581,7 @@
           <w:sz w:val="26"/>
           <w:szCs w:val="26"/>
         </w:rPr>
-        <w:t>都想著要送對方禮物。丈夫想到妻子美麗的頭髮就是缺少一副金髮</w:t>
-      </w:r>
-      <w:r>
-        <w:rPr>
-          <w:rFonts w:ascii="Barlow Condensed Medium" w:eastAsia="華康細黑體" w:hAnsi="Barlow Condensed Medium" w:cs="新細明體" w:hint="eastAsia"/>
-          <w:w w:val="75"/>
-          <w:sz w:val="26"/>
-          <w:szCs w:val="26"/>
-        </w:rPr>
-        <w:t>簪</w:t>
-      </w:r>
-      <w:r>
-        <w:rPr>
-          <w:rFonts w:ascii="Barlow Condensed Medium" w:eastAsia="華康細黑體" w:hAnsi="Barlow Condensed Medium" w:cs="新細明體" w:hint="eastAsia"/>
-          <w:w w:val="75"/>
-          <w:sz w:val="26"/>
-          <w:szCs w:val="26"/>
-        </w:rPr>
-        <w:t>。而妻子想的是丈夫家傳的懷錶需要搭配一條</w:t>
-      </w:r>
-      <w:r>
-        <w:rPr>
-          <w:rFonts w:ascii="Barlow Condensed Medium" w:eastAsia="華康細黑體" w:hAnsi="Barlow Condensed Medium" w:cs="新細明體" w:hint="eastAsia"/>
-          <w:w w:val="75"/>
-          <w:sz w:val="26"/>
-          <w:szCs w:val="26"/>
-        </w:rPr>
-        <w:t>銀</w:t>
-      </w:r>
-      <w:r>
-        <w:rPr>
-          <w:rFonts w:ascii="Barlow Condensed Medium" w:eastAsia="華康細黑體" w:hAnsi="Barlow Condensed Medium" w:cs="新細明體" w:hint="eastAsia"/>
-          <w:w w:val="75"/>
-          <w:sz w:val="26"/>
-          <w:szCs w:val="26"/>
-        </w:rPr>
-        <w:t>鏈子。於是各自賣了他們身上最值錢的東西，妻子賣了頭髮，丈夫賣了懷錶，為對方預備驚喜的禮物。</w:t>
-      </w:r>
-      <w:proofErr w:type="gramStart"/>
-      <w:r>
-        <w:rPr>
-          <w:rFonts w:ascii="Barlow Condensed Medium" w:eastAsia="華康細黑體" w:hAnsi="Barlow Condensed Medium" w:cs="新細明體" w:hint="eastAsia"/>
-          <w:w w:val="75"/>
-          <w:sz w:val="26"/>
-          <w:szCs w:val="26"/>
-        </w:rPr>
-        <w:t>當倆人</w:t>
-      </w:r>
-      <w:proofErr w:type="gramEnd"/>
-      <w:r>
-        <w:rPr>
-          <w:rFonts w:ascii="Barlow Condensed Medium" w:eastAsia="華康細黑體" w:hAnsi="Barlow Condensed Medium" w:cs="新細明體" w:hint="eastAsia"/>
-          <w:w w:val="75"/>
-          <w:sz w:val="26"/>
-          <w:szCs w:val="26"/>
-        </w:rPr>
-        <w:t>收到聖誕禮物的那天，我想他們應該都哭了。感恩的祭就是愛的禮物，自己作的犧牲越大，且越是為所愛的人的需要著想，這愛就越大，而感恩的心也越大。所以人帶著禮物來到　神面前，不只是因為「</w:t>
+        <w:t>鏈子。於是各自賣了他們身上最值錢的東西，妻子賣了頭髮，丈夫賣了懷錶，為對方預備驚喜的禮物。當倆人收到聖誕禮物的那天，我想他們應該都哭了。感恩的祭就是愛的禮物，自己作的犧牲越大，且越是為所愛的人的需要著想，這愛就越大，而感恩的心也越大。所以人帶著禮物來到　神面前，不只是因為「</w:t>
       </w:r>
       <w:r>
         <w:rPr>
@@ -29100,7 +26612,6 @@
         </w:rPr>
         <w:t>(</w:t>
       </w:r>
-      <w:proofErr w:type="gramStart"/>
       <w:r>
         <w:rPr>
           <w:rFonts w:ascii="Barlow Condensed Medium" w:eastAsia="華康細黑體" w:hAnsi="Barlow Condensed Medium" w:cs="新細明體" w:hint="eastAsia"/>
@@ -29110,7 +26621,6 @@
         </w:rPr>
         <w:t>箴</w:t>
       </w:r>
-      <w:proofErr w:type="gramEnd"/>
       <w:r>
         <w:rPr>
           <w:rFonts w:ascii="Barlow Condensed Medium" w:eastAsia="華康細黑體" w:hAnsi="Barlow Condensed Medium" w:cs="新細明體" w:hint="eastAsia"/>
@@ -29159,47 +26669,7 @@
           <w:sz w:val="26"/>
           <w:szCs w:val="26"/>
         </w:rPr>
-        <w:t>因此，回到詩篇作為讚美的目的。而所有能表達出對　神的敬畏和榮耀</w:t>
-      </w:r>
-      <w:proofErr w:type="gramStart"/>
-      <w:r>
-        <w:rPr>
-          <w:rFonts w:ascii="Barlow Condensed Medium" w:eastAsia="華康細黑體" w:hAnsi="Barlow Condensed Medium" w:cs="新細明體" w:hint="eastAsia"/>
-          <w:w w:val="75"/>
-          <w:sz w:val="26"/>
-          <w:szCs w:val="26"/>
-        </w:rPr>
-        <w:t>祂</w:t>
-      </w:r>
-      <w:proofErr w:type="gramEnd"/>
-      <w:r>
-        <w:rPr>
-          <w:rFonts w:ascii="Barlow Condensed Medium" w:eastAsia="華康細黑體" w:hAnsi="Barlow Condensed Medium" w:cs="新細明體" w:hint="eastAsia"/>
-          <w:w w:val="75"/>
-          <w:sz w:val="26"/>
-          <w:szCs w:val="26"/>
-        </w:rPr>
-        <w:t>的形式都是讚美。這由感謝</w:t>
-      </w:r>
-      <w:proofErr w:type="gramStart"/>
-      <w:r>
-        <w:rPr>
-          <w:rFonts w:ascii="Barlow Condensed Medium" w:eastAsia="華康細黑體" w:hAnsi="Barlow Condensed Medium" w:cs="新細明體" w:hint="eastAsia"/>
-          <w:w w:val="75"/>
-          <w:sz w:val="26"/>
-          <w:szCs w:val="26"/>
-        </w:rPr>
-        <w:t>的祭所表達</w:t>
-      </w:r>
-      <w:proofErr w:type="gramEnd"/>
-      <w:r>
-        <w:rPr>
-          <w:rFonts w:ascii="Barlow Condensed Medium" w:eastAsia="華康細黑體" w:hAnsi="Barlow Condensed Medium" w:cs="新細明體" w:hint="eastAsia"/>
-          <w:w w:val="75"/>
-          <w:sz w:val="26"/>
-          <w:szCs w:val="26"/>
-        </w:rPr>
-        <w:t>的讚美，乃是生命中真實的愛與被愛的經歷和見證。而人必須活著，才能經歷到愛，也才能感謝和讚美。這是生命最奧妙和寶貴之處，就是有靈的活人與人，人與　神因為</w:t>
+        <w:t>因此，回到詩篇作為讚美的目的。而所有能表達出對　神的敬畏和榮耀祂的形式都是讚美。這由感謝的祭所表達的讚美，乃是生命中真實的愛與被愛的經歷和見證。而人必須活著，才能經歷到愛，也才能感謝和讚美。這是生命最奧妙和寶貴之處，就是有靈的活人與人，人與　神因為</w:t>
       </w:r>
       <w:r>
         <w:rPr>
@@ -29337,7 +26807,7 @@
 </file>
 
 <file path=word/endnotes.xml><?xml version="1.0" encoding="utf-8"?>
-<w:endnotes xmlns:wpc="http://schemas.microsoft.com/office/word/2010/wordprocessingCanvas" xmlns:mc="http://schemas.openxmlformats.org/markup-compatibility/2006" xmlns:o="urn:schemas-microsoft-com:office:office" xmlns:r="http://schemas.openxmlformats.org/officeDocument/2006/relationships" xmlns:m="http://schemas.openxmlformats.org/officeDocument/2006/math" xmlns:v="urn:schemas-microsoft-com:vml" xmlns:wp14="http://schemas.microsoft.com/office/word/2010/wordprocessingDrawing" xmlns:wp="http://schemas.openxmlformats.org/drawingml/2006/wordprocessingDrawing" xmlns:w10="urn:schemas-microsoft-com:office:word" xmlns:w="http://schemas.openxmlformats.org/wordprocessingml/2006/main" xmlns:w14="http://schemas.microsoft.com/office/word/2010/wordml" xmlns:wpg="http://schemas.microsoft.com/office/word/2010/wordprocessingGroup" xmlns:wpi="http://schemas.microsoft.com/office/word/2010/wordprocessingInk" xmlns:wne="http://schemas.microsoft.com/office/word/2006/wordml" xmlns:wps="http://schemas.microsoft.com/office/word/2010/wordprocessingShape" mc:Ignorable="w14 wp14">
+<w:endnotes xmlns:wpc="http://schemas.microsoft.com/office/word/2010/wordprocessingCanvas" xmlns:cx="http://schemas.microsoft.com/office/drawing/2014/chartex" xmlns:cx1="http://schemas.microsoft.com/office/drawing/2015/9/8/chartex" xmlns:cx2="http://schemas.microsoft.com/office/drawing/2015/10/21/chartex" xmlns:cx3="http://schemas.microsoft.com/office/drawing/2016/5/9/chartex" xmlns:cx4="http://schemas.microsoft.com/office/drawing/2016/5/10/chartex" xmlns:cx5="http://schemas.microsoft.com/office/drawing/2016/5/11/chartex" xmlns:cx6="http://schemas.microsoft.com/office/drawing/2016/5/12/chartex" xmlns:cx7="http://schemas.microsoft.com/office/drawing/2016/5/13/chartex" xmlns:cx8="http://schemas.microsoft.com/office/drawing/2016/5/14/chartex" xmlns:mc="http://schemas.openxmlformats.org/markup-compatibility/2006" xmlns:aink="http://schemas.microsoft.com/office/drawing/2016/ink" xmlns:am3d="http://schemas.microsoft.com/office/drawing/2017/model3d" xmlns:o="urn:schemas-microsoft-com:office:office" xmlns:oel="http://schemas.microsoft.com/office/2019/extlst" xmlns:r="http://schemas.openxmlformats.org/officeDocument/2006/relationships" xmlns:m="http://schemas.openxmlformats.org/officeDocument/2006/math" xmlns:v="urn:schemas-microsoft-com:vml" xmlns:wp14="http://schemas.microsoft.com/office/word/2010/wordprocessingDrawing" xmlns:wp="http://schemas.openxmlformats.org/drawingml/2006/wordprocessingDrawing" xmlns:w10="urn:schemas-microsoft-com:office:word" xmlns:w="http://schemas.openxmlformats.org/wordprocessingml/2006/main" xmlns:w14="http://schemas.microsoft.com/office/word/2010/wordml" xmlns:w15="http://schemas.microsoft.com/office/word/2012/wordml" xmlns:w16cex="http://schemas.microsoft.com/office/word/2018/wordml/cex" xmlns:w16cid="http://schemas.microsoft.com/office/word/2016/wordml/cid" xmlns:w16="http://schemas.microsoft.com/office/word/2018/wordml" xmlns:w16sdtdh="http://schemas.microsoft.com/office/word/2020/wordml/sdtdatahash" xmlns:w16se="http://schemas.microsoft.com/office/word/2015/wordml/symex" xmlns:wpg="http://schemas.microsoft.com/office/word/2010/wordprocessingGroup" xmlns:wpi="http://schemas.microsoft.com/office/word/2010/wordprocessingInk" xmlns:wne="http://schemas.microsoft.com/office/word/2006/wordml" xmlns:wps="http://schemas.microsoft.com/office/word/2010/wordprocessingShape" mc:Ignorable="w14 w15 w16se w16cid w16 w16cex w16sdtdh wp14">
   <w:endnote w:type="separator" w:id="-1">
     <w:p>
       <w:r>
@@ -29356,7 +26826,7 @@
 </file>
 
 <file path=word/footnotes.xml><?xml version="1.0" encoding="utf-8"?>
-<w:footnotes xmlns:wpc="http://schemas.microsoft.com/office/word/2010/wordprocessingCanvas" xmlns:mc="http://schemas.openxmlformats.org/markup-compatibility/2006" xmlns:o="urn:schemas-microsoft-com:office:office" xmlns:r="http://schemas.openxmlformats.org/officeDocument/2006/relationships" xmlns:m="http://schemas.openxmlformats.org/officeDocument/2006/math" xmlns:v="urn:schemas-microsoft-com:vml" xmlns:wp14="http://schemas.microsoft.com/office/word/2010/wordprocessingDrawing" xmlns:wp="http://schemas.openxmlformats.org/drawingml/2006/wordprocessingDrawing" xmlns:w10="urn:schemas-microsoft-com:office:word" xmlns:w="http://schemas.openxmlformats.org/wordprocessingml/2006/main" xmlns:w14="http://schemas.microsoft.com/office/word/2010/wordml" xmlns:wpg="http://schemas.microsoft.com/office/word/2010/wordprocessingGroup" xmlns:wpi="http://schemas.microsoft.com/office/word/2010/wordprocessingInk" xmlns:wne="http://schemas.microsoft.com/office/word/2006/wordml" xmlns:wps="http://schemas.microsoft.com/office/word/2010/wordprocessingShape" mc:Ignorable="w14 wp14">
+<w:footnotes xmlns:wpc="http://schemas.microsoft.com/office/word/2010/wordprocessingCanvas" xmlns:cx="http://schemas.microsoft.com/office/drawing/2014/chartex" xmlns:cx1="http://schemas.microsoft.com/office/drawing/2015/9/8/chartex" xmlns:cx2="http://schemas.microsoft.com/office/drawing/2015/10/21/chartex" xmlns:cx3="http://schemas.microsoft.com/office/drawing/2016/5/9/chartex" xmlns:cx4="http://schemas.microsoft.com/office/drawing/2016/5/10/chartex" xmlns:cx5="http://schemas.microsoft.com/office/drawing/2016/5/11/chartex" xmlns:cx6="http://schemas.microsoft.com/office/drawing/2016/5/12/chartex" xmlns:cx7="http://schemas.microsoft.com/office/drawing/2016/5/13/chartex" xmlns:cx8="http://schemas.microsoft.com/office/drawing/2016/5/14/chartex" xmlns:mc="http://schemas.openxmlformats.org/markup-compatibility/2006" xmlns:aink="http://schemas.microsoft.com/office/drawing/2016/ink" xmlns:am3d="http://schemas.microsoft.com/office/drawing/2017/model3d" xmlns:o="urn:schemas-microsoft-com:office:office" xmlns:oel="http://schemas.microsoft.com/office/2019/extlst" xmlns:r="http://schemas.openxmlformats.org/officeDocument/2006/relationships" xmlns:m="http://schemas.openxmlformats.org/officeDocument/2006/math" xmlns:v="urn:schemas-microsoft-com:vml" xmlns:wp14="http://schemas.microsoft.com/office/word/2010/wordprocessingDrawing" xmlns:wp="http://schemas.openxmlformats.org/drawingml/2006/wordprocessingDrawing" xmlns:w10="urn:schemas-microsoft-com:office:word" xmlns:w="http://schemas.openxmlformats.org/wordprocessingml/2006/main" xmlns:w14="http://schemas.microsoft.com/office/word/2010/wordml" xmlns:w15="http://schemas.microsoft.com/office/word/2012/wordml" xmlns:w16cex="http://schemas.microsoft.com/office/word/2018/wordml/cex" xmlns:w16cid="http://schemas.microsoft.com/office/word/2016/wordml/cid" xmlns:w16="http://schemas.microsoft.com/office/word/2018/wordml" xmlns:w16sdtdh="http://schemas.microsoft.com/office/word/2020/wordml/sdtdatahash" xmlns:w16se="http://schemas.microsoft.com/office/word/2015/wordml/symex" xmlns:wpg="http://schemas.microsoft.com/office/word/2010/wordprocessingGroup" xmlns:wpi="http://schemas.microsoft.com/office/word/2010/wordprocessingInk" xmlns:wne="http://schemas.microsoft.com/office/word/2006/wordml" xmlns:wps="http://schemas.microsoft.com/office/word/2010/wordprocessingShape" mc:Ignorable="w14 w15 w16se w16cid w16 w16cex w16sdtdh wp14">
   <w:footnote w:type="separator" w:id="-1">
     <w:p>
       <w:r>
@@ -29375,7 +26845,7 @@
 </file>
 
 <file path=word/header1.xml><?xml version="1.0" encoding="utf-8"?>
-<w:hdr xmlns:wpc="http://schemas.microsoft.com/office/word/2010/wordprocessingCanvas" xmlns:mc="http://schemas.openxmlformats.org/markup-compatibility/2006" xmlns:o="urn:schemas-microsoft-com:office:office" xmlns:r="http://schemas.openxmlformats.org/officeDocument/2006/relationships" xmlns:m="http://schemas.openxmlformats.org/officeDocument/2006/math" xmlns:v="urn:schemas-microsoft-com:vml" xmlns:wp14="http://schemas.microsoft.com/office/word/2010/wordprocessingDrawing" xmlns:wp="http://schemas.openxmlformats.org/drawingml/2006/wordprocessingDrawing" xmlns:w10="urn:schemas-microsoft-com:office:word" xmlns:w="http://schemas.openxmlformats.org/wordprocessingml/2006/main" xmlns:w14="http://schemas.microsoft.com/office/word/2010/wordml" xmlns:wpg="http://schemas.microsoft.com/office/word/2010/wordprocessingGroup" xmlns:wpi="http://schemas.microsoft.com/office/word/2010/wordprocessingInk" xmlns:wne="http://schemas.microsoft.com/office/word/2006/wordml" xmlns:wps="http://schemas.microsoft.com/office/word/2010/wordprocessingShape" mc:Ignorable="w14 wp14">
+<w:hdr xmlns:wpc="http://schemas.microsoft.com/office/word/2010/wordprocessingCanvas" xmlns:cx="http://schemas.microsoft.com/office/drawing/2014/chartex" xmlns:cx1="http://schemas.microsoft.com/office/drawing/2015/9/8/chartex" xmlns:cx2="http://schemas.microsoft.com/office/drawing/2015/10/21/chartex" xmlns:cx3="http://schemas.microsoft.com/office/drawing/2016/5/9/chartex" xmlns:cx4="http://schemas.microsoft.com/office/drawing/2016/5/10/chartex" xmlns:cx5="http://schemas.microsoft.com/office/drawing/2016/5/11/chartex" xmlns:cx6="http://schemas.microsoft.com/office/drawing/2016/5/12/chartex" xmlns:cx7="http://schemas.microsoft.com/office/drawing/2016/5/13/chartex" xmlns:cx8="http://schemas.microsoft.com/office/drawing/2016/5/14/chartex" xmlns:mc="http://schemas.openxmlformats.org/markup-compatibility/2006" xmlns:aink="http://schemas.microsoft.com/office/drawing/2016/ink" xmlns:am3d="http://schemas.microsoft.com/office/drawing/2017/model3d" xmlns:o="urn:schemas-microsoft-com:office:office" xmlns:oel="http://schemas.microsoft.com/office/2019/extlst" xmlns:r="http://schemas.openxmlformats.org/officeDocument/2006/relationships" xmlns:m="http://schemas.openxmlformats.org/officeDocument/2006/math" xmlns:v="urn:schemas-microsoft-com:vml" xmlns:wp14="http://schemas.microsoft.com/office/word/2010/wordprocessingDrawing" xmlns:wp="http://schemas.openxmlformats.org/drawingml/2006/wordprocessingDrawing" xmlns:w10="urn:schemas-microsoft-com:office:word" xmlns:w="http://schemas.openxmlformats.org/wordprocessingml/2006/main" xmlns:w14="http://schemas.microsoft.com/office/word/2010/wordml" xmlns:w15="http://schemas.microsoft.com/office/word/2012/wordml" xmlns:w16cex="http://schemas.microsoft.com/office/word/2018/wordml/cex" xmlns:w16cid="http://schemas.microsoft.com/office/word/2016/wordml/cid" xmlns:w16="http://schemas.microsoft.com/office/word/2018/wordml" xmlns:w16sdtdh="http://schemas.microsoft.com/office/word/2020/wordml/sdtdatahash" xmlns:w16se="http://schemas.microsoft.com/office/word/2015/wordml/symex" xmlns:wpg="http://schemas.microsoft.com/office/word/2010/wordprocessingGroup" xmlns:wpi="http://schemas.microsoft.com/office/word/2010/wordprocessingInk" xmlns:wne="http://schemas.microsoft.com/office/word/2006/wordml" xmlns:wps="http://schemas.microsoft.com/office/word/2010/wordprocessingShape" mc:Ignorable="w14 w15 w16se w16cid w16 w16cex w16sdtdh wp14">
   <w:p>
     <w:pPr>
       <w:pStyle w:val="a4"/>
@@ -29833,7 +27303,7 @@
 </file>
 
 <file path=word/header2.xml><?xml version="1.0" encoding="utf-8"?>
-<w:hdr xmlns:wpc="http://schemas.microsoft.com/office/word/2010/wordprocessingCanvas" xmlns:mc="http://schemas.openxmlformats.org/markup-compatibility/2006" xmlns:o="urn:schemas-microsoft-com:office:office" xmlns:r="http://schemas.openxmlformats.org/officeDocument/2006/relationships" xmlns:m="http://schemas.openxmlformats.org/officeDocument/2006/math" xmlns:v="urn:schemas-microsoft-com:vml" xmlns:wp14="http://schemas.microsoft.com/office/word/2010/wordprocessingDrawing" xmlns:wp="http://schemas.openxmlformats.org/drawingml/2006/wordprocessingDrawing" xmlns:w10="urn:schemas-microsoft-com:office:word" xmlns:w="http://schemas.openxmlformats.org/wordprocessingml/2006/main" xmlns:w14="http://schemas.microsoft.com/office/word/2010/wordml" xmlns:wpg="http://schemas.microsoft.com/office/word/2010/wordprocessingGroup" xmlns:wpi="http://schemas.microsoft.com/office/word/2010/wordprocessingInk" xmlns:wne="http://schemas.microsoft.com/office/word/2006/wordml" xmlns:wps="http://schemas.microsoft.com/office/word/2010/wordprocessingShape" mc:Ignorable="w14 wp14">
+<w:hdr xmlns:wpc="http://schemas.microsoft.com/office/word/2010/wordprocessingCanvas" xmlns:cx="http://schemas.microsoft.com/office/drawing/2014/chartex" xmlns:cx1="http://schemas.microsoft.com/office/drawing/2015/9/8/chartex" xmlns:cx2="http://schemas.microsoft.com/office/drawing/2015/10/21/chartex" xmlns:cx3="http://schemas.microsoft.com/office/drawing/2016/5/9/chartex" xmlns:cx4="http://schemas.microsoft.com/office/drawing/2016/5/10/chartex" xmlns:cx5="http://schemas.microsoft.com/office/drawing/2016/5/11/chartex" xmlns:cx6="http://schemas.microsoft.com/office/drawing/2016/5/12/chartex" xmlns:cx7="http://schemas.microsoft.com/office/drawing/2016/5/13/chartex" xmlns:cx8="http://schemas.microsoft.com/office/drawing/2016/5/14/chartex" xmlns:mc="http://schemas.openxmlformats.org/markup-compatibility/2006" xmlns:aink="http://schemas.microsoft.com/office/drawing/2016/ink" xmlns:am3d="http://schemas.microsoft.com/office/drawing/2017/model3d" xmlns:o="urn:schemas-microsoft-com:office:office" xmlns:oel="http://schemas.microsoft.com/office/2019/extlst" xmlns:r="http://schemas.openxmlformats.org/officeDocument/2006/relationships" xmlns:m="http://schemas.openxmlformats.org/officeDocument/2006/math" xmlns:v="urn:schemas-microsoft-com:vml" xmlns:wp14="http://schemas.microsoft.com/office/word/2010/wordprocessingDrawing" xmlns:wp="http://schemas.openxmlformats.org/drawingml/2006/wordprocessingDrawing" xmlns:w10="urn:schemas-microsoft-com:office:word" xmlns:w="http://schemas.openxmlformats.org/wordprocessingml/2006/main" xmlns:w14="http://schemas.microsoft.com/office/word/2010/wordml" xmlns:w15="http://schemas.microsoft.com/office/word/2012/wordml" xmlns:w16cex="http://schemas.microsoft.com/office/word/2018/wordml/cex" xmlns:w16cid="http://schemas.microsoft.com/office/word/2016/wordml/cid" xmlns:w16="http://schemas.microsoft.com/office/word/2018/wordml" xmlns:w16sdtdh="http://schemas.microsoft.com/office/word/2020/wordml/sdtdatahash" xmlns:w16se="http://schemas.microsoft.com/office/word/2015/wordml/symex" xmlns:wpg="http://schemas.microsoft.com/office/word/2010/wordprocessingGroup" xmlns:wpi="http://schemas.microsoft.com/office/word/2010/wordprocessingInk" xmlns:wne="http://schemas.microsoft.com/office/word/2006/wordml" xmlns:wps="http://schemas.microsoft.com/office/word/2010/wordprocessingShape" mc:Ignorable="w14 w15 w16se w16cid w16 w16cex w16sdtdh wp14">
   <w:p>
     <w:pPr>
       <w:pStyle w:val="a4"/>
@@ -30291,8 +27761,8 @@
 </file>
 
 <file path=word/numbering.xml><?xml version="1.0" encoding="utf-8"?>
-<w:numbering xmlns:wpc="http://schemas.microsoft.com/office/word/2010/wordprocessingCanvas" xmlns:mc="http://schemas.openxmlformats.org/markup-compatibility/2006" xmlns:o="urn:schemas-microsoft-com:office:office" xmlns:r="http://schemas.openxmlformats.org/officeDocument/2006/relationships" xmlns:m="http://schemas.openxmlformats.org/officeDocument/2006/math" xmlns:v="urn:schemas-microsoft-com:vml" xmlns:wp14="http://schemas.microsoft.com/office/word/2010/wordprocessingDrawing" xmlns:wp="http://schemas.openxmlformats.org/drawingml/2006/wordprocessingDrawing" xmlns:w10="urn:schemas-microsoft-com:office:word" xmlns:w="http://schemas.openxmlformats.org/wordprocessingml/2006/main" xmlns:w14="http://schemas.microsoft.com/office/word/2010/wordml" xmlns:wpg="http://schemas.microsoft.com/office/word/2010/wordprocessingGroup" xmlns:wpi="http://schemas.microsoft.com/office/word/2010/wordprocessingInk" xmlns:wne="http://schemas.microsoft.com/office/word/2006/wordml" xmlns:wps="http://schemas.microsoft.com/office/word/2010/wordprocessingShape" mc:Ignorable="w14 wp14">
-  <w:abstractNum w:abstractNumId="0">
+<w:numbering xmlns:wpc="http://schemas.microsoft.com/office/word/2010/wordprocessingCanvas" xmlns:cx="http://schemas.microsoft.com/office/drawing/2014/chartex" xmlns:cx1="http://schemas.microsoft.com/office/drawing/2015/9/8/chartex" xmlns:cx2="http://schemas.microsoft.com/office/drawing/2015/10/21/chartex" xmlns:cx3="http://schemas.microsoft.com/office/drawing/2016/5/9/chartex" xmlns:cx4="http://schemas.microsoft.com/office/drawing/2016/5/10/chartex" xmlns:cx5="http://schemas.microsoft.com/office/drawing/2016/5/11/chartex" xmlns:cx6="http://schemas.microsoft.com/office/drawing/2016/5/12/chartex" xmlns:cx7="http://schemas.microsoft.com/office/drawing/2016/5/13/chartex" xmlns:cx8="http://schemas.microsoft.com/office/drawing/2016/5/14/chartex" xmlns:mc="http://schemas.openxmlformats.org/markup-compatibility/2006" xmlns:aink="http://schemas.microsoft.com/office/drawing/2016/ink" xmlns:am3d="http://schemas.microsoft.com/office/drawing/2017/model3d" xmlns:o="urn:schemas-microsoft-com:office:office" xmlns:oel="http://schemas.microsoft.com/office/2019/extlst" xmlns:r="http://schemas.openxmlformats.org/officeDocument/2006/relationships" xmlns:m="http://schemas.openxmlformats.org/officeDocument/2006/math" xmlns:v="urn:schemas-microsoft-com:vml" xmlns:wp14="http://schemas.microsoft.com/office/word/2010/wordprocessingDrawing" xmlns:wp="http://schemas.openxmlformats.org/drawingml/2006/wordprocessingDrawing" xmlns:w10="urn:schemas-microsoft-com:office:word" xmlns:w="http://schemas.openxmlformats.org/wordprocessingml/2006/main" xmlns:w14="http://schemas.microsoft.com/office/word/2010/wordml" xmlns:w15="http://schemas.microsoft.com/office/word/2012/wordml" xmlns:w16cex="http://schemas.microsoft.com/office/word/2018/wordml/cex" xmlns:w16cid="http://schemas.microsoft.com/office/word/2016/wordml/cid" xmlns:w16="http://schemas.microsoft.com/office/word/2018/wordml" xmlns:w16sdtdh="http://schemas.microsoft.com/office/word/2020/wordml/sdtdatahash" xmlns:w16se="http://schemas.microsoft.com/office/word/2015/wordml/symex" xmlns:wpg="http://schemas.microsoft.com/office/word/2010/wordprocessingGroup" xmlns:wpi="http://schemas.microsoft.com/office/word/2010/wordprocessingInk" xmlns:wne="http://schemas.microsoft.com/office/word/2006/wordml" xmlns:wps="http://schemas.microsoft.com/office/word/2010/wordprocessingShape" mc:Ignorable="w14 w15 w16se w16cid w16 w16cex w16sdtdh wp14">
+  <w:abstractNum w:abstractNumId="0" w15:restartNumberingAfterBreak="0">
     <w:nsid w:val="0ABA262B"/>
     <w:multiLevelType w:val="hybridMultilevel"/>
     <w:tmpl w:val="2A24FBE2"/>
@@ -30381,7 +27851,7 @@
       </w:pPr>
     </w:lvl>
   </w:abstractNum>
-  <w:abstractNum w:abstractNumId="1">
+  <w:abstractNum w:abstractNumId="1" w15:restartNumberingAfterBreak="0">
     <w:nsid w:val="2158604C"/>
     <w:multiLevelType w:val="hybridMultilevel"/>
     <w:tmpl w:val="EE0E584E"/>
@@ -30470,7 +27940,7 @@
       </w:pPr>
     </w:lvl>
   </w:abstractNum>
-  <w:abstractNum w:abstractNumId="2">
+  <w:abstractNum w:abstractNumId="2" w15:restartNumberingAfterBreak="0">
     <w:nsid w:val="35F70646"/>
     <w:multiLevelType w:val="hybridMultilevel"/>
     <w:tmpl w:val="D0DE6422"/>
@@ -30559,7 +28029,7 @@
       </w:pPr>
     </w:lvl>
   </w:abstractNum>
-  <w:abstractNum w:abstractNumId="3">
+  <w:abstractNum w:abstractNumId="3" w15:restartNumberingAfterBreak="0">
     <w:nsid w:val="386234FE"/>
     <w:multiLevelType w:val="hybridMultilevel"/>
     <w:tmpl w:val="367CB3B8"/>
@@ -30648,7 +28118,7 @@
       </w:pPr>
     </w:lvl>
   </w:abstractNum>
-  <w:abstractNum w:abstractNumId="4">
+  <w:abstractNum w:abstractNumId="4" w15:restartNumberingAfterBreak="0">
     <w:nsid w:val="70CA51A1"/>
     <w:multiLevelType w:val="hybridMultilevel"/>
     <w:tmpl w:val="8C2CE9D4"/>
@@ -30737,7 +28207,7 @@
       </w:pPr>
     </w:lvl>
   </w:abstractNum>
-  <w:abstractNum w:abstractNumId="5">
+  <w:abstractNum w:abstractNumId="5" w15:restartNumberingAfterBreak="0">
     <w:nsid w:val="70D9778A"/>
     <w:multiLevelType w:val="hybridMultilevel"/>
     <w:tmpl w:val="468A8F60"/>
@@ -30826,7 +28296,7 @@
       </w:pPr>
     </w:lvl>
   </w:abstractNum>
-  <w:abstractNum w:abstractNumId="6">
+  <w:abstractNum w:abstractNumId="6" w15:restartNumberingAfterBreak="0">
     <w:nsid w:val="74B64780"/>
     <w:multiLevelType w:val="hybridMultilevel"/>
     <w:tmpl w:val="A566C376"/>
@@ -30915,32 +28385,32 @@
       </w:pPr>
     </w:lvl>
   </w:abstractNum>
-  <w:num w:numId="1">
+  <w:num w:numId="1" w16cid:durableId="1155681360">
     <w:abstractNumId w:val="6"/>
   </w:num>
-  <w:num w:numId="2">
+  <w:num w:numId="2" w16cid:durableId="1288663551">
     <w:abstractNumId w:val="1"/>
   </w:num>
-  <w:num w:numId="3">
+  <w:num w:numId="3" w16cid:durableId="721756473">
     <w:abstractNumId w:val="2"/>
   </w:num>
-  <w:num w:numId="4">
+  <w:num w:numId="4" w16cid:durableId="294337405">
     <w:abstractNumId w:val="0"/>
   </w:num>
-  <w:num w:numId="5">
+  <w:num w:numId="5" w16cid:durableId="790788137">
     <w:abstractNumId w:val="3"/>
   </w:num>
-  <w:num w:numId="6">
+  <w:num w:numId="6" w16cid:durableId="99760425">
     <w:abstractNumId w:val="5"/>
   </w:num>
-  <w:num w:numId="7">
+  <w:num w:numId="7" w16cid:durableId="2004507217">
     <w:abstractNumId w:val="4"/>
   </w:num>
 </w:numbering>
 </file>
 
 <file path=word/styles.xml><?xml version="1.0" encoding="utf-8"?>
-<w:styles xmlns:mc="http://schemas.openxmlformats.org/markup-compatibility/2006" xmlns:r="http://schemas.openxmlformats.org/officeDocument/2006/relationships" xmlns:w="http://schemas.openxmlformats.org/wordprocessingml/2006/main" xmlns:w14="http://schemas.microsoft.com/office/word/2010/wordml" mc:Ignorable="w14">
+<w:styles xmlns:mc="http://schemas.openxmlformats.org/markup-compatibility/2006" xmlns:r="http://schemas.openxmlformats.org/officeDocument/2006/relationships" xmlns:w="http://schemas.openxmlformats.org/wordprocessingml/2006/main" xmlns:w14="http://schemas.microsoft.com/office/word/2010/wordml" xmlns:w15="http://schemas.microsoft.com/office/word/2012/wordml" xmlns:w16cex="http://schemas.microsoft.com/office/word/2018/wordml/cex" xmlns:w16cid="http://schemas.microsoft.com/office/word/2016/wordml/cid" xmlns:w16="http://schemas.microsoft.com/office/word/2018/wordml" xmlns:w16sdtdh="http://schemas.microsoft.com/office/word/2020/wordml/sdtdatahash" xmlns:w16se="http://schemas.microsoft.com/office/word/2015/wordml/symex" mc:Ignorable="w14 w15 w16se w16cid w16 w16cex w16sdtdh">
   <w:docDefaults>
     <w:rPrDefault>
       <w:rPr>
@@ -30953,521 +28423,383 @@
     </w:rPrDefault>
     <w:pPrDefault/>
   </w:docDefaults>
-  <w:latentStyles w:defLockedState="0" w:defUIPriority="99" w:defSemiHidden="1" w:defUnhideWhenUsed="1" w:defQFormat="0" w:count="267">
-    <w:lsdException w:name="Normal" w:semiHidden="0" w:uiPriority="0" w:unhideWhenUsed="0" w:qFormat="1"/>
-    <w:lsdException w:name="heading 1" w:semiHidden="0" w:uiPriority="9" w:unhideWhenUsed="0" w:qFormat="1"/>
-    <w:lsdException w:name="heading 2" w:uiPriority="9" w:qFormat="1"/>
-    <w:lsdException w:name="heading 3" w:uiPriority="9" w:qFormat="1"/>
-    <w:lsdException w:name="heading 4" w:uiPriority="9" w:qFormat="1"/>
-    <w:lsdException w:name="heading 5" w:uiPriority="9" w:qFormat="1"/>
-    <w:lsdException w:name="heading 6" w:uiPriority="9" w:qFormat="1"/>
-    <w:lsdException w:name="heading 7" w:uiPriority="9" w:qFormat="1"/>
-    <w:lsdException w:name="heading 8" w:uiPriority="9" w:qFormat="1"/>
-    <w:lsdException w:name="heading 9" w:uiPriority="9" w:qFormat="1"/>
-    <w:lsdException w:name="toc 1" w:uiPriority="39"/>
-    <w:lsdException w:name="toc 2" w:uiPriority="39"/>
-    <w:lsdException w:name="toc 3" w:uiPriority="39"/>
-    <w:lsdException w:name="toc 4" w:uiPriority="39"/>
-    <w:lsdException w:name="toc 5" w:uiPriority="39"/>
-    <w:lsdException w:name="toc 6" w:uiPriority="39"/>
-    <w:lsdException w:name="toc 7" w:uiPriority="39"/>
-    <w:lsdException w:name="toc 8" w:uiPriority="39"/>
-    <w:lsdException w:name="toc 9" w:uiPriority="39"/>
-    <w:lsdException w:name="caption" w:uiPriority="35" w:qFormat="1"/>
-    <w:lsdException w:name="Title" w:semiHidden="0" w:uiPriority="10" w:unhideWhenUsed="0" w:qFormat="1"/>
-    <w:lsdException w:name="Default Paragraph Font" w:uiPriority="1"/>
-    <w:lsdException w:name="Subtitle" w:semiHidden="0" w:uiPriority="11" w:unhideWhenUsed="0" w:qFormat="1"/>
-    <w:lsdException w:name="Strong" w:semiHidden="0" w:uiPriority="22" w:unhideWhenUsed="0" w:qFormat="1"/>
-    <w:lsdException w:name="Emphasis" w:semiHidden="0" w:uiPriority="20" w:unhideWhenUsed="0" w:qFormat="1"/>
-    <w:lsdException w:name="Table Grid" w:semiHidden="0" w:uiPriority="39" w:unhideWhenUsed="0"/>
-    <w:lsdException w:name="Placeholder Text" w:unhideWhenUsed="0"/>
-    <w:lsdException w:name="No Spacing" w:semiHidden="0" w:uiPriority="1" w:unhideWhenUsed="0" w:qFormat="1"/>
-    <w:lsdException w:name="Light Shading" w:semiHidden="0" w:uiPriority="60" w:unhideWhenUsed="0"/>
-    <w:lsdException w:name="Light List" w:semiHidden="0" w:uiPriority="61" w:unhideWhenUsed="0"/>
-    <w:lsdException w:name="Light Grid" w:semiHidden="0" w:uiPriority="62" w:unhideWhenUsed="0"/>
-    <w:lsdException w:name="Medium Shading 1" w:semiHidden="0" w:uiPriority="63" w:unhideWhenUsed="0"/>
-    <w:lsdException w:name="Medium Shading 2" w:semiHidden="0" w:uiPriority="64" w:unhideWhenUsed="0"/>
-    <w:lsdException w:name="Medium List 1" w:semiHidden="0" w:uiPriority="65" w:unhideWhenUsed="0"/>
-    <w:lsdException w:name="Medium List 2" w:semiHidden="0" w:uiPriority="66" w:unhideWhenUsed="0"/>
-    <w:lsdException w:name="Medium Grid 1" w:semiHidden="0" w:uiPriority="67" w:unhideWhenUsed="0"/>
-    <w:lsdException w:name="Medium Grid 2" w:semiHidden="0" w:uiPriority="68" w:unhideWhenUsed="0"/>
-    <w:lsdException w:name="Medium Grid 3" w:semiHidden="0" w:uiPriority="69" w:unhideWhenUsed="0"/>
-    <w:lsdException w:name="Dark List" w:semiHidden="0" w:uiPriority="70" w:unhideWhenUsed="0"/>
-    <w:lsdException w:name="Colorful Shading" w:semiHidden="0" w:uiPriority="71" w:unhideWhenUsed="0"/>
-    <w:lsdException w:name="Colorful List" w:semiHidden="0" w:uiPriority="72" w:unhideWhenUsed="0"/>
-    <w:lsdException w:name="Colorful Grid" w:semiHidden="0" w:uiPriority="73" w:unhideWhenUsed="0"/>
-    <w:lsdException w:name="Light Shading Accent 1" w:semiHidden="0" w:uiPriority="60" w:unhideWhenUsed="0"/>
-    <w:lsdException w:name="Light List Accent 1" w:semiHidden="0" w:uiPriority="61" w:unhideWhenUsed="0"/>
-    <w:lsdException w:name="Light Grid Accent 1" w:semiHidden="0" w:uiPriority="62" w:unhideWhenUsed="0"/>
-    <w:lsdException w:name="Medium Shading 1 Accent 1" w:semiHidden="0" w:uiPriority="63" w:unhideWhenUsed="0"/>
-    <w:lsdException w:name="Medium Shading 2 Accent 1" w:semiHidden="0" w:uiPriority="64" w:unhideWhenUsed="0"/>
-    <w:lsdException w:name="Medium List 1 Accent 1" w:semiHidden="0" w:uiPriority="65" w:unhideWhenUsed="0"/>
-    <w:lsdException w:name="Revision" w:unhideWhenUsed="0"/>
-    <w:lsdException w:name="List Paragraph" w:semiHidden="0" w:uiPriority="34" w:unhideWhenUsed="0" w:qFormat="1"/>
-    <w:lsdException w:name="Quote" w:semiHidden="0" w:uiPriority="29" w:unhideWhenUsed="0" w:qFormat="1"/>
-    <w:lsdException w:name="Intense Quote" w:semiHidden="0" w:uiPriority="30" w:unhideWhenUsed="0" w:qFormat="1"/>
-    <w:lsdException w:name="Medium List 2 Accent 1" w:semiHidden="0" w:uiPriority="66" w:unhideWhenUsed="0"/>
-    <w:lsdException w:name="Medium Grid 1 Accent 1" w:semiHidden="0" w:uiPriority="67" w:unhideWhenUsed="0"/>
-    <w:lsdException w:name="Medium Grid 2 Accent 1" w:semiHidden="0" w:uiPriority="68" w:unhideWhenUsed="0"/>
-    <w:lsdException w:name="Medium Grid 3 Accent 1" w:semiHidden="0" w:uiPriority="69" w:unhideWhenUsed="0"/>
-    <w:lsdException w:name="Dark List Accent 1" w:semiHidden="0" w:uiPriority="70" w:unhideWhenUsed="0"/>
-    <w:lsdException w:name="Colorful Shading Accent 1" w:semiHidden="0" w:uiPriority="71" w:unhideWhenUsed="0"/>
-    <w:lsdException w:name="Colorful List Accent 1" w:semiHidden="0" w:uiPriority="72" w:unhideWhenUsed="0"/>
-    <w:lsdException w:name="Colorful Grid Accent 1" w:semiHidden="0" w:uiPriority="73" w:unhideWhenUsed="0"/>
-    <w:lsdException w:name="Light Shading Accent 2" w:semiHidden="0" w:uiPriority="60" w:unhideWhenUsed="0"/>
-    <w:lsdException w:name="Light List Accent 2" w:semiHidden="0" w:uiPriority="61" w:unhideWhenUsed="0"/>
-    <w:lsdException w:name="Light Grid Accent 2" w:semiHidden="0" w:uiPriority="62" w:unhideWhenUsed="0"/>
-    <w:lsdException w:name="Medium Shading 1 Accent 2" w:semiHidden="0" w:uiPriority="63" w:unhideWhenUsed="0"/>
-    <w:lsdException w:name="Medium Shading 2 Accent 2" w:semiHidden="0" w:uiPriority="64" w:unhideWhenUsed="0"/>
-    <w:lsdException w:name="Medium List 1 Accent 2" w:semiHidden="0" w:uiPriority="65" w:unhideWhenUsed="0"/>
-    <w:lsdException w:name="Medium List 2 Accent 2" w:semiHidden="0" w:uiPriority="66" w:unhideWhenUsed="0"/>
-    <w:lsdException w:name="Medium Grid 1 Accent 2" w:semiHidden="0" w:uiPriority="67" w:unhideWhenUsed="0"/>
-    <w:lsdException w:name="Medium Grid 2 Accent 2" w:semiHidden="0" w:uiPriority="68" w:unhideWhenUsed="0"/>
-    <w:lsdException w:name="Medium Grid 3 Accent 2" w:semiHidden="0" w:uiPriority="69" w:unhideWhenUsed="0"/>
-    <w:lsdException w:name="Dark List Accent 2" w:semiHidden="0" w:uiPriority="70" w:unhideWhenUsed="0"/>
-    <w:lsdException w:name="Colorful Shading Accent 2" w:semiHidden="0" w:uiPriority="71" w:unhideWhenUsed="0"/>
-    <w:lsdException w:name="Colorful List Accent 2" w:semiHidden="0" w:uiPriority="72" w:unhideWhenUsed="0"/>
-    <w:lsdException w:name="Colorful Grid Accent 2" w:semiHidden="0" w:uiPriority="73" w:unhideWhenUsed="0"/>
-    <w:lsdException w:name="Light Shading Accent 3" w:semiHidden="0" w:uiPriority="60" w:unhideWhenUsed="0"/>
-    <w:lsdException w:name="Light List Accent 3" w:semiHidden="0" w:uiPriority="61" w:unhideWhenUsed="0"/>
-    <w:lsdException w:name="Light Grid Accent 3" w:semiHidden="0" w:uiPriority="62" w:unhideWhenUsed="0"/>
-    <w:lsdException w:name="Medium Shading 1 Accent 3" w:semiHidden="0" w:uiPriority="63" w:unhideWhenUsed="0"/>
-    <w:lsdException w:name="Medium Shading 2 Accent 3" w:semiHidden="0" w:uiPriority="64" w:unhideWhenUsed="0"/>
-    <w:lsdException w:name="Medium List 1 Accent 3" w:semiHidden="0" w:uiPriority="65" w:unhideWhenUsed="0"/>
-    <w:lsdException w:name="Medium List 2 Accent 3" w:semiHidden="0" w:uiPriority="66" w:unhideWhenUsed="0"/>
-    <w:lsdException w:name="Medium Grid 1 Accent 3" w:semiHidden="0" w:uiPriority="67" w:unhideWhenUsed="0"/>
-    <w:lsdException w:name="Medium Grid 2 Accent 3" w:semiHidden="0" w:uiPriority="68" w:unhideWhenUsed="0"/>
-    <w:lsdException w:name="Medium Grid 3 Accent 3" w:semiHidden="0" w:uiPriority="69" w:unhideWhenUsed="0"/>
-    <w:lsdException w:name="Dark List Accent 3" w:semiHidden="0" w:uiPriority="70" w:unhideWhenUsed="0"/>
-    <w:lsdException w:name="Colorful Shading Accent 3" w:semiHidden="0" w:uiPriority="71" w:unhideWhenUsed="0"/>
-    <w:lsdException w:name="Colorful List Accent 3" w:semiHidden="0" w:uiPriority="72" w:unhideWhenUsed="0"/>
-    <w:lsdException w:name="Colorful Grid Accent 3" w:semiHidden="0" w:uiPriority="73" w:unhideWhenUsed="0"/>
-    <w:lsdException w:name="Light Shading Accent 4" w:semiHidden="0" w:uiPriority="60" w:unhideWhenUsed="0"/>
-    <w:lsdException w:name="Light List Accent 4" w:semiHidden="0" w:uiPriority="61" w:unhideWhenUsed="0"/>
-    <w:lsdException w:name="Light Grid Accent 4" w:semiHidden="0" w:uiPriority="62" w:unhideWhenUsed="0"/>
-    <w:lsdException w:name="Medium Shading 1 Accent 4" w:semiHidden="0" w:uiPriority="63" w:unhideWhenUsed="0"/>
-    <w:lsdException w:name="Medium Shading 2 Accent 4" w:semiHidden="0" w:uiPriority="64" w:unhideWhenUsed="0"/>
-    <w:lsdException w:name="Medium List 1 Accent 4" w:semiHidden="0" w:uiPriority="65" w:unhideWhenUsed="0"/>
-    <w:lsdException w:name="Medium List 2 Accent 4" w:semiHidden="0" w:uiPriority="66" w:unhideWhenUsed="0"/>
-    <w:lsdException w:name="Medium Grid 1 Accent 4" w:semiHidden="0" w:uiPriority="67" w:unhideWhenUsed="0"/>
-    <w:lsdException w:name="Medium Grid 2 Accent 4" w:semiHidden="0" w:uiPriority="68" w:unhideWhenUsed="0"/>
-    <w:lsdException w:name="Medium Grid 3 Accent 4" w:semiHidden="0" w:uiPriority="69" w:unhideWhenUsed="0"/>
-    <w:lsdException w:name="Dark List Accent 4" w:semiHidden="0" w:uiPriority="70" w:unhideWhenUsed="0"/>
-    <w:lsdException w:name="Colorful Shading Accent 4" w:semiHidden="0" w:uiPriority="71" w:unhideWhenUsed="0"/>
-    <w:lsdException w:name="Colorful List Accent 4" w:semiHidden="0" w:uiPriority="72" w:unhideWhenUsed="0"/>
-    <w:lsdException w:name="Colorful Grid Accent 4" w:semiHidden="0" w:uiPriority="73" w:unhideWhenUsed="0"/>
-    <w:lsdException w:name="Light Shading Accent 5" w:semiHidden="0" w:uiPriority="60" w:unhideWhenUsed="0"/>
-    <w:lsdException w:name="Light List Accent 5" w:semiHidden="0" w:uiPriority="61" w:unhideWhenUsed="0"/>
-    <w:lsdException w:name="Light Grid Accent 5" w:semiHidden="0" w:uiPriority="62" w:unhideWhenUsed="0"/>
-    <w:lsdException w:name="Medium Shading 1 Accent 5" w:semiHidden="0" w:uiPriority="63" w:unhideWhenUsed="0"/>
-    <w:lsdException w:name="Medium Shading 2 Accent 5" w:semiHidden="0" w:uiPriority="64" w:unhideWhenUsed="0"/>
-    <w:lsdException w:name="Medium List 1 Accent 5" w:semiHidden="0" w:uiPriority="65" w:unhideWhenUsed="0"/>
-    <w:lsdException w:name="Medium List 2 Accent 5" w:semiHidden="0" w:uiPriority="66" w:unhideWhenUsed="0"/>
-    <w:lsdException w:name="Medium Grid 1 Accent 5" w:semiHidden="0" w:uiPriority="67" w:unhideWhenUsed="0"/>
-    <w:lsdException w:name="Medium Grid 2 Accent 5" w:semiHidden="0" w:uiPriority="68" w:unhideWhenUsed="0"/>
-    <w:lsdException w:name="Medium Grid 3 Accent 5" w:semiHidden="0" w:uiPriority="69" w:unhideWhenUsed="0"/>
-    <w:lsdException w:name="Dark List Accent 5" w:semiHidden="0" w:uiPriority="70" w:unhideWhenUsed="0"/>
-    <w:lsdException w:name="Colorful Shading Accent 5" w:semiHidden="0" w:uiPriority="71" w:unhideWhenUsed="0"/>
-    <w:lsdException w:name="Colorful List Accent 5" w:semiHidden="0" w:uiPriority="72" w:unhideWhenUsed="0"/>
-    <w:lsdException w:name="Colorful Grid Accent 5" w:semiHidden="0" w:uiPriority="73" w:unhideWhenUsed="0"/>
-    <w:lsdException w:name="Light Shading Accent 6" w:semiHidden="0" w:uiPriority="60" w:unhideWhenUsed="0"/>
-    <w:lsdException w:name="Light List Accent 6" w:semiHidden="0" w:uiPriority="61" w:unhideWhenUsed="0"/>
-    <w:lsdException w:name="Light Grid Accent 6" w:semiHidden="0" w:uiPriority="62" w:unhideWhenUsed="0"/>
-    <w:lsdException w:name="Medium Shading 1 Accent 6" w:semiHidden="0" w:uiPriority="63" w:unhideWhenUsed="0"/>
-    <w:lsdException w:name="Medium Shading 2 Accent 6" w:semiHidden="0" w:uiPriority="64" w:unhideWhenUsed="0"/>
-    <w:lsdException w:name="Medium List 1 Accent 6" w:semiHidden="0" w:uiPriority="65" w:unhideWhenUsed="0"/>
-    <w:lsdException w:name="Medium List 2 Accent 6" w:semiHidden="0" w:uiPriority="66" w:unhideWhenUsed="0"/>
-    <w:lsdException w:name="Medium Grid 1 Accent 6" w:semiHidden="0" w:uiPriority="67" w:unhideWhenUsed="0"/>
-    <w:lsdException w:name="Medium Grid 2 Accent 6" w:semiHidden="0" w:uiPriority="68" w:unhideWhenUsed="0"/>
-    <w:lsdException w:name="Medium Grid 3 Accent 6" w:semiHidden="0" w:uiPriority="69" w:unhideWhenUsed="0"/>
-    <w:lsdException w:name="Dark List Accent 6" w:semiHidden="0" w:uiPriority="70" w:unhideWhenUsed="0"/>
-    <w:lsdException w:name="Colorful Shading Accent 6" w:semiHidden="0" w:uiPriority="71" w:unhideWhenUsed="0"/>
-    <w:lsdException w:name="Colorful List Accent 6" w:semiHidden="0" w:uiPriority="72" w:unhideWhenUsed="0"/>
-    <w:lsdException w:name="Colorful Grid Accent 6" w:semiHidden="0" w:uiPriority="73" w:unhideWhenUsed="0"/>
-    <w:lsdException w:name="Subtle Emphasis" w:semiHidden="0" w:uiPriority="19" w:unhideWhenUsed="0" w:qFormat="1"/>
-    <w:lsdException w:name="Intense Emphasis" w:semiHidden="0" w:uiPriority="21" w:unhideWhenUsed="0" w:qFormat="1"/>
-    <w:lsdException w:name="Subtle Reference" w:semiHidden="0" w:uiPriority="31" w:unhideWhenUsed="0" w:qFormat="1"/>
-    <w:lsdException w:name="Intense Reference" w:semiHidden="0" w:uiPriority="32" w:unhideWhenUsed="0" w:qFormat="1"/>
-    <w:lsdException w:name="Book Title" w:semiHidden="0" w:uiPriority="33" w:unhideWhenUsed="0" w:qFormat="1"/>
-    <w:lsdException w:name="Bibliography" w:uiPriority="37"/>
-    <w:lsdException w:name="TOC Heading" w:uiPriority="39" w:qFormat="1"/>
-  </w:latentStyles>
-  <w:style w:type="paragraph" w:default="1" w:styleId="a">
-    <w:name w:val="Normal"/>
-    <w:qFormat/>
-    <w:pPr>
-      <w:widowControl w:val="0"/>
-    </w:pPr>
-  </w:style>
-  <w:style w:type="paragraph" w:styleId="1">
-    <w:name w:val="heading 1"/>
-    <w:basedOn w:val="a"/>
-    <w:next w:val="a"/>
-    <w:link w:val="10"/>
-    <w:uiPriority w:val="9"/>
-    <w:qFormat/>
-    <w:rsid w:val="00BE66CD"/>
-    <w:pPr>
-      <w:keepNext/>
-      <w:spacing w:before="180" w:after="180" w:line="720" w:lineRule="auto"/>
-      <w:outlineLvl w:val="0"/>
-    </w:pPr>
-    <w:rPr>
-      <w:rFonts w:asciiTheme="majorHAnsi" w:eastAsiaTheme="majorEastAsia" w:hAnsiTheme="majorHAnsi" w:cstheme="majorBidi"/>
-      <w:b/>
-      <w:bCs/>
-      <w:kern w:val="52"/>
-      <w:sz w:val="52"/>
-      <w:szCs w:val="52"/>
-    </w:rPr>
-  </w:style>
-  <w:style w:type="character" w:default="1" w:styleId="a0">
-    <w:name w:val="Default Paragraph Font"/>
-    <w:uiPriority w:val="1"/>
-    <w:semiHidden/>
-    <w:unhideWhenUsed/>
-  </w:style>
-  <w:style w:type="table" w:default="1" w:styleId="a1">
-    <w:name w:val="Normal Table"/>
-    <w:uiPriority w:val="99"/>
-    <w:semiHidden/>
-    <w:unhideWhenUsed/>
-    <w:tblPr>
-      <w:tblInd w:w="0" w:type="dxa"/>
-      <w:tblCellMar>
-        <w:top w:w="0" w:type="dxa"/>
-        <w:left w:w="108" w:type="dxa"/>
-        <w:bottom w:w="0" w:type="dxa"/>
-        <w:right w:w="108" w:type="dxa"/>
-      </w:tblCellMar>
-    </w:tblPr>
-  </w:style>
-  <w:style w:type="numbering" w:default="1" w:styleId="a2">
-    <w:name w:val="No List"/>
-    <w:uiPriority w:val="99"/>
-    <w:semiHidden/>
-    <w:unhideWhenUsed/>
-  </w:style>
-  <w:style w:type="table" w:styleId="a3">
-    <w:name w:val="Table Grid"/>
-    <w:basedOn w:val="a1"/>
-    <w:uiPriority w:val="39"/>
-    <w:rsid w:val="00767341"/>
-    <w:tblPr>
-      <w:tblBorders>
-        <w:top w:val="single" w:sz="4" w:space="0" w:color="auto"/>
-        <w:left w:val="single" w:sz="4" w:space="0" w:color="auto"/>
-        <w:bottom w:val="single" w:sz="4" w:space="0" w:color="auto"/>
-        <w:right w:val="single" w:sz="4" w:space="0" w:color="auto"/>
-        <w:insideH w:val="single" w:sz="4" w:space="0" w:color="auto"/>
-        <w:insideV w:val="single" w:sz="4" w:space="0" w:color="auto"/>
-      </w:tblBorders>
-    </w:tblPr>
-  </w:style>
-  <w:style w:type="paragraph" w:styleId="a4">
-    <w:name w:val="header"/>
-    <w:basedOn w:val="a"/>
-    <w:link w:val="a5"/>
-    <w:uiPriority w:val="99"/>
-    <w:unhideWhenUsed/>
-    <w:rsid w:val="00D84B6C"/>
-    <w:pPr>
-      <w:tabs>
-        <w:tab w:val="center" w:pos="4153"/>
-        <w:tab w:val="right" w:pos="8306"/>
-      </w:tabs>
-      <w:snapToGrid w:val="0"/>
-    </w:pPr>
-    <w:rPr>
-      <w:sz w:val="20"/>
-      <w:szCs w:val="20"/>
-    </w:rPr>
-  </w:style>
-  <w:style w:type="character" w:customStyle="1" w:styleId="a5">
-    <w:name w:val="頁首 字元"/>
-    <w:basedOn w:val="a0"/>
-    <w:link w:val="a4"/>
-    <w:uiPriority w:val="99"/>
-    <w:rsid w:val="00D84B6C"/>
-    <w:rPr>
-      <w:sz w:val="20"/>
-      <w:szCs w:val="20"/>
-    </w:rPr>
-  </w:style>
-  <w:style w:type="paragraph" w:styleId="a6">
-    <w:name w:val="footer"/>
-    <w:basedOn w:val="a"/>
-    <w:link w:val="a7"/>
-    <w:uiPriority w:val="99"/>
-    <w:unhideWhenUsed/>
-    <w:rsid w:val="00D84B6C"/>
-    <w:pPr>
-      <w:tabs>
-        <w:tab w:val="center" w:pos="4153"/>
-        <w:tab w:val="right" w:pos="8306"/>
-      </w:tabs>
-      <w:snapToGrid w:val="0"/>
-    </w:pPr>
-    <w:rPr>
-      <w:sz w:val="20"/>
-      <w:szCs w:val="20"/>
-    </w:rPr>
-  </w:style>
-  <w:style w:type="character" w:customStyle="1" w:styleId="a7">
-    <w:name w:val="頁尾 字元"/>
-    <w:basedOn w:val="a0"/>
-    <w:link w:val="a6"/>
-    <w:uiPriority w:val="99"/>
-    <w:rsid w:val="00D84B6C"/>
-    <w:rPr>
-      <w:sz w:val="20"/>
-      <w:szCs w:val="20"/>
-    </w:rPr>
-  </w:style>
-  <w:style w:type="paragraph" w:styleId="a8">
-    <w:name w:val="List Paragraph"/>
-    <w:basedOn w:val="a"/>
-    <w:uiPriority w:val="34"/>
-    <w:qFormat/>
-    <w:rsid w:val="00080538"/>
-    <w:pPr>
-      <w:ind w:leftChars="200" w:left="480"/>
-    </w:pPr>
-  </w:style>
-  <w:style w:type="paragraph" w:styleId="Web">
-    <w:name w:val="Normal (Web)"/>
-    <w:basedOn w:val="a"/>
-    <w:uiPriority w:val="99"/>
-    <w:semiHidden/>
-    <w:unhideWhenUsed/>
-    <w:rsid w:val="009833FA"/>
-    <w:pPr>
-      <w:widowControl/>
-      <w:spacing w:before="100" w:beforeAutospacing="1" w:after="100" w:afterAutospacing="1"/>
-    </w:pPr>
-    <w:rPr>
-      <w:rFonts w:ascii="新細明體" w:eastAsia="新細明體" w:hAnsi="新細明體" w:cs="新細明體"/>
-      <w:kern w:val="0"/>
-      <w:szCs w:val="24"/>
-    </w:rPr>
-  </w:style>
-  <w:style w:type="paragraph" w:styleId="a9">
-    <w:name w:val="No Spacing"/>
-    <w:uiPriority w:val="1"/>
-    <w:qFormat/>
-    <w:rsid w:val="00EB2439"/>
-    <w:pPr>
-      <w:widowControl w:val="0"/>
-    </w:pPr>
-  </w:style>
-  <w:style w:type="character" w:customStyle="1" w:styleId="10">
-    <w:name w:val="標題 1 字元"/>
-    <w:basedOn w:val="a0"/>
-    <w:link w:val="1"/>
-    <w:uiPriority w:val="9"/>
-    <w:rsid w:val="00BE66CD"/>
-    <w:rPr>
-      <w:rFonts w:asciiTheme="majorHAnsi" w:eastAsiaTheme="majorEastAsia" w:hAnsiTheme="majorHAnsi" w:cstheme="majorBidi"/>
-      <w:b/>
-      <w:bCs/>
-      <w:kern w:val="52"/>
-      <w:sz w:val="52"/>
-      <w:szCs w:val="52"/>
-    </w:rPr>
-  </w:style>
-  <w:style w:type="character" w:styleId="aa">
-    <w:name w:val="Hyperlink"/>
-    <w:basedOn w:val="a0"/>
-    <w:uiPriority w:val="99"/>
-    <w:unhideWhenUsed/>
-    <w:rsid w:val="006D359A"/>
-    <w:rPr>
-      <w:color w:val="0563C1" w:themeColor="hyperlink"/>
-      <w:u w:val="single"/>
-    </w:rPr>
-  </w:style>
-  <w:style w:type="paragraph" w:styleId="ab">
-    <w:name w:val="Balloon Text"/>
-    <w:basedOn w:val="a"/>
-    <w:link w:val="ac"/>
-    <w:uiPriority w:val="99"/>
-    <w:semiHidden/>
-    <w:unhideWhenUsed/>
-    <w:rsid w:val="00397800"/>
-    <w:rPr>
-      <w:rFonts w:asciiTheme="majorHAnsi" w:eastAsiaTheme="majorEastAsia" w:hAnsiTheme="majorHAnsi" w:cstheme="majorBidi"/>
-      <w:sz w:val="18"/>
-      <w:szCs w:val="18"/>
-    </w:rPr>
-  </w:style>
-  <w:style w:type="character" w:customStyle="1" w:styleId="ac">
-    <w:name w:val="註解方塊文字 字元"/>
-    <w:basedOn w:val="a0"/>
-    <w:link w:val="ab"/>
-    <w:uiPriority w:val="99"/>
-    <w:semiHidden/>
-    <w:rsid w:val="00397800"/>
-    <w:rPr>
-      <w:rFonts w:asciiTheme="majorHAnsi" w:eastAsiaTheme="majorEastAsia" w:hAnsiTheme="majorHAnsi" w:cstheme="majorBidi"/>
-      <w:sz w:val="18"/>
-      <w:szCs w:val="18"/>
-    </w:rPr>
-  </w:style>
-</w:styles>
-</file>
-
-<file path=word/stylesWithEffects.xml><?xml version="1.0" encoding="utf-8"?>
-<w:styles xmlns:wpc="http://schemas.microsoft.com/office/word/2010/wordprocessingCanvas" xmlns:mc="http://schemas.openxmlformats.org/markup-compatibility/2006" xmlns:o="urn:schemas-microsoft-com:office:office" xmlns:r="http://schemas.openxmlformats.org/officeDocument/2006/relationships" xmlns:m="http://schemas.openxmlformats.org/officeDocument/2006/math" xmlns:v="urn:schemas-microsoft-com:vml" xmlns:wp14="http://schemas.microsoft.com/office/word/2010/wordprocessingDrawing" xmlns:wp="http://schemas.openxmlformats.org/drawingml/2006/wordprocessingDrawing" xmlns:w10="urn:schemas-microsoft-com:office:word" xmlns:w="http://schemas.openxmlformats.org/wordprocessingml/2006/main" xmlns:w14="http://schemas.microsoft.com/office/word/2010/wordml" xmlns:wpg="http://schemas.microsoft.com/office/word/2010/wordprocessingGroup" xmlns:wpi="http://schemas.microsoft.com/office/word/2010/wordprocessingInk" xmlns:wne="http://schemas.microsoft.com/office/word/2006/wordml" xmlns:wps="http://schemas.microsoft.com/office/word/2010/wordprocessingShape" mc:Ignorable="w14 wp14">
-  <w:docDefaults>
-    <w:rPrDefault>
-      <w:rPr>
-        <w:rFonts w:asciiTheme="minorHAnsi" w:eastAsiaTheme="minorEastAsia" w:hAnsiTheme="minorHAnsi" w:cstheme="minorBidi"/>
-        <w:kern w:val="2"/>
-        <w:sz w:val="24"/>
-        <w:szCs w:val="22"/>
-        <w:lang w:val="en-US" w:eastAsia="zh-TW" w:bidi="ar-SA"/>
-      </w:rPr>
-    </w:rPrDefault>
-    <w:pPrDefault/>
-  </w:docDefaults>
-  <w:latentStyles w:defLockedState="0" w:defUIPriority="99" w:defSemiHidden="1" w:defUnhideWhenUsed="1" w:defQFormat="0" w:count="267">
-    <w:lsdException w:name="Normal" w:semiHidden="0" w:uiPriority="0" w:unhideWhenUsed="0" w:qFormat="1"/>
-    <w:lsdException w:name="heading 1" w:semiHidden="0" w:uiPriority="9" w:unhideWhenUsed="0" w:qFormat="1"/>
-    <w:lsdException w:name="heading 2" w:uiPriority="9" w:qFormat="1"/>
-    <w:lsdException w:name="heading 3" w:uiPriority="9" w:qFormat="1"/>
-    <w:lsdException w:name="heading 4" w:uiPriority="9" w:qFormat="1"/>
-    <w:lsdException w:name="heading 5" w:uiPriority="9" w:qFormat="1"/>
-    <w:lsdException w:name="heading 6" w:uiPriority="9" w:qFormat="1"/>
-    <w:lsdException w:name="heading 7" w:uiPriority="9" w:qFormat="1"/>
-    <w:lsdException w:name="heading 8" w:uiPriority="9" w:qFormat="1"/>
-    <w:lsdException w:name="heading 9" w:uiPriority="9" w:qFormat="1"/>
-    <w:lsdException w:name="toc 1" w:uiPriority="39"/>
-    <w:lsdException w:name="toc 2" w:uiPriority="39"/>
-    <w:lsdException w:name="toc 3" w:uiPriority="39"/>
-    <w:lsdException w:name="toc 4" w:uiPriority="39"/>
-    <w:lsdException w:name="toc 5" w:uiPriority="39"/>
-    <w:lsdException w:name="toc 6" w:uiPriority="39"/>
-    <w:lsdException w:name="toc 7" w:uiPriority="39"/>
-    <w:lsdException w:name="toc 8" w:uiPriority="39"/>
-    <w:lsdException w:name="toc 9" w:uiPriority="39"/>
-    <w:lsdException w:name="caption" w:uiPriority="35" w:qFormat="1"/>
-    <w:lsdException w:name="Title" w:semiHidden="0" w:uiPriority="10" w:unhideWhenUsed="0" w:qFormat="1"/>
-    <w:lsdException w:name="Default Paragraph Font" w:uiPriority="1"/>
-    <w:lsdException w:name="Subtitle" w:semiHidden="0" w:uiPriority="11" w:unhideWhenUsed="0" w:qFormat="1"/>
-    <w:lsdException w:name="Strong" w:semiHidden="0" w:uiPriority="22" w:unhideWhenUsed="0" w:qFormat="1"/>
-    <w:lsdException w:name="Emphasis" w:semiHidden="0" w:uiPriority="20" w:unhideWhenUsed="0" w:qFormat="1"/>
-    <w:lsdException w:name="Table Grid" w:semiHidden="0" w:uiPriority="39" w:unhideWhenUsed="0"/>
-    <w:lsdException w:name="Placeholder Text" w:unhideWhenUsed="0"/>
-    <w:lsdException w:name="No Spacing" w:semiHidden="0" w:uiPriority="1" w:unhideWhenUsed="0" w:qFormat="1"/>
-    <w:lsdException w:name="Light Shading" w:semiHidden="0" w:uiPriority="60" w:unhideWhenUsed="0"/>
-    <w:lsdException w:name="Light List" w:semiHidden="0" w:uiPriority="61" w:unhideWhenUsed="0"/>
-    <w:lsdException w:name="Light Grid" w:semiHidden="0" w:uiPriority="62" w:unhideWhenUsed="0"/>
-    <w:lsdException w:name="Medium Shading 1" w:semiHidden="0" w:uiPriority="63" w:unhideWhenUsed="0"/>
-    <w:lsdException w:name="Medium Shading 2" w:semiHidden="0" w:uiPriority="64" w:unhideWhenUsed="0"/>
-    <w:lsdException w:name="Medium List 1" w:semiHidden="0" w:uiPriority="65" w:unhideWhenUsed="0"/>
-    <w:lsdException w:name="Medium List 2" w:semiHidden="0" w:uiPriority="66" w:unhideWhenUsed="0"/>
-    <w:lsdException w:name="Medium Grid 1" w:semiHidden="0" w:uiPriority="67" w:unhideWhenUsed="0"/>
-    <w:lsdException w:name="Medium Grid 2" w:semiHidden="0" w:uiPriority="68" w:unhideWhenUsed="0"/>
-    <w:lsdException w:name="Medium Grid 3" w:semiHidden="0" w:uiPriority="69" w:unhideWhenUsed="0"/>
-    <w:lsdException w:name="Dark List" w:semiHidden="0" w:uiPriority="70" w:unhideWhenUsed="0"/>
-    <w:lsdException w:name="Colorful Shading" w:semiHidden="0" w:uiPriority="71" w:unhideWhenUsed="0"/>
-    <w:lsdException w:name="Colorful List" w:semiHidden="0" w:uiPriority="72" w:unhideWhenUsed="0"/>
-    <w:lsdException w:name="Colorful Grid" w:semiHidden="0" w:uiPriority="73" w:unhideWhenUsed="0"/>
-    <w:lsdException w:name="Light Shading Accent 1" w:semiHidden="0" w:uiPriority="60" w:unhideWhenUsed="0"/>
-    <w:lsdException w:name="Light List Accent 1" w:semiHidden="0" w:uiPriority="61" w:unhideWhenUsed="0"/>
-    <w:lsdException w:name="Light Grid Accent 1" w:semiHidden="0" w:uiPriority="62" w:unhideWhenUsed="0"/>
-    <w:lsdException w:name="Medium Shading 1 Accent 1" w:semiHidden="0" w:uiPriority="63" w:unhideWhenUsed="0"/>
-    <w:lsdException w:name="Medium Shading 2 Accent 1" w:semiHidden="0" w:uiPriority="64" w:unhideWhenUsed="0"/>
-    <w:lsdException w:name="Medium List 1 Accent 1" w:semiHidden="0" w:uiPriority="65" w:unhideWhenUsed="0"/>
-    <w:lsdException w:name="Revision" w:unhideWhenUsed="0"/>
-    <w:lsdException w:name="List Paragraph" w:semiHidden="0" w:uiPriority="34" w:unhideWhenUsed="0" w:qFormat="1"/>
-    <w:lsdException w:name="Quote" w:semiHidden="0" w:uiPriority="29" w:unhideWhenUsed="0" w:qFormat="1"/>
-    <w:lsdException w:name="Intense Quote" w:semiHidden="0" w:uiPriority="30" w:unhideWhenUsed="0" w:qFormat="1"/>
-    <w:lsdException w:name="Medium List 2 Accent 1" w:semiHidden="0" w:uiPriority="66" w:unhideWhenUsed="0"/>
-    <w:lsdException w:name="Medium Grid 1 Accent 1" w:semiHidden="0" w:uiPriority="67" w:unhideWhenUsed="0"/>
-    <w:lsdException w:name="Medium Grid 2 Accent 1" w:semiHidden="0" w:uiPriority="68" w:unhideWhenUsed="0"/>
-    <w:lsdException w:name="Medium Grid 3 Accent 1" w:semiHidden="0" w:uiPriority="69" w:unhideWhenUsed="0"/>
-    <w:lsdException w:name="Dark List Accent 1" w:semiHidden="0" w:uiPriority="70" w:unhideWhenUsed="0"/>
-    <w:lsdException w:name="Colorful Shading Accent 1" w:semiHidden="0" w:uiPriority="71" w:unhideWhenUsed="0"/>
-    <w:lsdException w:name="Colorful List Accent 1" w:semiHidden="0" w:uiPriority="72" w:unhideWhenUsed="0"/>
-    <w:lsdException w:name="Colorful Grid Accent 1" w:semiHidden="0" w:uiPriority="73" w:unhideWhenUsed="0"/>
-    <w:lsdException w:name="Light Shading Accent 2" w:semiHidden="0" w:uiPriority="60" w:unhideWhenUsed="0"/>
-    <w:lsdException w:name="Light List Accent 2" w:semiHidden="0" w:uiPriority="61" w:unhideWhenUsed="0"/>
-    <w:lsdException w:name="Light Grid Accent 2" w:semiHidden="0" w:uiPriority="62" w:unhideWhenUsed="0"/>
-    <w:lsdException w:name="Medium Shading 1 Accent 2" w:semiHidden="0" w:uiPriority="63" w:unhideWhenUsed="0"/>
-    <w:lsdException w:name="Medium Shading 2 Accent 2" w:semiHidden="0" w:uiPriority="64" w:unhideWhenUsed="0"/>
-    <w:lsdException w:name="Medium List 1 Accent 2" w:semiHidden="0" w:uiPriority="65" w:unhideWhenUsed="0"/>
-    <w:lsdException w:name="Medium List 2 Accent 2" w:semiHidden="0" w:uiPriority="66" w:unhideWhenUsed="0"/>
-    <w:lsdException w:name="Medium Grid 1 Accent 2" w:semiHidden="0" w:uiPriority="67" w:unhideWhenUsed="0"/>
-    <w:lsdException w:name="Medium Grid 2 Accent 2" w:semiHidden="0" w:uiPriority="68" w:unhideWhenUsed="0"/>
-    <w:lsdException w:name="Medium Grid 3 Accent 2" w:semiHidden="0" w:uiPriority="69" w:unhideWhenUsed="0"/>
-    <w:lsdException w:name="Dark List Accent 2" w:semiHidden="0" w:uiPriority="70" w:unhideWhenUsed="0"/>
-    <w:lsdException w:name="Colorful Shading Accent 2" w:semiHidden="0" w:uiPriority="71" w:unhideWhenUsed="0"/>
-    <w:lsdException w:name="Colorful List Accent 2" w:semiHidden="0" w:uiPriority="72" w:unhideWhenUsed="0"/>
-    <w:lsdException w:name="Colorful Grid Accent 2" w:semiHidden="0" w:uiPriority="73" w:unhideWhenUsed="0"/>
-    <w:lsdException w:name="Light Shading Accent 3" w:semiHidden="0" w:uiPriority="60" w:unhideWhenUsed="0"/>
-    <w:lsdException w:name="Light List Accent 3" w:semiHidden="0" w:uiPriority="61" w:unhideWhenUsed="0"/>
-    <w:lsdException w:name="Light Grid Accent 3" w:semiHidden="0" w:uiPriority="62" w:unhideWhenUsed="0"/>
-    <w:lsdException w:name="Medium Shading 1 Accent 3" w:semiHidden="0" w:uiPriority="63" w:unhideWhenUsed="0"/>
-    <w:lsdException w:name="Medium Shading 2 Accent 3" w:semiHidden="0" w:uiPriority="64" w:unhideWhenUsed="0"/>
-    <w:lsdException w:name="Medium List 1 Accent 3" w:semiHidden="0" w:uiPriority="65" w:unhideWhenUsed="0"/>
-    <w:lsdException w:name="Medium List 2 Accent 3" w:semiHidden="0" w:uiPriority="66" w:unhideWhenUsed="0"/>
-    <w:lsdException w:name="Medium Grid 1 Accent 3" w:semiHidden="0" w:uiPriority="67" w:unhideWhenUsed="0"/>
-    <w:lsdException w:name="Medium Grid 2 Accent 3" w:semiHidden="0" w:uiPriority="68" w:unhideWhenUsed="0"/>
-    <w:lsdException w:name="Medium Grid 3 Accent 3" w:semiHidden="0" w:uiPriority="69" w:unhideWhenUsed="0"/>
-    <w:lsdException w:name="Dark List Accent 3" w:semiHidden="0" w:uiPriority="70" w:unhideWhenUsed="0"/>
-    <w:lsdException w:name="Colorful Shading Accent 3" w:semiHidden="0" w:uiPriority="71" w:unhideWhenUsed="0"/>
-    <w:lsdException w:name="Colorful List Accent 3" w:semiHidden="0" w:uiPriority="72" w:unhideWhenUsed="0"/>
-    <w:lsdException w:name="Colorful Grid Accent 3" w:semiHidden="0" w:uiPriority="73" w:unhideWhenUsed="0"/>
-    <w:lsdException w:name="Light Shading Accent 4" w:semiHidden="0" w:uiPriority="60" w:unhideWhenUsed="0"/>
-    <w:lsdException w:name="Light List Accent 4" w:semiHidden="0" w:uiPriority="61" w:unhideWhenUsed="0"/>
-    <w:lsdException w:name="Light Grid Accent 4" w:semiHidden="0" w:uiPriority="62" w:unhideWhenUsed="0"/>
-    <w:lsdException w:name="Medium Shading 1 Accent 4" w:semiHidden="0" w:uiPriority="63" w:unhideWhenUsed="0"/>
-    <w:lsdException w:name="Medium Shading 2 Accent 4" w:semiHidden="0" w:uiPriority="64" w:unhideWhenUsed="0"/>
-    <w:lsdException w:name="Medium List 1 Accent 4" w:semiHidden="0" w:uiPriority="65" w:unhideWhenUsed="0"/>
-    <w:lsdException w:name="Medium List 2 Accent 4" w:semiHidden="0" w:uiPriority="66" w:unhideWhenUsed="0"/>
-    <w:lsdException w:name="Medium Grid 1 Accent 4" w:semiHidden="0" w:uiPriority="67" w:unhideWhenUsed="0"/>
-    <w:lsdException w:name="Medium Grid 2 Accent 4" w:semiHidden="0" w:uiPriority="68" w:unhideWhenUsed="0"/>
-    <w:lsdException w:name="Medium Grid 3 Accent 4" w:semiHidden="0" w:uiPriority="69" w:unhideWhenUsed="0"/>
-    <w:lsdException w:name="Dark List Accent 4" w:semiHidden="0" w:uiPriority="70" w:unhideWhenUsed="0"/>
-    <w:lsdException w:name="Colorful Shading Accent 4" w:semiHidden="0" w:uiPriority="71" w:unhideWhenUsed="0"/>
-    <w:lsdException w:name="Colorful List Accent 4" w:semiHidden="0" w:uiPriority="72" w:unhideWhenUsed="0"/>
-    <w:lsdException w:name="Colorful Grid Accent 4" w:semiHidden="0" w:uiPriority="73" w:unhideWhenUsed="0"/>
-    <w:lsdException w:name="Light Shading Accent 5" w:semiHidden="0" w:uiPriority="60" w:unhideWhenUsed="0"/>
-    <w:lsdException w:name="Light List Accent 5" w:semiHidden="0" w:uiPriority="61" w:unhideWhenUsed="0"/>
-    <w:lsdException w:name="Light Grid Accent 5" w:semiHidden="0" w:uiPriority="62" w:unhideWhenUsed="0"/>
-    <w:lsdException w:name="Medium Shading 1 Accent 5" w:semiHidden="0" w:uiPriority="63" w:unhideWhenUsed="0"/>
-    <w:lsdException w:name="Medium Shading 2 Accent 5" w:semiHidden="0" w:uiPriority="64" w:unhideWhenUsed="0"/>
-    <w:lsdException w:name="Medium List 1 Accent 5" w:semiHidden="0" w:uiPriority="65" w:unhideWhenUsed="0"/>
-    <w:lsdException w:name="Medium List 2 Accent 5" w:semiHidden="0" w:uiPriority="66" w:unhideWhenUsed="0"/>
-    <w:lsdException w:name="Medium Grid 1 Accent 5" w:semiHidden="0" w:uiPriority="67" w:unhideWhenUsed="0"/>
-    <w:lsdException w:name="Medium Grid 2 Accent 5" w:semiHidden="0" w:uiPriority="68" w:unhideWhenUsed="0"/>
-    <w:lsdException w:name="Medium Grid 3 Accent 5" w:semiHidden="0" w:uiPriority="69" w:unhideWhenUsed="0"/>
-    <w:lsdException w:name="Dark List Accent 5" w:semiHidden="0" w:uiPriority="70" w:unhideWhenUsed="0"/>
-    <w:lsdException w:name="Colorful Shading Accent 5" w:semiHidden="0" w:uiPriority="71" w:unhideWhenUsed="0"/>
-    <w:lsdException w:name="Colorful List Accent 5" w:semiHidden="0" w:uiPriority="72" w:unhideWhenUsed="0"/>
-    <w:lsdException w:name="Colorful Grid Accent 5" w:semiHidden="0" w:uiPriority="73" w:unhideWhenUsed="0"/>
-    <w:lsdException w:name="Light Shading Accent 6" w:semiHidden="0" w:uiPriority="60" w:unhideWhenUsed="0"/>
-    <w:lsdException w:name="Light List Accent 6" w:semiHidden="0" w:uiPriority="61" w:unhideWhenUsed="0"/>
-    <w:lsdException w:name="Light Grid Accent 6" w:semiHidden="0" w:uiPriority="62" w:unhideWhenUsed="0"/>
-    <w:lsdException w:name="Medium Shading 1 Accent 6" w:semiHidden="0" w:uiPriority="63" w:unhideWhenUsed="0"/>
-    <w:lsdException w:name="Medium Shading 2 Accent 6" w:semiHidden="0" w:uiPriority="64" w:unhideWhenUsed="0"/>
-    <w:lsdException w:name="Medium List 1 Accent 6" w:semiHidden="0" w:uiPriority="65" w:unhideWhenUsed="0"/>
-    <w:lsdException w:name="Medium List 2 Accent 6" w:semiHidden="0" w:uiPriority="66" w:unhideWhenUsed="0"/>
-    <w:lsdException w:name="Medium Grid 1 Accent 6" w:semiHidden="0" w:uiPriority="67" w:unhideWhenUsed="0"/>
-    <w:lsdException w:name="Medium Grid 2 Accent 6" w:semiHidden="0" w:uiPriority="68" w:unhideWhenUsed="0"/>
-    <w:lsdException w:name="Medium Grid 3 Accent 6" w:semiHidden="0" w:uiPriority="69" w:unhideWhenUsed="0"/>
-    <w:lsdException w:name="Dark List Accent 6" w:semiHidden="0" w:uiPriority="70" w:unhideWhenUsed="0"/>
-    <w:lsdException w:name="Colorful Shading Accent 6" w:semiHidden="0" w:uiPriority="71" w:unhideWhenUsed="0"/>
-    <w:lsdException w:name="Colorful List Accent 6" w:semiHidden="0" w:uiPriority="72" w:unhideWhenUsed="0"/>
-    <w:lsdException w:name="Colorful Grid Accent 6" w:semiHidden="0" w:uiPriority="73" w:unhideWhenUsed="0"/>
-    <w:lsdException w:name="Subtle Emphasis" w:semiHidden="0" w:uiPriority="19" w:unhideWhenUsed="0" w:qFormat="1"/>
-    <w:lsdException w:name="Intense Emphasis" w:semiHidden="0" w:uiPriority="21" w:unhideWhenUsed="0" w:qFormat="1"/>
-    <w:lsdException w:name="Subtle Reference" w:semiHidden="0" w:uiPriority="31" w:unhideWhenUsed="0" w:qFormat="1"/>
-    <w:lsdException w:name="Intense Reference" w:semiHidden="0" w:uiPriority="32" w:unhideWhenUsed="0" w:qFormat="1"/>
-    <w:lsdException w:name="Book Title" w:semiHidden="0" w:uiPriority="33" w:unhideWhenUsed="0" w:qFormat="1"/>
-    <w:lsdException w:name="Bibliography" w:uiPriority="37"/>
-    <w:lsdException w:name="TOC Heading" w:uiPriority="39" w:qFormat="1"/>
+  <w:latentStyles w:defLockedState="0" w:defUIPriority="99" w:defSemiHidden="0" w:defUnhideWhenUsed="0" w:defQFormat="0" w:count="376">
+    <w:lsdException w:name="Normal" w:uiPriority="0" w:qFormat="1"/>
+    <w:lsdException w:name="heading 1" w:uiPriority="9" w:qFormat="1"/>
+    <w:lsdException w:name="heading 2" w:semiHidden="1" w:uiPriority="9" w:unhideWhenUsed="1" w:qFormat="1"/>
+    <w:lsdException w:name="heading 3" w:semiHidden="1" w:uiPriority="9" w:unhideWhenUsed="1" w:qFormat="1"/>
+    <w:lsdException w:name="heading 4" w:semiHidden="1" w:uiPriority="9" w:unhideWhenUsed="1" w:qFormat="1"/>
+    <w:lsdException w:name="heading 5" w:semiHidden="1" w:uiPriority="9" w:unhideWhenUsed="1" w:qFormat="1"/>
+    <w:lsdException w:name="heading 6" w:semiHidden="1" w:uiPriority="9" w:unhideWhenUsed="1" w:qFormat="1"/>
+    <w:lsdException w:name="heading 7" w:semiHidden="1" w:uiPriority="9" w:unhideWhenUsed="1" w:qFormat="1"/>
+    <w:lsdException w:name="heading 8" w:semiHidden="1" w:uiPriority="9" w:unhideWhenUsed="1" w:qFormat="1"/>
+    <w:lsdException w:name="heading 9" w:semiHidden="1" w:uiPriority="9" w:unhideWhenUsed="1" w:qFormat="1"/>
+    <w:lsdException w:name="index 1" w:semiHidden="1" w:unhideWhenUsed="1"/>
+    <w:lsdException w:name="index 2" w:semiHidden="1" w:unhideWhenUsed="1"/>
+    <w:lsdException w:name="index 3" w:semiHidden="1" w:unhideWhenUsed="1"/>
+    <w:lsdException w:name="index 4" w:semiHidden="1" w:unhideWhenUsed="1"/>
+    <w:lsdException w:name="index 5" w:semiHidden="1" w:unhideWhenUsed="1"/>
+    <w:lsdException w:name="index 6" w:semiHidden="1" w:unhideWhenUsed="1"/>
+    <w:lsdException w:name="index 7" w:semiHidden="1" w:unhideWhenUsed="1"/>
+    <w:lsdException w:name="index 8" w:semiHidden="1" w:unhideWhenUsed="1"/>
+    <w:lsdException w:name="index 9" w:semiHidden="1" w:unhideWhenUsed="1"/>
+    <w:lsdException w:name="toc 1" w:semiHidden="1" w:uiPriority="39" w:unhideWhenUsed="1"/>
+    <w:lsdException w:name="toc 2" w:semiHidden="1" w:uiPriority="39" w:unhideWhenUsed="1"/>
+    <w:lsdException w:name="toc 3" w:semiHidden="1" w:uiPriority="39" w:unhideWhenUsed="1"/>
+    <w:lsdException w:name="toc 4" w:semiHidden="1" w:uiPriority="39" w:unhideWhenUsed="1"/>
+    <w:lsdException w:name="toc 5" w:semiHidden="1" w:uiPriority="39" w:unhideWhenUsed="1"/>
+    <w:lsdException w:name="toc 6" w:semiHidden="1" w:uiPriority="39" w:unhideWhenUsed="1"/>
+    <w:lsdException w:name="toc 7" w:semiHidden="1" w:uiPriority="39" w:unhideWhenUsed="1"/>
+    <w:lsdException w:name="toc 8" w:semiHidden="1" w:uiPriority="39" w:unhideWhenUsed="1"/>
+    <w:lsdException w:name="toc 9" w:semiHidden="1" w:uiPriority="39" w:unhideWhenUsed="1"/>
+    <w:lsdException w:name="Normal Indent" w:semiHidden="1" w:unhideWhenUsed="1"/>
+    <w:lsdException w:name="footnote text" w:semiHidden="1" w:unhideWhenUsed="1"/>
+    <w:lsdException w:name="annotation text" w:semiHidden="1" w:unhideWhenUsed="1"/>
+    <w:lsdException w:name="header" w:semiHidden="1" w:unhideWhenUsed="1"/>
+    <w:lsdException w:name="footer" w:semiHidden="1" w:unhideWhenUsed="1"/>
+    <w:lsdException w:name="index heading" w:semiHidden="1" w:unhideWhenUsed="1"/>
+    <w:lsdException w:name="caption" w:semiHidden="1" w:uiPriority="35" w:unhideWhenUsed="1" w:qFormat="1"/>
+    <w:lsdException w:name="table of figures" w:semiHidden="1" w:unhideWhenUsed="1"/>
+    <w:lsdException w:name="envelope address" w:semiHidden="1" w:unhideWhenUsed="1"/>
+    <w:lsdException w:name="envelope return" w:semiHidden="1" w:unhideWhenUsed="1"/>
+    <w:lsdException w:name="footnote reference" w:semiHidden="1" w:unhideWhenUsed="1"/>
+    <w:lsdException w:name="annotation reference" w:semiHidden="1" w:unhideWhenUsed="1"/>
+    <w:lsdException w:name="line number" w:semiHidden="1" w:unhideWhenUsed="1"/>
+    <w:lsdException w:name="page number" w:semiHidden="1" w:unhideWhenUsed="1"/>
+    <w:lsdException w:name="endnote reference" w:semiHidden="1" w:unhideWhenUsed="1"/>
+    <w:lsdException w:name="endnote text" w:semiHidden="1" w:unhideWhenUsed="1"/>
+    <w:lsdException w:name="table of authorities" w:semiHidden="1" w:unhideWhenUsed="1"/>
+    <w:lsdException w:name="macro" w:semiHidden="1" w:unhideWhenUsed="1"/>
+    <w:lsdException w:name="toa heading" w:semiHidden="1" w:unhideWhenUsed="1"/>
+    <w:lsdException w:name="List" w:semiHidden="1" w:unhideWhenUsed="1"/>
+    <w:lsdException w:name="List Bullet" w:semiHidden="1" w:unhideWhenUsed="1"/>
+    <w:lsdException w:name="List Number" w:semiHidden="1" w:unhideWhenUsed="1"/>
+    <w:lsdException w:name="List 2" w:semiHidden="1" w:unhideWhenUsed="1"/>
+    <w:lsdException w:name="List 3" w:semiHidden="1" w:unhideWhenUsed="1"/>
+    <w:lsdException w:name="List 4" w:semiHidden="1" w:unhideWhenUsed="1"/>
+    <w:lsdException w:name="List 5" w:semiHidden="1" w:unhideWhenUsed="1"/>
+    <w:lsdException w:name="List Bullet 2" w:semiHidden="1" w:unhideWhenUsed="1"/>
+    <w:lsdException w:name="List Bullet 3" w:semiHidden="1" w:unhideWhenUsed="1"/>
+    <w:lsdException w:name="List Bullet 4" w:semiHidden="1" w:unhideWhenUsed="1"/>
+    <w:lsdException w:name="List Bullet 5" w:semiHidden="1" w:unhideWhenUsed="1"/>
+    <w:lsdException w:name="List Number 2" w:semiHidden="1" w:unhideWhenUsed="1"/>
+    <w:lsdException w:name="List Number 3" w:semiHidden="1" w:unhideWhenUsed="1"/>
+    <w:lsdException w:name="List Number 4" w:semiHidden="1" w:unhideWhenUsed="1"/>
+    <w:lsdException w:name="List Number 5" w:semiHidden="1" w:unhideWhenUsed="1"/>
+    <w:lsdException w:name="Title" w:uiPriority="10" w:qFormat="1"/>
+    <w:lsdException w:name="Closing" w:semiHidden="1" w:unhideWhenUsed="1"/>
+    <w:lsdException w:name="Signature" w:semiHidden="1" w:unhideWhenUsed="1"/>
+    <w:lsdException w:name="Default Paragraph Font" w:semiHidden="1" w:uiPriority="1" w:unhideWhenUsed="1"/>
+    <w:lsdException w:name="Body Text" w:semiHidden="1" w:unhideWhenUsed="1"/>
+    <w:lsdException w:name="Body Text Indent" w:semiHidden="1" w:unhideWhenUsed="1"/>
+    <w:lsdException w:name="List Continue" w:semiHidden="1" w:unhideWhenUsed="1"/>
+    <w:lsdException w:name="List Continue 2" w:semiHidden="1" w:unhideWhenUsed="1"/>
+    <w:lsdException w:name="List Continue 3" w:semiHidden="1" w:unhideWhenUsed="1"/>
+    <w:lsdException w:name="List Continue 4" w:semiHidden="1" w:unhideWhenUsed="1"/>
+    <w:lsdException w:name="List Continue 5" w:semiHidden="1" w:unhideWhenUsed="1"/>
+    <w:lsdException w:name="Message Header" w:semiHidden="1" w:unhideWhenUsed="1"/>
+    <w:lsdException w:name="Subtitle" w:uiPriority="11" w:qFormat="1"/>
+    <w:lsdException w:name="Salutation" w:semiHidden="1" w:unhideWhenUsed="1"/>
+    <w:lsdException w:name="Date" w:semiHidden="1" w:unhideWhenUsed="1"/>
+    <w:lsdException w:name="Body Text First Indent" w:semiHidden="1" w:unhideWhenUsed="1"/>
+    <w:lsdException w:name="Body Text First Indent 2" w:semiHidden="1" w:unhideWhenUsed="1"/>
+    <w:lsdException w:name="Note Heading" w:semiHidden="1" w:unhideWhenUsed="1"/>
+    <w:lsdException w:name="Body Text 2" w:semiHidden="1" w:unhideWhenUsed="1"/>
+    <w:lsdException w:name="Body Text 3" w:semiHidden="1" w:unhideWhenUsed="1"/>
+    <w:lsdException w:name="Body Text Indent 2" w:semiHidden="1" w:unhideWhenUsed="1"/>
+    <w:lsdException w:name="Body Text Indent 3" w:semiHidden="1" w:unhideWhenUsed="1"/>
+    <w:lsdException w:name="Block Text" w:semiHidden="1" w:unhideWhenUsed="1"/>
+    <w:lsdException w:name="Hyperlink" w:semiHidden="1" w:unhideWhenUsed="1"/>
+    <w:lsdException w:name="FollowedHyperlink" w:semiHidden="1" w:unhideWhenUsed="1"/>
+    <w:lsdException w:name="Strong" w:uiPriority="22" w:qFormat="1"/>
+    <w:lsdException w:name="Emphasis" w:uiPriority="20" w:qFormat="1"/>
+    <w:lsdException w:name="Document Map" w:semiHidden="1" w:unhideWhenUsed="1"/>
+    <w:lsdException w:name="Plain Text" w:semiHidden="1" w:unhideWhenUsed="1"/>
+    <w:lsdException w:name="E-mail Signature" w:semiHidden="1" w:unhideWhenUsed="1"/>
+    <w:lsdException w:name="HTML Top of Form" w:semiHidden="1" w:unhideWhenUsed="1"/>
+    <w:lsdException w:name="HTML Bottom of Form" w:semiHidden="1" w:unhideWhenUsed="1"/>
+    <w:lsdException w:name="Normal (Web)" w:semiHidden="1" w:unhideWhenUsed="1"/>
+    <w:lsdException w:name="HTML Acronym" w:semiHidden="1" w:unhideWhenUsed="1"/>
+    <w:lsdException w:name="HTML Address" w:semiHidden="1" w:unhideWhenUsed="1"/>
+    <w:lsdException w:name="HTML Cite" w:semiHidden="1" w:unhideWhenUsed="1"/>
+    <w:lsdException w:name="HTML Code" w:semiHidden="1" w:unhideWhenUsed="1"/>
+    <w:lsdException w:name="HTML Definition" w:semiHidden="1" w:unhideWhenUsed="1"/>
+    <w:lsdException w:name="HTML Keyboard" w:semiHidden="1" w:unhideWhenUsed="1"/>
+    <w:lsdException w:name="HTML Preformatted" w:semiHidden="1" w:unhideWhenUsed="1"/>
+    <w:lsdException w:name="HTML Sample" w:semiHidden="1" w:unhideWhenUsed="1"/>
+    <w:lsdException w:name="HTML Typewriter" w:semiHidden="1" w:unhideWhenUsed="1"/>
+    <w:lsdException w:name="HTML Variable" w:semiHidden="1" w:unhideWhenUsed="1"/>
+    <w:lsdException w:name="Normal Table" w:semiHidden="1" w:unhideWhenUsed="1"/>
+    <w:lsdException w:name="annotation subject" w:semiHidden="1" w:unhideWhenUsed="1"/>
+    <w:lsdException w:name="No List" w:semiHidden="1" w:unhideWhenUsed="1"/>
+    <w:lsdException w:name="Outline List 1" w:semiHidden="1" w:unhideWhenUsed="1"/>
+    <w:lsdException w:name="Outline List 2" w:semiHidden="1" w:unhideWhenUsed="1"/>
+    <w:lsdException w:name="Outline List 3" w:semiHidden="1" w:unhideWhenUsed="1"/>
+    <w:lsdException w:name="Table Simple 1" w:semiHidden="1" w:unhideWhenUsed="1"/>
+    <w:lsdException w:name="Table Simple 2" w:semiHidden="1" w:unhideWhenUsed="1"/>
+    <w:lsdException w:name="Table Simple 3" w:semiHidden="1" w:unhideWhenUsed="1"/>
+    <w:lsdException w:name="Table Classic 1" w:semiHidden="1" w:unhideWhenUsed="1"/>
+    <w:lsdException w:name="Table Classic 2" w:semiHidden="1" w:unhideWhenUsed="1"/>
+    <w:lsdException w:name="Table Classic 3" w:semiHidden="1" w:unhideWhenUsed="1"/>
+    <w:lsdException w:name="Table Classic 4" w:semiHidden="1" w:unhideWhenUsed="1"/>
+    <w:lsdException w:name="Table Colorful 1" w:semiHidden="1" w:unhideWhenUsed="1"/>
+    <w:lsdException w:name="Table Colorful 2" w:semiHidden="1" w:unhideWhenUsed="1"/>
+    <w:lsdException w:name="Table Colorful 3" w:semiHidden="1" w:unhideWhenUsed="1"/>
+    <w:lsdException w:name="Table Columns 1" w:semiHidden="1" w:unhideWhenUsed="1"/>
+    <w:lsdException w:name="Table Columns 2" w:semiHidden="1" w:unhideWhenUsed="1"/>
+    <w:lsdException w:name="Table Columns 3" w:semiHidden="1" w:unhideWhenUsed="1"/>
+    <w:lsdException w:name="Table Columns 4" w:semiHidden="1" w:unhideWhenUsed="1"/>
+    <w:lsdException w:name="Table Columns 5" w:semiHidden="1" w:unhideWhenUsed="1"/>
+    <w:lsdException w:name="Table Grid 1" w:semiHidden="1" w:unhideWhenUsed="1"/>
+    <w:lsdException w:name="Table Grid 2" w:semiHidden="1" w:unhideWhenUsed="1"/>
+    <w:lsdException w:name="Table Grid 3" w:semiHidden="1" w:unhideWhenUsed="1"/>
+    <w:lsdException w:name="Table Grid 4" w:semiHidden="1" w:unhideWhenUsed="1"/>
+    <w:lsdException w:name="Table Grid 5" w:semiHidden="1" w:unhideWhenUsed="1"/>
+    <w:lsdException w:name="Table Grid 6" w:semiHidden="1" w:unhideWhenUsed="1"/>
+    <w:lsdException w:name="Table Grid 7" w:semiHidden="1" w:unhideWhenUsed="1"/>
+    <w:lsdException w:name="Table Grid 8" w:semiHidden="1" w:unhideWhenUsed="1"/>
+    <w:lsdException w:name="Table List 1" w:semiHidden="1" w:unhideWhenUsed="1"/>
+    <w:lsdException w:name="Table List 2" w:semiHidden="1" w:unhideWhenUsed="1"/>
+    <w:lsdException w:name="Table List 3" w:semiHidden="1" w:unhideWhenUsed="1"/>
+    <w:lsdException w:name="Table List 4" w:semiHidden="1" w:unhideWhenUsed="1"/>
+    <w:lsdException w:name="Table List 5" w:semiHidden="1" w:unhideWhenUsed="1"/>
+    <w:lsdException w:name="Table List 6" w:semiHidden="1" w:unhideWhenUsed="1"/>
+    <w:lsdException w:name="Table List 7" w:semiHidden="1" w:unhideWhenUsed="1"/>
+    <w:lsdException w:name="Table List 8" w:semiHidden="1" w:unhideWhenUsed="1"/>
+    <w:lsdException w:name="Table 3D effects 1" w:semiHidden="1" w:unhideWhenUsed="1"/>
+    <w:lsdException w:name="Table 3D effects 2" w:semiHidden="1" w:unhideWhenUsed="1"/>
+    <w:lsdException w:name="Table 3D effects 3" w:semiHidden="1" w:unhideWhenUsed="1"/>
+    <w:lsdException w:name="Table Contemporary" w:semiHidden="1" w:unhideWhenUsed="1"/>
+    <w:lsdException w:name="Table Elegant" w:semiHidden="1" w:unhideWhenUsed="1"/>
+    <w:lsdException w:name="Table Professional" w:semiHidden="1" w:unhideWhenUsed="1"/>
+    <w:lsdException w:name="Table Subtle 1" w:semiHidden="1" w:unhideWhenUsed="1"/>
+    <w:lsdException w:name="Table Subtle 2" w:semiHidden="1" w:unhideWhenUsed="1"/>
+    <w:lsdException w:name="Table Web 1" w:semiHidden="1" w:unhideWhenUsed="1"/>
+    <w:lsdException w:name="Table Web 2" w:semiHidden="1" w:unhideWhenUsed="1"/>
+    <w:lsdException w:name="Table Web 3" w:semiHidden="1" w:unhideWhenUsed="1"/>
+    <w:lsdException w:name="Balloon Text" w:semiHidden="1" w:unhideWhenUsed="1"/>
+    <w:lsdException w:name="Table Grid" w:uiPriority="39"/>
+    <w:lsdException w:name="Table Theme" w:semiHidden="1" w:unhideWhenUsed="1"/>
+    <w:lsdException w:name="Placeholder Text" w:semiHidden="1"/>
+    <w:lsdException w:name="No Spacing" w:uiPriority="1" w:qFormat="1"/>
+    <w:lsdException w:name="Light Shading" w:uiPriority="60"/>
+    <w:lsdException w:name="Light List" w:uiPriority="61"/>
+    <w:lsdException w:name="Light Grid" w:uiPriority="62"/>
+    <w:lsdException w:name="Medium Shading 1" w:uiPriority="63"/>
+    <w:lsdException w:name="Medium Shading 2" w:uiPriority="64"/>
+    <w:lsdException w:name="Medium List 1" w:uiPriority="65"/>
+    <w:lsdException w:name="Medium List 2" w:uiPriority="66"/>
+    <w:lsdException w:name="Medium Grid 1" w:uiPriority="67"/>
+    <w:lsdException w:name="Medium Grid 2" w:uiPriority="68"/>
+    <w:lsdException w:name="Medium Grid 3" w:uiPriority="69"/>
+    <w:lsdException w:name="Dark List" w:uiPriority="70"/>
+    <w:lsdException w:name="Colorful Shading" w:uiPriority="71"/>
+    <w:lsdException w:name="Colorful List" w:uiPriority="72"/>
+    <w:lsdException w:name="Colorful Grid" w:uiPriority="73"/>
+    <w:lsdException w:name="Light Shading Accent 1" w:uiPriority="60"/>
+    <w:lsdException w:name="Light List Accent 1" w:uiPriority="61"/>
+    <w:lsdException w:name="Light Grid Accent 1" w:uiPriority="62"/>
+    <w:lsdException w:name="Medium Shading 1 Accent 1" w:uiPriority="63"/>
+    <w:lsdException w:name="Medium Shading 2 Accent 1" w:uiPriority="64"/>
+    <w:lsdException w:name="Medium List 1 Accent 1" w:uiPriority="65"/>
+    <w:lsdException w:name="Revision" w:semiHidden="1"/>
+    <w:lsdException w:name="List Paragraph" w:uiPriority="34" w:qFormat="1"/>
+    <w:lsdException w:name="Quote" w:uiPriority="29" w:qFormat="1"/>
+    <w:lsdException w:name="Intense Quote" w:uiPriority="30" w:qFormat="1"/>
+    <w:lsdException w:name="Medium List 2 Accent 1" w:uiPriority="66"/>
+    <w:lsdException w:name="Medium Grid 1 Accent 1" w:uiPriority="67"/>
+    <w:lsdException w:name="Medium Grid 2 Accent 1" w:uiPriority="68"/>
+    <w:lsdException w:name="Medium Grid 3 Accent 1" w:uiPriority="69"/>
+    <w:lsdException w:name="Dark List Accent 1" w:uiPriority="70"/>
+    <w:lsdException w:name="Colorful Shading Accent 1" w:uiPriority="71"/>
+    <w:lsdException w:name="Colorful List Accent 1" w:uiPriority="72"/>
+    <w:lsdException w:name="Colorful Grid Accent 1" w:uiPriority="73"/>
+    <w:lsdException w:name="Light Shading Accent 2" w:uiPriority="60"/>
+    <w:lsdException w:name="Light List Accent 2" w:uiPriority="61"/>
+    <w:lsdException w:name="Light Grid Accent 2" w:uiPriority="62"/>
+    <w:lsdException w:name="Medium Shading 1 Accent 2" w:uiPriority="63"/>
+    <w:lsdException w:name="Medium Shading 2 Accent 2" w:uiPriority="64"/>
+    <w:lsdException w:name="Medium List 1 Accent 2" w:uiPriority="65"/>
+    <w:lsdException w:name="Medium List 2 Accent 2" w:uiPriority="66"/>
+    <w:lsdException w:name="Medium Grid 1 Accent 2" w:uiPriority="67"/>
+    <w:lsdException w:name="Medium Grid 2 Accent 2" w:uiPriority="68"/>
+    <w:lsdException w:name="Medium Grid 3 Accent 2" w:uiPriority="69"/>
+    <w:lsdException w:name="Dark List Accent 2" w:uiPriority="70"/>
+    <w:lsdException w:name="Colorful Shading Accent 2" w:uiPriority="71"/>
+    <w:lsdException w:name="Colorful List Accent 2" w:uiPriority="72"/>
+    <w:lsdException w:name="Colorful Grid Accent 2" w:uiPriority="73"/>
+    <w:lsdException w:name="Light Shading Accent 3" w:uiPriority="60"/>
+    <w:lsdException w:name="Light List Accent 3" w:uiPriority="61"/>
+    <w:lsdException w:name="Light Grid Accent 3" w:uiPriority="62"/>
+    <w:lsdException w:name="Medium Shading 1 Accent 3" w:uiPriority="63"/>
+    <w:lsdException w:name="Medium Shading 2 Accent 3" w:uiPriority="64"/>
+    <w:lsdException w:name="Medium List 1 Accent 3" w:uiPriority="65"/>
+    <w:lsdException w:name="Medium List 2 Accent 3" w:uiPriority="66"/>
+    <w:lsdException w:name="Medium Grid 1 Accent 3" w:uiPriority="67"/>
+    <w:lsdException w:name="Medium Grid 2 Accent 3" w:uiPriority="68"/>
+    <w:lsdException w:name="Medium Grid 3 Accent 3" w:uiPriority="69"/>
+    <w:lsdException w:name="Dark List Accent 3" w:uiPriority="70"/>
+    <w:lsdException w:name="Colorful Shading Accent 3" w:uiPriority="71"/>
+    <w:lsdException w:name="Colorful List Accent 3" w:uiPriority="72"/>
+    <w:lsdException w:name="Colorful Grid Accent 3" w:uiPriority="73"/>
+    <w:lsdException w:name="Light Shading Accent 4" w:uiPriority="60"/>
+    <w:lsdException w:name="Light List Accent 4" w:uiPriority="61"/>
+    <w:lsdException w:name="Light Grid Accent 4" w:uiPriority="62"/>
+    <w:lsdException w:name="Medium Shading 1 Accent 4" w:uiPriority="63"/>
+    <w:lsdException w:name="Medium Shading 2 Accent 4" w:uiPriority="64"/>
+    <w:lsdException w:name="Medium List 1 Accent 4" w:uiPriority="65"/>
+    <w:lsdException w:name="Medium List 2 Accent 4" w:uiPriority="66"/>
+    <w:lsdException w:name="Medium Grid 1 Accent 4" w:uiPriority="67"/>
+    <w:lsdException w:name="Medium Grid 2 Accent 4" w:uiPriority="68"/>
+    <w:lsdException w:name="Medium Grid 3 Accent 4" w:uiPriority="69"/>
+    <w:lsdException w:name="Dark List Accent 4" w:uiPriority="70"/>
+    <w:lsdException w:name="Colorful Shading Accent 4" w:uiPriority="71"/>
+    <w:lsdException w:name="Colorful List Accent 4" w:uiPriority="72"/>
+    <w:lsdException w:name="Colorful Grid Accent 4" w:uiPriority="73"/>
+    <w:lsdException w:name="Light Shading Accent 5" w:uiPriority="60"/>
+    <w:lsdException w:name="Light List Accent 5" w:uiPriority="61"/>
+    <w:lsdException w:name="Light Grid Accent 5" w:uiPriority="62"/>
+    <w:lsdException w:name="Medium Shading 1 Accent 5" w:uiPriority="63"/>
+    <w:lsdException w:name="Medium Shading 2 Accent 5" w:uiPriority="64"/>
+    <w:lsdException w:name="Medium List 1 Accent 5" w:uiPriority="65"/>
+    <w:lsdException w:name="Medium List 2 Accent 5" w:uiPriority="66"/>
+    <w:lsdException w:name="Medium Grid 1 Accent 5" w:uiPriority="67"/>
+    <w:lsdException w:name="Medium Grid 2 Accent 5" w:uiPriority="68"/>
+    <w:lsdException w:name="Medium Grid 3 Accent 5" w:uiPriority="69"/>
+    <w:lsdException w:name="Dark List Accent 5" w:uiPriority="70"/>
+    <w:lsdException w:name="Colorful Shading Accent 5" w:uiPriority="71"/>
+    <w:lsdException w:name="Colorful List Accent 5" w:uiPriority="72"/>
+    <w:lsdException w:name="Colorful Grid Accent 5" w:uiPriority="73"/>
+    <w:lsdException w:name="Light Shading Accent 6" w:uiPriority="60"/>
+    <w:lsdException w:name="Light List Accent 6" w:uiPriority="61"/>
+    <w:lsdException w:name="Light Grid Accent 6" w:uiPriority="62"/>
+    <w:lsdException w:name="Medium Shading 1 Accent 6" w:uiPriority="63"/>
+    <w:lsdException w:name="Medium Shading 2 Accent 6" w:uiPriority="64"/>
+    <w:lsdException w:name="Medium List 1 Accent 6" w:uiPriority="65"/>
+    <w:lsdException w:name="Medium List 2 Accent 6" w:uiPriority="66"/>
+    <w:lsdException w:name="Medium Grid 1 Accent 6" w:uiPriority="67"/>
+    <w:lsdException w:name="Medium Grid 2 Accent 6" w:uiPriority="68"/>
+    <w:lsdException w:name="Medium Grid 3 Accent 6" w:uiPriority="69"/>
+    <w:lsdException w:name="Dark List Accent 6" w:uiPriority="70"/>
+    <w:lsdException w:name="Colorful Shading Accent 6" w:uiPriority="71"/>
+    <w:lsdException w:name="Colorful List Accent 6" w:uiPriority="72"/>
+    <w:lsdException w:name="Colorful Grid Accent 6" w:uiPriority="73"/>
+    <w:lsdException w:name="Subtle Emphasis" w:uiPriority="19" w:qFormat="1"/>
+    <w:lsdException w:name="Intense Emphasis" w:uiPriority="21" w:qFormat="1"/>
+    <w:lsdException w:name="Subtle Reference" w:uiPriority="31" w:qFormat="1"/>
+    <w:lsdException w:name="Intense Reference" w:uiPriority="32" w:qFormat="1"/>
+    <w:lsdException w:name="Book Title" w:uiPriority="33" w:qFormat="1"/>
+    <w:lsdException w:name="Bibliography" w:semiHidden="1" w:uiPriority="37" w:unhideWhenUsed="1"/>
+    <w:lsdException w:name="TOC Heading" w:semiHidden="1" w:uiPriority="39" w:unhideWhenUsed="1" w:qFormat="1"/>
+    <w:lsdException w:name="Plain Table 1" w:uiPriority="41"/>
+    <w:lsdException w:name="Plain Table 2" w:uiPriority="42"/>
+    <w:lsdException w:name="Plain Table 3" w:uiPriority="43"/>
+    <w:lsdException w:name="Plain Table 4" w:uiPriority="44"/>
+    <w:lsdException w:name="Plain Table 5" w:uiPriority="45"/>
+    <w:lsdException w:name="Grid Table Light" w:uiPriority="40"/>
+    <w:lsdException w:name="Grid Table 1 Light" w:uiPriority="46"/>
+    <w:lsdException w:name="Grid Table 2" w:uiPriority="47"/>
+    <w:lsdException w:name="Grid Table 3" w:uiPriority="48"/>
+    <w:lsdException w:name="Grid Table 4" w:uiPriority="49"/>
+    <w:lsdException w:name="Grid Table 5 Dark" w:uiPriority="50"/>
+    <w:lsdException w:name="Grid Table 6 Colorful" w:uiPriority="51"/>
+    <w:lsdException w:name="Grid Table 7 Colorful" w:uiPriority="52"/>
+    <w:lsdException w:name="Grid Table 1 Light Accent 1" w:uiPriority="46"/>
+    <w:lsdException w:name="Grid Table 2 Accent 1" w:uiPriority="47"/>
+    <w:lsdException w:name="Grid Table 3 Accent 1" w:uiPriority="48"/>
+    <w:lsdException w:name="Grid Table 4 Accent 1" w:uiPriority="49"/>
+    <w:lsdException w:name="Grid Table 5 Dark Accent 1" w:uiPriority="50"/>
+    <w:lsdException w:name="Grid Table 6 Colorful Accent 1" w:uiPriority="51"/>
+    <w:lsdException w:name="Grid Table 7 Colorful Accent 1" w:uiPriority="52"/>
+    <w:lsdException w:name="Grid Table 1 Light Accent 2" w:uiPriority="46"/>
+    <w:lsdException w:name="Grid Table 2 Accent 2" w:uiPriority="47"/>
+    <w:lsdException w:name="Grid Table 3 Accent 2" w:uiPriority="48"/>
+    <w:lsdException w:name="Grid Table 4 Accent 2" w:uiPriority="49"/>
+    <w:lsdException w:name="Grid Table 5 Dark Accent 2" w:uiPriority="50"/>
+    <w:lsdException w:name="Grid Table 6 Colorful Accent 2" w:uiPriority="51"/>
+    <w:lsdException w:name="Grid Table 7 Colorful Accent 2" w:uiPriority="52"/>
+    <w:lsdException w:name="Grid Table 1 Light Accent 3" w:uiPriority="46"/>
+    <w:lsdException w:name="Grid Table 2 Accent 3" w:uiPriority="47"/>
+    <w:lsdException w:name="Grid Table 3 Accent 3" w:uiPriority="48"/>
+    <w:lsdException w:name="Grid Table 4 Accent 3" w:uiPriority="49"/>
+    <w:lsdException w:name="Grid Table 5 Dark Accent 3" w:uiPriority="50"/>
+    <w:lsdException w:name="Grid Table 6 Colorful Accent 3" w:uiPriority="51"/>
+    <w:lsdException w:name="Grid Table 7 Colorful Accent 3" w:uiPriority="52"/>
+    <w:lsdException w:name="Grid Table 1 Light Accent 4" w:uiPriority="46"/>
+    <w:lsdException w:name="Grid Table 2 Accent 4" w:uiPriority="47"/>
+    <w:lsdException w:name="Grid Table 3 Accent 4" w:uiPriority="48"/>
+    <w:lsdException w:name="Grid Table 4 Accent 4" w:uiPriority="49"/>
+    <w:lsdException w:name="Grid Table 5 Dark Accent 4" w:uiPriority="50"/>
+    <w:lsdException w:name="Grid Table 6 Colorful Accent 4" w:uiPriority="51"/>
+    <w:lsdException w:name="Grid Table 7 Colorful Accent 4" w:uiPriority="52"/>
+    <w:lsdException w:name="Grid Table 1 Light Accent 5" w:uiPriority="46"/>
+    <w:lsdException w:name="Grid Table 2 Accent 5" w:uiPriority="47"/>
+    <w:lsdException w:name="Grid Table 3 Accent 5" w:uiPriority="48"/>
+    <w:lsdException w:name="Grid Table 4 Accent 5" w:uiPriority="49"/>
+    <w:lsdException w:name="Grid Table 5 Dark Accent 5" w:uiPriority="50"/>
+    <w:lsdException w:name="Grid Table 6 Colorful Accent 5" w:uiPriority="51"/>
+    <w:lsdException w:name="Grid Table 7 Colorful Accent 5" w:uiPriority="52"/>
+    <w:lsdException w:name="Grid Table 1 Light Accent 6" w:uiPriority="46"/>
+    <w:lsdException w:name="Grid Table 2 Accent 6" w:uiPriority="47"/>
+    <w:lsdException w:name="Grid Table 3 Accent 6" w:uiPriority="48"/>
+    <w:lsdException w:name="Grid Table 4 Accent 6" w:uiPriority="49"/>
+    <w:lsdException w:name="Grid Table 5 Dark Accent 6" w:uiPriority="50"/>
+    <w:lsdException w:name="Grid Table 6 Colorful Accent 6" w:uiPriority="51"/>
+    <w:lsdException w:name="Grid Table 7 Colorful Accent 6" w:uiPriority="52"/>
+    <w:lsdException w:name="List Table 1 Light" w:uiPriority="46"/>
+    <w:lsdException w:name="List Table 2" w:uiPriority="47"/>
+    <w:lsdException w:name="List Table 3" w:uiPriority="48"/>
+    <w:lsdException w:name="List Table 4" w:uiPriority="49"/>
+    <w:lsdException w:name="List Table 5 Dark" w:uiPriority="50"/>
+    <w:lsdException w:name="List Table 6 Colorful" w:uiPriority="51"/>
+    <w:lsdException w:name="List Table 7 Colorful" w:uiPriority="52"/>
+    <w:lsdException w:name="List Table 1 Light Accent 1" w:uiPriority="46"/>
+    <w:lsdException w:name="List Table 2 Accent 1" w:uiPriority="47"/>
+    <w:lsdException w:name="List Table 3 Accent 1" w:uiPriority="48"/>
+    <w:lsdException w:name="List Table 4 Accent 1" w:uiPriority="49"/>
+    <w:lsdException w:name="List Table 5 Dark Accent 1" w:uiPriority="50"/>
+    <w:lsdException w:name="List Table 6 Colorful Accent 1" w:uiPriority="51"/>
+    <w:lsdException w:name="List Table 7 Colorful Accent 1" w:uiPriority="52"/>
+    <w:lsdException w:name="List Table 1 Light Accent 2" w:uiPriority="46"/>
+    <w:lsdException w:name="List Table 2 Accent 2" w:uiPriority="47"/>
+    <w:lsdException w:name="List Table 3 Accent 2" w:uiPriority="48"/>
+    <w:lsdException w:name="List Table 4 Accent 2" w:uiPriority="49"/>
+    <w:lsdException w:name="List Table 5 Dark Accent 2" w:uiPriority="50"/>
+    <w:lsdException w:name="List Table 6 Colorful Accent 2" w:uiPriority="51"/>
+    <w:lsdException w:name="List Table 7 Colorful Accent 2" w:uiPriority="52"/>
+    <w:lsdException w:name="List Table 1 Light Accent 3" w:uiPriority="46"/>
+    <w:lsdException w:name="List Table 2 Accent 3" w:uiPriority="47"/>
+    <w:lsdException w:name="List Table 3 Accent 3" w:uiPriority="48"/>
+    <w:lsdException w:name="List Table 4 Accent 3" w:uiPriority="49"/>
+    <w:lsdException w:name="List Table 5 Dark Accent 3" w:uiPriority="50"/>
+    <w:lsdException w:name="List Table 6 Colorful Accent 3" w:uiPriority="51"/>
+    <w:lsdException w:name="List Table 7 Colorful Accent 3" w:uiPriority="52"/>
+    <w:lsdException w:name="List Table 1 Light Accent 4" w:uiPriority="46"/>
+    <w:lsdException w:name="List Table 2 Accent 4" w:uiPriority="47"/>
+    <w:lsdException w:name="List Table 3 Accent 4" w:uiPriority="48"/>
+    <w:lsdException w:name="List Table 4 Accent 4" w:uiPriority="49"/>
+    <w:lsdException w:name="List Table 5 Dark Accent 4" w:uiPriority="50"/>
+    <w:lsdException w:name="List Table 6 Colorful Accent 4" w:uiPriority="51"/>
+    <w:lsdException w:name="List Table 7 Colorful Accent 4" w:uiPriority="52"/>
+    <w:lsdException w:name="List Table 1 Light Accent 5" w:uiPriority="46"/>
+    <w:lsdException w:name="List Table 2 Accent 5" w:uiPriority="47"/>
+    <w:lsdException w:name="List Table 3 Accent 5" w:uiPriority="48"/>
+    <w:lsdException w:name="List Table 4 Accent 5" w:uiPriority="49"/>
+    <w:lsdException w:name="List Table 5 Dark Accent 5" w:uiPriority="50"/>
+    <w:lsdException w:name="List Table 6 Colorful Accent 5" w:uiPriority="51"/>
+    <w:lsdException w:name="List Table 7 Colorful Accent 5" w:uiPriority="52"/>
+    <w:lsdException w:name="List Table 1 Light Accent 6" w:uiPriority="46"/>
+    <w:lsdException w:name="List Table 2 Accent 6" w:uiPriority="47"/>
+    <w:lsdException w:name="List Table 3 Accent 6" w:uiPriority="48"/>
+    <w:lsdException w:name="List Table 4 Accent 6" w:uiPriority="49"/>
+    <w:lsdException w:name="List Table 5 Dark Accent 6" w:uiPriority="50"/>
+    <w:lsdException w:name="List Table 6 Colorful Accent 6" w:uiPriority="51"/>
+    <w:lsdException w:name="List Table 7 Colorful Accent 6" w:uiPriority="52"/>
+    <w:lsdException w:name="Mention" w:semiHidden="1" w:unhideWhenUsed="1"/>
+    <w:lsdException w:name="Smart Hyperlink" w:semiHidden="1" w:unhideWhenUsed="1"/>
+    <w:lsdException w:name="Hashtag" w:semiHidden="1" w:unhideWhenUsed="1"/>
+    <w:lsdException w:name="Unresolved Mention" w:semiHidden="1" w:unhideWhenUsed="1"/>
+    <w:lsdException w:name="Smart Link" w:semiHidden="1" w:unhideWhenUsed="1"/>
   </w:latentStyles>
   <w:style w:type="paragraph" w:default="1" w:styleId="a">
     <w:name w:val="Normal"/>
@@ -31948,7 +29280,7 @@
   <a:extraClrSchemeLst/>
   <a:extLst>
     <a:ext uri="{05A4C25C-085E-4340-85A3-A5531E510DB2}">
-      <thm15:themeFamily xmlns:thm15="http://schemas.microsoft.com/office/thememl/2012/main" xmlns="" name="Office Theme" id="{62F939B6-93AF-4DB8-9C6B-D6C7DFDC589F}" vid="{4A3C46E8-61CC-4603-A589-7422A47A8E4A}"/>
+      <thm15:themeFamily xmlns:thm15="http://schemas.microsoft.com/office/thememl/2012/main" name="Office Theme" id="{62F939B6-93AF-4DB8-9C6B-D6C7DFDC589F}" vid="{4A3C46E8-61CC-4603-A589-7422A47A8E4A}"/>
     </a:ext>
   </a:extLst>
 </a:theme>

--- a/新泰週報20231105[2345]B4F.docx
+++ b/新泰週報20231105[2345]B4F.docx
@@ -1,6 +1,6 @@
 
 <file path=word/document.xml><?xml version="1.0" encoding="utf-8"?>
-<w:document xmlns:wpc="http://schemas.microsoft.com/office/word/2010/wordprocessingCanvas" xmlns:cx="http://schemas.microsoft.com/office/drawing/2014/chartex" xmlns:cx1="http://schemas.microsoft.com/office/drawing/2015/9/8/chartex" xmlns:cx2="http://schemas.microsoft.com/office/drawing/2015/10/21/chartex" xmlns:cx3="http://schemas.microsoft.com/office/drawing/2016/5/9/chartex" xmlns:cx4="http://schemas.microsoft.com/office/drawing/2016/5/10/chartex" xmlns:cx5="http://schemas.microsoft.com/office/drawing/2016/5/11/chartex" xmlns:cx6="http://schemas.microsoft.com/office/drawing/2016/5/12/chartex" xmlns:cx7="http://schemas.microsoft.com/office/drawing/2016/5/13/chartex" xmlns:cx8="http://schemas.microsoft.com/office/drawing/2016/5/14/chartex" xmlns:mc="http://schemas.openxmlformats.org/markup-compatibility/2006" xmlns:aink="http://schemas.microsoft.com/office/drawing/2016/ink" xmlns:am3d="http://schemas.microsoft.com/office/drawing/2017/model3d" xmlns:o="urn:schemas-microsoft-com:office:office" xmlns:oel="http://schemas.microsoft.com/office/2019/extlst" xmlns:r="http://schemas.openxmlformats.org/officeDocument/2006/relationships" xmlns:m="http://schemas.openxmlformats.org/officeDocument/2006/math" xmlns:v="urn:schemas-microsoft-com:vml" xmlns:wp14="http://schemas.microsoft.com/office/word/2010/wordprocessingDrawing" xmlns:wp="http://schemas.openxmlformats.org/drawingml/2006/wordprocessingDrawing" xmlns:w10="urn:schemas-microsoft-com:office:word" xmlns:w="http://schemas.openxmlformats.org/wordprocessingml/2006/main" xmlns:w14="http://schemas.microsoft.com/office/word/2010/wordml" xmlns:w15="http://schemas.microsoft.com/office/word/2012/wordml" xmlns:w16cex="http://schemas.microsoft.com/office/word/2018/wordml/cex" xmlns:w16cid="http://schemas.microsoft.com/office/word/2016/wordml/cid" xmlns:w16="http://schemas.microsoft.com/office/word/2018/wordml" xmlns:w16sdtdh="http://schemas.microsoft.com/office/word/2020/wordml/sdtdatahash" xmlns:w16se="http://schemas.microsoft.com/office/word/2015/wordml/symex" xmlns:wpg="http://schemas.microsoft.com/office/word/2010/wordprocessingGroup" xmlns:wpi="http://schemas.microsoft.com/office/word/2010/wordprocessingInk" xmlns:wne="http://schemas.microsoft.com/office/word/2006/wordml" xmlns:wps="http://schemas.microsoft.com/office/word/2010/wordprocessingShape" mc:Ignorable="w14 w15 w16se w16cid w16 w16cex w16sdtdh wp14">
+<w:document xmlns:wpc="http://schemas.microsoft.com/office/word/2010/wordprocessingCanvas" xmlns:mc="http://schemas.openxmlformats.org/markup-compatibility/2006" xmlns:o="urn:schemas-microsoft-com:office:office" xmlns:r="http://schemas.openxmlformats.org/officeDocument/2006/relationships" xmlns:m="http://schemas.openxmlformats.org/officeDocument/2006/math" xmlns:v="urn:schemas-microsoft-com:vml" xmlns:wp14="http://schemas.microsoft.com/office/word/2010/wordprocessingDrawing" xmlns:wp="http://schemas.openxmlformats.org/drawingml/2006/wordprocessingDrawing" xmlns:w10="urn:schemas-microsoft-com:office:word" xmlns:w="http://schemas.openxmlformats.org/wordprocessingml/2006/main" xmlns:w14="http://schemas.microsoft.com/office/word/2010/wordml" xmlns:w15="http://schemas.microsoft.com/office/word/2012/wordml" xmlns:wpg="http://schemas.microsoft.com/office/word/2010/wordprocessingGroup" xmlns:wpi="http://schemas.microsoft.com/office/word/2010/wordprocessingInk" xmlns:wne="http://schemas.microsoft.com/office/word/2006/wordml" xmlns:wps="http://schemas.microsoft.com/office/word/2010/wordprocessingShape" mc:Ignorable="w14 w15 wp14">
   <w:body>
     <w:p>
       <w:pPr>
@@ -598,7 +598,16 @@
                 <w:sz w:val="26"/>
                 <w:szCs w:val="26"/>
               </w:rPr>
-              <w:t>1.</w:t>
+              <w:t>1</w:t>
+            </w:r>
+            <w:r>
+              <w:rPr>
+                <w:rFonts w:ascii="Barlow Condensed Medium" w:eastAsia="華康細黑體" w:hAnsi="Barlow Condensed Medium"/>
+                <w:w w:val="90"/>
+                <w:sz w:val="26"/>
+                <w:szCs w:val="26"/>
+              </w:rPr>
+              <w:t>.</w:t>
             </w:r>
           </w:p>
         </w:tc>
@@ -636,7 +645,7 @@
                 <w:sz w:val="26"/>
                 <w:szCs w:val="26"/>
               </w:rPr>
-              <w:t>台北中會中央教會將於</w:t>
+              <w:t>台北基督徒聯合書展將於</w:t>
             </w:r>
             <w:r>
               <w:rPr>
@@ -645,7 +654,7 @@
                 <w:sz w:val="26"/>
                 <w:szCs w:val="26"/>
               </w:rPr>
-              <w:t>10/29</w:t>
+              <w:t>10/26(</w:t>
             </w:r>
             <w:r>
               <w:rPr>
@@ -654,7 +663,7 @@
                 <w:sz w:val="26"/>
                 <w:szCs w:val="26"/>
               </w:rPr>
-              <w:t>主日下午</w:t>
+              <w:t>四</w:t>
             </w:r>
             <w:r>
               <w:rPr>
@@ -663,7 +672,7 @@
                 <w:sz w:val="26"/>
                 <w:szCs w:val="26"/>
               </w:rPr>
-              <w:t>3:30</w:t>
+              <w:t>)~10/31(</w:t>
             </w:r>
             <w:r>
               <w:rPr>
@@ -672,16 +681,7 @@
                 <w:sz w:val="26"/>
                 <w:szCs w:val="26"/>
               </w:rPr>
-              <w:t>舉行廖怡</w:t>
-            </w:r>
-            <w:r>
-              <w:rPr>
-                <w:rFonts w:ascii="Barlow Condensed Medium" w:eastAsia="標楷體" w:hAnsi="Barlow Condensed Medium" w:cs="Segoe UI Symbol" w:hint="eastAsia"/>
-                <w:w w:val="90"/>
-                <w:sz w:val="26"/>
-                <w:szCs w:val="26"/>
-              </w:rPr>
-              <w:t>婷</w:t>
+              <w:t>二</w:t>
             </w:r>
             <w:r>
               <w:rPr>
@@ -690,7 +690,106 @@
                 <w:sz w:val="26"/>
                 <w:szCs w:val="26"/>
               </w:rPr>
-              <w:t>傳道師封牧暨就任該會第八任牧師授職感恩禮拜。</w:t>
+              <w:t>)</w:t>
+            </w:r>
+            <w:r>
+              <w:rPr>
+                <w:rFonts w:ascii="Barlow Condensed Medium" w:eastAsia="標楷體" w:hAnsi="Barlow Condensed Medium" w:cs="Segoe UI Symbol"/>
+                <w:w w:val="90"/>
+                <w:sz w:val="26"/>
+                <w:szCs w:val="26"/>
+              </w:rPr>
+              <w:t>每日</w:t>
+            </w:r>
+            <w:r>
+              <w:rPr>
+                <w:rFonts w:ascii="Barlow Condensed Medium" w:eastAsia="標楷體" w:hAnsi="Barlow Condensed Medium" w:cs="Segoe UI Symbol"/>
+                <w:w w:val="90"/>
+                <w:sz w:val="26"/>
+                <w:szCs w:val="26"/>
+              </w:rPr>
+              <w:t>11:00</w:t>
+            </w:r>
+            <w:r>
+              <w:rPr>
+                <w:rFonts w:ascii="Barlow Condensed Medium" w:eastAsia="標楷體" w:hAnsi="Barlow Condensed Medium" w:cs="Segoe UI Symbol"/>
+                <w:w w:val="90"/>
+                <w:sz w:val="26"/>
+                <w:szCs w:val="26"/>
+              </w:rPr>
+              <w:t>至</w:t>
+            </w:r>
+            <w:r>
+              <w:rPr>
+                <w:rFonts w:ascii="Barlow Condensed Medium" w:eastAsia="標楷體" w:hAnsi="Barlow Condensed Medium" w:cs="Segoe UI Symbol"/>
+                <w:w w:val="90"/>
+                <w:sz w:val="26"/>
+                <w:szCs w:val="26"/>
+              </w:rPr>
+              <w:t>21:00</w:t>
+            </w:r>
+            <w:r>
+              <w:rPr>
+                <w:rFonts w:ascii="Barlow Condensed Medium" w:eastAsia="標楷體" w:hAnsi="Barlow Condensed Medium" w:cs="Segoe UI Symbol"/>
+                <w:w w:val="90"/>
+                <w:sz w:val="26"/>
+                <w:szCs w:val="26"/>
+              </w:rPr>
+              <w:t>在台北市信基大樓</w:t>
+            </w:r>
+            <w:r>
+              <w:rPr>
+                <w:rFonts w:ascii="Barlow Condensed Medium" w:eastAsia="標楷體" w:hAnsi="Barlow Condensed Medium" w:cs="Segoe UI Symbol"/>
+                <w:w w:val="90"/>
+                <w:sz w:val="26"/>
+                <w:szCs w:val="26"/>
+              </w:rPr>
+              <w:t>(</w:t>
+            </w:r>
+            <w:r>
+              <w:rPr>
+                <w:rFonts w:ascii="Barlow Condensed Medium" w:eastAsia="標楷體" w:hAnsi="Barlow Condensed Medium" w:cs="Segoe UI Symbol"/>
+                <w:w w:val="90"/>
+                <w:sz w:val="26"/>
+                <w:szCs w:val="26"/>
+              </w:rPr>
+              <w:t>信義路四段</w:t>
+            </w:r>
+            <w:r>
+              <w:rPr>
+                <w:rFonts w:ascii="Barlow Condensed Medium" w:eastAsia="標楷體" w:hAnsi="Barlow Condensed Medium" w:cs="Segoe UI Symbol"/>
+                <w:w w:val="90"/>
+                <w:sz w:val="26"/>
+                <w:szCs w:val="26"/>
+              </w:rPr>
+              <w:t>460</w:t>
+            </w:r>
+            <w:r>
+              <w:rPr>
+                <w:rFonts w:ascii="Barlow Condensed Medium" w:eastAsia="標楷體" w:hAnsi="Barlow Condensed Medium" w:cs="Segoe UI Symbol"/>
+                <w:w w:val="90"/>
+                <w:sz w:val="26"/>
+                <w:szCs w:val="26"/>
+              </w:rPr>
+              <w:t>號</w:t>
+            </w:r>
+            <w:r>
+              <w:rPr>
+                <w:rFonts w:ascii="Barlow Condensed Medium" w:eastAsia="標楷體" w:hAnsi="Barlow Condensed Medium" w:cs="Segoe UI Symbol"/>
+                <w:w w:val="90"/>
+                <w:sz w:val="26"/>
+                <w:szCs w:val="26"/>
+              </w:rPr>
+              <w:t>B2)</w:t>
+            </w:r>
+            <w:r>
+              <w:rPr>
+                <w:rFonts w:ascii="Barlow Condensed Medium" w:eastAsia="標楷體" w:hAnsi="Barlow Condensed Medium" w:cs="Segoe UI Symbol"/>
+                <w:w w:val="90"/>
+                <w:sz w:val="26"/>
+                <w:szCs w:val="26"/>
+              </w:rPr>
+              <w:t>舉行。</w:t>
             </w:r>
           </w:p>
         </w:tc>
@@ -725,7 +824,7 @@
             </w:pPr>
             <w:r>
               <w:rPr>
-                <w:rFonts w:ascii="Barlow Condensed Medium" w:eastAsia="華康細黑體" w:hAnsi="Barlow Condensed Medium" w:hint="eastAsia"/>
+                <w:rFonts w:ascii="Barlow Condensed Medium" w:eastAsia="華康細黑體" w:hAnsi="Barlow Condensed Medium"/>
                 <w:w w:val="90"/>
                 <w:sz w:val="26"/>
                 <w:szCs w:val="26"/>
@@ -772,89 +871,12 @@
             </w:pPr>
             <w:r>
               <w:rPr>
-                <w:rFonts w:ascii="Barlow Condensed Medium" w:eastAsia="標楷體" w:hAnsi="Barlow Condensed Medium" w:cs="Segoe UI Symbol" w:hint="eastAsia"/>
-                <w:w w:val="90"/>
-                <w:sz w:val="26"/>
-                <w:szCs w:val="26"/>
-              </w:rPr>
-              <w:t>台灣神學院主辦「脫下面具」台神門徒之夜，將於</w:t>
-            </w:r>
-            <w:r>
-              <w:rPr>
-                <w:rFonts w:ascii="Barlow Condensed Medium" w:eastAsia="標楷體" w:hAnsi="Barlow Condensed Medium" w:cs="Segoe UI Symbol" w:hint="eastAsia"/>
-                <w:w w:val="90"/>
-                <w:sz w:val="26"/>
-                <w:szCs w:val="26"/>
-              </w:rPr>
-              <w:t>11/4</w:t>
-            </w:r>
-          </w:p>
-          <w:p>
-            <w:pPr>
-              <w:kinsoku w:val="0"/>
-              <w:snapToGrid w:val="0"/>
-              <w:spacing w:line="300" w:lineRule="exact"/>
-              <w:jc w:val="both"/>
-              <w:rPr>
                 <w:rFonts w:ascii="Barlow Condensed Medium" w:eastAsia="標楷體" w:hAnsi="Barlow Condensed Medium" w:cs="Segoe UI Symbol"/>
                 <w:w w:val="90"/>
                 <w:sz w:val="26"/>
                 <w:szCs w:val="26"/>
               </w:rPr>
-            </w:pPr>
-            <w:r>
-              <w:rPr>
-                <w:rFonts w:ascii="Barlow Condensed Medium" w:eastAsia="標楷體" w:hAnsi="Barlow Condensed Medium" w:cs="Segoe UI Symbol" w:hint="eastAsia"/>
-                <w:w w:val="90"/>
-                <w:sz w:val="26"/>
-                <w:szCs w:val="26"/>
-              </w:rPr>
-              <w:t>(</w:t>
-            </w:r>
-            <w:r>
-              <w:rPr>
-                <w:rFonts w:ascii="Barlow Condensed Medium" w:eastAsia="標楷體" w:hAnsi="Barlow Condensed Medium" w:cs="Segoe UI Symbol" w:hint="eastAsia"/>
-                <w:w w:val="90"/>
-                <w:sz w:val="26"/>
-                <w:szCs w:val="26"/>
-              </w:rPr>
-              <w:t>六</w:t>
-            </w:r>
-            <w:r>
-              <w:rPr>
-                <w:rFonts w:ascii="Barlow Condensed Medium" w:eastAsia="標楷體" w:hAnsi="Barlow Condensed Medium" w:cs="Segoe UI Symbol" w:hint="eastAsia"/>
-                <w:w w:val="90"/>
-                <w:sz w:val="26"/>
-                <w:szCs w:val="26"/>
-              </w:rPr>
-              <w:t>)</w:t>
-            </w:r>
-            <w:r>
-              <w:rPr>
-                <w:rFonts w:ascii="Barlow Condensed Medium" w:eastAsia="標楷體" w:hAnsi="Barlow Condensed Medium" w:cs="Segoe UI Symbol" w:hint="eastAsia"/>
-                <w:w w:val="90"/>
-                <w:sz w:val="26"/>
-                <w:szCs w:val="26"/>
-              </w:rPr>
-              <w:t>晚上</w:t>
-            </w:r>
-            <w:r>
-              <w:rPr>
-                <w:rFonts w:ascii="Barlow Condensed Medium" w:eastAsia="標楷體" w:hAnsi="Barlow Condensed Medium" w:cs="Segoe UI Symbol" w:hint="eastAsia"/>
-                <w:w w:val="90"/>
-                <w:sz w:val="26"/>
-                <w:szCs w:val="26"/>
-              </w:rPr>
-              <w:t>7:30</w:t>
-            </w:r>
-            <w:r>
-              <w:rPr>
-                <w:rFonts w:ascii="Barlow Condensed Medium" w:eastAsia="標楷體" w:hAnsi="Barlow Condensed Medium" w:cs="Segoe UI Symbol" w:hint="eastAsia"/>
-                <w:w w:val="90"/>
-                <w:sz w:val="26"/>
-                <w:szCs w:val="26"/>
-              </w:rPr>
-              <w:t>在台北榮星長長老教會舉行</w:t>
+              <w:t>台北中會婦女事工部新舊任幹部交接感恩禮拜將於</w:t>
             </w:r>
             <w:r>
               <w:rPr>
@@ -863,521 +885,35 @@
                 <w:sz w:val="26"/>
                 <w:szCs w:val="26"/>
               </w:rPr>
-              <w:t>。</w:t>
-            </w:r>
-          </w:p>
-        </w:tc>
-      </w:tr>
-      <w:tr>
-        <w:tc>
-          <w:tcPr>
-            <w:tcW w:w="299" w:type="dxa"/>
-            <w:tcBorders>
-              <w:top w:val="nil"/>
-              <w:left w:val="nil"/>
-              <w:bottom w:val="nil"/>
-              <w:right w:val="nil"/>
-            </w:tcBorders>
-            <w:tcMar>
-              <w:left w:w="28" w:type="dxa"/>
-              <w:right w:w="28" w:type="dxa"/>
-            </w:tcMar>
-          </w:tcPr>
-          <w:p>
-            <w:pPr>
-              <w:snapToGrid w:val="0"/>
-              <w:spacing w:line="300" w:lineRule="exact"/>
-              <w:ind w:rightChars="11" w:right="26"/>
-              <w:jc w:val="right"/>
-              <w:rPr>
-                <w:rFonts w:ascii="Barlow Condensed Medium" w:eastAsia="華康細黑體" w:hAnsi="Barlow Condensed Medium"/>
-                <w:w w:val="90"/>
-                <w:sz w:val="26"/>
-                <w:szCs w:val="26"/>
-              </w:rPr>
-            </w:pPr>
-            <w:r>
-              <w:rPr>
-                <w:rFonts w:ascii="Barlow Condensed Medium" w:eastAsia="華康細黑體" w:hAnsi="Barlow Condensed Medium" w:hint="eastAsia"/>
-                <w:w w:val="90"/>
-                <w:sz w:val="26"/>
-                <w:szCs w:val="26"/>
-              </w:rPr>
-              <w:t>3</w:t>
-            </w:r>
-            <w:r>
-              <w:rPr>
-                <w:rFonts w:ascii="Barlow Condensed Medium" w:eastAsia="華康細黑體" w:hAnsi="Barlow Condensed Medium" w:hint="eastAsia"/>
-                <w:w w:val="90"/>
-                <w:sz w:val="26"/>
-                <w:szCs w:val="26"/>
-              </w:rPr>
-              <w:t>.</w:t>
-            </w:r>
-          </w:p>
-        </w:tc>
-        <w:tc>
-          <w:tcPr>
-            <w:tcW w:w="5622" w:type="dxa"/>
-            <w:tcBorders>
-              <w:top w:val="nil"/>
-              <w:left w:val="nil"/>
-              <w:bottom w:val="nil"/>
-              <w:right w:val="nil"/>
-            </w:tcBorders>
-            <w:tcMar>
-              <w:left w:w="28" w:type="dxa"/>
-              <w:right w:w="28" w:type="dxa"/>
-            </w:tcMar>
-          </w:tcPr>
-          <w:p>
-            <w:pPr>
-              <w:kinsoku w:val="0"/>
-              <w:snapToGrid w:val="0"/>
-              <w:spacing w:line="300" w:lineRule="exact"/>
-              <w:jc w:val="both"/>
+              <w:t>12/1(</w:t>
+            </w:r>
+            <w:r>
               <w:rPr>
                 <w:rFonts w:ascii="Barlow Condensed Medium" w:eastAsia="標楷體" w:hAnsi="Barlow Condensed Medium" w:cs="Segoe UI Symbol"/>
                 <w:w w:val="90"/>
                 <w:sz w:val="26"/>
                 <w:szCs w:val="26"/>
               </w:rPr>
-            </w:pPr>
-            <w:r>
-              <w:rPr>
-                <w:rFonts w:ascii="Barlow Condensed Medium" w:eastAsia="標楷體" w:hAnsi="Barlow Condensed Medium" w:cs="Segoe UI Symbol" w:hint="eastAsia"/>
-                <w:w w:val="90"/>
-                <w:sz w:val="26"/>
-                <w:szCs w:val="26"/>
-              </w:rPr>
-              <w:t>台北基督徒聯合書展將於</w:t>
-            </w:r>
-            <w:r>
-              <w:rPr>
-                <w:rFonts w:ascii="Barlow Condensed Medium" w:eastAsia="標楷體" w:hAnsi="Barlow Condensed Medium" w:cs="Segoe UI Symbol" w:hint="eastAsia"/>
-                <w:w w:val="90"/>
-                <w:sz w:val="26"/>
-                <w:szCs w:val="26"/>
-              </w:rPr>
-              <w:t>10/26(</w:t>
-            </w:r>
-            <w:r>
-              <w:rPr>
-                <w:rFonts w:ascii="Barlow Condensed Medium" w:eastAsia="標楷體" w:hAnsi="Barlow Condensed Medium" w:cs="Segoe UI Symbol" w:hint="eastAsia"/>
-                <w:w w:val="90"/>
-                <w:sz w:val="26"/>
-                <w:szCs w:val="26"/>
-              </w:rPr>
-              <w:t>四</w:t>
-            </w:r>
-            <w:r>
-              <w:rPr>
-                <w:rFonts w:ascii="Barlow Condensed Medium" w:eastAsia="標楷體" w:hAnsi="Barlow Condensed Medium" w:cs="Segoe UI Symbol" w:hint="eastAsia"/>
-                <w:w w:val="90"/>
-                <w:sz w:val="26"/>
-                <w:szCs w:val="26"/>
-              </w:rPr>
-              <w:t>)~10/31(</w:t>
-            </w:r>
-            <w:r>
-              <w:rPr>
-                <w:rFonts w:ascii="Barlow Condensed Medium" w:eastAsia="標楷體" w:hAnsi="Barlow Condensed Medium" w:cs="Segoe UI Symbol" w:hint="eastAsia"/>
-                <w:w w:val="90"/>
-                <w:sz w:val="26"/>
-                <w:szCs w:val="26"/>
-              </w:rPr>
-              <w:t>二</w:t>
-            </w:r>
-            <w:r>
-              <w:rPr>
-                <w:rFonts w:ascii="Barlow Condensed Medium" w:eastAsia="標楷體" w:hAnsi="Barlow Condensed Medium" w:cs="Segoe UI Symbol" w:hint="eastAsia"/>
-                <w:w w:val="90"/>
-                <w:sz w:val="26"/>
-                <w:szCs w:val="26"/>
-              </w:rPr>
-              <w:t>)</w:t>
-            </w:r>
-            <w:r>
-              <w:rPr>
-                <w:rFonts w:ascii="Barlow Condensed Medium" w:eastAsia="標楷體" w:hAnsi="Barlow Condensed Medium" w:cs="Segoe UI Symbol" w:hint="eastAsia"/>
-                <w:w w:val="90"/>
-                <w:sz w:val="26"/>
-                <w:szCs w:val="26"/>
-              </w:rPr>
-              <w:t>每日</w:t>
-            </w:r>
-            <w:r>
-              <w:rPr>
-                <w:rFonts w:ascii="Barlow Condensed Medium" w:eastAsia="標楷體" w:hAnsi="Barlow Condensed Medium" w:cs="Segoe UI Symbol" w:hint="eastAsia"/>
-                <w:w w:val="90"/>
-                <w:sz w:val="26"/>
-                <w:szCs w:val="26"/>
-              </w:rPr>
-              <w:t>11:00</w:t>
-            </w:r>
-            <w:r>
-              <w:rPr>
-                <w:rFonts w:ascii="Barlow Condensed Medium" w:eastAsia="標楷體" w:hAnsi="Barlow Condensed Medium" w:cs="Segoe UI Symbol" w:hint="eastAsia"/>
-                <w:w w:val="90"/>
-                <w:sz w:val="26"/>
-                <w:szCs w:val="26"/>
-              </w:rPr>
-              <w:t>至</w:t>
-            </w:r>
-            <w:r>
-              <w:rPr>
-                <w:rFonts w:ascii="Barlow Condensed Medium" w:eastAsia="標楷體" w:hAnsi="Barlow Condensed Medium" w:cs="Segoe UI Symbol" w:hint="eastAsia"/>
-                <w:w w:val="90"/>
-                <w:sz w:val="26"/>
-                <w:szCs w:val="26"/>
-              </w:rPr>
-              <w:t>21:00</w:t>
-            </w:r>
-            <w:r>
-              <w:rPr>
-                <w:rFonts w:ascii="Barlow Condensed Medium" w:eastAsia="標楷體" w:hAnsi="Barlow Condensed Medium" w:cs="Segoe UI Symbol" w:hint="eastAsia"/>
-                <w:w w:val="90"/>
-                <w:sz w:val="26"/>
-                <w:szCs w:val="26"/>
-              </w:rPr>
-              <w:t>在台北市信基大樓</w:t>
-            </w:r>
-            <w:r>
-              <w:rPr>
-                <w:rFonts w:ascii="Barlow Condensed Medium" w:eastAsia="標楷體" w:hAnsi="Barlow Condensed Medium" w:cs="Segoe UI Symbol" w:hint="eastAsia"/>
-                <w:w w:val="90"/>
-                <w:sz w:val="26"/>
-                <w:szCs w:val="26"/>
-              </w:rPr>
-              <w:t>(</w:t>
-            </w:r>
-            <w:r>
-              <w:rPr>
-                <w:rFonts w:ascii="Barlow Condensed Medium" w:eastAsia="標楷體" w:hAnsi="Barlow Condensed Medium" w:cs="Segoe UI Symbol" w:hint="eastAsia"/>
-                <w:w w:val="90"/>
-                <w:sz w:val="26"/>
-                <w:szCs w:val="26"/>
-              </w:rPr>
-              <w:t>信義路四段</w:t>
-            </w:r>
-            <w:r>
-              <w:rPr>
-                <w:rFonts w:ascii="Barlow Condensed Medium" w:eastAsia="標楷體" w:hAnsi="Barlow Condensed Medium" w:cs="Segoe UI Symbol" w:hint="eastAsia"/>
-                <w:w w:val="90"/>
-                <w:sz w:val="26"/>
-                <w:szCs w:val="26"/>
-              </w:rPr>
-              <w:t>460</w:t>
-            </w:r>
-            <w:r>
-              <w:rPr>
-                <w:rFonts w:ascii="Barlow Condensed Medium" w:eastAsia="標楷體" w:hAnsi="Barlow Condensed Medium" w:cs="Segoe UI Symbol" w:hint="eastAsia"/>
-                <w:w w:val="90"/>
-                <w:sz w:val="26"/>
-                <w:szCs w:val="26"/>
-              </w:rPr>
-              <w:t>號</w:t>
-            </w:r>
-            <w:r>
-              <w:rPr>
-                <w:rFonts w:ascii="Barlow Condensed Medium" w:eastAsia="標楷體" w:hAnsi="Barlow Condensed Medium" w:cs="Segoe UI Symbol" w:hint="eastAsia"/>
-                <w:w w:val="90"/>
-                <w:sz w:val="26"/>
-                <w:szCs w:val="26"/>
-              </w:rPr>
-              <w:t>B2)</w:t>
-            </w:r>
-            <w:r>
-              <w:rPr>
-                <w:rFonts w:ascii="Barlow Condensed Medium" w:eastAsia="標楷體" w:hAnsi="Barlow Condensed Medium" w:cs="Segoe UI Symbol" w:hint="eastAsia"/>
-                <w:w w:val="90"/>
-                <w:sz w:val="26"/>
-                <w:szCs w:val="26"/>
-              </w:rPr>
-              <w:t>舉行。</w:t>
-            </w:r>
-          </w:p>
-        </w:tc>
-      </w:tr>
-      <w:tr>
-        <w:tc>
-          <w:tcPr>
-            <w:tcW w:w="299" w:type="dxa"/>
-            <w:tcBorders>
-              <w:top w:val="nil"/>
-              <w:left w:val="nil"/>
-              <w:bottom w:val="nil"/>
-              <w:right w:val="nil"/>
-            </w:tcBorders>
-            <w:tcMar>
-              <w:left w:w="28" w:type="dxa"/>
-              <w:right w:w="28" w:type="dxa"/>
-            </w:tcMar>
-          </w:tcPr>
-          <w:p>
-            <w:pPr>
-              <w:snapToGrid w:val="0"/>
-              <w:spacing w:line="300" w:lineRule="exact"/>
-              <w:ind w:rightChars="11" w:right="26"/>
-              <w:jc w:val="right"/>
-              <w:rPr>
-                <w:rFonts w:ascii="Barlow Condensed Medium" w:eastAsia="華康細黑體" w:hAnsi="Barlow Condensed Medium"/>
-                <w:w w:val="90"/>
-                <w:sz w:val="26"/>
-                <w:szCs w:val="26"/>
-              </w:rPr>
-            </w:pPr>
-            <w:r>
-              <w:rPr>
-                <w:rFonts w:ascii="Barlow Condensed Medium" w:eastAsia="華康細黑體" w:hAnsi="Barlow Condensed Medium" w:hint="eastAsia"/>
-                <w:w w:val="90"/>
-                <w:sz w:val="26"/>
-                <w:szCs w:val="26"/>
-              </w:rPr>
-              <w:t>4</w:t>
-            </w:r>
-            <w:r>
-              <w:rPr>
-                <w:rFonts w:ascii="Barlow Condensed Medium" w:eastAsia="華康細黑體" w:hAnsi="Barlow Condensed Medium" w:hint="eastAsia"/>
-                <w:w w:val="90"/>
-                <w:sz w:val="26"/>
-                <w:szCs w:val="26"/>
-              </w:rPr>
-              <w:t>.</w:t>
-            </w:r>
-          </w:p>
-        </w:tc>
-        <w:tc>
-          <w:tcPr>
-            <w:tcW w:w="5622" w:type="dxa"/>
-            <w:tcBorders>
-              <w:top w:val="nil"/>
-              <w:left w:val="nil"/>
-              <w:bottom w:val="nil"/>
-              <w:right w:val="nil"/>
-            </w:tcBorders>
-            <w:tcMar>
-              <w:left w:w="28" w:type="dxa"/>
-              <w:right w:w="28" w:type="dxa"/>
-            </w:tcMar>
-          </w:tcPr>
-          <w:p>
-            <w:pPr>
-              <w:kinsoku w:val="0"/>
-              <w:snapToGrid w:val="0"/>
-              <w:spacing w:line="300" w:lineRule="exact"/>
-              <w:jc w:val="both"/>
+              <w:t>六</w:t>
+            </w:r>
+            <w:r>
               <w:rPr>
                 <w:rFonts w:ascii="Barlow Condensed Medium" w:eastAsia="標楷體" w:hAnsi="Barlow Condensed Medium" w:cs="Segoe UI Symbol"/>
                 <w:w w:val="90"/>
                 <w:sz w:val="26"/>
                 <w:szCs w:val="26"/>
               </w:rPr>
-            </w:pPr>
-            <w:r>
-              <w:rPr>
-                <w:rFonts w:ascii="Barlow Condensed Medium" w:eastAsia="標楷體" w:hAnsi="Barlow Condensed Medium" w:cs="Segoe UI Symbol" w:hint="eastAsia"/>
-                <w:w w:val="90"/>
-                <w:sz w:val="26"/>
-                <w:szCs w:val="26"/>
-              </w:rPr>
-              <w:t>總會教育委員會主辦「靈性教育──讓主日學成為一場生命饗宴」將於</w:t>
-            </w:r>
-            <w:r>
-              <w:rPr>
-                <w:rFonts w:ascii="Barlow Condensed Medium" w:eastAsia="標楷體" w:hAnsi="Barlow Condensed Medium" w:cs="Segoe UI Symbol" w:hint="eastAsia"/>
-                <w:w w:val="90"/>
-                <w:sz w:val="26"/>
-                <w:szCs w:val="26"/>
-              </w:rPr>
-              <w:t>11/17(</w:t>
-            </w:r>
-            <w:r>
-              <w:rPr>
-                <w:rFonts w:ascii="Barlow Condensed Medium" w:eastAsia="標楷體" w:hAnsi="Barlow Condensed Medium" w:cs="Segoe UI Symbol" w:hint="eastAsia"/>
-                <w:w w:val="90"/>
-                <w:sz w:val="26"/>
-                <w:szCs w:val="26"/>
-              </w:rPr>
-              <w:t>五</w:t>
-            </w:r>
-            <w:r>
-              <w:rPr>
-                <w:rFonts w:ascii="Barlow Condensed Medium" w:eastAsia="標楷體" w:hAnsi="Barlow Condensed Medium" w:cs="Segoe UI Symbol" w:hint="eastAsia"/>
-                <w:w w:val="90"/>
-                <w:sz w:val="26"/>
-                <w:szCs w:val="26"/>
-              </w:rPr>
-              <w:t>)13:00</w:t>
-            </w:r>
-            <w:r>
-              <w:rPr>
-                <w:rFonts w:ascii="Barlow Condensed Medium" w:eastAsia="標楷體" w:hAnsi="Barlow Condensed Medium" w:cs="Segoe UI Symbol" w:hint="eastAsia"/>
-                <w:w w:val="90"/>
-                <w:sz w:val="26"/>
-                <w:szCs w:val="26"/>
-              </w:rPr>
-              <w:t>至</w:t>
-            </w:r>
-            <w:r>
-              <w:rPr>
-                <w:rFonts w:ascii="Barlow Condensed Medium" w:eastAsia="標楷體" w:hAnsi="Barlow Condensed Medium" w:cs="Segoe UI Symbol" w:hint="eastAsia"/>
-                <w:w w:val="90"/>
-                <w:sz w:val="26"/>
-                <w:szCs w:val="26"/>
-              </w:rPr>
-              <w:t>11/18(</w:t>
-            </w:r>
-            <w:r>
-              <w:rPr>
-                <w:rFonts w:ascii="Barlow Condensed Medium" w:eastAsia="標楷體" w:hAnsi="Barlow Condensed Medium" w:cs="Segoe UI Symbol" w:hint="eastAsia"/>
-                <w:w w:val="90"/>
-                <w:sz w:val="26"/>
-                <w:szCs w:val="26"/>
-              </w:rPr>
-              <w:t>六</w:t>
-            </w:r>
-            <w:r>
-              <w:rPr>
-                <w:rFonts w:ascii="Barlow Condensed Medium" w:eastAsia="標楷體" w:hAnsi="Barlow Condensed Medium" w:cs="Segoe UI Symbol" w:hint="eastAsia"/>
-                <w:w w:val="90"/>
-                <w:sz w:val="26"/>
-                <w:szCs w:val="26"/>
-              </w:rPr>
-              <w:t>)15:00</w:t>
-            </w:r>
-            <w:r>
-              <w:rPr>
-                <w:rFonts w:ascii="Barlow Condensed Medium" w:eastAsia="標楷體" w:hAnsi="Barlow Condensed Medium" w:cs="Segoe UI Symbol" w:hint="eastAsia"/>
-                <w:w w:val="90"/>
-                <w:sz w:val="26"/>
-                <w:szCs w:val="26"/>
-              </w:rPr>
-              <w:t>在</w:t>
-            </w:r>
-            <w:r>
-              <w:rPr>
-                <w:rFonts w:ascii="Barlow Condensed Medium" w:eastAsia="標楷體" w:hAnsi="Barlow Condensed Medium" w:cs="Segoe UI Symbol" w:hint="eastAsia"/>
-                <w:w w:val="90"/>
-                <w:sz w:val="26"/>
-                <w:szCs w:val="26"/>
-              </w:rPr>
-              <w:t>(</w:t>
-            </w:r>
-            <w:r>
-              <w:rPr>
-                <w:rFonts w:ascii="Barlow Condensed Medium" w:eastAsia="標楷體" w:hAnsi="Barlow Condensed Medium" w:cs="Segoe UI Symbol" w:hint="eastAsia"/>
-                <w:w w:val="90"/>
-                <w:sz w:val="26"/>
-                <w:szCs w:val="26"/>
-              </w:rPr>
-              <w:t>新竹</w:t>
-            </w:r>
-            <w:r>
-              <w:rPr>
-                <w:rFonts w:ascii="Barlow Condensed Medium" w:eastAsia="標楷體" w:hAnsi="Barlow Condensed Medium" w:cs="Segoe UI Symbol" w:hint="eastAsia"/>
-                <w:w w:val="90"/>
-                <w:sz w:val="26"/>
-                <w:szCs w:val="26"/>
-              </w:rPr>
               <w:t>)</w:t>
             </w:r>
             <w:r>
-              <w:rPr>
-                <w:rFonts w:ascii="Barlow Condensed Medium" w:eastAsia="標楷體" w:hAnsi="Barlow Condensed Medium" w:cs="Segoe UI Symbol" w:hint="eastAsia"/>
-                <w:w w:val="90"/>
-                <w:sz w:val="26"/>
-                <w:szCs w:val="26"/>
-              </w:rPr>
-              <w:t>聖經學院舉行。</w:t>
-            </w:r>
-            <w:r>
-              <w:rPr>
-                <w:rFonts w:ascii="Barlow Condensed Medium" w:eastAsia="標楷體" w:hAnsi="Barlow Condensed Medium" w:cs="Segoe UI Symbol" w:hint="eastAsia"/>
-                <w:w w:val="90"/>
-                <w:sz w:val="26"/>
-                <w:szCs w:val="26"/>
-              </w:rPr>
-              <w:t>11/1</w:t>
-            </w:r>
-            <w:r>
-              <w:rPr>
-                <w:rFonts w:ascii="Barlow Condensed Medium" w:eastAsia="標楷體" w:hAnsi="Barlow Condensed Medium" w:cs="Segoe UI Symbol" w:hint="eastAsia"/>
-                <w:w w:val="90"/>
-                <w:sz w:val="26"/>
-                <w:szCs w:val="26"/>
-              </w:rPr>
-              <w:t>截止報名。詳見公佈欄。</w:t>
-            </w:r>
-          </w:p>
-        </w:tc>
-      </w:tr>
-      <w:tr>
-        <w:tc>
-          <w:tcPr>
-            <w:tcW w:w="299" w:type="dxa"/>
-            <w:tcBorders>
-              <w:top w:val="nil"/>
-              <w:left w:val="nil"/>
-              <w:bottom w:val="nil"/>
-              <w:right w:val="nil"/>
-            </w:tcBorders>
-            <w:tcMar>
-              <w:left w:w="28" w:type="dxa"/>
-              <w:right w:w="28" w:type="dxa"/>
-            </w:tcMar>
-          </w:tcPr>
-          <w:p>
-            <w:pPr>
-              <w:snapToGrid w:val="0"/>
-              <w:spacing w:line="300" w:lineRule="exact"/>
-              <w:ind w:rightChars="11" w:right="26"/>
-              <w:jc w:val="right"/>
-              <w:rPr>
-                <w:rFonts w:ascii="Barlow Condensed Medium" w:eastAsia="華康細黑體" w:hAnsi="Barlow Condensed Medium"/>
-                <w:w w:val="90"/>
-                <w:sz w:val="26"/>
-                <w:szCs w:val="26"/>
-              </w:rPr>
-            </w:pPr>
-            <w:r>
-              <w:rPr>
-                <w:rFonts w:ascii="Barlow Condensed Medium" w:eastAsia="華康細黑體" w:hAnsi="Barlow Condensed Medium" w:hint="eastAsia"/>
-                <w:w w:val="90"/>
-                <w:sz w:val="26"/>
-                <w:szCs w:val="26"/>
-              </w:rPr>
-              <w:t>5.</w:t>
-            </w:r>
-          </w:p>
-        </w:tc>
-        <w:tc>
-          <w:tcPr>
-            <w:tcW w:w="5622" w:type="dxa"/>
-            <w:tcBorders>
-              <w:top w:val="nil"/>
-              <w:left w:val="nil"/>
-              <w:bottom w:val="nil"/>
-              <w:right w:val="nil"/>
-            </w:tcBorders>
-            <w:tcMar>
-              <w:left w:w="28" w:type="dxa"/>
-              <w:right w:w="28" w:type="dxa"/>
-            </w:tcMar>
-          </w:tcPr>
-          <w:p>
-            <w:pPr>
-              <w:kinsoku w:val="0"/>
-              <w:snapToGrid w:val="0"/>
-              <w:spacing w:line="300" w:lineRule="exact"/>
-              <w:jc w:val="both"/>
               <w:rPr>
                 <w:rFonts w:ascii="Barlow Condensed Medium" w:eastAsia="標楷體" w:hAnsi="Barlow Condensed Medium" w:cs="Segoe UI Symbol"/>
                 <w:w w:val="90"/>
                 <w:sz w:val="26"/>
                 <w:szCs w:val="26"/>
               </w:rPr>
-            </w:pPr>
+              <w:t>上午</w:t>
+            </w:r>
             <w:r>
               <w:rPr>
                 <w:rFonts w:ascii="Barlow Condensed Medium" w:eastAsia="標楷體" w:hAnsi="Barlow Condensed Medium" w:cs="Segoe UI Symbol"/>
@@ -1385,7 +921,7 @@
                 <w:sz w:val="26"/>
                 <w:szCs w:val="26"/>
               </w:rPr>
-              <w:t>台北中會婦女事工部新舊任幹部交接感恩禮拜將於</w:t>
+              <w:t>9:30</w:t>
             </w:r>
             <w:r>
               <w:rPr>
@@ -1394,7 +930,7 @@
                 <w:sz w:val="26"/>
                 <w:szCs w:val="26"/>
               </w:rPr>
-              <w:t>12/1(</w:t>
+              <w:t>在大稻埕教會舉行，報名至</w:t>
             </w:r>
             <w:r>
               <w:rPr>
@@ -1403,7 +939,7 @@
                 <w:sz w:val="26"/>
                 <w:szCs w:val="26"/>
               </w:rPr>
-              <w:t>六</w:t>
+              <w:t>11/24</w:t>
             </w:r>
             <w:r>
               <w:rPr>
@@ -1412,61 +948,7 @@
                 <w:sz w:val="26"/>
                 <w:szCs w:val="26"/>
               </w:rPr>
-              <w:t>)</w:t>
-            </w:r>
-            <w:r>
-              <w:rPr>
-                <w:rFonts w:ascii="Barlow Condensed Medium" w:eastAsia="標楷體" w:hAnsi="Barlow Condensed Medium" w:cs="Segoe UI Symbol"/>
-                <w:w w:val="90"/>
-                <w:sz w:val="26"/>
-                <w:szCs w:val="26"/>
-              </w:rPr>
-              <w:t>上午</w:t>
-            </w:r>
-            <w:r>
-              <w:rPr>
-                <w:rFonts w:ascii="Barlow Condensed Medium" w:eastAsia="標楷體" w:hAnsi="Barlow Condensed Medium" w:cs="Segoe UI Symbol"/>
-                <w:w w:val="90"/>
-                <w:sz w:val="26"/>
-                <w:szCs w:val="26"/>
-              </w:rPr>
-              <w:t>9:30</w:t>
-            </w:r>
-            <w:r>
-              <w:rPr>
-                <w:rFonts w:ascii="Barlow Condensed Medium" w:eastAsia="標楷體" w:hAnsi="Barlow Condensed Medium" w:cs="Segoe UI Symbol"/>
-                <w:w w:val="90"/>
-                <w:sz w:val="26"/>
-                <w:szCs w:val="26"/>
-              </w:rPr>
-              <w:t>在大稻埕教會舉行，報名至</w:t>
-            </w:r>
-            <w:r>
-              <w:rPr>
-                <w:rFonts w:ascii="Barlow Condensed Medium" w:eastAsia="標楷體" w:hAnsi="Barlow Condensed Medium" w:cs="Segoe UI Symbol"/>
-                <w:w w:val="90"/>
-                <w:sz w:val="26"/>
-                <w:szCs w:val="26"/>
-              </w:rPr>
-              <w:t>11/24</w:t>
-            </w:r>
-            <w:r>
-              <w:rPr>
-                <w:rFonts w:ascii="Barlow Condensed Medium" w:eastAsia="標楷體" w:hAnsi="Barlow Condensed Medium" w:cs="Segoe UI Symbol" w:hint="eastAsia"/>
-                <w:w w:val="90"/>
-                <w:sz w:val="26"/>
-                <w:szCs w:val="26"/>
-              </w:rPr>
-              <w:t>止</w:t>
-            </w:r>
-            <w:r>
-              <w:rPr>
-                <w:rFonts w:ascii="Barlow Condensed Medium" w:eastAsia="標楷體" w:hAnsi="Barlow Condensed Medium" w:cs="Segoe UI Symbol"/>
-                <w:w w:val="90"/>
-                <w:sz w:val="26"/>
-                <w:szCs w:val="26"/>
-              </w:rPr>
-              <w:t>。</w:t>
+              <w:t>止。</w:t>
             </w:r>
           </w:p>
         </w:tc>
@@ -1642,7 +1124,73 @@
                 <w:sz w:val="26"/>
                 <w:szCs w:val="26"/>
               </w:rPr>
-              <w:t>本會下半年的洗禮預定在</w:t>
+              <w:t>本主日為台灣神學院紀念主日，校方特派張紹宏牧師前來本會請安和證道，本會王牧師則受派到幸福教會。請兄姊關心神學教育事工，代禱和奉獻</w:t>
+            </w:r>
+            <w:r>
+              <w:rPr>
+                <w:rFonts w:ascii="Barlow Condensed Medium" w:eastAsia="標楷體" w:hAnsi="Barlow Condensed Medium" w:cs="Segoe UI Symbol"/>
+                <w:w w:val="90"/>
+                <w:sz w:val="26"/>
+                <w:szCs w:val="26"/>
+              </w:rPr>
+              <w:t>。</w:t>
+            </w:r>
+          </w:p>
+        </w:tc>
+      </w:tr>
+      <w:tr>
+        <w:tc>
+          <w:tcPr>
+            <w:tcW w:w="280" w:type="dxa"/>
+          </w:tcPr>
+          <w:p>
+            <w:pPr>
+              <w:snapToGrid w:val="0"/>
+              <w:spacing w:line="300" w:lineRule="exact"/>
+              <w:ind w:rightChars="11" w:right="26"/>
+              <w:jc w:val="right"/>
+              <w:rPr>
+                <w:rFonts w:ascii="Barlow Condensed Medium" w:eastAsia="華康細黑體" w:hAnsi="Barlow Condensed Medium"/>
+                <w:w w:val="90"/>
+                <w:sz w:val="26"/>
+                <w:szCs w:val="26"/>
+              </w:rPr>
+            </w:pPr>
+            <w:r>
+              <w:rPr>
+                <w:rFonts w:ascii="Barlow Condensed Medium" w:eastAsia="華康細黑體" w:hAnsi="Barlow Condensed Medium" w:hint="eastAsia"/>
+                <w:w w:val="90"/>
+                <w:sz w:val="26"/>
+                <w:szCs w:val="26"/>
+              </w:rPr>
+              <w:t>2.</w:t>
+            </w:r>
+          </w:p>
+        </w:tc>
+        <w:tc>
+          <w:tcPr>
+            <w:tcW w:w="5641" w:type="dxa"/>
+          </w:tcPr>
+          <w:p>
+            <w:pPr>
+              <w:kinsoku w:val="0"/>
+              <w:snapToGrid w:val="0"/>
+              <w:spacing w:line="300" w:lineRule="exact"/>
+              <w:rPr>
+                <w:rFonts w:ascii="Barlow Condensed Medium" w:eastAsia="標楷體" w:hAnsi="Barlow Condensed Medium" w:cs="Segoe UI Symbol"/>
+                <w:w w:val="90"/>
+                <w:sz w:val="26"/>
+                <w:szCs w:val="26"/>
+              </w:rPr>
+            </w:pPr>
+            <w:r>
+              <w:rPr>
+                <w:rFonts w:ascii="Segoe UI Symbol" w:eastAsia="標楷體" w:hAnsi="Segoe UI Symbol" w:cs="Segoe UI Symbol"/>
+                <w:w w:val="90"/>
+                <w:sz w:val="26"/>
+                <w:szCs w:val="26"/>
+              </w:rPr>
+              <w:t>★</w:t>
             </w:r>
             <w:r>
               <w:rPr>
@@ -1651,7 +1199,7 @@
                 <w:sz w:val="26"/>
                 <w:szCs w:val="26"/>
               </w:rPr>
-              <w:t>11/19</w:t>
+              <w:t>本會下半年的洗禮預定在</w:t>
             </w:r>
             <w:r>
               <w:rPr>
@@ -1660,6 +1208,15 @@
                 <w:sz w:val="26"/>
                 <w:szCs w:val="26"/>
               </w:rPr>
+              <w:t>11/19</w:t>
+            </w:r>
+            <w:r>
+              <w:rPr>
+                <w:rFonts w:ascii="Barlow Condensed Medium" w:eastAsia="標楷體" w:hAnsi="Barlow Condensed Medium" w:cs="Segoe UI Symbol" w:hint="eastAsia"/>
+                <w:w w:val="90"/>
+                <w:sz w:val="26"/>
+                <w:szCs w:val="26"/>
+              </w:rPr>
               <w:t>主日，請有意願的成人或小兒向王牧師報名。成人要參加慕道小組課程。</w:t>
             </w:r>
           </w:p>
@@ -1690,256 +1247,7 @@
                 <w:sz w:val="26"/>
                 <w:szCs w:val="26"/>
               </w:rPr>
-              <w:t>2.</w:t>
-            </w:r>
-          </w:p>
-        </w:tc>
-        <w:tc>
-          <w:tcPr>
-            <w:tcW w:w="5641" w:type="dxa"/>
-          </w:tcPr>
-          <w:p>
-            <w:pPr>
-              <w:kinsoku w:val="0"/>
-              <w:snapToGrid w:val="0"/>
-              <w:spacing w:line="300" w:lineRule="exact"/>
-              <w:rPr>
-                <w:rFonts w:ascii="Barlow Condensed Medium" w:eastAsia="標楷體" w:hAnsi="Barlow Condensed Medium" w:cs="Segoe UI Symbol"/>
-                <w:w w:val="90"/>
-                <w:sz w:val="26"/>
-                <w:szCs w:val="26"/>
-              </w:rPr>
-            </w:pPr>
-            <w:r>
-              <w:rPr>
-                <w:rFonts w:ascii="Segoe UI Symbol" w:eastAsia="標楷體" w:hAnsi="Segoe UI Symbol" w:cs="Segoe UI Symbol"/>
-                <w:w w:val="90"/>
-                <w:sz w:val="26"/>
-                <w:szCs w:val="26"/>
-              </w:rPr>
-              <w:t>★</w:t>
-            </w:r>
-            <w:r>
-              <w:rPr>
-                <w:rFonts w:ascii="Barlow Condensed Medium" w:eastAsia="標楷體" w:hAnsi="Barlow Condensed Medium" w:cs="Segoe UI Symbol"/>
-                <w:w w:val="90"/>
-                <w:sz w:val="26"/>
-                <w:szCs w:val="26"/>
-              </w:rPr>
-              <w:t>本會將於</w:t>
-            </w:r>
-            <w:r>
-              <w:rPr>
-                <w:rFonts w:ascii="Barlow Condensed Medium" w:eastAsia="標楷體" w:hAnsi="Barlow Condensed Medium" w:cs="Segoe UI Symbol"/>
-                <w:w w:val="90"/>
-                <w:sz w:val="26"/>
-                <w:szCs w:val="26"/>
-              </w:rPr>
-              <w:t>11/4(</w:t>
-            </w:r>
-            <w:r>
-              <w:rPr>
-                <w:rFonts w:ascii="Barlow Condensed Medium" w:eastAsia="標楷體" w:hAnsi="Barlow Condensed Medium" w:cs="Segoe UI Symbol"/>
-                <w:w w:val="90"/>
-                <w:sz w:val="26"/>
-                <w:szCs w:val="26"/>
-              </w:rPr>
-              <w:t>六</w:t>
-            </w:r>
-            <w:r>
-              <w:rPr>
-                <w:rFonts w:ascii="Barlow Condensed Medium" w:eastAsia="標楷體" w:hAnsi="Barlow Condensed Medium" w:cs="Segoe UI Symbol"/>
-                <w:w w:val="90"/>
-                <w:sz w:val="26"/>
-                <w:szCs w:val="26"/>
-              </w:rPr>
-              <w:t>)</w:t>
-            </w:r>
-            <w:r>
-              <w:rPr>
-                <w:rFonts w:ascii="Barlow Condensed Medium" w:eastAsia="標楷體" w:hAnsi="Barlow Condensed Medium" w:cs="Segoe UI Symbol"/>
-                <w:w w:val="90"/>
-                <w:sz w:val="26"/>
-                <w:szCs w:val="26"/>
-              </w:rPr>
-              <w:t>上午</w:t>
-            </w:r>
-            <w:r>
-              <w:rPr>
-                <w:rFonts w:ascii="Barlow Condensed Medium" w:eastAsia="標楷體" w:hAnsi="Barlow Condensed Medium" w:cs="Segoe UI Symbol"/>
-                <w:w w:val="90"/>
-                <w:sz w:val="26"/>
-                <w:szCs w:val="26"/>
-              </w:rPr>
-              <w:t>9:30-</w:t>
-            </w:r>
-            <w:r>
-              <w:rPr>
-                <w:rFonts w:ascii="Barlow Condensed Medium" w:eastAsia="標楷體" w:hAnsi="Barlow Condensed Medium" w:cs="Segoe UI Symbol"/>
-                <w:w w:val="90"/>
-                <w:sz w:val="26"/>
-                <w:szCs w:val="26"/>
-              </w:rPr>
-              <w:t>下午</w:t>
-            </w:r>
-            <w:r>
-              <w:rPr>
-                <w:rFonts w:ascii="Barlow Condensed Medium" w:eastAsia="標楷體" w:hAnsi="Barlow Condensed Medium" w:cs="Segoe UI Symbol"/>
-                <w:w w:val="90"/>
-                <w:sz w:val="26"/>
-                <w:szCs w:val="26"/>
-              </w:rPr>
-              <w:t>15:30</w:t>
-            </w:r>
-            <w:r>
-              <w:rPr>
-                <w:rFonts w:ascii="Barlow Condensed Medium" w:eastAsia="標楷體" w:hAnsi="Barlow Condensed Medium" w:cs="Segoe UI Symbol"/>
-                <w:w w:val="90"/>
-                <w:sz w:val="26"/>
-                <w:szCs w:val="26"/>
-              </w:rPr>
-              <w:t>在禮拜堂舉行</w:t>
-            </w:r>
-            <w:r>
-              <w:rPr>
-                <w:rFonts w:ascii="Barlow Condensed Medium" w:eastAsia="標楷體" w:hAnsi="Barlow Condensed Medium" w:cs="Segoe UI Symbol"/>
-                <w:w w:val="90"/>
-                <w:sz w:val="26"/>
-                <w:szCs w:val="26"/>
-              </w:rPr>
-              <w:t>2024</w:t>
-            </w:r>
-            <w:r>
-              <w:rPr>
-                <w:rFonts w:ascii="Barlow Condensed Medium" w:eastAsia="標楷體" w:hAnsi="Barlow Condensed Medium" w:cs="Segoe UI Symbol"/>
-                <w:w w:val="90"/>
-                <w:sz w:val="26"/>
-                <w:szCs w:val="26"/>
-              </w:rPr>
-              <w:t>年年度事工研討會，長執同工撥冗參加。</w:t>
-            </w:r>
-          </w:p>
-        </w:tc>
-      </w:tr>
-      <w:tr>
-        <w:tc>
-          <w:tcPr>
-            <w:tcW w:w="280" w:type="dxa"/>
-          </w:tcPr>
-          <w:p>
-            <w:pPr>
-              <w:snapToGrid w:val="0"/>
-              <w:spacing w:line="300" w:lineRule="exact"/>
-              <w:ind w:rightChars="11" w:right="26"/>
-              <w:jc w:val="right"/>
-              <w:rPr>
-                <w:rFonts w:ascii="Barlow Condensed Medium" w:eastAsia="華康細黑體" w:hAnsi="Barlow Condensed Medium"/>
-                <w:w w:val="90"/>
-                <w:sz w:val="26"/>
-                <w:szCs w:val="26"/>
-              </w:rPr>
-            </w:pPr>
-            <w:r>
-              <w:rPr>
-                <w:rFonts w:ascii="Barlow Condensed Medium" w:eastAsia="華康細黑體" w:hAnsi="Barlow Condensed Medium" w:hint="eastAsia"/>
-                <w:w w:val="90"/>
-                <w:sz w:val="26"/>
-                <w:szCs w:val="26"/>
-              </w:rPr>
               <w:t>3.</w:t>
-            </w:r>
-          </w:p>
-        </w:tc>
-        <w:tc>
-          <w:tcPr>
-            <w:tcW w:w="5641" w:type="dxa"/>
-          </w:tcPr>
-          <w:p>
-            <w:pPr>
-              <w:kinsoku w:val="0"/>
-              <w:snapToGrid w:val="0"/>
-              <w:spacing w:line="300" w:lineRule="exact"/>
-              <w:rPr>
-                <w:rFonts w:ascii="Barlow Condensed Medium" w:eastAsia="標楷體" w:hAnsi="Barlow Condensed Medium" w:cs="Segoe UI Symbol"/>
-                <w:w w:val="90"/>
-                <w:sz w:val="26"/>
-                <w:szCs w:val="26"/>
-              </w:rPr>
-            </w:pPr>
-            <w:r>
-              <w:rPr>
-                <w:rFonts w:ascii="Segoe UI Symbol" w:eastAsia="標楷體" w:hAnsi="Segoe UI Symbol" w:cs="Segoe UI Symbol"/>
-                <w:w w:val="90"/>
-                <w:sz w:val="26"/>
-                <w:szCs w:val="26"/>
-              </w:rPr>
-              <w:t>★</w:t>
-            </w:r>
-            <w:r>
-              <w:rPr>
-                <w:rFonts w:ascii="Barlow Condensed Medium" w:eastAsia="標楷體" w:hAnsi="Barlow Condensed Medium" w:cs="Segoe UI Symbol" w:hint="eastAsia"/>
-                <w:w w:val="90"/>
-                <w:sz w:val="26"/>
-                <w:szCs w:val="26"/>
-              </w:rPr>
-              <w:t>下主日為台灣神學院紀念主日</w:t>
-            </w:r>
-            <w:r>
-              <w:rPr>
-                <w:rFonts w:ascii="Barlow Condensed Medium" w:eastAsia="標楷體" w:hAnsi="Barlow Condensed Medium" w:cs="Segoe UI Symbol" w:hint="eastAsia"/>
-                <w:w w:val="90"/>
-                <w:sz w:val="26"/>
-                <w:szCs w:val="26"/>
-              </w:rPr>
-              <w:t>，校方特派張紹宏牧師前來本會請安和證道，本會王牧師則受派到幸福教會。故下主日的華語禮拜暫停乙次</w:t>
-            </w:r>
-            <w:r>
-              <w:rPr>
-                <w:rFonts w:ascii="Barlow Condensed Medium" w:eastAsia="標楷體" w:hAnsi="Barlow Condensed Medium" w:cs="Segoe UI Symbol"/>
-                <w:w w:val="90"/>
-                <w:sz w:val="26"/>
-                <w:szCs w:val="26"/>
-              </w:rPr>
-              <w:t>。</w:t>
-            </w:r>
-          </w:p>
-        </w:tc>
-      </w:tr>
-      <w:tr>
-        <w:tc>
-          <w:tcPr>
-            <w:tcW w:w="280" w:type="dxa"/>
-          </w:tcPr>
-          <w:p>
-            <w:pPr>
-              <w:snapToGrid w:val="0"/>
-              <w:spacing w:line="300" w:lineRule="exact"/>
-              <w:ind w:rightChars="11" w:right="26"/>
-              <w:jc w:val="right"/>
-              <w:rPr>
-                <w:rFonts w:ascii="Barlow Condensed Medium" w:eastAsia="華康細黑體" w:hAnsi="Barlow Condensed Medium"/>
-                <w:w w:val="90"/>
-                <w:sz w:val="26"/>
-                <w:szCs w:val="26"/>
-              </w:rPr>
-            </w:pPr>
-            <w:r>
-              <w:rPr>
-                <w:rFonts w:ascii="Barlow Condensed Medium" w:eastAsia="華康細黑體" w:hAnsi="Barlow Condensed Medium" w:hint="eastAsia"/>
-                <w:w w:val="90"/>
-                <w:sz w:val="26"/>
-                <w:szCs w:val="26"/>
-              </w:rPr>
-              <w:t>3</w:t>
-            </w:r>
-            <w:r>
-              <w:rPr>
-                <w:rFonts w:ascii="Barlow Condensed Medium" w:eastAsia="華康細黑體" w:hAnsi="Barlow Condensed Medium" w:hint="eastAsia"/>
-                <w:w w:val="90"/>
-                <w:sz w:val="26"/>
-                <w:szCs w:val="26"/>
-              </w:rPr>
-              <w:t>.</w:t>
             </w:r>
           </w:p>
         </w:tc>
@@ -2223,7 +1531,7 @@
                 <w:sz w:val="26"/>
                 <w:szCs w:val="26"/>
               </w:rPr>
-              <w:t>特別為以</w:t>
+              <w:t>特別</w:t>
             </w:r>
             <w:r>
               <w:rPr>
@@ -2232,7 +1540,25 @@
                 <w:sz w:val="26"/>
                 <w:szCs w:val="26"/>
               </w:rPr>
+              <w:t>為以</w:t>
+            </w:r>
+            <w:r>
+              <w:rPr>
+                <w:rFonts w:ascii="Barlow Condensed Medium" w:eastAsia="標楷體" w:hAnsi="Barlow Condensed Medium" w:cstheme="minorHAnsi" w:hint="eastAsia"/>
+                <w:w w:val="90"/>
+                <w:sz w:val="26"/>
+                <w:szCs w:val="26"/>
+              </w:rPr>
               <w:t>色列‧哈瑪斯戰爭代禱，求百姓得平安和人道救援，雙方停止仇恨。</w:t>
+            </w:r>
+            <w:r>
+              <w:rPr>
+                <w:rFonts w:ascii="Barlow Condensed Medium" w:eastAsia="標楷體" w:hAnsi="Barlow Condensed Medium" w:cstheme="minorHAnsi" w:hint="eastAsia"/>
+                <w:w w:val="90"/>
+                <w:sz w:val="26"/>
+                <w:szCs w:val="26"/>
+              </w:rPr>
+              <w:t>以及俄烏戰爭。</w:t>
             </w:r>
           </w:p>
         </w:tc>
@@ -2468,7 +1794,7 @@
                 <w:sz w:val="26"/>
                 <w:szCs w:val="26"/>
               </w:rPr>
-              <w:t>為本</w:t>
+              <w:t>為今年聖誕節的事工，</w:t>
             </w:r>
             <w:r>
               <w:rPr>
@@ -2477,7 +1803,7 @@
                 <w:sz w:val="26"/>
                 <w:szCs w:val="26"/>
               </w:rPr>
-              <w:t>會</w:t>
+              <w:t>12/23(</w:t>
             </w:r>
             <w:r>
               <w:rPr>
@@ -2486,7 +1812,7 @@
                 <w:sz w:val="26"/>
                 <w:szCs w:val="26"/>
               </w:rPr>
-              <w:t>的各項</w:t>
+              <w:t>六</w:t>
             </w:r>
             <w:r>
               <w:rPr>
@@ -2495,7 +1821,7 @@
                 <w:sz w:val="26"/>
                 <w:szCs w:val="26"/>
               </w:rPr>
-              <w:t>事工，肢體同心</w:t>
+              <w:t>)</w:t>
             </w:r>
             <w:r>
               <w:rPr>
@@ -2504,7 +1830,7 @@
                 <w:sz w:val="26"/>
                 <w:szCs w:val="26"/>
               </w:rPr>
-              <w:t>事奉，傳揚福音和</w:t>
+              <w:t>的聖誕福音晚會來代禱</w:t>
             </w:r>
             <w:r>
               <w:rPr>
@@ -2513,8 +1839,32 @@
                 <w:sz w:val="26"/>
                 <w:szCs w:val="26"/>
               </w:rPr>
-              <w:t>教會</w:t>
-            </w:r>
+              <w:t>。</w:t>
+            </w:r>
+          </w:p>
+        </w:tc>
+      </w:tr>
+      <w:tr>
+        <w:tc>
+          <w:tcPr>
+            <w:tcW w:w="266" w:type="dxa"/>
+            <w:tcMar>
+              <w:left w:w="28" w:type="dxa"/>
+              <w:right w:w="28" w:type="dxa"/>
+            </w:tcMar>
+          </w:tcPr>
+          <w:p>
+            <w:pPr>
+              <w:snapToGrid w:val="0"/>
+              <w:spacing w:line="300" w:lineRule="exact"/>
+              <w:jc w:val="right"/>
+              <w:rPr>
+                <w:rFonts w:ascii="Barlow Condensed Medium" w:eastAsia="標楷體" w:hAnsi="Barlow Condensed Medium" w:cstheme="minorHAnsi"/>
+                <w:w w:val="90"/>
+                <w:sz w:val="26"/>
+                <w:szCs w:val="26"/>
+              </w:rPr>
+            </w:pPr>
             <w:r>
               <w:rPr>
                 <w:rFonts w:ascii="Barlow Condensed Medium" w:eastAsia="標楷體" w:hAnsi="Barlow Condensed Medium" w:cstheme="minorHAnsi" w:hint="eastAsia"/>
@@ -2522,8 +1872,39 @@
                 <w:sz w:val="26"/>
                 <w:szCs w:val="26"/>
               </w:rPr>
-              <w:t>轉型</w:t>
-            </w:r>
+              <w:t>4</w:t>
+            </w:r>
+            <w:r>
+              <w:rPr>
+                <w:rFonts w:ascii="Barlow Condensed Medium" w:eastAsia="標楷體" w:hAnsi="Barlow Condensed Medium" w:cstheme="minorHAnsi"/>
+                <w:w w:val="90"/>
+                <w:sz w:val="26"/>
+                <w:szCs w:val="26"/>
+              </w:rPr>
+              <w:t>.</w:t>
+            </w:r>
+          </w:p>
+        </w:tc>
+        <w:tc>
+          <w:tcPr>
+            <w:tcW w:w="5669" w:type="dxa"/>
+            <w:tcMar>
+              <w:left w:w="28" w:type="dxa"/>
+              <w:right w:w="28" w:type="dxa"/>
+            </w:tcMar>
+          </w:tcPr>
+          <w:p>
+            <w:pPr>
+              <w:snapToGrid w:val="0"/>
+              <w:spacing w:line="300" w:lineRule="exact"/>
+              <w:jc w:val="both"/>
+              <w:rPr>
+                <w:rFonts w:ascii="Barlow Condensed Medium" w:eastAsia="標楷體" w:hAnsi="Barlow Condensed Medium" w:cstheme="minorHAnsi"/>
+                <w:w w:val="90"/>
+                <w:sz w:val="26"/>
+                <w:szCs w:val="26"/>
+              </w:rPr>
+            </w:pPr>
             <w:r>
               <w:rPr>
                 <w:rFonts w:ascii="Barlow Condensed Medium" w:eastAsia="標楷體" w:hAnsi="Barlow Condensed Medium" w:cstheme="minorHAnsi" w:hint="eastAsia"/>
@@ -2531,7 +1912,7 @@
                 <w:sz w:val="26"/>
                 <w:szCs w:val="26"/>
               </w:rPr>
-              <w:t>代禱</w:t>
+              <w:t>為本</w:t>
             </w:r>
             <w:r>
               <w:rPr>
@@ -2540,6 +1921,69 @@
                 <w:sz w:val="26"/>
                 <w:szCs w:val="26"/>
               </w:rPr>
+              <w:t>會</w:t>
+            </w:r>
+            <w:r>
+              <w:rPr>
+                <w:rFonts w:ascii="Barlow Condensed Medium" w:eastAsia="標楷體" w:hAnsi="Barlow Condensed Medium" w:cstheme="minorHAnsi" w:hint="eastAsia"/>
+                <w:w w:val="90"/>
+                <w:sz w:val="26"/>
+                <w:szCs w:val="26"/>
+              </w:rPr>
+              <w:t>的各項</w:t>
+            </w:r>
+            <w:r>
+              <w:rPr>
+                <w:rFonts w:ascii="Barlow Condensed Medium" w:eastAsia="標楷體" w:hAnsi="Barlow Condensed Medium" w:cstheme="minorHAnsi" w:hint="eastAsia"/>
+                <w:w w:val="90"/>
+                <w:sz w:val="26"/>
+                <w:szCs w:val="26"/>
+              </w:rPr>
+              <w:t>事工，肢體同心</w:t>
+            </w:r>
+            <w:r>
+              <w:rPr>
+                <w:rFonts w:ascii="Barlow Condensed Medium" w:eastAsia="標楷體" w:hAnsi="Barlow Condensed Medium" w:cstheme="minorHAnsi" w:hint="eastAsia"/>
+                <w:w w:val="90"/>
+                <w:sz w:val="26"/>
+                <w:szCs w:val="26"/>
+              </w:rPr>
+              <w:t>事奉，傳揚福音和</w:t>
+            </w:r>
+            <w:r>
+              <w:rPr>
+                <w:rFonts w:ascii="Barlow Condensed Medium" w:eastAsia="標楷體" w:hAnsi="Barlow Condensed Medium" w:cstheme="minorHAnsi" w:hint="eastAsia"/>
+                <w:w w:val="90"/>
+                <w:sz w:val="26"/>
+                <w:szCs w:val="26"/>
+              </w:rPr>
+              <w:t>教會</w:t>
+            </w:r>
+            <w:r>
+              <w:rPr>
+                <w:rFonts w:ascii="Barlow Condensed Medium" w:eastAsia="標楷體" w:hAnsi="Barlow Condensed Medium" w:cstheme="minorHAnsi" w:hint="eastAsia"/>
+                <w:w w:val="90"/>
+                <w:sz w:val="26"/>
+                <w:szCs w:val="26"/>
+              </w:rPr>
+              <w:t>轉型</w:t>
+            </w:r>
+            <w:r>
+              <w:rPr>
+                <w:rFonts w:ascii="Barlow Condensed Medium" w:eastAsia="標楷體" w:hAnsi="Barlow Condensed Medium" w:cstheme="minorHAnsi" w:hint="eastAsia"/>
+                <w:w w:val="90"/>
+                <w:sz w:val="26"/>
+                <w:szCs w:val="26"/>
+              </w:rPr>
+              <w:t>代禱</w:t>
+            </w:r>
+            <w:r>
+              <w:rPr>
+                <w:rFonts w:ascii="Barlow Condensed Medium" w:eastAsia="標楷體" w:hAnsi="Barlow Condensed Medium" w:cstheme="minorHAnsi" w:hint="eastAsia"/>
+                <w:w w:val="90"/>
+                <w:sz w:val="26"/>
+                <w:szCs w:val="26"/>
+              </w:rPr>
               <w:t>。</w:t>
             </w:r>
           </w:p>
@@ -2568,12 +2012,21 @@
             </w:pPr>
             <w:r>
               <w:rPr>
+                <w:rFonts w:ascii="Barlow Condensed Medium" w:eastAsia="標楷體" w:hAnsi="Barlow Condensed Medium" w:cstheme="minorHAnsi" w:hint="eastAsia"/>
+                <w:w w:val="90"/>
+                <w:sz w:val="26"/>
+                <w:szCs w:val="26"/>
+              </w:rPr>
+              <w:t>5</w:t>
+            </w:r>
+            <w:r>
+              <w:rPr>
                 <w:rFonts w:ascii="Barlow Condensed Medium" w:eastAsia="標楷體" w:hAnsi="Barlow Condensed Medium" w:cstheme="minorHAnsi"/>
                 <w:w w:val="90"/>
                 <w:sz w:val="26"/>
                 <w:szCs w:val="26"/>
               </w:rPr>
-              <w:t>4.</w:t>
+              <w:t>.</w:t>
             </w:r>
           </w:p>
         </w:tc>
@@ -2655,7 +2108,7 @@
                 <w:sz w:val="26"/>
                 <w:szCs w:val="26"/>
               </w:rPr>
-              <w:t>5</w:t>
+              <w:t>6</w:t>
             </w:r>
             <w:r>
               <w:rPr>
@@ -3284,6 +2737,7 @@
         <w:rPr>
           <w:rFonts w:ascii="Barlow Condensed Medium" w:hAnsi="Barlow Condensed Medium"/>
           <w:noProof/>
+          <w:lang w:bidi="he-IL"/>
         </w:rPr>
         <mc:AlternateContent>
           <mc:Choice Requires="wps">
@@ -3469,7 +2923,7 @@
                 <v:stroke joinstyle="miter"/>
                 <v:path gradientshapeok="t" o:connecttype="rect"/>
               </v:shapetype>
-              <v:shape id="文字方塊 2" o:spid="_x0000_s1026" type="#_x0000_t202" style="position:absolute;margin-left:-9.25pt;margin-top:548.05pt;width:122.05pt;height:109.55pt;rotation:-90;z-index:251657216;visibility:visible;mso-wrap-style:square;mso-width-percent:0;mso-height-percent:0;mso-wrap-distance-left:9pt;mso-wrap-distance-top:3.6pt;mso-wrap-distance-right:9pt;mso-wrap-distance-bottom:3.6pt;mso-position-horizontal:absolute;mso-position-horizontal-relative:text;mso-position-vertical:absolute;mso-position-vertical-relative:margin;mso-width-percent:0;mso-height-percent:0;mso-width-relative:margin;mso-height-relative:margin;v-text-anchor:top" o:gfxdata="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" stroked="f">
+              <v:shape id="文字方塊 2" o:spid="_x0000_s1026" type="#_x0000_t202" style="position:absolute;margin-left:-9.25pt;margin-top:548.05pt;width:122.05pt;height:109.55pt;rotation:-90;z-index:251657216;visibility:visible;mso-wrap-style:square;mso-width-percent:0;mso-height-percent:0;mso-wrap-distance-left:9pt;mso-wrap-distance-top:3.6pt;mso-wrap-distance-right:9pt;mso-wrap-distance-bottom:3.6pt;mso-position-horizontal:absolute;mso-position-horizontal-relative:text;mso-position-vertical:absolute;mso-position-vertical-relative:margin;mso-width-percent:0;mso-height-percent:0;mso-width-relative:margin;mso-height-relative:margin;v-text-anchor:top" o:gfxdata="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" stroked="f">
                 <v:textbox inset="1mm,1mm,1mm,1mm">
                   <w:txbxContent>
                     <w:p>
@@ -3618,6 +3072,7 @@
       <w:r>
         <w:rPr>
           <w:noProof/>
+          <w:lang w:bidi="he-IL"/>
         </w:rPr>
         <mc:AlternateContent>
           <mc:Choice Requires="wpg">
@@ -3902,7 +3357,7 @@
           </mc:Choice>
           <mc:Fallback>
             <w:pict>
-              <v:group w14:anchorId="789743EB" id="群組 21" o:spid="_x0000_s1027" style="position:absolute;margin-left:538.1pt;margin-top:28.9pt;width:134.65pt;height:261.65pt;z-index:251664384;mso-position-horizontal-relative:page;mso-position-vertical-relative:page;mso-width-relative:margin;mso-height-relative:margin" coordsize="17094,33223" o:gfxdata="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">
+              <v:group w14:anchorId="789743EB" id="群組 21" o:spid="_x0000_s1027" style="position:absolute;margin-left:538.1pt;margin-top:28.9pt;width:134.65pt;height:261.65pt;z-index:251664384;mso-position-horizontal-relative:page;mso-position-vertical-relative:page;mso-width-relative:margin;mso-height-relative:margin" coordsize="17094,33223" o:gfxdata="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">
                 <v:shapetype id="_x0000_t75" coordsize="21600,21600" o:spt="75" o:preferrelative="t" path="m@4@5l@4@11@9@11@9@5xe" filled="f" stroked="f">
                   <v:stroke joinstyle="miter"/>
                   <v:formulas>
@@ -3922,10 +3377,11 @@
                   <v:path o:extrusionok="f" gradientshapeok="t" o:connecttype="rect"/>
                   <o:lock v:ext="edit" aspectratio="t"/>
                 </v:shapetype>
-                <v:shape id="圖片 18" o:spid="_x0000_s1028" type="#_x0000_t75" style="position:absolute;left:-8065;top:8065;width:33223;height:17094;rotation:90;visibility:visible;mso-wrap-style:square" o:gfxdata="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">
+                <v:shape id="圖片 18" o:spid="_x0000_s1028" type="#_x0000_t75" style="position:absolute;left:-8065;top:8065;width:33223;height:17094;rotation:90;visibility:visible;mso-wrap-style:square" o:gfxdata="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">
                   <v:imagedata r:id="rId9" o:title=""/>
+                  <v:path arrowok="t"/>
                 </v:shape>
-                <v:roundrect id="圓角矩形 7" o:spid="_x0000_s1029" style="position:absolute;left:2808;top:2877;width:12708;height:28296;visibility:visible;mso-wrap-style:square;v-text-anchor:top" arcsize="3131f" o:gfxdata="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" filled="f" stroked="f" strokeweight="2.5pt">
+                <v:roundrect id="圓角矩形 7" o:spid="_x0000_s1029" style="position:absolute;left:2808;top:2877;width:12708;height:28296;visibility:visible;mso-wrap-style:square;v-text-anchor:top" arcsize="3131f" o:gfxdata="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" filled="f" stroked="f" strokeweight="2.5pt">
                   <v:stroke joinstyle="miter"/>
                   <v:textbox style="layout-flow:vertical-ideographic" inset="1mm,1mm,1mm,1mm">
                     <w:txbxContent>
@@ -4108,6 +3564,7 @@
       <w:r>
         <w:rPr>
           <w:noProof/>
+          <w:lang w:bidi="he-IL"/>
         </w:rPr>
         <w:drawing>
           <wp:anchor distT="0" distB="0" distL="114300" distR="114300" simplePos="0" relativeHeight="251651072" behindDoc="0" locked="0" layoutInCell="1" allowOverlap="1" wp14:anchorId="0030E694" wp14:editId="3ED4B518">
@@ -4168,6 +3625,7 @@
       <w:r>
         <w:rPr>
           <w:noProof/>
+          <w:lang w:bidi="he-IL"/>
         </w:rPr>
         <w:drawing>
           <wp:anchor distT="0" distB="0" distL="114300" distR="114300" simplePos="0" relativeHeight="251650048" behindDoc="0" locked="0" layoutInCell="1" allowOverlap="1" wp14:anchorId="7EAAEB92" wp14:editId="655A5F63">
@@ -4248,6 +3706,7 @@
       <w:r>
         <w:rPr>
           <w:noProof/>
+          <w:lang w:bidi="he-IL"/>
         </w:rPr>
         <mc:AlternateContent>
           <mc:Choice Requires="wpg">
@@ -4339,7 +3798,7 @@
                                 <w:tblLook w:val="04A0" w:firstRow="1" w:lastRow="0" w:firstColumn="1" w:lastColumn="0" w:noHBand="0" w:noVBand="1"/>
                               </w:tblPr>
                               <w:tblGrid>
-                                <w:gridCol w:w="908"/>
+                                <w:gridCol w:w="907"/>
                                 <w:gridCol w:w="1146"/>
                                 <w:gridCol w:w="708"/>
                               </w:tblGrid>
@@ -5942,8 +5401,8 @@
           </mc:Choice>
           <mc:Fallback>
             <w:pict>
-              <v:group w14:anchorId="5DF93223" id="群組 24" o:spid="_x0000_s1030" style="position:absolute;margin-left:533.85pt;margin-top:298.55pt;width:140.3pt;height:259.35pt;z-index:251655168;mso-position-horizontal-relative:page;mso-position-vertical-relative:page;mso-width-relative:margin;mso-height-relative:margin" coordsize="17818,32941" o:gfxdata="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">
-                <v:shape id="_x0000_s1031" type="#_x0000_t202" style="position:absolute;left:351;top:293;width:17279;height:32590;visibility:visible;mso-wrap-style:square;v-text-anchor:top" o:gfxdata="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" stroked="f">
+              <v:group w14:anchorId="5DF93223" id="群組 24" o:spid="_x0000_s1030" style="position:absolute;margin-left:533.85pt;margin-top:298.55pt;width:140.3pt;height:259.35pt;z-index:251655168;mso-position-horizontal-relative:page;mso-position-vertical-relative:page;mso-width-relative:margin;mso-height-relative:margin" coordsize="17818,32941" o:gfxdata="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">
+                <v:shape id="_x0000_s1031" type="#_x0000_t202" style="position:absolute;left:351;top:293;width:17279;height:32590;visibility:visible;mso-wrap-style:square;v-text-anchor:top" o:gfxdata="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" stroked="f">
                   <v:textbox inset="0,0,0,0">
                     <w:txbxContent>
                       <w:p>
@@ -5983,7 +5442,7 @@
                           <w:tblLook w:val="04A0" w:firstRow="1" w:lastRow="0" w:firstColumn="1" w:lastColumn="0" w:noHBand="0" w:noVBand="1"/>
                         </w:tblPr>
                         <w:tblGrid>
-                          <w:gridCol w:w="908"/>
+                          <w:gridCol w:w="907"/>
                           <w:gridCol w:w="1146"/>
                           <w:gridCol w:w="708"/>
                         </w:tblGrid>
@@ -7523,7 +6982,7 @@
                     </w:txbxContent>
                   </v:textbox>
                 </v:shape>
-                <v:roundrect id="圓角矩形 5" o:spid="_x0000_s1032" style="position:absolute;width:17818;height:32941;visibility:visible;mso-wrap-style:square;v-text-anchor:middle" arcsize="2169f" o:gfxdata="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" filled="f" strokecolor="#5a5a5a [2109]" strokeweight="2.5pt">
+                <v:roundrect id="圓角矩形 5" o:spid="_x0000_s1032" style="position:absolute;width:17818;height:32941;visibility:visible;mso-wrap-style:square;v-text-anchor:middle" arcsize="2169f" o:gfxdata="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" filled="f" strokecolor="#5a5a5a [2109]" strokeweight="2.5pt">
                   <v:stroke joinstyle="miter"/>
                 </v:roundrect>
                 <w10:wrap anchorx="page" anchory="page"/>
@@ -7580,6 +7039,7 @@
         <w:rPr>
           <w:rFonts w:ascii="Barlow Condensed Medium" w:hAnsi="Barlow Condensed Medium"/>
           <w:noProof/>
+          <w:lang w:bidi="he-IL"/>
         </w:rPr>
         <mc:AlternateContent>
           <mc:Choice Requires="wpg">
@@ -7862,7 +7322,7 @@
                                         <w:sz w:val="26"/>
                                         <w:szCs w:val="26"/>
                                       </w:rPr>
-                                      <w:t>*</w:t>
+                                      <w:t>04-</w:t>
                                     </w:r>
                                     <w:r>
                                       <w:rPr>
@@ -7871,25 +7331,7 @@
                                         <w:sz w:val="26"/>
                                         <w:szCs w:val="26"/>
                                       </w:rPr>
-                                      <w:t>暫停乙次</w:t>
-                                    </w:r>
-                                    <w:r>
-                                      <w:rPr>
-                                        <w:rFonts w:ascii="Barlow Condensed Medium" w:eastAsia="華康儷楷書" w:hAnsi="Barlow Condensed Medium" w:cs="華康儷楷書"/>
-                                        <w:w w:val="80"/>
-                                        <w:sz w:val="26"/>
-                                        <w:szCs w:val="26"/>
-                                      </w:rPr>
-                                      <w:t>*</w:t>
-                                    </w:r>
-                                    <w:r>
-                                      <w:rPr>
-                                        <w:rFonts w:ascii="Barlow Condensed Medium" w:eastAsia="華康儷楷書" w:hAnsi="Barlow Condensed Medium" w:cs="華康儷楷書"/>
-                                        <w:w w:val="45"/>
-                                        <w:sz w:val="26"/>
-                                        <w:szCs w:val="26"/>
-                                      </w:rPr>
-                                      <w:t xml:space="preserve"> </w:t>
+                                      <w:t>獻頭生先知語讖　召愛子埃及歸返</w:t>
                                     </w:r>
                                   </w:p>
                                 </w:tc>
@@ -8642,8 +8084,8 @@
           </mc:Choice>
           <mc:Fallback>
             <w:pict>
-              <v:group w14:anchorId="0AB0FEB2" id="群組 19" o:spid="_x0000_s1033" style="position:absolute;left:0;text-align:left;margin-left:534.4pt;margin-top:567.3pt;width:140.6pt;height:130.1pt;z-index:251661312;mso-position-horizontal-relative:page;mso-position-vertical-relative:page;mso-width-relative:margin;mso-height-relative:margin" coordorigin="108" coordsize="17868,16510" o:gfxdata="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">
-                <v:shape id="_x0000_s1034" type="#_x0000_t202" style="position:absolute;left:317;top:444;width:17634;height:15621;visibility:visible;mso-wrap-style:square;v-text-anchor:top" o:gfxdata="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" stroked="f">
+              <v:group w14:anchorId="0AB0FEB2" id="群組 19" o:spid="_x0000_s1033" style="position:absolute;left:0;text-align:left;margin-left:534.4pt;margin-top:567.3pt;width:140.6pt;height:130.1pt;z-index:251661312;mso-position-horizontal-relative:page;mso-position-vertical-relative:page;mso-width-relative:margin;mso-height-relative:margin" coordorigin="108" coordsize="17868,16510" o:gfxdata="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">
+                <v:shape id="_x0000_s1034" type="#_x0000_t202" style="position:absolute;left:317;top:444;width:17634;height:15621;visibility:visible;mso-wrap-style:square;v-text-anchor:top" o:gfxdata="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" stroked="f">
                   <v:textbox inset="0,0,0,0">
                     <w:txbxContent>
                       <w:p>
@@ -8874,7 +8316,7 @@
                                   <w:sz w:val="26"/>
                                   <w:szCs w:val="26"/>
                                 </w:rPr>
-                                <w:t>*</w:t>
+                                <w:t>04-</w:t>
                               </w:r>
                               <w:r>
                                 <w:rPr>
@@ -8883,25 +8325,7 @@
                                   <w:sz w:val="26"/>
                                   <w:szCs w:val="26"/>
                                 </w:rPr>
-                                <w:t>暫停乙次</w:t>
-                              </w:r>
-                              <w:r>
-                                <w:rPr>
-                                  <w:rFonts w:ascii="Barlow Condensed Medium" w:eastAsia="華康儷楷書" w:hAnsi="Barlow Condensed Medium" w:cs="華康儷楷書"/>
-                                  <w:w w:val="80"/>
-                                  <w:sz w:val="26"/>
-                                  <w:szCs w:val="26"/>
-                                </w:rPr>
-                                <w:t>*</w:t>
-                              </w:r>
-                              <w:r>
-                                <w:rPr>
-                                  <w:rFonts w:ascii="Barlow Condensed Medium" w:eastAsia="華康儷楷書" w:hAnsi="Barlow Condensed Medium" w:cs="華康儷楷書"/>
-                                  <w:w w:val="45"/>
-                                  <w:sz w:val="26"/>
-                                  <w:szCs w:val="26"/>
-                                </w:rPr>
-                                <w:t xml:space="preserve"> </w:t>
+                                <w:t>獻頭生先知語讖　召愛子埃及歸返</w:t>
                               </w:r>
                             </w:p>
                           </w:tc>
@@ -9591,7 +9015,7 @@
                     </w:txbxContent>
                   </v:textbox>
                 </v:shape>
-                <v:roundrect id="圓角矩形 25" o:spid="_x0000_s1035" style="position:absolute;left:108;width:17869;height:16510;visibility:visible;mso-wrap-style:square;v-text-anchor:middle" arcsize="4542f" o:gfxdata="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" filled="f" strokecolor="#5a5a5a [2109]" strokeweight="2.5pt">
+                <v:roundrect id="圓角矩形 25" o:spid="_x0000_s1035" style="position:absolute;left:108;width:17869;height:16510;visibility:visible;mso-wrap-style:square;v-text-anchor:middle" arcsize="4542f" o:gfxdata="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" filled="f" strokecolor="#5a5a5a [2109]" strokeweight="2.5pt">
                   <v:stroke joinstyle="miter"/>
                 </v:roundrect>
                 <w10:wrap anchorx="page" anchory="page"/>
@@ -9638,6 +9062,7 @@
         <w:rPr>
           <w:rFonts w:ascii="Barlow Condensed Medium" w:hAnsi="Barlow Condensed Medium"/>
           <w:noProof/>
+          <w:lang w:bidi="he-IL"/>
         </w:rPr>
         <mc:AlternateContent>
           <mc:Choice Requires="wps">
@@ -9759,7 +9184,7 @@
           </mc:Choice>
           <mc:Fallback>
             <w:pict>
-              <v:shape w14:anchorId="76BD7DFF" id="_x0000_s1036" type="#_x0000_t202" style="position:absolute;margin-left:31.4pt;margin-top:-54.1pt;width:109.8pt;height:110.6pt;z-index:251666432;visibility:visible;mso-wrap-style:square;mso-width-percent:0;mso-height-percent:200;mso-wrap-distance-left:9pt;mso-wrap-distance-top:3.6pt;mso-wrap-distance-right:9pt;mso-wrap-distance-bottom:3.6pt;mso-position-horizontal:absolute;mso-position-horizontal-relative:text;mso-position-vertical:absolute;mso-position-vertical-relative:text;mso-width-percent:0;mso-height-percent:200;mso-width-relative:margin;mso-height-relative:margin;v-text-anchor:top" o:gfxdata="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" filled="f" stroked="f">
+              <v:shape w14:anchorId="76BD7DFF" id="_x0000_s1036" type="#_x0000_t202" style="position:absolute;margin-left:31.4pt;margin-top:-54.1pt;width:109.8pt;height:110.6pt;z-index:251666432;visibility:visible;mso-wrap-style:square;mso-width-percent:0;mso-height-percent:200;mso-wrap-distance-left:9pt;mso-wrap-distance-top:3.6pt;mso-wrap-distance-right:9pt;mso-wrap-distance-bottom:3.6pt;mso-position-horizontal:absolute;mso-position-horizontal-relative:text;mso-position-vertical:absolute;mso-position-vertical-relative:text;mso-width-percent:0;mso-height-percent:200;mso-width-relative:margin;mso-height-relative:margin;v-text-anchor:top" o:gfxdata="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" filled="f" stroked="f">
                 <v:textbox style="mso-fit-shape-to-text:t" inset="1mm,1mm,1mm,1mm">
                   <w:txbxContent>
                     <w:p>
@@ -9839,6 +9264,7 @@
         <w:rPr>
           <w:rFonts w:ascii="Barlow Condensed Medium" w:hAnsi="Barlow Condensed Medium"/>
           <w:noProof/>
+          <w:lang w:bidi="he-IL"/>
         </w:rPr>
         <w:drawing>
           <wp:anchor distT="0" distB="0" distL="114300" distR="114300" simplePos="0" relativeHeight="251667456" behindDoc="0" locked="0" layoutInCell="1" allowOverlap="1" wp14:anchorId="6924852B" wp14:editId="3D74F434">
@@ -9921,6 +9347,7 @@
         <w:rPr>
           <w:rFonts w:ascii="Barlow Condensed Medium" w:hAnsi="Barlow Condensed Medium"/>
           <w:noProof/>
+          <w:lang w:bidi="he-IL"/>
         </w:rPr>
         <mc:AlternateContent>
           <mc:Choice Requires="wps">
@@ -10019,7 +9446,7 @@
           </mc:Choice>
           <mc:Fallback>
             <w:pict>
-              <v:roundrect w14:anchorId="4775AEF3" id="圓角矩形 12" o:spid="_x0000_s1037" style="position:absolute;margin-left:-.9pt;margin-top:16.35pt;width:49.3pt;height:15.45pt;z-index:251653120;visibility:visible;mso-wrap-style:square;mso-width-percent:0;mso-height-percent:0;mso-wrap-distance-left:9pt;mso-wrap-distance-top:0;mso-wrap-distance-right:9pt;mso-wrap-distance-bottom:0;mso-position-horizontal:absolute;mso-position-horizontal-relative:text;mso-position-vertical:absolute;mso-position-vertical-relative:text;mso-width-percent:0;mso-height-percent:0;mso-width-relative:margin;mso-height-relative:margin;v-text-anchor:middle" arcsize="10923f" o:gfxdata="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" fillcolor="#5a5a5a [2109]" stroked="f" strokeweight="1pt">
+              <v:roundrect w14:anchorId="4775AEF3" id="圓角矩形 12" o:spid="_x0000_s1037" style="position:absolute;margin-left:-.9pt;margin-top:16.35pt;width:49.3pt;height:15.45pt;z-index:251653120;visibility:visible;mso-wrap-style:square;mso-width-percent:0;mso-height-percent:0;mso-wrap-distance-left:9pt;mso-wrap-distance-top:0;mso-wrap-distance-right:9pt;mso-wrap-distance-bottom:0;mso-position-horizontal:absolute;mso-position-horizontal-relative:text;mso-position-vertical:absolute;mso-position-vertical-relative:text;mso-width-percent:0;mso-height-percent:0;mso-width-relative:margin;mso-height-relative:margin;v-text-anchor:middle" arcsize="10923f" o:gfxdata="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" fillcolor="#5a5a5a [2109]" stroked="f" strokeweight="1pt">
                 <v:stroke joinstyle="miter"/>
                 <v:textbox inset=".5mm,0,.5mm,0">
                   <w:txbxContent>
@@ -10061,6 +9488,7 @@
         <w:rPr>
           <w:rFonts w:ascii="Barlow Condensed Medium" w:hAnsi="Barlow Condensed Medium"/>
           <w:noProof/>
+          <w:lang w:bidi="he-IL"/>
         </w:rPr>
         <mc:AlternateContent>
           <mc:Choice Requires="wps">
@@ -10159,7 +9587,7 @@
           </mc:Choice>
           <mc:Fallback>
             <w:pict>
-              <v:roundrect w14:anchorId="196DC3BF" id="圓角矩形 14" o:spid="_x0000_s1038" style="position:absolute;margin-left:-1.25pt;margin-top:16.7pt;width:83.6pt;height:15.3pt;z-index:251654144;visibility:visible;mso-wrap-style:square;mso-width-percent:0;mso-height-percent:0;mso-wrap-distance-left:9pt;mso-wrap-distance-top:0;mso-wrap-distance-right:9pt;mso-wrap-distance-bottom:0;mso-position-horizontal:absolute;mso-position-horizontal-relative:text;mso-position-vertical:absolute;mso-position-vertical-relative:text;mso-width-percent:0;mso-height-percent:0;mso-width-relative:margin;mso-height-relative:margin;v-text-anchor:middle" arcsize="10923f" o:gfxdata="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" fillcolor="#5a5a5a [2109]" stroked="f" strokeweight="1pt">
+              <v:roundrect w14:anchorId="196DC3BF" id="圓角矩形 14" o:spid="_x0000_s1038" style="position:absolute;margin-left:-1.25pt;margin-top:16.7pt;width:83.6pt;height:15.3pt;z-index:251654144;visibility:visible;mso-wrap-style:square;mso-width-percent:0;mso-height-percent:0;mso-wrap-distance-left:9pt;mso-wrap-distance-top:0;mso-wrap-distance-right:9pt;mso-wrap-distance-bottom:0;mso-position-horizontal:absolute;mso-position-horizontal-relative:text;mso-position-vertical:absolute;mso-position-vertical-relative:text;mso-width-percent:0;mso-height-percent:0;mso-width-relative:margin;mso-height-relative:margin;v-text-anchor:middle" arcsize="10923f" o:gfxdata="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" fillcolor="#5a5a5a [2109]" stroked="f" strokeweight="1pt">
                 <v:stroke joinstyle="miter"/>
                 <v:textbox inset=".5mm,0,.5mm,0">
                   <w:txbxContent>
@@ -10257,6 +9685,7 @@
         <w:rPr>
           <w:rFonts w:ascii="Barlow Condensed Medium" w:hAnsi="Barlow Condensed Medium"/>
           <w:noProof/>
+          <w:lang w:bidi="he-IL"/>
         </w:rPr>
         <mc:AlternateContent>
           <mc:Choice Requires="wps">
@@ -10355,7 +9784,7 @@
           </mc:Choice>
           <mc:Fallback>
             <w:pict>
-              <v:roundrect w14:anchorId="1A4DC044" id="圓角矩形 9" o:spid="_x0000_s1039" style="position:absolute;margin-left:-.6pt;margin-top:16.6pt;width:30.35pt;height:15.3pt;z-index:251656192;visibility:visible;mso-wrap-style:square;mso-width-percent:0;mso-height-percent:0;mso-wrap-distance-left:9pt;mso-wrap-distance-top:0;mso-wrap-distance-right:9pt;mso-wrap-distance-bottom:0;mso-position-horizontal:absolute;mso-position-horizontal-relative:text;mso-position-vertical:absolute;mso-position-vertical-relative:text;mso-width-percent:0;mso-height-percent:0;mso-width-relative:margin;mso-height-relative:margin;v-text-anchor:middle" arcsize="10923f" o:gfxdata="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" fillcolor="#5a5a5a [2109]" stroked="f" strokeweight="1pt">
+              <v:roundrect w14:anchorId="1A4DC044" id="圓角矩形 9" o:spid="_x0000_s1039" style="position:absolute;margin-left:-.6pt;margin-top:16.6pt;width:30.35pt;height:15.3pt;z-index:251656192;visibility:visible;mso-wrap-style:square;mso-width-percent:0;mso-height-percent:0;mso-wrap-distance-left:9pt;mso-wrap-distance-top:0;mso-wrap-distance-right:9pt;mso-wrap-distance-bottom:0;mso-position-horizontal:absolute;mso-position-horizontal-relative:text;mso-position-vertical:absolute;mso-position-vertical-relative:text;mso-width-percent:0;mso-height-percent:0;mso-width-relative:margin;mso-height-relative:margin;v-text-anchor:middle" arcsize="10923f" o:gfxdata="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" fillcolor="#5a5a5a [2109]" stroked="f" strokeweight="1pt">
                 <v:stroke joinstyle="miter"/>
                 <v:textbox inset=".5mm,0,.5mm,0">
                   <w:txbxContent>
@@ -10453,6 +9882,7 @@
         <w:rPr>
           <w:rFonts w:ascii="Barlow Condensed Medium" w:hAnsi="Barlow Condensed Medium"/>
           <w:noProof/>
+          <w:lang w:bidi="he-IL"/>
         </w:rPr>
         <w:drawing>
           <wp:anchor distT="0" distB="0" distL="114300" distR="114300" simplePos="0" relativeHeight="251662336" behindDoc="1" locked="0" layoutInCell="1" allowOverlap="1" wp14:anchorId="2AA2D55C" wp14:editId="1B4FC429">
@@ -10521,6 +9951,7 @@
         <w:rPr>
           <w:rFonts w:ascii="Barlow Condensed Medium" w:hAnsi="Barlow Condensed Medium"/>
           <w:noProof/>
+          <w:lang w:bidi="he-IL"/>
         </w:rPr>
         <mc:AlternateContent>
           <mc:Choice Requires="wps">
@@ -10619,7 +10050,7 @@
           </mc:Choice>
           <mc:Fallback>
             <w:pict>
-              <v:roundrect w14:anchorId="03BFD3A3" id="圓角矩形 13" o:spid="_x0000_s1040" style="position:absolute;margin-left:-.4pt;margin-top:16.65pt;width:49.3pt;height:15.3pt;z-index:251659264;visibility:visible;mso-wrap-style:square;mso-width-percent:0;mso-height-percent:0;mso-wrap-distance-left:9pt;mso-wrap-distance-top:0;mso-wrap-distance-right:9pt;mso-wrap-distance-bottom:0;mso-position-horizontal:absolute;mso-position-horizontal-relative:text;mso-position-vertical:absolute;mso-position-vertical-relative:text;mso-width-percent:0;mso-height-percent:0;mso-width-relative:margin;mso-height-relative:margin;v-text-anchor:middle" arcsize="10923f" o:gfxdata="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" fillcolor="#5a5a5a [2109]" stroked="f" strokeweight="1pt">
+              <v:roundrect w14:anchorId="03BFD3A3" id="圓角矩形 13" o:spid="_x0000_s1040" style="position:absolute;margin-left:-.4pt;margin-top:16.65pt;width:49.3pt;height:15.3pt;z-index:251659264;visibility:visible;mso-wrap-style:square;mso-width-percent:0;mso-height-percent:0;mso-wrap-distance-left:9pt;mso-wrap-distance-top:0;mso-wrap-distance-right:9pt;mso-wrap-distance-bottom:0;mso-position-horizontal:absolute;mso-position-horizontal-relative:text;mso-position-vertical:absolute;mso-position-vertical-relative:text;mso-width-percent:0;mso-height-percent:0;mso-width-relative:margin;mso-height-relative:margin;v-text-anchor:middle" arcsize="10923f" o:gfxdata="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" fillcolor="#5a5a5a [2109]" stroked="f" strokeweight="1pt">
                 <v:stroke joinstyle="miter"/>
                 <v:textbox inset=".5mm,0,.5mm,0">
                   <w:txbxContent>
@@ -10755,6 +10186,7 @@
           <w:rFonts w:ascii="Barlow Condensed Medium" w:eastAsia="華康儷中黑" w:hAnsi="Barlow Condensed Medium"/>
           <w:noProof/>
           <w:w w:val="80"/>
+          <w:lang w:bidi="he-IL"/>
         </w:rPr>
         <mc:AlternateContent>
           <mc:Choice Requires="wps">
@@ -10855,7 +10287,7 @@
           </mc:Choice>
           <mc:Fallback>
             <w:pict>
-              <v:shape w14:anchorId="77C1E33A" id="_x0000_s1041" type="#_x0000_t202" style="position:absolute;margin-left:107.25pt;margin-top:6.2pt;width:125.55pt;height:16.3pt;z-index:251665408;visibility:visible;mso-wrap-style:square;mso-width-percent:0;mso-height-percent:0;mso-wrap-distance-left:9pt;mso-wrap-distance-top:3.6pt;mso-wrap-distance-right:9pt;mso-wrap-distance-bottom:3.6pt;mso-position-horizontal:absolute;mso-position-horizontal-relative:text;mso-position-vertical:absolute;mso-position-vertical-relative:text;mso-width-percent:0;mso-height-percent:0;mso-width-relative:margin;mso-height-relative:margin;v-text-anchor:top" o:gfxdata="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" filled="f" stroked="f">
+              <v:shape w14:anchorId="77C1E33A" id="_x0000_s1041" type="#_x0000_t202" style="position:absolute;margin-left:107.25pt;margin-top:6.2pt;width:125.55pt;height:16.3pt;z-index:251665408;visibility:visible;mso-wrap-style:square;mso-width-percent:0;mso-height-percent:0;mso-wrap-distance-left:9pt;mso-wrap-distance-top:3.6pt;mso-wrap-distance-right:9pt;mso-wrap-distance-bottom:3.6pt;mso-position-horizontal:absolute;mso-position-horizontal-relative:text;mso-position-vertical:absolute;mso-position-vertical-relative:text;mso-width-percent:0;mso-height-percent:0;mso-width-relative:margin;mso-height-relative:margin;v-text-anchor:top" o:gfxdata="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" filled="f" stroked="f">
                 <v:textbox inset="0,0,0,0">
                   <w:txbxContent>
                     <w:p>
@@ -11647,6 +11079,7 @@
                 <w:color w:val="000000" w:themeColor="text1"/>
                 <w:sz w:val="18"/>
                 <w:szCs w:val="18"/>
+                <w:lang w:bidi="he-IL"/>
               </w:rPr>
               <mc:AlternateContent>
                 <mc:Choice Requires="wps">
@@ -11746,7 +11179,7 @@
                 </mc:Choice>
                 <mc:Fallback>
                   <w:pict>
-                    <v:rect w14:anchorId="343BC9BA" id="矩形 8" o:spid="_x0000_s1042" style="position:absolute;left:0;text-align:left;margin-left:-.75pt;margin-top:1.1pt;width:19.3pt;height:107.15pt;z-index:251658240;visibility:visible;mso-wrap-style:square;mso-width-percent:0;mso-height-percent:0;mso-wrap-distance-left:9pt;mso-wrap-distance-top:0;mso-wrap-distance-right:9pt;mso-wrap-distance-bottom:0;mso-position-horizontal:absolute;mso-position-horizontal-relative:text;mso-position-vertical:absolute;mso-position-vertical-relative:text;mso-width-percent:0;mso-height-percent:0;mso-width-relative:margin;mso-height-relative:margin;v-text-anchor:middle" o:gfxdata="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" fillcolor="#5a5a5a [2109]" stroked="f" strokeweight="1pt">
+                    <v:rect w14:anchorId="343BC9BA" id="矩形 8" o:spid="_x0000_s1042" style="position:absolute;left:0;text-align:left;margin-left:-.75pt;margin-top:1.1pt;width:19.3pt;height:107.15pt;z-index:251658240;visibility:visible;mso-wrap-style:square;mso-width-percent:0;mso-height-percent:0;mso-wrap-distance-left:9pt;mso-wrap-distance-top:0;mso-wrap-distance-right:9pt;mso-wrap-distance-bottom:0;mso-position-horizontal:absolute;mso-position-horizontal-relative:text;mso-position-vertical:absolute;mso-position-vertical-relative:text;mso-width-percent:0;mso-height-percent:0;mso-width-relative:margin;mso-height-relative:margin;v-text-anchor:middle" o:gfxdata="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" fillcolor="#5a5a5a [2109]" stroked="f" strokeweight="1pt">
                       <v:textbox style="layout-flow:vertical-ideographic" inset="1mm,1mm,1mm,1mm">
                         <w:txbxContent>
                           <w:p>
@@ -12840,6 +12273,7 @@
                 <w:color w:val="000000" w:themeColor="text1"/>
                 <w:sz w:val="18"/>
                 <w:szCs w:val="18"/>
+                <w:lang w:bidi="he-IL"/>
               </w:rPr>
               <mc:AlternateContent>
                 <mc:Choice Requires="wps">
@@ -12939,7 +12373,7 @@
                 </mc:Choice>
                 <mc:Fallback>
                   <w:pict>
-                    <v:rect w14:anchorId="21B0B3F3" id="矩形 10" o:spid="_x0000_s1043" style="position:absolute;left:0;text-align:left;margin-left:-.75pt;margin-top:-.2pt;width:19.3pt;height:55.7pt;z-index:251660288;visibility:visible;mso-wrap-style:square;mso-width-percent:0;mso-height-percent:0;mso-wrap-distance-left:9pt;mso-wrap-distance-top:0;mso-wrap-distance-right:9pt;mso-wrap-distance-bottom:0;mso-position-horizontal:absolute;mso-position-horizontal-relative:text;mso-position-vertical:absolute;mso-position-vertical-relative:text;mso-width-percent:0;mso-height-percent:0;mso-width-relative:margin;mso-height-relative:margin;v-text-anchor:middle" o:gfxdata="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" fillcolor="#5a5a5a [2109]" stroked="f" strokeweight="1pt">
+                    <v:rect w14:anchorId="21B0B3F3" id="矩形 10" o:spid="_x0000_s1043" style="position:absolute;left:0;text-align:left;margin-left:-.75pt;margin-top:-.2pt;width:19.3pt;height:55.7pt;z-index:251660288;visibility:visible;mso-wrap-style:square;mso-width-percent:0;mso-height-percent:0;mso-wrap-distance-left:9pt;mso-wrap-distance-top:0;mso-wrap-distance-right:9pt;mso-wrap-distance-bottom:0;mso-position-horizontal:absolute;mso-position-horizontal-relative:text;mso-position-vertical:absolute;mso-position-vertical-relative:text;mso-width-percent:0;mso-height-percent:0;mso-width-relative:margin;mso-height-relative:margin;v-text-anchor:middle" o:gfxdata="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" fillcolor="#5a5a5a [2109]" stroked="f" strokeweight="1pt">
                       <v:textbox style="layout-flow:vertical-ideographic" inset="1mm,1mm,1mm,1mm">
                         <w:txbxContent>
                           <w:p>
@@ -13618,6 +13052,7 @@
                 <w:color w:val="000000" w:themeColor="text1"/>
                 <w:sz w:val="18"/>
                 <w:szCs w:val="18"/>
+                <w:lang w:bidi="he-IL"/>
               </w:rPr>
               <mc:AlternateContent>
                 <mc:Choice Requires="wps">
@@ -13725,7 +13160,7 @@
                 </mc:Choice>
                 <mc:Fallback>
                   <w:pict>
-                    <v:rect w14:anchorId="3BC28B52" id="矩形 11" o:spid="_x0000_s1044" style="position:absolute;left:0;text-align:left;margin-left:-.8pt;margin-top:1.9pt;width:19.3pt;height:94.15pt;z-index:251663360;visibility:visible;mso-wrap-style:square;mso-width-percent:0;mso-height-percent:0;mso-wrap-distance-left:9pt;mso-wrap-distance-top:0;mso-wrap-distance-right:9pt;mso-wrap-distance-bottom:0;mso-position-horizontal:absolute;mso-position-horizontal-relative:text;mso-position-vertical:absolute;mso-position-vertical-relative:text;mso-width-percent:0;mso-height-percent:0;mso-width-relative:margin;mso-height-relative:margin;v-text-anchor:middle" o:gfxdata="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" fillcolor="#5a5a5a [2109]" stroked="f" strokeweight="1pt">
+                    <v:rect w14:anchorId="3BC28B52" id="矩形 11" o:spid="_x0000_s1044" style="position:absolute;left:0;text-align:left;margin-left:-.8pt;margin-top:1.9pt;width:19.3pt;height:94.15pt;z-index:251663360;visibility:visible;mso-wrap-style:square;mso-width-percent:0;mso-height-percent:0;mso-wrap-distance-left:9pt;mso-wrap-distance-top:0;mso-wrap-distance-right:9pt;mso-wrap-distance-bottom:0;mso-position-horizontal:absolute;mso-position-horizontal-relative:text;mso-position-vertical:absolute;mso-position-vertical-relative:text;mso-width-percent:0;mso-height-percent:0;mso-width-relative:margin;mso-height-relative:margin;v-text-anchor:middle" o:gfxdata="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" fillcolor="#5a5a5a [2109]" stroked="f" strokeweight="1pt">
                       <v:textbox style="layout-flow:vertical-ideographic" inset="1mm,1mm,1mm,1mm">
                         <w:txbxContent>
                           <w:p>
@@ -15263,6 +14698,7 @@
         <w:rPr>
           <w:rFonts w:ascii="Bahnschrift SemiBold Condensed" w:eastAsia="華康細黑體" w:hAnsi="Bahnschrift SemiBold Condensed"/>
           <w:noProof/>
+          <w:lang w:bidi="he-IL"/>
         </w:rPr>
         <mc:AlternateContent>
           <mc:Choice Requires="wps">
@@ -15325,7 +14761,7 @@
           </mc:Choice>
           <mc:Fallback>
             <w:pict>
-              <v:line w14:anchorId="112D5E86" id="直線接點 2" o:spid="_x0000_s1026" style="position:absolute;z-index:251648000;visibility:visible;mso-wrap-style:square;mso-height-percent:0;mso-wrap-distance-left:9pt;mso-wrap-distance-top:0;mso-wrap-distance-right:9pt;mso-wrap-distance-bottom:0;mso-position-horizontal:absolute;mso-position-horizontal-relative:page;mso-position-vertical:absolute;mso-position-vertical-relative:page;mso-height-percent:0;mso-height-relative:margin" from="687.75pt,19.85pt" to="687.75pt,709.8pt" o:gfxdata="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" strokecolor="black [3213]" strokeweight=".5pt">
+              <v:line w14:anchorId="493F36BA" id="直線接點 2" o:spid="_x0000_s1026" style="position:absolute;z-index:251648000;visibility:visible;mso-wrap-style:square;mso-height-percent:0;mso-wrap-distance-left:9pt;mso-wrap-distance-top:0;mso-wrap-distance-right:9pt;mso-wrap-distance-bottom:0;mso-position-horizontal:absolute;mso-position-horizontal-relative:page;mso-position-vertical:absolute;mso-position-vertical-relative:page;mso-height-percent:0;mso-height-relative:margin" from="687.75pt,19.85pt" to="687.75pt,709.8pt" o:gfxdata="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" strokecolor="black [3213]" strokeweight=".5pt">
                 <v:stroke dashstyle="3 1" joinstyle="miter"/>
                 <w10:wrap anchorx="page" anchory="page"/>
               </v:line>
@@ -15470,7 +14906,7 @@
         <w:kinsoku w:val="0"/>
         <w:snapToGrid w:val="0"/>
         <w:spacing w:line="300" w:lineRule="exact"/>
-        <w:ind w:left="460" w:hangingChars="213" w:hanging="460"/>
+        <w:ind w:left="461" w:hangingChars="213" w:hanging="461"/>
         <w:jc w:val="both"/>
         <w:rPr>
           <w:rFonts w:eastAsia="華康中黑體" w:cstheme="minorHAnsi"/>
@@ -16047,6 +15483,12 @@
                 <w:rFonts w:ascii="Barlow Condensed Medium" w:eastAsia="華康儷楷書" w:hAnsi="Barlow Condensed Medium" w:cs="華康儷楷書"/>
               </w:rPr>
             </w:pPr>
+            <w:r>
+              <w:rPr>
+                <w:rFonts w:ascii="Barlow Condensed Medium" w:eastAsia="華康儷楷書" w:hAnsi="Barlow Condensed Medium" w:cs="華康儷楷書" w:hint="eastAsia"/>
+              </w:rPr>
+              <w:t>張麗君</w:t>
+            </w:r>
           </w:p>
         </w:tc>
         <w:tc>
@@ -16370,6 +15812,12 @@
                 <w:rFonts w:ascii="Barlow Condensed Medium" w:eastAsia="華康儷楷書" w:hAnsi="Barlow Condensed Medium" w:cs="華康儷楷書"/>
               </w:rPr>
             </w:pPr>
+            <w:r>
+              <w:rPr>
+                <w:rFonts w:ascii="Barlow Condensed Medium" w:eastAsia="華康儷楷書" w:hAnsi="Barlow Condensed Medium" w:cs="華康儷楷書" w:hint="eastAsia"/>
+              </w:rPr>
+              <w:t>李靜儀</w:t>
+            </w:r>
           </w:p>
         </w:tc>
         <w:tc>
@@ -16809,6 +16257,15 @@
                 <w:w w:val="80"/>
               </w:rPr>
             </w:pPr>
+            <w:r>
+              <w:rPr>
+                <w:rFonts w:ascii="Barlow Condensed Medium" w:eastAsia="標楷體" w:hAnsi="Barlow Condensed Medium" w:cstheme="minorHAnsi" w:hint="eastAsia"/>
+                <w:w w:val="80"/>
+              </w:rPr>
+              <w:t>11</w:t>
+            </w:r>
+            <w:bookmarkStart w:id="7" w:name="_GoBack"/>
+            <w:bookmarkEnd w:id="7"/>
           </w:p>
         </w:tc>
         <w:tc>
@@ -17927,6 +17384,13 @@
                 <w:w w:val="80"/>
               </w:rPr>
             </w:pPr>
+            <w:r>
+              <w:rPr>
+                <w:rFonts w:ascii="Barlow Condensed Medium" w:eastAsia="標楷體" w:hAnsi="Barlow Condensed Medium" w:cstheme="minorHAnsi" w:hint="eastAsia"/>
+                <w:w w:val="80"/>
+              </w:rPr>
+              <w:t>--</w:t>
+            </w:r>
           </w:p>
         </w:tc>
         <w:tc>
@@ -18198,7 +17662,7 @@
                 <w:rFonts w:ascii="Barlow Condensed Medium" w:eastAsia="標楷體" w:hAnsi="Barlow Condensed Medium" w:cstheme="minorHAnsi" w:hint="eastAsia"/>
                 <w:w w:val="80"/>
               </w:rPr>
-              <w:t>--</w:t>
+              <w:t>5</w:t>
             </w:r>
           </w:p>
         </w:tc>
@@ -18460,6 +17924,13 @@
                 <w:w w:val="80"/>
               </w:rPr>
             </w:pPr>
+            <w:r>
+              <w:rPr>
+                <w:rFonts w:ascii="Barlow Condensed Medium" w:eastAsia="標楷體" w:hAnsi="Barlow Condensed Medium" w:cstheme="minorHAnsi" w:hint="eastAsia"/>
+                <w:w w:val="80"/>
+              </w:rPr>
+              <w:t>3</w:t>
+            </w:r>
           </w:p>
         </w:tc>
         <w:tc>
@@ -19044,6 +18515,13 @@
                 <w:w w:val="80"/>
               </w:rPr>
             </w:pPr>
+            <w:r>
+              <w:rPr>
+                <w:rFonts w:ascii="Barlow Condensed Medium" w:eastAsia="標楷體" w:hAnsi="Barlow Condensed Medium" w:cstheme="minorHAnsi" w:hint="eastAsia"/>
+                <w:w w:val="80"/>
+              </w:rPr>
+              <w:t>8</w:t>
+            </w:r>
           </w:p>
         </w:tc>
         <w:tc>
@@ -19305,10 +18783,10 @@
             </w:pPr>
             <w:r>
               <w:rPr>
-                <w:rFonts w:ascii="Barlow Condensed Medium" w:eastAsia="標楷體" w:hAnsi="Barlow Condensed Medium" w:cstheme="minorHAnsi" w:hint="eastAsia"/>
-                <w:w w:val="80"/>
-              </w:rPr>
-              <w:t>--</w:t>
+                <w:rFonts w:ascii="Barlow Condensed Medium" w:eastAsia="標楷體" w:hAnsi="Barlow Condensed Medium" w:cstheme="minorHAnsi"/>
+                <w:w w:val="80"/>
+              </w:rPr>
+              <w:t>13</w:t>
             </w:r>
           </w:p>
         </w:tc>
@@ -19592,6 +19070,13 @@
                 <w:w w:val="80"/>
               </w:rPr>
             </w:pPr>
+            <w:r>
+              <w:rPr>
+                <w:rFonts w:ascii="Barlow Condensed Medium" w:eastAsia="標楷體" w:hAnsi="Barlow Condensed Medium" w:cstheme="minorHAnsi" w:hint="eastAsia"/>
+                <w:w w:val="80"/>
+              </w:rPr>
+              <w:t>--</w:t>
+            </w:r>
           </w:p>
         </w:tc>
         <w:tc>
@@ -23865,7 +23350,7 @@
                 <w:sz w:val="20"/>
                 <w:szCs w:val="20"/>
               </w:rPr>
-              <w:t>50*</w:t>
+              <w:t>64*-65*</w:t>
             </w:r>
           </w:p>
         </w:tc>
@@ -24055,7 +23540,7 @@
                 <w:sz w:val="20"/>
                 <w:szCs w:val="20"/>
               </w:rPr>
-              <w:t>51*-52*</w:t>
+              <w:t>66*-67*</w:t>
             </w:r>
           </w:p>
         </w:tc>
@@ -24236,7 +23721,7 @@
                 <w:sz w:val="20"/>
                 <w:szCs w:val="20"/>
               </w:rPr>
-              <w:t>55*</w:t>
+              <w:t>68*</w:t>
             </w:r>
           </w:p>
         </w:tc>
@@ -24417,7 +23902,7 @@
                 <w:sz w:val="20"/>
                 <w:szCs w:val="20"/>
               </w:rPr>
-              <w:t>56*-57*</w:t>
+              <w:t>69*</w:t>
             </w:r>
           </w:p>
         </w:tc>
@@ -24607,7 +24092,7 @@
                 <w:sz w:val="20"/>
                 <w:szCs w:val="20"/>
               </w:rPr>
-              <w:t>58*-59*</w:t>
+              <w:t>70*,72*</w:t>
             </w:r>
           </w:p>
         </w:tc>
@@ -24788,7 +24273,7 @@
                 <w:sz w:val="20"/>
                 <w:szCs w:val="20"/>
               </w:rPr>
-              <w:t>60*-61*</w:t>
+              <w:t>71*</w:t>
             </w:r>
           </w:p>
         </w:tc>
@@ -24969,7 +24454,7 @@
                 <w:sz w:val="20"/>
                 <w:szCs w:val="20"/>
               </w:rPr>
-              <w:t>62*-63*</w:t>
+              <w:t>73*</w:t>
             </w:r>
           </w:p>
         </w:tc>
@@ -24993,6 +24478,7 @@
           <w:w w:val="66"/>
           <w:sz w:val="26"/>
           <w:szCs w:val="26"/>
+          <w:lang w:bidi="he-IL"/>
         </w:rPr>
         <w:drawing>
           <wp:anchor distT="0" distB="0" distL="114300" distR="114300" simplePos="0" relativeHeight="251649024" behindDoc="0" locked="0" layoutInCell="1" allowOverlap="1" wp14:anchorId="5486C914" wp14:editId="4F7254ED">
@@ -25134,7 +24620,7 @@
           <w:sz w:val="26"/>
           <w:szCs w:val="26"/>
         </w:rPr>
-        <w:t>以感謝為祭</w:t>
+        <w:t>恩典的冠冕</w:t>
       </w:r>
       <w:r>
         <w:rPr>
@@ -25182,7 +24668,7 @@
           <w:sz w:val="26"/>
           <w:szCs w:val="26"/>
         </w:rPr>
-        <w:t>50</w:t>
+        <w:t>65</w:t>
       </w:r>
       <w:r>
         <w:rPr>
@@ -25200,7 +24686,7 @@
           <w:sz w:val="26"/>
           <w:szCs w:val="26"/>
         </w:rPr>
-        <w:t>7</w:t>
+        <w:t>1</w:t>
       </w:r>
       <w:r>
         <w:rPr>
@@ -25209,7 +24695,16 @@
           <w:sz w:val="26"/>
           <w:szCs w:val="26"/>
         </w:rPr>
-        <w:t>-2</w:t>
+        <w:t>-</w:t>
+      </w:r>
+      <w:r>
+        <w:rPr>
+          <w:rFonts w:ascii="Barlow Condensed Medium" w:eastAsia="華康中黑體" w:hAnsi="Barlow Condensed Medium" w:cstheme="minorHAnsi" w:hint="eastAsia"/>
+          <w:w w:val="80"/>
+          <w:sz w:val="26"/>
+          <w:szCs w:val="26"/>
+        </w:rPr>
+        <w:t>1</w:t>
       </w:r>
       <w:r>
         <w:rPr>
@@ -25251,7 +24746,7 @@
           <w:sz w:val="26"/>
           <w:szCs w:val="26"/>
         </w:rPr>
-        <w:t>凡是以感謝為祭獻上的，就是尊敬我；那預備道路的，我必使他得見　神的救恩。</w:t>
+        <w:t>你以恩典為年歲的冠冕，你的路徑都滴下脂油，滴在曠野的草場上；群山以歡樂束腰，牧場以羊群為衣，山谷都蓋滿了五穀；這一切都歡呼歌唱。</w:t>
       </w:r>
       <w:r>
         <w:rPr>
@@ -25271,7 +24766,17 @@
           <w:sz w:val="26"/>
           <w:szCs w:val="26"/>
         </w:rPr>
-        <w:t>23</w:t>
+        <w:t>11-1</w:t>
+      </w:r>
+      <w:r>
+        <w:rPr>
+          <w:rFonts w:ascii="Barlow Condensed Medium" w:eastAsia="華康古印體" w:hAnsi="Barlow Condensed Medium" w:cstheme="minorHAnsi" w:hint="eastAsia"/>
+          <w:bCs/>
+          <w:w w:val="72"/>
+          <w:sz w:val="26"/>
+          <w:szCs w:val="26"/>
+        </w:rPr>
+        <w:t>3</w:t>
       </w:r>
       <w:r>
         <w:rPr>
@@ -25321,7 +24826,16 @@
           <w:sz w:val="26"/>
           <w:szCs w:val="26"/>
         </w:rPr>
-        <w:t>大衛的詩班長亞薩，以獻祭為主題，寫出獻祭物的人必須對　神有的正確認識和態度。第一個段落是讚美　神完美和至高的主權。結束在第</w:t>
+        <w:t>一開始大衛用眾人在鍚安城內等候向耶和華還願，來見證和頌揚耶和華是聽人禱告且又真又活的　神。此外，還有獻贖罪祭的。因軟弱和無心的罪能得赦免，對於敬虔且常為罪自責的人來說，是一種靈的撫慰和對悔改的肯定。接著</w:t>
+      </w:r>
+      <w:r>
+        <w:rPr>
+          <w:rFonts w:ascii="Barlow Condensed Medium" w:eastAsia="華康細黑體" w:hAnsi="Barlow Condensed Medium"/>
+          <w:w w:val="75"/>
+          <w:sz w:val="26"/>
+          <w:szCs w:val="26"/>
+        </w:rPr>
+        <w:t>4-5</w:t>
       </w:r>
       <w:r>
         <w:rPr>
@@ -25330,7 +24844,16 @@
           <w:sz w:val="26"/>
           <w:szCs w:val="26"/>
         </w:rPr>
-        <w:t>6</w:t>
+        <w:t>節是整首詩的核心。就是愛慕　神的深切轉移到羡慕能居住在　神的聖殿中；以及　神值得依靠乃是祂的大能不但能拯救人，且能按公義使全地和平。這美好的景象就是　神用雨水和大地為人預備五穀。生命得平安和餵養，就是恩典的年。</w:t>
+      </w:r>
+      <w:r>
+        <w:rPr>
+          <w:rFonts w:ascii="Barlow Condensed Medium" w:eastAsia="華康細黑體" w:hAnsi="Barlow Condensed Medium"/>
+          <w:w w:val="75"/>
+          <w:sz w:val="26"/>
+          <w:szCs w:val="26"/>
+        </w:rPr>
+        <w:t>11</w:t>
       </w:r>
       <w:r>
         <w:rPr>
@@ -25339,7 +24862,7 @@
           <w:sz w:val="26"/>
           <w:szCs w:val="26"/>
         </w:rPr>
-        <w:t>節，那是人類歷史最重要的結局，　神必施行公義的審判。用這個結局來作為第二個段落所要反省的依據。就是公義的　神不接受賄賂，也沒有任何缺乏。問題來了，那麼為何人還要獻祭呢？因為惡人把　神忘記，藐視律法，厭惡管教。但是義人卻尊敬　神，時時以感謝為祭，就是將榮耀歸給　神。義人與　神因此有了美好的關係，所以　神聽義人在苦難中的呼求，賜下公義的拯救。</w:t>
+        <w:t>節應譯為「祢為恩典的年加上冠冕…」即恩上加恩之意。</w:t>
       </w:r>
     </w:p>
     <w:p>
@@ -25441,7 +24964,7 @@
                 <w:sz w:val="26"/>
                 <w:szCs w:val="26"/>
               </w:rPr>
-              <w:t xml:space="preserve">　神為何不需要所獻的祭物</w:t>
+              <w:t>「罪孽勝過了我」是什麼意思</w:t>
             </w:r>
             <w:r>
               <w:rPr>
@@ -25513,7 +25036,7 @@
                 <w:sz w:val="26"/>
                 <w:szCs w:val="26"/>
               </w:rPr>
-              <w:t>感謝為何能榮耀　神</w:t>
+              <w:t xml:space="preserve">　神為何值得</w:t>
             </w:r>
             <w:r>
               <w:rPr>
@@ -25522,6 +25045,15 @@
                 <w:sz w:val="26"/>
                 <w:szCs w:val="26"/>
               </w:rPr>
+              <w:t>敬畏</w:t>
+            </w:r>
+            <w:r>
+              <w:rPr>
+                <w:rFonts w:ascii="Barlow Condensed Medium" w:eastAsia="華康細黑體" w:hAnsi="Barlow Condensed Medium" w:hint="eastAsia"/>
+                <w:w w:val="75"/>
+                <w:sz w:val="26"/>
+                <w:szCs w:val="26"/>
+              </w:rPr>
               <w:t>?</w:t>
             </w:r>
           </w:p>
@@ -25585,7 +25117,7 @@
                 <w:sz w:val="26"/>
                 <w:szCs w:val="26"/>
               </w:rPr>
-              <w:t>義人為何感謝　神</w:t>
+              <w:t>什麼是比平安更大的祝福</w:t>
             </w:r>
             <w:r>
               <w:rPr>
@@ -25625,6 +25157,7 @@
         <w:rPr>
           <w:rFonts w:ascii="Barlow Condensed Medium" w:hAnsi="Barlow Condensed Medium"/>
           <w:noProof/>
+          <w:lang w:bidi="he-IL"/>
         </w:rPr>
         <mc:AlternateContent>
           <mc:Choice Requires="wps">
@@ -25690,7 +25223,7 @@
           </mc:Choice>
           <mc:Fallback>
             <w:pict>
-              <v:line w14:anchorId="16AF611D" id="直線接點 4" o:spid="_x0000_s1026" style="position:absolute;z-index:251652096;visibility:visible;mso-wrap-style:square;mso-width-percent:0;mso-height-percent:0;mso-wrap-distance-left:9pt;mso-wrap-distance-top:0;mso-wrap-distance-right:9pt;mso-wrap-distance-bottom:0;mso-position-horizontal:absolute;mso-position-horizontal-relative:page;mso-position-vertical:absolute;mso-position-vertical-relative:page;mso-width-percent:0;mso-height-percent:0;mso-width-relative:margin;mso-height-relative:margin" from="343.9pt,19.85pt" to="345.05pt,710.95pt" o:gfxdata="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" strokecolor="black [3213]" strokeweight=".5pt">
+              <v:line w14:anchorId="468120B7" id="直線接點 4" o:spid="_x0000_s1026" style="position:absolute;z-index:251652096;visibility:visible;mso-wrap-style:square;mso-width-percent:0;mso-height-percent:0;mso-wrap-distance-left:9pt;mso-wrap-distance-top:0;mso-wrap-distance-right:9pt;mso-wrap-distance-bottom:0;mso-position-horizontal:absolute;mso-position-horizontal-relative:page;mso-position-vertical:absolute;mso-position-vertical-relative:page;mso-width-percent:0;mso-height-percent:0;mso-width-relative:margin;mso-height-relative:margin" from="343.9pt,19.85pt" to="345.05pt,710.95pt" o:gfxdata="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" strokecolor="black [3213]" strokeweight=".5pt">
                 <v:stroke dashstyle="3 1" joinstyle="miter"/>
                 <w10:wrap anchorx="page" anchory="page"/>
               </v:line>
@@ -25882,7 +25415,7 @@
           <w:sz w:val="26"/>
           <w:szCs w:val="26"/>
         </w:rPr>
-        <w:t>以感謝為祭</w:t>
+        <w:t>恩典的冠冕</w:t>
       </w:r>
       <w:r>
         <w:rPr>
@@ -25972,7 +25505,7 @@
                 <w:sz w:val="26"/>
                 <w:szCs w:val="26"/>
               </w:rPr>
-              <w:t>50</w:t>
+              <w:t>65</w:t>
             </w:r>
             <w:r>
               <w:rPr>
@@ -25990,16 +25523,7 @@
                 <w:sz w:val="26"/>
                 <w:szCs w:val="26"/>
               </w:rPr>
-              <w:t>7</w:t>
-            </w:r>
-            <w:r>
-              <w:rPr>
-                <w:rFonts w:ascii="Barlow Condensed Medium" w:eastAsia="華康儷中黑" w:hAnsi="Barlow Condensed Medium" w:cstheme="minorHAnsi" w:hint="eastAsia"/>
-                <w:w w:val="75"/>
-                <w:sz w:val="26"/>
-                <w:szCs w:val="26"/>
-              </w:rPr>
-              <w:t>-2</w:t>
+              <w:t>1-1</w:t>
             </w:r>
             <w:r>
               <w:rPr>
@@ -26061,7 +25585,7 @@
           <w:sz w:val="26"/>
           <w:szCs w:val="26"/>
         </w:rPr>
-        <w:t>獻祭</w:t>
+        <w:t>首先，大衛指出所有人來到　神面前都享有的恩典。就是敬虔的猶太人一定要到聖殿獻祭的兩件事，一是還願，二就是贖罪。</w:t>
       </w:r>
       <w:r>
         <w:rPr>
@@ -26070,7 +25594,7 @@
           <w:sz w:val="26"/>
           <w:szCs w:val="26"/>
         </w:rPr>
-        <w:t>(</w:t>
+        <w:t>(1-3</w:t>
       </w:r>
       <w:r>
         <w:rPr>
@@ -26079,7 +25603,7 @@
           <w:sz w:val="26"/>
           <w:szCs w:val="26"/>
         </w:rPr>
-        <w:t>等於奉獻</w:t>
+        <w:t>節</w:t>
       </w:r>
       <w:r>
         <w:rPr>
@@ -26092,201 +25616,12 @@
       </w:r>
       <w:r>
         <w:rPr>
-          <w:rFonts w:ascii="Barlow Condensed Medium" w:eastAsia="華康儷中黑" w:hAnsi="Barlow Condensed Medium" w:hint="eastAsia"/>
-          <w:w w:val="75"/>
-          <w:sz w:val="26"/>
-          <w:szCs w:val="26"/>
-        </w:rPr>
-        <w:t>第一個正確的認識，乃是與那充滿天地的至高神立約，再確認的記號。因為在世界的末了，祂必要用公義審判萬民。</w:t>
-      </w:r>
-      <w:r>
-        <w:rPr>
-          <w:rFonts w:ascii="Barlow Condensed Medium" w:eastAsia="華康儷中黑" w:hAnsi="Barlow Condensed Medium" w:hint="eastAsia"/>
-          <w:w w:val="75"/>
-          <w:sz w:val="26"/>
-          <w:szCs w:val="26"/>
-        </w:rPr>
-        <w:t>(4-6</w:t>
-      </w:r>
-      <w:r>
-        <w:rPr>
-          <w:rFonts w:ascii="Barlow Condensed Medium" w:eastAsia="華康儷中黑" w:hAnsi="Barlow Condensed Medium" w:hint="eastAsia"/>
-          <w:w w:val="75"/>
-          <w:sz w:val="26"/>
-          <w:szCs w:val="26"/>
-        </w:rPr>
-        <w:t>節</w:t>
-      </w:r>
-      <w:r>
-        <w:rPr>
-          <w:rFonts w:ascii="Barlow Condensed Medium" w:eastAsia="華康儷中黑" w:hAnsi="Barlow Condensed Medium" w:hint="eastAsia"/>
-          <w:w w:val="75"/>
-          <w:sz w:val="26"/>
-          <w:szCs w:val="26"/>
-        </w:rPr>
-        <w:t>)</w:t>
-      </w:r>
-      <w:r>
-        <w:rPr>
-          <w:rFonts w:ascii="Barlow Condensed Medium" w:eastAsia="華康儷中黑" w:hAnsi="Barlow Condensed Medium" w:hint="eastAsia"/>
-          <w:w w:val="75"/>
-          <w:sz w:val="26"/>
-          <w:szCs w:val="26"/>
-        </w:rPr>
-        <w:t>且履行祂的聖約。</w:t>
-      </w:r>
-      <w:r>
-        <w:rPr>
           <w:rFonts w:ascii="Barlow Condensed Medium" w:eastAsia="華康細黑體" w:hAnsi="Barlow Condensed Medium" w:cs="微軟正黑體" w:hint="eastAsia"/>
           <w:w w:val="75"/>
           <w:sz w:val="26"/>
           <w:szCs w:val="26"/>
         </w:rPr>
-        <w:t>自從　神要亞伯蘭</w:t>
-      </w:r>
-      <w:r>
-        <w:rPr>
-          <w:rFonts w:ascii="Barlow Condensed Medium" w:eastAsia="華康細黑體" w:hAnsi="Barlow Condensed Medium" w:cs="微軟正黑體" w:hint="eastAsia"/>
-          <w:w w:val="75"/>
-          <w:sz w:val="26"/>
-          <w:szCs w:val="26"/>
-        </w:rPr>
-        <w:t>(</w:t>
-      </w:r>
-      <w:r>
-        <w:rPr>
-          <w:rFonts w:ascii="Barlow Condensed Medium" w:eastAsia="華康細黑體" w:hAnsi="Barlow Condensed Medium" w:cs="微軟正黑體" w:hint="eastAsia"/>
-          <w:w w:val="75"/>
-          <w:sz w:val="26"/>
-          <w:szCs w:val="26"/>
-        </w:rPr>
-        <w:t>前名</w:t>
-      </w:r>
-      <w:r>
-        <w:rPr>
-          <w:rFonts w:ascii="Barlow Condensed Medium" w:eastAsia="華康細黑體" w:hAnsi="Barlow Condensed Medium" w:cs="微軟正黑體" w:hint="eastAsia"/>
-          <w:w w:val="75"/>
-          <w:sz w:val="26"/>
-          <w:szCs w:val="26"/>
-        </w:rPr>
-        <w:t>)</w:t>
-      </w:r>
-      <w:r>
-        <w:rPr>
-          <w:rFonts w:ascii="Barlow Condensed Medium" w:eastAsia="華康細黑體" w:hAnsi="Barlow Condensed Medium" w:cs="微軟正黑體" w:hint="eastAsia"/>
-          <w:w w:val="75"/>
-          <w:sz w:val="26"/>
-          <w:szCs w:val="26"/>
-        </w:rPr>
-        <w:t>獻祭和祂立約開始</w:t>
-      </w:r>
-      <w:r>
-        <w:rPr>
-          <w:rFonts w:ascii="Barlow Condensed Medium" w:eastAsia="華康細黑體" w:hAnsi="Barlow Condensed Medium" w:cs="微軟正黑體" w:hint="eastAsia"/>
-          <w:w w:val="75"/>
-          <w:sz w:val="26"/>
-          <w:szCs w:val="26"/>
-        </w:rPr>
-        <w:t>(</w:t>
-      </w:r>
-      <w:r>
-        <w:rPr>
-          <w:rFonts w:ascii="Barlow Condensed Medium" w:eastAsia="華康細黑體" w:hAnsi="Barlow Condensed Medium" w:cs="微軟正黑體" w:hint="eastAsia"/>
-          <w:w w:val="75"/>
-          <w:sz w:val="26"/>
-          <w:szCs w:val="26"/>
-        </w:rPr>
-        <w:t>創</w:t>
-      </w:r>
-      <w:r>
-        <w:rPr>
-          <w:rFonts w:ascii="Barlow Condensed Medium" w:eastAsia="華康細黑體" w:hAnsi="Barlow Condensed Medium" w:cs="微軟正黑體" w:hint="eastAsia"/>
-          <w:w w:val="75"/>
-          <w:sz w:val="26"/>
-          <w:szCs w:val="26"/>
-        </w:rPr>
-        <w:t>15:1-18)</w:t>
-      </w:r>
-      <w:r>
-        <w:rPr>
-          <w:rFonts w:ascii="Barlow Condensed Medium" w:eastAsia="華康細黑體" w:hAnsi="Barlow Condensed Medium" w:cs="微軟正黑體" w:hint="eastAsia"/>
-          <w:w w:val="75"/>
-          <w:sz w:val="26"/>
-          <w:szCs w:val="26"/>
-        </w:rPr>
-        <w:t>，凡獻給耶和華的祭，就與這祝福的聖約有關。後來在聖殿的獻祭，或是耶穌所關注到寡婦的兩個小錢</w:t>
-      </w:r>
-      <w:r>
-        <w:rPr>
-          <w:rFonts w:ascii="Barlow Condensed Medium" w:eastAsia="華康細黑體" w:hAnsi="Barlow Condensed Medium" w:cs="微軟正黑體" w:hint="eastAsia"/>
-          <w:w w:val="75"/>
-          <w:sz w:val="26"/>
-          <w:szCs w:val="26"/>
-        </w:rPr>
-        <w:t>(</w:t>
-      </w:r>
-      <w:r>
-        <w:rPr>
-          <w:rFonts w:ascii="Barlow Condensed Medium" w:eastAsia="華康細黑體" w:hAnsi="Barlow Condensed Medium" w:cs="微軟正黑體" w:hint="eastAsia"/>
-          <w:w w:val="75"/>
-          <w:sz w:val="26"/>
-          <w:szCs w:val="26"/>
-        </w:rPr>
-        <w:t>可</w:t>
-      </w:r>
-      <w:r>
-        <w:rPr>
-          <w:rFonts w:ascii="Barlow Condensed Medium" w:eastAsia="華康細黑體" w:hAnsi="Barlow Condensed Medium" w:cs="微軟正黑體" w:hint="eastAsia"/>
-          <w:w w:val="75"/>
-          <w:sz w:val="26"/>
-          <w:szCs w:val="26"/>
-        </w:rPr>
-        <w:t>12:41-44)</w:t>
-      </w:r>
-      <w:r>
-        <w:rPr>
-          <w:rFonts w:ascii="Barlow Condensed Medium" w:eastAsia="華康細黑體" w:hAnsi="Barlow Condensed Medium" w:cs="微軟正黑體" w:hint="eastAsia"/>
-          <w:w w:val="75"/>
-          <w:sz w:val="26"/>
-          <w:szCs w:val="26"/>
-        </w:rPr>
-        <w:t>，也是按著摩西律法的規定而行，也是在　神的約之中。直到，耶穌用最後的晚餐象徵他在十字架上所捨的生命，完成了最後一次給耶和華的牲祭，且重立了新約</w:t>
-      </w:r>
-      <w:r>
-        <w:rPr>
-          <w:rFonts w:ascii="Barlow Condensed Medium" w:eastAsia="華康細黑體" w:hAnsi="Barlow Condensed Medium" w:cs="微軟正黑體" w:hint="eastAsia"/>
-          <w:w w:val="75"/>
-          <w:sz w:val="26"/>
-          <w:szCs w:val="26"/>
-        </w:rPr>
-        <w:t>(</w:t>
-      </w:r>
-      <w:r>
-        <w:rPr>
-          <w:rFonts w:ascii="Barlow Condensed Medium" w:eastAsia="華康細黑體" w:hAnsi="Barlow Condensed Medium" w:cs="微軟正黑體" w:hint="eastAsia"/>
-          <w:w w:val="75"/>
-          <w:sz w:val="26"/>
-          <w:szCs w:val="26"/>
-        </w:rPr>
-        <w:t>路</w:t>
-      </w:r>
-      <w:r>
-        <w:rPr>
-          <w:rFonts w:ascii="Barlow Condensed Medium" w:eastAsia="華康細黑體" w:hAnsi="Barlow Condensed Medium" w:cs="微軟正黑體" w:hint="eastAsia"/>
-          <w:w w:val="75"/>
-          <w:sz w:val="26"/>
-          <w:szCs w:val="26"/>
-        </w:rPr>
-        <w:t>22:20)</w:t>
-      </w:r>
-      <w:r>
-        <w:rPr>
-          <w:rFonts w:ascii="Barlow Condensed Medium" w:eastAsia="華康細黑體" w:hAnsi="Barlow Condensed Medium" w:cs="微軟正黑體" w:hint="eastAsia"/>
-          <w:w w:val="75"/>
-          <w:sz w:val="26"/>
-          <w:szCs w:val="26"/>
-        </w:rPr>
-        <w:t>。又雖然約的形式是為了保障雙方的權益，不過只有正直的　神和正直的人才會守約。所以，亞伯蘭之約被稱為義人之約。而這位與人立約的　神，在末日或是任何時刻都要施行祂公義的審判。在人的承諾不可靠的世界，　神的承諾則是義人唯一的依靠。所以，當你每次向　神奉獻時，乃是用一種象徵性的犧牲來表明自己的義，同時再一次確定你與　神共同立下的「義人之約」的有效性。</w:t>
+        <w:t>向神祈願可以在任何時候，任何地點，向神祈禱、呼求。但是，當　神成就了人的所求，人就必須到聖殿獻上平安祭，就是感謝的祭。然而，贖罪祭則不同，並不是什麼罪都能贖。殺人、放火、損害和偷竊，沒有按律法給予公義的補償，罪就不得赦免。所以，贖罪祭基本上大部份是為了摩西律法上不潔的罪而獻的。或是隱而未現的罪，就是無心之罪或沒有明確的證據或被害人的罪，但是人自知得罪了　神。總體來說，對獻祭的人，無論為什麼來獻祭，都是渴求內心的一平安和慰藉。對於敬虔的人，與　神保持或恢復和諧的關係是最重要的事。比如說，有人認為得罪了一個不重要的人，沒有必要拉下臉來道歉，因為與這人沒什麼利害關係。但是，敬畏　神的人卻不一樣，做錯了不道歉，不只是得罪人，而是得罪　神。</w:t>
       </w:r>
     </w:p>
     <w:p>
@@ -26309,7 +25644,7 @@
           <w:sz w:val="26"/>
           <w:szCs w:val="26"/>
         </w:rPr>
-        <w:t>第二則是　神沒有需要，因為宇宙萬物都是祂的。所以人不能，也不可能用祭物賄賂　神。而人唯一有能力自己獻上的只有感謝的心意</w:t>
+        <w:t>其次，是更有福氣的利未人，能住在　神的殿宇中，日夜與　神親近。就是領受　神的話語，以及　神的居所給人與　神同在的心靈滿足和喜樂。</w:t>
       </w:r>
       <w:r>
         <w:rPr>
@@ -26318,7 +25653,7 @@
           <w:sz w:val="26"/>
           <w:szCs w:val="26"/>
         </w:rPr>
-        <w:t>(7-15</w:t>
+        <w:t>(4</w:t>
       </w:r>
       <w:r>
         <w:rPr>
@@ -26340,21 +25675,12 @@
       </w:r>
       <w:r>
         <w:rPr>
-          <w:rFonts w:ascii="Barlow Condensed Medium" w:eastAsia="華康儷中黑" w:hAnsi="Barlow Condensed Medium" w:hint="eastAsia"/>
-          <w:w w:val="75"/>
-          <w:sz w:val="26"/>
-          <w:szCs w:val="26"/>
-        </w:rPr>
-        <w:t>。</w:t>
-      </w:r>
-      <w:r>
-        <w:rPr>
           <w:rFonts w:ascii="Barlow Condensed Medium" w:eastAsia="華康細黑體" w:hAnsi="Barlow Condensed Medium" w:cs="新細明體" w:hint="eastAsia"/>
           <w:w w:val="75"/>
           <w:sz w:val="26"/>
           <w:szCs w:val="26"/>
         </w:rPr>
-        <w:t>表明這獻祭的對象，　神耶和華，是擁有萬物一切主權的創造之神。而</w:t>
+        <w:t>大衛把人渴慕　神所賜的福氣再提升一層，就是能時時與　神親近的福氣。好像與　神同住同行一樣。指的就是事奉　神的工作和學習　神的智慧和教導的事。這是比平安更上一層的恩典。　就是認識　神的智慧和心意，與一切美善的事物和作為，所產生的喜樂。如</w:t>
       </w:r>
       <w:r>
         <w:rPr>
@@ -26363,52 +25689,7 @@
           <w:sz w:val="26"/>
           <w:szCs w:val="26"/>
         </w:rPr>
-        <w:t xml:space="preserve"> </w:t>
-      </w:r>
-      <w:r>
-        <w:rPr>
-          <w:rFonts w:ascii="Barlow Condensed Medium" w:eastAsia="華康細黑體" w:hAnsi="Barlow Condensed Medium" w:cs="新細明體" w:hint="eastAsia"/>
-          <w:w w:val="75"/>
-          <w:sz w:val="26"/>
-          <w:szCs w:val="26"/>
-        </w:rPr>
-        <w:t>神作為超越的存在，沒有人類慾望的需求，所以獻祭的意義是儀式性，祭物的用途不是為了取悅　神。然而，取悅　神唯一的方法，如同取悅供應你一切的父母，就是遵行他</w:t>
-      </w:r>
-      <w:r>
-        <w:rPr>
-          <w:rFonts w:ascii="Barlow Condensed Medium" w:eastAsia="華康細黑體" w:hAnsi="Barlow Condensed Medium" w:cs="新細明體" w:hint="eastAsia"/>
-          <w:w w:val="75"/>
-          <w:sz w:val="26"/>
-          <w:szCs w:val="26"/>
-        </w:rPr>
-        <w:t>(</w:t>
-      </w:r>
-      <w:r>
-        <w:rPr>
-          <w:rFonts w:ascii="Barlow Condensed Medium" w:eastAsia="華康細黑體" w:hAnsi="Barlow Condensed Medium" w:cs="新細明體" w:hint="eastAsia"/>
-          <w:w w:val="75"/>
-          <w:sz w:val="26"/>
-          <w:szCs w:val="26"/>
-        </w:rPr>
-        <w:t>們</w:t>
-      </w:r>
-      <w:r>
-        <w:rPr>
-          <w:rFonts w:ascii="Barlow Condensed Medium" w:eastAsia="華康細黑體" w:hAnsi="Barlow Condensed Medium" w:cs="新細明體" w:hint="eastAsia"/>
-          <w:w w:val="75"/>
-          <w:sz w:val="26"/>
-          <w:szCs w:val="26"/>
-        </w:rPr>
-        <w:t>)</w:t>
-      </w:r>
-      <w:r>
-        <w:rPr>
-          <w:rFonts w:ascii="Barlow Condensed Medium" w:eastAsia="華康細黑體" w:hAnsi="Barlow Condensed Medium" w:cs="新細明體" w:hint="eastAsia"/>
-          <w:w w:val="75"/>
-          <w:sz w:val="26"/>
-          <w:szCs w:val="26"/>
-        </w:rPr>
-        <w:t>的話。就像　神說分別善惡的果子不能吃，亞當和夏娃遵行了，就知道自己是愛　神的。然而，獻祭則是更一步的關係的展現。雖然祭物也是　神的，不過感謝卻由人心主動且真誠地發出。祭物承載人的感謝，乃是對　神表達人的敬畏，以及榮耀　神本身和祂的作為。到了新約的時代，雖然不再獻牲口作祭物，耶穌和使徒保羅都要求追隨的人要獻自己為祭；耶穌說要背起自己的十字架，保羅說要獻身作活祭。意思一樣，就是獻上自己良善的好行為，作為一種為了回應　神的愛而行在人身上的愛，如同主動獻上的感謝祭一樣。都是為了尊榮　神的名。</w:t>
+        <w:t>同耶穌的比喻，九十九隻羊沒事回到羊圈是平安，而找到迷失，本來不可能有希望活著的羊，就是喜樂。另一個比喻說到田地。田地的平安就是按時生產，而喜樂則是在田裡挖到價值更高於生產的寶貝。因此，人要為　神賜給人比平安更多、更大的祝福而喜樂。</w:t>
       </w:r>
     </w:p>
     <w:p>
@@ -26431,7 +25712,34 @@
           <w:sz w:val="26"/>
           <w:szCs w:val="26"/>
         </w:rPr>
-        <w:t>唯有尊敬　神的人，才懂感謝。懂得為何感謝，才能獻感謝的祭。所以，惡人藐視　神的律法（約）和管教，不敬畏　神，根本不懂感謝。</w:t>
+        <w:t>轉眼，由　神的居所看向地極和海洋，　神的大能，使萬國如眾山安穩，使紛亂如巨浪被平息。　神以祂的公義為世界帶來和平。百姓因為有平安就敬畏　神。</w:t>
+      </w:r>
+      <w:r>
+        <w:rPr>
+          <w:rFonts w:ascii="Barlow Condensed Medium" w:eastAsia="華康儷中黑" w:hAnsi="Barlow Condensed Medium" w:hint="eastAsia"/>
+          <w:w w:val="75"/>
+          <w:sz w:val="26"/>
+          <w:szCs w:val="26"/>
+        </w:rPr>
+        <w:t>(5-8</w:t>
+      </w:r>
+      <w:r>
+        <w:rPr>
+          <w:rFonts w:ascii="Barlow Condensed Medium" w:eastAsia="華康儷中黑" w:hAnsi="Barlow Condensed Medium" w:hint="eastAsia"/>
+          <w:w w:val="75"/>
+          <w:sz w:val="26"/>
+          <w:szCs w:val="26"/>
+        </w:rPr>
+        <w:t>節</w:t>
+      </w:r>
+      <w:r>
+        <w:rPr>
+          <w:rFonts w:ascii="Barlow Condensed Medium" w:eastAsia="華康儷中黑" w:hAnsi="Barlow Condensed Medium" w:hint="eastAsia"/>
+          <w:w w:val="75"/>
+          <w:sz w:val="26"/>
+          <w:szCs w:val="26"/>
+        </w:rPr>
+        <w:t>)</w:t>
       </w:r>
       <w:r>
         <w:rPr>
@@ -26440,53 +25748,7 @@
           <w:sz w:val="26"/>
           <w:szCs w:val="26"/>
         </w:rPr>
-        <w:t>如果用人格發展的理論來解釋，惡人就是沒被愛過，就不會愛；不曾愛就不曾被感謝，不曾被感謝就不知什麼是感謝。這是一種惡性循環，永遠不知感恩，不懂感恩，不會感恩。就是世界太多的惡，阻擋人去認識和敬畏美善的價值，特別是永活至善的　神。又或許惡人的感謝是被扭曲的，是一種虛偽的社交面具。有時候台灣人把「感恩</w:t>
-      </w:r>
-      <w:r>
-        <w:rPr>
-          <w:rFonts w:ascii="Barlow Condensed Medium" w:eastAsia="華康細黑體" w:hAnsi="Barlow Condensed Medium" w:cs="微軟正黑體" w:hint="eastAsia"/>
-          <w:w w:val="75"/>
-          <w:sz w:val="26"/>
-          <w:szCs w:val="26"/>
-        </w:rPr>
-        <w:t>ha-a</w:t>
-      </w:r>
-      <w:r>
-        <w:rPr>
-          <w:rFonts w:ascii="Barlow Condensed Medium" w:eastAsia="華康細黑體" w:hAnsi="Barlow Condensed Medium" w:cs="微軟正黑體" w:hint="eastAsia"/>
-          <w:w w:val="75"/>
-          <w:sz w:val="26"/>
-          <w:szCs w:val="26"/>
-          <w:vertAlign w:val="superscript"/>
-        </w:rPr>
-        <w:t>n</w:t>
-      </w:r>
-      <w:r>
-        <w:rPr>
-          <w:rFonts w:ascii="Barlow Condensed Medium" w:eastAsia="華康細黑體" w:hAnsi="Barlow Condensed Medium" w:cs="微軟正黑體" w:hint="eastAsia"/>
-          <w:w w:val="75"/>
-          <w:sz w:val="26"/>
-          <w:szCs w:val="26"/>
-        </w:rPr>
-        <w:t>」這個詞用得太浮濫或隨便，聽起來就是言不由衷和造作。無論如何，詩人突然以　神的口吻，告誡惡人。就是要說，惡人的行為，使　神不能祝福，也不會拯救。自然他們也不會感謝　神。這是人的驕傲，認為他們不需要　神。這乃是惡人的損失</w:t>
-      </w:r>
-      <w:r>
-        <w:rPr>
-          <w:rFonts w:ascii="Barlow Condensed Medium" w:eastAsia="華康細黑體" w:hAnsi="Barlow Condensed Medium" w:cs="微軟正黑體" w:hint="eastAsia"/>
-          <w:w w:val="75"/>
-          <w:sz w:val="26"/>
-          <w:szCs w:val="26"/>
-        </w:rPr>
-        <w:t>，除非惡人願意悔改</w:t>
-      </w:r>
-      <w:r>
-        <w:rPr>
-          <w:rFonts w:ascii="Barlow Condensed Medium" w:eastAsia="華康細黑體" w:hAnsi="Barlow Condensed Medium" w:cs="微軟正黑體" w:hint="eastAsia"/>
-          <w:w w:val="75"/>
-          <w:sz w:val="26"/>
-          <w:szCs w:val="26"/>
-        </w:rPr>
-        <w:t>。</w:t>
+        <w:t>大衛繼續擴大　神所能給的祝福，從個人擴及到萬國萬民。而人所能想像最大的福氣，就是　神國的降臨。受某種制度規範和統治百姓叫「國」，而　神的律法規範和統治的百姓就叫「　神的國」。重點是在　神國中，　神的大能，要除去天災人禍的苦難，祂的公義要使百姓免於戰爭和各種壓迫，這種平安是全面向的，是人的生活完全被滿足的平安。這種如同平息地震和海嘯的大能，只有　神能做得到。人經歷到　神如此的作為，自然就會敬畏　神。比如，當人發現盤尼西林，就是抗生素，能抑制細菌生長，成為救命的良藥時，人自然會感謝研發者，但是更應該敬畏的卻是　神。因為盤尼西林是　神所創造的一部份，敬畏　神把極大的良善和智慧隱藏在其中。</w:t>
       </w:r>
     </w:p>
     <w:p>
@@ -26518,7 +25780,7 @@
           <w:sz w:val="26"/>
           <w:szCs w:val="26"/>
         </w:rPr>
-        <w:t>愛的禮物</w:t>
+        <w:t>恩上加恩</w:t>
       </w:r>
       <w:r>
         <w:rPr>
@@ -26536,52 +25798,7 @@
           <w:sz w:val="26"/>
           <w:szCs w:val="26"/>
         </w:rPr>
-        <w:t>著名的美國短篇小</w:t>
-      </w:r>
-      <w:r>
-        <w:rPr>
-          <w:rFonts w:ascii="Barlow Condensed Medium" w:eastAsia="華康細黑體" w:hAnsi="Barlow Condensed Medium" w:cs="新細明體" w:hint="eastAsia"/>
-          <w:w w:val="75"/>
-          <w:sz w:val="26"/>
-          <w:szCs w:val="26"/>
-        </w:rPr>
-        <w:t>說家歐亨利所寫的《麥琪的禮物》是一篇溫馨感人的極短篇。故事說聖誕節近了，一對貧窮卻恩愛的夫婦心裏都想著要送對方禮物。丈夫想到妻子美麗的頭髮就是缺少一副金髮</w:t>
-      </w:r>
-      <w:r>
-        <w:rPr>
-          <w:rFonts w:ascii="Barlow Condensed Medium" w:eastAsia="華康細黑體" w:hAnsi="Barlow Condensed Medium" w:cs="新細明體" w:hint="eastAsia"/>
-          <w:w w:val="75"/>
-          <w:sz w:val="26"/>
-          <w:szCs w:val="26"/>
-        </w:rPr>
-        <w:t>簪</w:t>
-      </w:r>
-      <w:r>
-        <w:rPr>
-          <w:rFonts w:ascii="Barlow Condensed Medium" w:eastAsia="華康細黑體" w:hAnsi="Barlow Condensed Medium" w:cs="新細明體" w:hint="eastAsia"/>
-          <w:w w:val="75"/>
-          <w:sz w:val="26"/>
-          <w:szCs w:val="26"/>
-        </w:rPr>
-        <w:t>。而妻子想的是丈夫家傳的懷錶需要搭配一條</w:t>
-      </w:r>
-      <w:r>
-        <w:rPr>
-          <w:rFonts w:ascii="Barlow Condensed Medium" w:eastAsia="華康細黑體" w:hAnsi="Barlow Condensed Medium" w:cs="新細明體" w:hint="eastAsia"/>
-          <w:w w:val="75"/>
-          <w:sz w:val="26"/>
-          <w:szCs w:val="26"/>
-        </w:rPr>
-        <w:t>銀</w:t>
-      </w:r>
-      <w:r>
-        <w:rPr>
-          <w:rFonts w:ascii="Barlow Condensed Medium" w:eastAsia="華康細黑體" w:hAnsi="Barlow Condensed Medium" w:cs="新細明體" w:hint="eastAsia"/>
-          <w:w w:val="75"/>
-          <w:sz w:val="26"/>
-          <w:szCs w:val="26"/>
-        </w:rPr>
-        <w:t>鏈子。於是各自賣了他們身上最值錢的東西，妻子賣了頭髮，丈夫賣了懷錶，為對方預備驚喜的禮物。當倆人收到聖誕禮物的那天，我想他們應該都哭了。感恩的祭就是愛的禮物，自己作的犧牲越大，且越是為所愛的人的需要著想，這愛就越大，而感恩的心也越大。所以人帶著禮物來到　神面前，不只是因為「</w:t>
+        <w:t>當門徒私下問耶穌撒種的比喻的意義時，</w:t>
       </w:r>
       <w:r>
         <w:rPr>
@@ -26592,7 +25809,7 @@
           <w:sz w:val="26"/>
           <w:szCs w:val="26"/>
         </w:rPr>
-        <w:t>人的禮物能為他開路，引他到大人物面前。</w:t>
+        <w:t>他回答：『天國的奧祕，只給你們知道，卻不給他們知道。因為凡是有的，還要給他，他就充足有餘；凡是沒有的，就連他有甚麼也要拿去。』</w:t>
       </w:r>
       <w:r>
         <w:rPr>
@@ -26601,7 +25818,7 @@
           <w:sz w:val="26"/>
           <w:szCs w:val="26"/>
         </w:rPr>
-        <w:t>」</w:t>
+        <w:t>(</w:t>
       </w:r>
       <w:r>
         <w:rPr>
@@ -26610,7 +25827,7 @@
           <w:sz w:val="26"/>
           <w:szCs w:val="26"/>
         </w:rPr>
-        <w:t>(</w:t>
+        <w:t>太</w:t>
       </w:r>
       <w:r>
         <w:rPr>
@@ -26619,7 +25836,7 @@
           <w:sz w:val="26"/>
           <w:szCs w:val="26"/>
         </w:rPr>
-        <w:t>箴</w:t>
+        <w:t>13:11-12)</w:t>
       </w:r>
       <w:r>
         <w:rPr>
@@ -26628,7 +25845,7 @@
           <w:sz w:val="26"/>
           <w:szCs w:val="26"/>
         </w:rPr>
-        <w:t>18:16)</w:t>
+        <w:t>。意思是　神國的道</w:t>
       </w:r>
       <w:r>
         <w:rPr>
@@ -26637,7 +25854,79 @@
           <w:sz w:val="26"/>
           <w:szCs w:val="26"/>
         </w:rPr>
-        <w:t>。更是因為收到了　神恩典的禮物，前來感恩和回禮。</w:t>
+        <w:t>(</w:t>
+      </w:r>
+      <w:r>
+        <w:rPr>
+          <w:rFonts w:ascii="Barlow Condensed Medium" w:eastAsia="華康細黑體" w:hAnsi="Barlow Condensed Medium" w:cs="新細明體" w:hint="eastAsia"/>
+          <w:w w:val="75"/>
+          <w:sz w:val="26"/>
+          <w:szCs w:val="26"/>
+        </w:rPr>
+        <w:t>真理</w:t>
+      </w:r>
+      <w:r>
+        <w:rPr>
+          <w:rFonts w:ascii="Barlow Condensed Medium" w:eastAsia="華康細黑體" w:hAnsi="Barlow Condensed Medium" w:cs="新細明體" w:hint="eastAsia"/>
+          <w:w w:val="75"/>
+          <w:sz w:val="26"/>
+          <w:szCs w:val="26"/>
+        </w:rPr>
+        <w:t>)</w:t>
+      </w:r>
+      <w:r>
+        <w:rPr>
+          <w:rFonts w:ascii="Barlow Condensed Medium" w:eastAsia="華康細黑體" w:hAnsi="Barlow Condensed Medium" w:cs="新細明體" w:hint="eastAsia"/>
+          <w:w w:val="75"/>
+          <w:sz w:val="26"/>
+          <w:szCs w:val="26"/>
+        </w:rPr>
+        <w:t>是好行為的根源</w:t>
+      </w:r>
+      <w:r>
+        <w:rPr>
+          <w:rFonts w:ascii="Barlow Condensed Medium" w:eastAsia="華康細黑體" w:hAnsi="Barlow Condensed Medium" w:cs="新細明體" w:hint="eastAsia"/>
+          <w:w w:val="75"/>
+          <w:sz w:val="26"/>
+          <w:szCs w:val="26"/>
+        </w:rPr>
+        <w:t>(</w:t>
+      </w:r>
+      <w:r>
+        <w:rPr>
+          <w:rFonts w:ascii="Barlow Condensed Medium" w:eastAsia="華康細黑體" w:hAnsi="Barlow Condensed Medium" w:cs="新細明體" w:hint="eastAsia"/>
+          <w:w w:val="75"/>
+          <w:sz w:val="26"/>
+          <w:szCs w:val="26"/>
+        </w:rPr>
+        <w:t>種子</w:t>
+      </w:r>
+      <w:r>
+        <w:rPr>
+          <w:rFonts w:ascii="Barlow Condensed Medium" w:eastAsia="華康細黑體" w:hAnsi="Barlow Condensed Medium" w:cs="新細明體" w:hint="eastAsia"/>
+          <w:w w:val="75"/>
+          <w:sz w:val="26"/>
+          <w:szCs w:val="26"/>
+        </w:rPr>
+        <w:t>)</w:t>
+      </w:r>
+      <w:r>
+        <w:rPr>
+          <w:rFonts w:ascii="Barlow Condensed Medium" w:eastAsia="華康細黑體" w:hAnsi="Barlow Condensed Medium" w:cs="新細明體" w:hint="eastAsia"/>
+          <w:w w:val="75"/>
+          <w:sz w:val="26"/>
+          <w:szCs w:val="26"/>
+        </w:rPr>
+        <w:t>，但</w:t>
+      </w:r>
+      <w:r>
+        <w:rPr>
+          <w:rFonts w:ascii="Barlow Condensed Medium" w:eastAsia="華康細黑體" w:hAnsi="Barlow Condensed Medium" w:cs="新細明體" w:hint="eastAsia"/>
+          <w:w w:val="75"/>
+          <w:sz w:val="26"/>
+          <w:szCs w:val="26"/>
+        </w:rPr>
+        <w:t>是不行道的人，不配擁有。凡渴慕且努力行真理的人卻配得領受更多的真理。早年，台灣曾引進許多外來物種，貪圖產量和利益，結果造成生態浩劫，像福壽螺就是其一，入侵了全國的水田，農損更大。後來，有人發現鴨子喜歡吃福壽螺，就趕鴨子下田吃螺卵。不但生物防治大有果效，鴨糞還成了現成的肥料。在苗栗苑裡火炎山，就有一個地方被稱為「稻鴨庄」。因為，生態的良性循環形成，原本的禍害就變成祝福，而且恩上加恩。其實，教會的傳承是一種文化，道理也是一樣，福音就是　神國的道理，要造就人的好品德，就是基督的好品德。這樣的福音能吸引人，造就更多的基督跟隨者。如此，形成教會文化的良性循環，福音就傳了出去，且必定是恩上力恩。</w:t>
       </w:r>
     </w:p>
     <w:p>
@@ -26660,7 +25949,7 @@
           <w:sz w:val="26"/>
           <w:szCs w:val="26"/>
         </w:rPr>
-        <w:t>感謝的祭是為了還願或表達敬畏。感謝的是　神的恩典、拯救，甚至管教。敬畏的是　神對人一切的恩典作為。最後，感謝若是給了「對」的對象，這感謝就成了讚美。</w:t>
+        <w:t>縱觀　神的創造，本來的生產就足夠餵養生命。但是這將要來的　神國，更是令人讚嘆。有甘霖和沃土，滿溢的羊群和五穀，是額外加倍的賜福；這恩典的冠冕，是加給義人的祝福，是恩上加恩的。</w:t>
       </w:r>
       <w:r>
         <w:rPr>
@@ -26669,7 +25958,7 @@
           <w:sz w:val="26"/>
           <w:szCs w:val="26"/>
         </w:rPr>
-        <w:t>因此，回到詩篇作為讚美的目的。而所有能表達出對　神的敬畏和榮耀祂的形式都是讚美。這由感謝的祭所表達的讚美，乃是生命中真實的愛與被愛的經歷和見證。而人必須活著，才能經歷到愛，也才能感謝和讚美。這是生命最奧妙和寶貴之處，就是有靈的活人與人，人與　神因為</w:t>
+        <w:t>最後，大衛描敘這　神國中生活的美景，就是在平安</w:t>
       </w:r>
       <w:r>
         <w:rPr>
@@ -26678,7 +25967,7 @@
           <w:sz w:val="26"/>
           <w:szCs w:val="26"/>
         </w:rPr>
-        <w:t>正直無私的</w:t>
+        <w:t>(=</w:t>
       </w:r>
       <w:r>
         <w:rPr>
@@ -26687,7 +25976,7 @@
           <w:sz w:val="26"/>
           <w:szCs w:val="26"/>
         </w:rPr>
-        <w:t>愛</w:t>
+        <w:t>無事</w:t>
       </w:r>
       <w:r>
         <w:rPr>
@@ -26696,7 +25985,7 @@
           <w:sz w:val="26"/>
           <w:szCs w:val="26"/>
         </w:rPr>
-        <w:t>(</w:t>
+        <w:t>)</w:t>
       </w:r>
       <w:r>
         <w:rPr>
@@ -26705,7 +25994,7 @@
           <w:sz w:val="26"/>
           <w:szCs w:val="26"/>
         </w:rPr>
-        <w:t>恩典</w:t>
+        <w:t>之上又再加上的祝福。經文的</w:t>
       </w:r>
       <w:r>
         <w:rPr>
@@ -26714,7 +26003,7 @@
           <w:sz w:val="26"/>
           <w:szCs w:val="26"/>
         </w:rPr>
-        <w:t>)</w:t>
+        <w:t>11</w:t>
       </w:r>
       <w:r>
         <w:rPr>
@@ -26723,7 +26012,16 @@
           <w:sz w:val="26"/>
           <w:szCs w:val="26"/>
         </w:rPr>
-        <w:t>和感謝的祭</w:t>
+        <w:t>節，按原文翻譯應該是：「　神為祂恩典的年戴上冠冕，</w:t>
+      </w:r>
+      <w:r>
+        <w:rPr>
+          <w:rFonts w:ascii="Barlow Condensed Medium" w:eastAsia="華康細黑體" w:hAnsi="Barlow Condensed Medium" w:cs="新細明體"/>
+          <w:w w:val="75"/>
+          <w:sz w:val="26"/>
+          <w:szCs w:val="26"/>
+        </w:rPr>
+        <w:t>…</w:t>
       </w:r>
       <w:r>
         <w:rPr>
@@ -26732,34 +26030,7 @@
           <w:sz w:val="26"/>
           <w:szCs w:val="26"/>
         </w:rPr>
-        <w:t>(</w:t>
-      </w:r>
-      <w:r>
-        <w:rPr>
-          <w:rFonts w:ascii="Barlow Condensed Medium" w:eastAsia="華康細黑體" w:hAnsi="Barlow Condensed Medium" w:cs="新細明體" w:hint="eastAsia"/>
-          <w:w w:val="75"/>
-          <w:sz w:val="26"/>
-          <w:szCs w:val="26"/>
-        </w:rPr>
-        <w:t>禮物</w:t>
-      </w:r>
-      <w:r>
-        <w:rPr>
-          <w:rFonts w:ascii="Barlow Condensed Medium" w:eastAsia="華康細黑體" w:hAnsi="Barlow Condensed Medium" w:cs="新細明體" w:hint="eastAsia"/>
-          <w:w w:val="75"/>
-          <w:sz w:val="26"/>
-          <w:szCs w:val="26"/>
-        </w:rPr>
-        <w:t>)</w:t>
-      </w:r>
-      <w:r>
-        <w:rPr>
-          <w:rFonts w:ascii="Barlow Condensed Medium" w:eastAsia="華康細黑體" w:hAnsi="Barlow Condensed Medium" w:cs="新細明體" w:hint="eastAsia"/>
-          <w:w w:val="75"/>
-          <w:sz w:val="26"/>
-          <w:szCs w:val="26"/>
-        </w:rPr>
-        <w:t>建立了美好、和睦的關係。且不斷地良性循環，使義人之約永遠堅固。</w:t>
+        <w:t>」所謂恩典的年，指的應該是指每七年的第六年。因為摩西律法中第七年是安息年，土地必須休耕。所以在第六年，就是恩典的年，農作物的產量會加倍，為了預備隔年的安息。以此來比擬，義人要永遠安住在　神的國度，因為年年都是恩典的年。</w:t>
       </w:r>
       <w:r>
         <w:rPr>
@@ -26807,7 +26078,7 @@
 </file>
 
 <file path=word/endnotes.xml><?xml version="1.0" encoding="utf-8"?>
-<w:endnotes xmlns:wpc="http://schemas.microsoft.com/office/word/2010/wordprocessingCanvas" xmlns:cx="http://schemas.microsoft.com/office/drawing/2014/chartex" xmlns:cx1="http://schemas.microsoft.com/office/drawing/2015/9/8/chartex" xmlns:cx2="http://schemas.microsoft.com/office/drawing/2015/10/21/chartex" xmlns:cx3="http://schemas.microsoft.com/office/drawing/2016/5/9/chartex" xmlns:cx4="http://schemas.microsoft.com/office/drawing/2016/5/10/chartex" xmlns:cx5="http://schemas.microsoft.com/office/drawing/2016/5/11/chartex" xmlns:cx6="http://schemas.microsoft.com/office/drawing/2016/5/12/chartex" xmlns:cx7="http://schemas.microsoft.com/office/drawing/2016/5/13/chartex" xmlns:cx8="http://schemas.microsoft.com/office/drawing/2016/5/14/chartex" xmlns:mc="http://schemas.openxmlformats.org/markup-compatibility/2006" xmlns:aink="http://schemas.microsoft.com/office/drawing/2016/ink" xmlns:am3d="http://schemas.microsoft.com/office/drawing/2017/model3d" xmlns:o="urn:schemas-microsoft-com:office:office" xmlns:oel="http://schemas.microsoft.com/office/2019/extlst" xmlns:r="http://schemas.openxmlformats.org/officeDocument/2006/relationships" xmlns:m="http://schemas.openxmlformats.org/officeDocument/2006/math" xmlns:v="urn:schemas-microsoft-com:vml" xmlns:wp14="http://schemas.microsoft.com/office/word/2010/wordprocessingDrawing" xmlns:wp="http://schemas.openxmlformats.org/drawingml/2006/wordprocessingDrawing" xmlns:w10="urn:schemas-microsoft-com:office:word" xmlns:w="http://schemas.openxmlformats.org/wordprocessingml/2006/main" xmlns:w14="http://schemas.microsoft.com/office/word/2010/wordml" xmlns:w15="http://schemas.microsoft.com/office/word/2012/wordml" xmlns:w16cex="http://schemas.microsoft.com/office/word/2018/wordml/cex" xmlns:w16cid="http://schemas.microsoft.com/office/word/2016/wordml/cid" xmlns:w16="http://schemas.microsoft.com/office/word/2018/wordml" xmlns:w16sdtdh="http://schemas.microsoft.com/office/word/2020/wordml/sdtdatahash" xmlns:w16se="http://schemas.microsoft.com/office/word/2015/wordml/symex" xmlns:wpg="http://schemas.microsoft.com/office/word/2010/wordprocessingGroup" xmlns:wpi="http://schemas.microsoft.com/office/word/2010/wordprocessingInk" xmlns:wne="http://schemas.microsoft.com/office/word/2006/wordml" xmlns:wps="http://schemas.microsoft.com/office/word/2010/wordprocessingShape" mc:Ignorable="w14 w15 w16se w16cid w16 w16cex w16sdtdh wp14">
+<w:endnotes xmlns:wpc="http://schemas.microsoft.com/office/word/2010/wordprocessingCanvas" xmlns:mc="http://schemas.openxmlformats.org/markup-compatibility/2006" xmlns:o="urn:schemas-microsoft-com:office:office" xmlns:r="http://schemas.openxmlformats.org/officeDocument/2006/relationships" xmlns:m="http://schemas.openxmlformats.org/officeDocument/2006/math" xmlns:v="urn:schemas-microsoft-com:vml" xmlns:wp14="http://schemas.microsoft.com/office/word/2010/wordprocessingDrawing" xmlns:wp="http://schemas.openxmlformats.org/drawingml/2006/wordprocessingDrawing" xmlns:w10="urn:schemas-microsoft-com:office:word" xmlns:w="http://schemas.openxmlformats.org/wordprocessingml/2006/main" xmlns:w14="http://schemas.microsoft.com/office/word/2010/wordml" xmlns:w15="http://schemas.microsoft.com/office/word/2012/wordml" xmlns:wpg="http://schemas.microsoft.com/office/word/2010/wordprocessingGroup" xmlns:wpi="http://schemas.microsoft.com/office/word/2010/wordprocessingInk" xmlns:wne="http://schemas.microsoft.com/office/word/2006/wordml" xmlns:wps="http://schemas.microsoft.com/office/word/2010/wordprocessingShape" mc:Ignorable="w14 w15 wp14">
   <w:endnote w:type="separator" w:id="-1">
     <w:p>
       <w:r>
@@ -26826,7 +26097,7 @@
 </file>
 
 <file path=word/footnotes.xml><?xml version="1.0" encoding="utf-8"?>
-<w:footnotes xmlns:wpc="http://schemas.microsoft.com/office/word/2010/wordprocessingCanvas" xmlns:cx="http://schemas.microsoft.com/office/drawing/2014/chartex" xmlns:cx1="http://schemas.microsoft.com/office/drawing/2015/9/8/chartex" xmlns:cx2="http://schemas.microsoft.com/office/drawing/2015/10/21/chartex" xmlns:cx3="http://schemas.microsoft.com/office/drawing/2016/5/9/chartex" xmlns:cx4="http://schemas.microsoft.com/office/drawing/2016/5/10/chartex" xmlns:cx5="http://schemas.microsoft.com/office/drawing/2016/5/11/chartex" xmlns:cx6="http://schemas.microsoft.com/office/drawing/2016/5/12/chartex" xmlns:cx7="http://schemas.microsoft.com/office/drawing/2016/5/13/chartex" xmlns:cx8="http://schemas.microsoft.com/office/drawing/2016/5/14/chartex" xmlns:mc="http://schemas.openxmlformats.org/markup-compatibility/2006" xmlns:aink="http://schemas.microsoft.com/office/drawing/2016/ink" xmlns:am3d="http://schemas.microsoft.com/office/drawing/2017/model3d" xmlns:o="urn:schemas-microsoft-com:office:office" xmlns:oel="http://schemas.microsoft.com/office/2019/extlst" xmlns:r="http://schemas.openxmlformats.org/officeDocument/2006/relationships" xmlns:m="http://schemas.openxmlformats.org/officeDocument/2006/math" xmlns:v="urn:schemas-microsoft-com:vml" xmlns:wp14="http://schemas.microsoft.com/office/word/2010/wordprocessingDrawing" xmlns:wp="http://schemas.openxmlformats.org/drawingml/2006/wordprocessingDrawing" xmlns:w10="urn:schemas-microsoft-com:office:word" xmlns:w="http://schemas.openxmlformats.org/wordprocessingml/2006/main" xmlns:w14="http://schemas.microsoft.com/office/word/2010/wordml" xmlns:w15="http://schemas.microsoft.com/office/word/2012/wordml" xmlns:w16cex="http://schemas.microsoft.com/office/word/2018/wordml/cex" xmlns:w16cid="http://schemas.microsoft.com/office/word/2016/wordml/cid" xmlns:w16="http://schemas.microsoft.com/office/word/2018/wordml" xmlns:w16sdtdh="http://schemas.microsoft.com/office/word/2020/wordml/sdtdatahash" xmlns:w16se="http://schemas.microsoft.com/office/word/2015/wordml/symex" xmlns:wpg="http://schemas.microsoft.com/office/word/2010/wordprocessingGroup" xmlns:wpi="http://schemas.microsoft.com/office/word/2010/wordprocessingInk" xmlns:wne="http://schemas.microsoft.com/office/word/2006/wordml" xmlns:wps="http://schemas.microsoft.com/office/word/2010/wordprocessingShape" mc:Ignorable="w14 w15 w16se w16cid w16 w16cex w16sdtdh wp14">
+<w:footnotes xmlns:wpc="http://schemas.microsoft.com/office/word/2010/wordprocessingCanvas" xmlns:mc="http://schemas.openxmlformats.org/markup-compatibility/2006" xmlns:o="urn:schemas-microsoft-com:office:office" xmlns:r="http://schemas.openxmlformats.org/officeDocument/2006/relationships" xmlns:m="http://schemas.openxmlformats.org/officeDocument/2006/math" xmlns:v="urn:schemas-microsoft-com:vml" xmlns:wp14="http://schemas.microsoft.com/office/word/2010/wordprocessingDrawing" xmlns:wp="http://schemas.openxmlformats.org/drawingml/2006/wordprocessingDrawing" xmlns:w10="urn:schemas-microsoft-com:office:word" xmlns:w="http://schemas.openxmlformats.org/wordprocessingml/2006/main" xmlns:w14="http://schemas.microsoft.com/office/word/2010/wordml" xmlns:w15="http://schemas.microsoft.com/office/word/2012/wordml" xmlns:wpg="http://schemas.microsoft.com/office/word/2010/wordprocessingGroup" xmlns:wpi="http://schemas.microsoft.com/office/word/2010/wordprocessingInk" xmlns:wne="http://schemas.microsoft.com/office/word/2006/wordml" xmlns:wps="http://schemas.microsoft.com/office/word/2010/wordprocessingShape" mc:Ignorable="w14 w15 wp14">
   <w:footnote w:type="separator" w:id="-1">
     <w:p>
       <w:r>
@@ -26845,7 +26116,7 @@
 </file>
 
 <file path=word/header1.xml><?xml version="1.0" encoding="utf-8"?>
-<w:hdr xmlns:wpc="http://schemas.microsoft.com/office/word/2010/wordprocessingCanvas" xmlns:cx="http://schemas.microsoft.com/office/drawing/2014/chartex" xmlns:cx1="http://schemas.microsoft.com/office/drawing/2015/9/8/chartex" xmlns:cx2="http://schemas.microsoft.com/office/drawing/2015/10/21/chartex" xmlns:cx3="http://schemas.microsoft.com/office/drawing/2016/5/9/chartex" xmlns:cx4="http://schemas.microsoft.com/office/drawing/2016/5/10/chartex" xmlns:cx5="http://schemas.microsoft.com/office/drawing/2016/5/11/chartex" xmlns:cx6="http://schemas.microsoft.com/office/drawing/2016/5/12/chartex" xmlns:cx7="http://schemas.microsoft.com/office/drawing/2016/5/13/chartex" xmlns:cx8="http://schemas.microsoft.com/office/drawing/2016/5/14/chartex" xmlns:mc="http://schemas.openxmlformats.org/markup-compatibility/2006" xmlns:aink="http://schemas.microsoft.com/office/drawing/2016/ink" xmlns:am3d="http://schemas.microsoft.com/office/drawing/2017/model3d" xmlns:o="urn:schemas-microsoft-com:office:office" xmlns:oel="http://schemas.microsoft.com/office/2019/extlst" xmlns:r="http://schemas.openxmlformats.org/officeDocument/2006/relationships" xmlns:m="http://schemas.openxmlformats.org/officeDocument/2006/math" xmlns:v="urn:schemas-microsoft-com:vml" xmlns:wp14="http://schemas.microsoft.com/office/word/2010/wordprocessingDrawing" xmlns:wp="http://schemas.openxmlformats.org/drawingml/2006/wordprocessingDrawing" xmlns:w10="urn:schemas-microsoft-com:office:word" xmlns:w="http://schemas.openxmlformats.org/wordprocessingml/2006/main" xmlns:w14="http://schemas.microsoft.com/office/word/2010/wordml" xmlns:w15="http://schemas.microsoft.com/office/word/2012/wordml" xmlns:w16cex="http://schemas.microsoft.com/office/word/2018/wordml/cex" xmlns:w16cid="http://schemas.microsoft.com/office/word/2016/wordml/cid" xmlns:w16="http://schemas.microsoft.com/office/word/2018/wordml" xmlns:w16sdtdh="http://schemas.microsoft.com/office/word/2020/wordml/sdtdatahash" xmlns:w16se="http://schemas.microsoft.com/office/word/2015/wordml/symex" xmlns:wpg="http://schemas.microsoft.com/office/word/2010/wordprocessingGroup" xmlns:wpi="http://schemas.microsoft.com/office/word/2010/wordprocessingInk" xmlns:wne="http://schemas.microsoft.com/office/word/2006/wordml" xmlns:wps="http://schemas.microsoft.com/office/word/2010/wordprocessingShape" mc:Ignorable="w14 w15 w16se w16cid w16 w16cex w16sdtdh wp14">
+<w:hdr xmlns:wpc="http://schemas.microsoft.com/office/word/2010/wordprocessingCanvas" xmlns:mc="http://schemas.openxmlformats.org/markup-compatibility/2006" xmlns:o="urn:schemas-microsoft-com:office:office" xmlns:r="http://schemas.openxmlformats.org/officeDocument/2006/relationships" xmlns:m="http://schemas.openxmlformats.org/officeDocument/2006/math" xmlns:v="urn:schemas-microsoft-com:vml" xmlns:wp14="http://schemas.microsoft.com/office/word/2010/wordprocessingDrawing" xmlns:wp="http://schemas.openxmlformats.org/drawingml/2006/wordprocessingDrawing" xmlns:w10="urn:schemas-microsoft-com:office:word" xmlns:w="http://schemas.openxmlformats.org/wordprocessingml/2006/main" xmlns:w14="http://schemas.microsoft.com/office/word/2010/wordml" xmlns:w15="http://schemas.microsoft.com/office/word/2012/wordml" xmlns:wpg="http://schemas.microsoft.com/office/word/2010/wordprocessingGroup" xmlns:wpi="http://schemas.microsoft.com/office/word/2010/wordprocessingInk" xmlns:wne="http://schemas.microsoft.com/office/word/2006/wordml" xmlns:wps="http://schemas.microsoft.com/office/word/2010/wordprocessingShape" mc:Ignorable="w14 w15 wp14">
   <w:p>
     <w:pPr>
       <w:pStyle w:val="a4"/>
@@ -27303,7 +26574,7 @@
 </file>
 
 <file path=word/header2.xml><?xml version="1.0" encoding="utf-8"?>
-<w:hdr xmlns:wpc="http://schemas.microsoft.com/office/word/2010/wordprocessingCanvas" xmlns:cx="http://schemas.microsoft.com/office/drawing/2014/chartex" xmlns:cx1="http://schemas.microsoft.com/office/drawing/2015/9/8/chartex" xmlns:cx2="http://schemas.microsoft.com/office/drawing/2015/10/21/chartex" xmlns:cx3="http://schemas.microsoft.com/office/drawing/2016/5/9/chartex" xmlns:cx4="http://schemas.microsoft.com/office/drawing/2016/5/10/chartex" xmlns:cx5="http://schemas.microsoft.com/office/drawing/2016/5/11/chartex" xmlns:cx6="http://schemas.microsoft.com/office/drawing/2016/5/12/chartex" xmlns:cx7="http://schemas.microsoft.com/office/drawing/2016/5/13/chartex" xmlns:cx8="http://schemas.microsoft.com/office/drawing/2016/5/14/chartex" xmlns:mc="http://schemas.openxmlformats.org/markup-compatibility/2006" xmlns:aink="http://schemas.microsoft.com/office/drawing/2016/ink" xmlns:am3d="http://schemas.microsoft.com/office/drawing/2017/model3d" xmlns:o="urn:schemas-microsoft-com:office:office" xmlns:oel="http://schemas.microsoft.com/office/2019/extlst" xmlns:r="http://schemas.openxmlformats.org/officeDocument/2006/relationships" xmlns:m="http://schemas.openxmlformats.org/officeDocument/2006/math" xmlns:v="urn:schemas-microsoft-com:vml" xmlns:wp14="http://schemas.microsoft.com/office/word/2010/wordprocessingDrawing" xmlns:wp="http://schemas.openxmlformats.org/drawingml/2006/wordprocessingDrawing" xmlns:w10="urn:schemas-microsoft-com:office:word" xmlns:w="http://schemas.openxmlformats.org/wordprocessingml/2006/main" xmlns:w14="http://schemas.microsoft.com/office/word/2010/wordml" xmlns:w15="http://schemas.microsoft.com/office/word/2012/wordml" xmlns:w16cex="http://schemas.microsoft.com/office/word/2018/wordml/cex" xmlns:w16cid="http://schemas.microsoft.com/office/word/2016/wordml/cid" xmlns:w16="http://schemas.microsoft.com/office/word/2018/wordml" xmlns:w16sdtdh="http://schemas.microsoft.com/office/word/2020/wordml/sdtdatahash" xmlns:w16se="http://schemas.microsoft.com/office/word/2015/wordml/symex" xmlns:wpg="http://schemas.microsoft.com/office/word/2010/wordprocessingGroup" xmlns:wpi="http://schemas.microsoft.com/office/word/2010/wordprocessingInk" xmlns:wne="http://schemas.microsoft.com/office/word/2006/wordml" xmlns:wps="http://schemas.microsoft.com/office/word/2010/wordprocessingShape" mc:Ignorable="w14 w15 w16se w16cid w16 w16cex w16sdtdh wp14">
+<w:hdr xmlns:wpc="http://schemas.microsoft.com/office/word/2010/wordprocessingCanvas" xmlns:mc="http://schemas.openxmlformats.org/markup-compatibility/2006" xmlns:o="urn:schemas-microsoft-com:office:office" xmlns:r="http://schemas.openxmlformats.org/officeDocument/2006/relationships" xmlns:m="http://schemas.openxmlformats.org/officeDocument/2006/math" xmlns:v="urn:schemas-microsoft-com:vml" xmlns:wp14="http://schemas.microsoft.com/office/word/2010/wordprocessingDrawing" xmlns:wp="http://schemas.openxmlformats.org/drawingml/2006/wordprocessingDrawing" xmlns:w10="urn:schemas-microsoft-com:office:word" xmlns:w="http://schemas.openxmlformats.org/wordprocessingml/2006/main" xmlns:w14="http://schemas.microsoft.com/office/word/2010/wordml" xmlns:w15="http://schemas.microsoft.com/office/word/2012/wordml" xmlns:wpg="http://schemas.microsoft.com/office/word/2010/wordprocessingGroup" xmlns:wpi="http://schemas.microsoft.com/office/word/2010/wordprocessingInk" xmlns:wne="http://schemas.microsoft.com/office/word/2006/wordml" xmlns:wps="http://schemas.microsoft.com/office/word/2010/wordprocessingShape" mc:Ignorable="w14 w15 wp14">
   <w:p>
     <w:pPr>
       <w:pStyle w:val="a4"/>
@@ -27761,7 +27032,7 @@
 </file>
 
 <file path=word/numbering.xml><?xml version="1.0" encoding="utf-8"?>
-<w:numbering xmlns:wpc="http://schemas.microsoft.com/office/word/2010/wordprocessingCanvas" xmlns:cx="http://schemas.microsoft.com/office/drawing/2014/chartex" xmlns:cx1="http://schemas.microsoft.com/office/drawing/2015/9/8/chartex" xmlns:cx2="http://schemas.microsoft.com/office/drawing/2015/10/21/chartex" xmlns:cx3="http://schemas.microsoft.com/office/drawing/2016/5/9/chartex" xmlns:cx4="http://schemas.microsoft.com/office/drawing/2016/5/10/chartex" xmlns:cx5="http://schemas.microsoft.com/office/drawing/2016/5/11/chartex" xmlns:cx6="http://schemas.microsoft.com/office/drawing/2016/5/12/chartex" xmlns:cx7="http://schemas.microsoft.com/office/drawing/2016/5/13/chartex" xmlns:cx8="http://schemas.microsoft.com/office/drawing/2016/5/14/chartex" xmlns:mc="http://schemas.openxmlformats.org/markup-compatibility/2006" xmlns:aink="http://schemas.microsoft.com/office/drawing/2016/ink" xmlns:am3d="http://schemas.microsoft.com/office/drawing/2017/model3d" xmlns:o="urn:schemas-microsoft-com:office:office" xmlns:oel="http://schemas.microsoft.com/office/2019/extlst" xmlns:r="http://schemas.openxmlformats.org/officeDocument/2006/relationships" xmlns:m="http://schemas.openxmlformats.org/officeDocument/2006/math" xmlns:v="urn:schemas-microsoft-com:vml" xmlns:wp14="http://schemas.microsoft.com/office/word/2010/wordprocessingDrawing" xmlns:wp="http://schemas.openxmlformats.org/drawingml/2006/wordprocessingDrawing" xmlns:w10="urn:schemas-microsoft-com:office:word" xmlns:w="http://schemas.openxmlformats.org/wordprocessingml/2006/main" xmlns:w14="http://schemas.microsoft.com/office/word/2010/wordml" xmlns:w15="http://schemas.microsoft.com/office/word/2012/wordml" xmlns:w16cex="http://schemas.microsoft.com/office/word/2018/wordml/cex" xmlns:w16cid="http://schemas.microsoft.com/office/word/2016/wordml/cid" xmlns:w16="http://schemas.microsoft.com/office/word/2018/wordml" xmlns:w16sdtdh="http://schemas.microsoft.com/office/word/2020/wordml/sdtdatahash" xmlns:w16se="http://schemas.microsoft.com/office/word/2015/wordml/symex" xmlns:wpg="http://schemas.microsoft.com/office/word/2010/wordprocessingGroup" xmlns:wpi="http://schemas.microsoft.com/office/word/2010/wordprocessingInk" xmlns:wne="http://schemas.microsoft.com/office/word/2006/wordml" xmlns:wps="http://schemas.microsoft.com/office/word/2010/wordprocessingShape" mc:Ignorable="w14 w15 w16se w16cid w16 w16cex w16sdtdh wp14">
+<w:numbering xmlns:wpc="http://schemas.microsoft.com/office/word/2010/wordprocessingCanvas" xmlns:mc="http://schemas.openxmlformats.org/markup-compatibility/2006" xmlns:o="urn:schemas-microsoft-com:office:office" xmlns:r="http://schemas.openxmlformats.org/officeDocument/2006/relationships" xmlns:m="http://schemas.openxmlformats.org/officeDocument/2006/math" xmlns:v="urn:schemas-microsoft-com:vml" xmlns:wp14="http://schemas.microsoft.com/office/word/2010/wordprocessingDrawing" xmlns:wp="http://schemas.openxmlformats.org/drawingml/2006/wordprocessingDrawing" xmlns:w10="urn:schemas-microsoft-com:office:word" xmlns:w="http://schemas.openxmlformats.org/wordprocessingml/2006/main" xmlns:w14="http://schemas.microsoft.com/office/word/2010/wordml" xmlns:w15="http://schemas.microsoft.com/office/word/2012/wordml" xmlns:wpg="http://schemas.microsoft.com/office/word/2010/wordprocessingGroup" xmlns:wpi="http://schemas.microsoft.com/office/word/2010/wordprocessingInk" xmlns:wne="http://schemas.microsoft.com/office/word/2006/wordml" xmlns:wps="http://schemas.microsoft.com/office/word/2010/wordprocessingShape" mc:Ignorable="w14 w15 wp14">
   <w:abstractNum w:abstractNumId="0" w15:restartNumberingAfterBreak="0">
     <w:nsid w:val="0ABA262B"/>
     <w:multiLevelType w:val="hybridMultilevel"/>
@@ -28385,32 +27656,32 @@
       </w:pPr>
     </w:lvl>
   </w:abstractNum>
-  <w:num w:numId="1" w16cid:durableId="1155681360">
+  <w:num w:numId="1">
     <w:abstractNumId w:val="6"/>
   </w:num>
-  <w:num w:numId="2" w16cid:durableId="1288663551">
+  <w:num w:numId="2">
     <w:abstractNumId w:val="1"/>
   </w:num>
-  <w:num w:numId="3" w16cid:durableId="721756473">
+  <w:num w:numId="3">
     <w:abstractNumId w:val="2"/>
   </w:num>
-  <w:num w:numId="4" w16cid:durableId="294337405">
+  <w:num w:numId="4">
     <w:abstractNumId w:val="0"/>
   </w:num>
-  <w:num w:numId="5" w16cid:durableId="790788137">
+  <w:num w:numId="5">
     <w:abstractNumId w:val="3"/>
   </w:num>
-  <w:num w:numId="6" w16cid:durableId="99760425">
+  <w:num w:numId="6">
     <w:abstractNumId w:val="5"/>
   </w:num>
-  <w:num w:numId="7" w16cid:durableId="2004507217">
+  <w:num w:numId="7">
     <w:abstractNumId w:val="4"/>
   </w:num>
 </w:numbering>
 </file>
 
 <file path=word/styles.xml><?xml version="1.0" encoding="utf-8"?>
-<w:styles xmlns:mc="http://schemas.openxmlformats.org/markup-compatibility/2006" xmlns:r="http://schemas.openxmlformats.org/officeDocument/2006/relationships" xmlns:w="http://schemas.openxmlformats.org/wordprocessingml/2006/main" xmlns:w14="http://schemas.microsoft.com/office/word/2010/wordml" xmlns:w15="http://schemas.microsoft.com/office/word/2012/wordml" xmlns:w16cex="http://schemas.microsoft.com/office/word/2018/wordml/cex" xmlns:w16cid="http://schemas.microsoft.com/office/word/2016/wordml/cid" xmlns:w16="http://schemas.microsoft.com/office/word/2018/wordml" xmlns:w16sdtdh="http://schemas.microsoft.com/office/word/2020/wordml/sdtdatahash" xmlns:w16se="http://schemas.microsoft.com/office/word/2015/wordml/symex" mc:Ignorable="w14 w15 w16se w16cid w16 w16cex w16sdtdh">
+<w:styles xmlns:mc="http://schemas.openxmlformats.org/markup-compatibility/2006" xmlns:r="http://schemas.openxmlformats.org/officeDocument/2006/relationships" xmlns:w="http://schemas.openxmlformats.org/wordprocessingml/2006/main" xmlns:w14="http://schemas.microsoft.com/office/word/2010/wordml" xmlns:w15="http://schemas.microsoft.com/office/word/2012/wordml" mc:Ignorable="w14 w15">
   <w:docDefaults>
     <w:rPrDefault>
       <w:rPr>
@@ -28423,7 +27694,7 @@
     </w:rPrDefault>
     <w:pPrDefault/>
   </w:docDefaults>
-  <w:latentStyles w:defLockedState="0" w:defUIPriority="99" w:defSemiHidden="0" w:defUnhideWhenUsed="0" w:defQFormat="0" w:count="376">
+  <w:latentStyles w:defLockedState="0" w:defUIPriority="99" w:defSemiHidden="0" w:defUnhideWhenUsed="0" w:defQFormat="0" w:count="371">
     <w:lsdException w:name="Normal" w:uiPriority="0" w:qFormat="1"/>
     <w:lsdException w:name="heading 1" w:uiPriority="9" w:qFormat="1"/>
     <w:lsdException w:name="heading 2" w:semiHidden="1" w:uiPriority="9" w:unhideWhenUsed="1" w:qFormat="1"/>
@@ -28795,11 +28066,6 @@
     <w:lsdException w:name="List Table 5 Dark Accent 6" w:uiPriority="50"/>
     <w:lsdException w:name="List Table 6 Colorful Accent 6" w:uiPriority="51"/>
     <w:lsdException w:name="List Table 7 Colorful Accent 6" w:uiPriority="52"/>
-    <w:lsdException w:name="Mention" w:semiHidden="1" w:unhideWhenUsed="1"/>
-    <w:lsdException w:name="Smart Hyperlink" w:semiHidden="1" w:unhideWhenUsed="1"/>
-    <w:lsdException w:name="Hashtag" w:semiHidden="1" w:unhideWhenUsed="1"/>
-    <w:lsdException w:name="Unresolved Mention" w:semiHidden="1" w:unhideWhenUsed="1"/>
-    <w:lsdException w:name="Smart Link" w:semiHidden="1" w:unhideWhenUsed="1"/>
   </w:latentStyles>
   <w:style w:type="paragraph" w:default="1" w:styleId="a">
     <w:name w:val="Normal"/>
@@ -29291,7 +28557,7 @@
 </file>
 
 <file path=customXml/itemProps1.xml><?xml version="1.0" encoding="utf-8"?>
-<ds:datastoreItem xmlns:ds="http://schemas.openxmlformats.org/officeDocument/2006/customXml" ds:itemID="{6A31DEC8-8459-4CFD-93B0-236A59C862CD}">
+<ds:datastoreItem xmlns:ds="http://schemas.openxmlformats.org/officeDocument/2006/customXml" ds:itemID="{7BE0FC97-195E-49F9-A60B-8272BEC9F04A}">
   <ds:schemaRefs>
     <ds:schemaRef ds:uri="http://schemas.openxmlformats.org/officeDocument/2006/bibliography"/>
   </ds:schemaRefs>

--- a/新泰週報20231105[2345]B4F.docx
+++ b/新泰週報20231105[2345]B4F.docx
@@ -1218,6 +1218,191 @@
                 <w:szCs w:val="26"/>
               </w:rPr>
               <w:t>主日，請有意願的成人或小兒向王牧師報名。成人要參加慕道小組課程。</w:t>
+            </w:r>
+          </w:p>
+        </w:tc>
+      </w:tr>
+      <w:tr>
+        <w:tc>
+          <w:tcPr>
+            <w:tcW w:w="280" w:type="dxa"/>
+          </w:tcPr>
+          <w:p>
+            <w:pPr>
+              <w:snapToGrid w:val="0"/>
+              <w:spacing w:line="300" w:lineRule="exact"/>
+              <w:ind w:rightChars="11" w:right="26"/>
+              <w:jc w:val="right"/>
+              <w:rPr>
+                <w:rFonts w:ascii="Barlow Condensed Medium" w:eastAsia="華康細黑體" w:hAnsi="Barlow Condensed Medium"/>
+                <w:w w:val="90"/>
+                <w:sz w:val="26"/>
+                <w:szCs w:val="26"/>
+              </w:rPr>
+            </w:pPr>
+            <w:r>
+              <w:rPr>
+                <w:rFonts w:ascii="Barlow Condensed Medium" w:eastAsia="華康細黑體" w:hAnsi="Barlow Condensed Medium" w:hint="eastAsia"/>
+                <w:w w:val="90"/>
+                <w:sz w:val="26"/>
+                <w:szCs w:val="26"/>
+              </w:rPr>
+              <w:t>2.</w:t>
+            </w:r>
+          </w:p>
+        </w:tc>
+        <w:tc>
+          <w:tcPr>
+            <w:tcW w:w="5641" w:type="dxa"/>
+          </w:tcPr>
+          <w:p>
+            <w:pPr>
+              <w:kinsoku w:val="0"/>
+              <w:snapToGrid w:val="0"/>
+              <w:spacing w:line="300" w:lineRule="exact"/>
+              <w:rPr>
+                <w:rFonts w:ascii="Barlow Condensed Medium" w:eastAsia="標楷體" w:hAnsi="Barlow Condensed Medium" w:cs="Segoe UI Symbol"/>
+                <w:w w:val="90"/>
+                <w:sz w:val="26"/>
+                <w:szCs w:val="26"/>
+              </w:rPr>
+            </w:pPr>
+            <w:r>
+              <w:rPr>
+                <w:rFonts w:ascii="Segoe UI Symbol" w:eastAsia="標楷體" w:hAnsi="Segoe UI Symbol" w:cs="Segoe UI Symbol"/>
+                <w:w w:val="90"/>
+                <w:sz w:val="26"/>
+                <w:szCs w:val="26"/>
+              </w:rPr>
+              <w:t>★</w:t>
+            </w:r>
+            <w:r>
+              <w:rPr>
+                <w:rFonts w:ascii="Barlow Condensed Medium" w:eastAsia="標楷體" w:hAnsi="Barlow Condensed Medium" w:cs="Segoe UI Symbol" w:hint="eastAsia"/>
+                <w:w w:val="90"/>
+                <w:sz w:val="26"/>
+                <w:szCs w:val="26"/>
+              </w:rPr>
+              <w:t>本會</w:t>
+            </w:r>
+            <w:r>
+              <w:rPr>
+                <w:rFonts w:ascii="Barlow Condensed Medium" w:eastAsia="標楷體" w:hAnsi="Barlow Condensed Medium" w:cs="Segoe UI Symbol" w:hint="eastAsia"/>
+                <w:w w:val="90"/>
+                <w:sz w:val="26"/>
+                <w:szCs w:val="26"/>
+              </w:rPr>
+              <w:t>將於</w:t>
+            </w:r>
+            <w:r>
+              <w:rPr>
+                <w:rFonts w:ascii="Barlow Condensed Medium" w:eastAsia="標楷體" w:hAnsi="Barlow Condensed Medium" w:cs="Segoe UI Symbol" w:hint="eastAsia"/>
+                <w:w w:val="90"/>
+                <w:sz w:val="26"/>
+                <w:szCs w:val="26"/>
+              </w:rPr>
+              <w:t>12/23(</w:t>
+            </w:r>
+            <w:r>
+              <w:rPr>
+                <w:rFonts w:ascii="Barlow Condensed Medium" w:eastAsia="標楷體" w:hAnsi="Barlow Condensed Medium" w:cs="Segoe UI Symbol" w:hint="eastAsia"/>
+                <w:w w:val="90"/>
+                <w:sz w:val="26"/>
+                <w:szCs w:val="26"/>
+              </w:rPr>
+              <w:t>六</w:t>
+            </w:r>
+            <w:r>
+              <w:rPr>
+                <w:rFonts w:ascii="Barlow Condensed Medium" w:eastAsia="標楷體" w:hAnsi="Barlow Condensed Medium" w:cs="Segoe UI Symbol" w:hint="eastAsia"/>
+                <w:w w:val="90"/>
+                <w:sz w:val="26"/>
+                <w:szCs w:val="26"/>
+              </w:rPr>
+              <w:t>)</w:t>
+            </w:r>
+            <w:r>
+              <w:rPr>
+                <w:rFonts w:ascii="Barlow Condensed Medium" w:eastAsia="標楷體" w:hAnsi="Barlow Condensed Medium" w:cs="Segoe UI Symbol" w:hint="eastAsia"/>
+                <w:w w:val="90"/>
+                <w:sz w:val="26"/>
+                <w:szCs w:val="26"/>
+              </w:rPr>
+              <w:t>晚上</w:t>
+            </w:r>
+            <w:r>
+              <w:rPr>
+                <w:rFonts w:ascii="Barlow Condensed Medium" w:eastAsia="標楷體" w:hAnsi="Barlow Condensed Medium" w:cs="Segoe UI Symbol" w:hint="eastAsia"/>
+                <w:w w:val="90"/>
+                <w:sz w:val="26"/>
+                <w:szCs w:val="26"/>
+              </w:rPr>
+              <w:t>6:30-9:00</w:t>
+            </w:r>
+            <w:r>
+              <w:rPr>
+                <w:rFonts w:ascii="Barlow Condensed Medium" w:eastAsia="標楷體" w:hAnsi="Barlow Condensed Medium" w:cs="Segoe UI Symbol" w:hint="eastAsia"/>
+                <w:w w:val="90"/>
+                <w:sz w:val="26"/>
+                <w:szCs w:val="26"/>
+              </w:rPr>
+              <w:t>舉辦「</w:t>
+            </w:r>
+            <w:r>
+              <w:rPr>
+                <w:rFonts w:ascii="Barlow Condensed Medium" w:eastAsia="標楷體" w:hAnsi="Barlow Condensed Medium" w:cs="Segoe UI Symbol" w:hint="eastAsia"/>
+                <w:w w:val="90"/>
+                <w:sz w:val="26"/>
+                <w:szCs w:val="26"/>
+              </w:rPr>
+              <w:t>社區</w:t>
+            </w:r>
+            <w:r>
+              <w:rPr>
+                <w:rFonts w:ascii="Barlow Condensed Medium" w:eastAsia="標楷體" w:hAnsi="Barlow Condensed Medium" w:cs="Segoe UI Symbol" w:hint="eastAsia"/>
+                <w:w w:val="90"/>
+                <w:sz w:val="26"/>
+                <w:szCs w:val="26"/>
+              </w:rPr>
+              <w:t>聖誕福音晚會」敬邀團契或個人表演節目，請</w:t>
+            </w:r>
+            <w:r>
+              <w:rPr>
+                <w:rFonts w:ascii="Barlow Condensed Medium" w:eastAsia="標楷體" w:hAnsi="Barlow Condensed Medium" w:cs="Segoe UI Symbol" w:hint="eastAsia"/>
+                <w:w w:val="90"/>
+                <w:sz w:val="26"/>
+                <w:szCs w:val="26"/>
+              </w:rPr>
+              <w:t>向王牧師</w:t>
+            </w:r>
+            <w:r>
+              <w:rPr>
+                <w:rFonts w:ascii="Barlow Condensed Medium" w:eastAsia="標楷體" w:hAnsi="Barlow Condensed Medium" w:cs="Segoe UI Symbol" w:hint="eastAsia"/>
+                <w:w w:val="90"/>
+                <w:sz w:val="26"/>
+                <w:szCs w:val="26"/>
+              </w:rPr>
+              <w:t>或麗君長老</w:t>
+            </w:r>
+            <w:r>
+              <w:rPr>
+                <w:rFonts w:ascii="Barlow Condensed Medium" w:eastAsia="標楷體" w:hAnsi="Barlow Condensed Medium" w:cs="Segoe UI Symbol" w:hint="eastAsia"/>
+                <w:w w:val="90"/>
+                <w:sz w:val="26"/>
+                <w:szCs w:val="26"/>
+              </w:rPr>
+              <w:t>報名</w:t>
+            </w:r>
+            <w:bookmarkStart w:id="6" w:name="_GoBack"/>
+            <w:bookmarkEnd w:id="6"/>
+            <w:r>
+              <w:rPr>
+                <w:rFonts w:ascii="Barlow Condensed Medium" w:eastAsia="標楷體" w:hAnsi="Barlow Condensed Medium" w:cs="Segoe UI Symbol" w:hint="eastAsia"/>
+                <w:w w:val="90"/>
+                <w:sz w:val="26"/>
+                <w:szCs w:val="26"/>
+              </w:rPr>
+              <w:t>。</w:t>
             </w:r>
           </w:p>
         </w:tc>
@@ -12868,7 +13053,7 @@
                 <w:szCs w:val="18"/>
               </w:rPr>
             </w:pPr>
-            <w:bookmarkStart w:id="6" w:name="_Hlk147243571"/>
+            <w:bookmarkStart w:id="7" w:name="_Hlk147243571"/>
             <w:r>
               <w:rPr>
                 <w:rFonts w:eastAsia="華康儷中黑" w:cstheme="minorHAnsi"/>
@@ -13017,7 +13202,7 @@
           </w:p>
         </w:tc>
       </w:tr>
-      <w:bookmarkEnd w:id="6"/>
+      <w:bookmarkEnd w:id="7"/>
       <w:tr>
         <w:tc>
           <w:tcPr>
@@ -14761,7 +14946,7 @@
           </mc:Choice>
           <mc:Fallback>
             <w:pict>
-              <v:line w14:anchorId="493F36BA" id="直線接點 2" o:spid="_x0000_s1026" style="position:absolute;z-index:251648000;visibility:visible;mso-wrap-style:square;mso-height-percent:0;mso-wrap-distance-left:9pt;mso-wrap-distance-top:0;mso-wrap-distance-right:9pt;mso-wrap-distance-bottom:0;mso-position-horizontal:absolute;mso-position-horizontal-relative:page;mso-position-vertical:absolute;mso-position-vertical-relative:page;mso-height-percent:0;mso-height-relative:margin" from="687.75pt,19.85pt" to="687.75pt,709.8pt" o:gfxdata="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" strokecolor="black [3213]" strokeweight=".5pt">
+              <v:line w14:anchorId="2FBF5B14" id="直線接點 2" o:spid="_x0000_s1026" style="position:absolute;z-index:251648000;visibility:visible;mso-wrap-style:square;mso-height-percent:0;mso-wrap-distance-left:9pt;mso-wrap-distance-top:0;mso-wrap-distance-right:9pt;mso-wrap-distance-bottom:0;mso-position-horizontal:absolute;mso-position-horizontal-relative:page;mso-position-vertical:absolute;mso-position-vertical-relative:page;mso-height-percent:0;mso-height-relative:margin" from="687.75pt,19.85pt" to="687.75pt,709.8pt" o:gfxdata="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" strokecolor="black [3213]" strokeweight=".5pt">
                 <v:stroke dashstyle="3 1" joinstyle="miter"/>
                 <w10:wrap anchorx="page" anchory="page"/>
               </v:line>
@@ -16264,8 +16449,6 @@
               </w:rPr>
               <w:t>11</w:t>
             </w:r>
-            <w:bookmarkStart w:id="7" w:name="_GoBack"/>
-            <w:bookmarkEnd w:id="7"/>
           </w:p>
         </w:tc>
         <w:tc>
@@ -25223,7 +25406,7 @@
           </mc:Choice>
           <mc:Fallback>
             <w:pict>
-              <v:line w14:anchorId="468120B7" id="直線接點 4" o:spid="_x0000_s1026" style="position:absolute;z-index:251652096;visibility:visible;mso-wrap-style:square;mso-width-percent:0;mso-height-percent:0;mso-wrap-distance-left:9pt;mso-wrap-distance-top:0;mso-wrap-distance-right:9pt;mso-wrap-distance-bottom:0;mso-position-horizontal:absolute;mso-position-horizontal-relative:page;mso-position-vertical:absolute;mso-position-vertical-relative:page;mso-width-percent:0;mso-height-percent:0;mso-width-relative:margin;mso-height-relative:margin" from="343.9pt,19.85pt" to="345.05pt,710.95pt" o:gfxdata="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" strokecolor="black [3213]" strokeweight=".5pt">
+              <v:line w14:anchorId="789C2F91" id="直線接點 4" o:spid="_x0000_s1026" style="position:absolute;z-index:251652096;visibility:visible;mso-wrap-style:square;mso-width-percent:0;mso-height-percent:0;mso-wrap-distance-left:9pt;mso-wrap-distance-top:0;mso-wrap-distance-right:9pt;mso-wrap-distance-bottom:0;mso-position-horizontal:absolute;mso-position-horizontal-relative:page;mso-position-vertical:absolute;mso-position-vertical-relative:page;mso-width-percent:0;mso-height-percent:0;mso-width-relative:margin;mso-height-relative:margin" from="343.9pt,19.85pt" to="345.05pt,710.95pt" o:gfxdata="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" strokecolor="black [3213]" strokeweight=".5pt">
                 <v:stroke dashstyle="3 1" joinstyle="miter"/>
                 <w10:wrap anchorx="page" anchory="page"/>
               </v:line>
@@ -28557,7 +28740,7 @@
 </file>
 
 <file path=customXml/itemProps1.xml><?xml version="1.0" encoding="utf-8"?>
-<ds:datastoreItem xmlns:ds="http://schemas.openxmlformats.org/officeDocument/2006/customXml" ds:itemID="{7BE0FC97-195E-49F9-A60B-8272BEC9F04A}">
+<ds:datastoreItem xmlns:ds="http://schemas.openxmlformats.org/officeDocument/2006/customXml" ds:itemID="{314E0C53-7C24-48C0-ADC7-F5AC10F3F428}">
   <ds:schemaRefs>
     <ds:schemaRef ds:uri="http://schemas.openxmlformats.org/officeDocument/2006/bibliography"/>
   </ds:schemaRefs>

--- a/新泰週報20231105[2345]B4F.docx
+++ b/新泰週報20231105[2345]B4F.docx
@@ -1283,7 +1283,7 @@
                 <w:sz w:val="26"/>
                 <w:szCs w:val="26"/>
               </w:rPr>
-              <w:t>本會</w:t>
+              <w:t>本會將於</w:t>
             </w:r>
             <w:r>
               <w:rPr>
@@ -1292,7 +1292,7 @@
                 <w:sz w:val="26"/>
                 <w:szCs w:val="26"/>
               </w:rPr>
-              <w:t>將於</w:t>
+              <w:t>12/23(</w:t>
             </w:r>
             <w:r>
               <w:rPr>
@@ -1301,7 +1301,7 @@
                 <w:sz w:val="26"/>
                 <w:szCs w:val="26"/>
               </w:rPr>
-              <w:t>12/23(</w:t>
+              <w:t>六</w:t>
             </w:r>
             <w:r>
               <w:rPr>
@@ -1310,7 +1310,7 @@
                 <w:sz w:val="26"/>
                 <w:szCs w:val="26"/>
               </w:rPr>
-              <w:t>六</w:t>
+              <w:t>)</w:t>
             </w:r>
             <w:r>
               <w:rPr>
@@ -1319,7 +1319,7 @@
                 <w:sz w:val="26"/>
                 <w:szCs w:val="26"/>
               </w:rPr>
-              <w:t>)</w:t>
+              <w:t>晚上</w:t>
             </w:r>
             <w:r>
               <w:rPr>
@@ -1328,7 +1328,7 @@
                 <w:sz w:val="26"/>
                 <w:szCs w:val="26"/>
               </w:rPr>
-              <w:t>晚上</w:t>
+              <w:t>6:30-9:00</w:t>
             </w:r>
             <w:r>
               <w:rPr>
@@ -1337,72 +1337,7 @@
                 <w:sz w:val="26"/>
                 <w:szCs w:val="26"/>
               </w:rPr>
-              <w:t>6:30-9:00</w:t>
-            </w:r>
-            <w:r>
-              <w:rPr>
-                <w:rFonts w:ascii="Barlow Condensed Medium" w:eastAsia="標楷體" w:hAnsi="Barlow Condensed Medium" w:cs="Segoe UI Symbol" w:hint="eastAsia"/>
-                <w:w w:val="90"/>
-                <w:sz w:val="26"/>
-                <w:szCs w:val="26"/>
-              </w:rPr>
-              <w:t>舉辦「</w:t>
-            </w:r>
-            <w:r>
-              <w:rPr>
-                <w:rFonts w:ascii="Barlow Condensed Medium" w:eastAsia="標楷體" w:hAnsi="Barlow Condensed Medium" w:cs="Segoe UI Symbol" w:hint="eastAsia"/>
-                <w:w w:val="90"/>
-                <w:sz w:val="26"/>
-                <w:szCs w:val="26"/>
-              </w:rPr>
-              <w:t>社區</w:t>
-            </w:r>
-            <w:r>
-              <w:rPr>
-                <w:rFonts w:ascii="Barlow Condensed Medium" w:eastAsia="標楷體" w:hAnsi="Barlow Condensed Medium" w:cs="Segoe UI Symbol" w:hint="eastAsia"/>
-                <w:w w:val="90"/>
-                <w:sz w:val="26"/>
-                <w:szCs w:val="26"/>
-              </w:rPr>
-              <w:t>聖誕福音晚會」敬邀團契或個人表演節目，請</w:t>
-            </w:r>
-            <w:r>
-              <w:rPr>
-                <w:rFonts w:ascii="Barlow Condensed Medium" w:eastAsia="標楷體" w:hAnsi="Barlow Condensed Medium" w:cs="Segoe UI Symbol" w:hint="eastAsia"/>
-                <w:w w:val="90"/>
-                <w:sz w:val="26"/>
-                <w:szCs w:val="26"/>
-              </w:rPr>
-              <w:t>向王牧師</w:t>
-            </w:r>
-            <w:r>
-              <w:rPr>
-                <w:rFonts w:ascii="Barlow Condensed Medium" w:eastAsia="標楷體" w:hAnsi="Barlow Condensed Medium" w:cs="Segoe UI Symbol" w:hint="eastAsia"/>
-                <w:w w:val="90"/>
-                <w:sz w:val="26"/>
-                <w:szCs w:val="26"/>
-              </w:rPr>
-              <w:t>或麗君長老</w:t>
-            </w:r>
-            <w:r>
-              <w:rPr>
-                <w:rFonts w:ascii="Barlow Condensed Medium" w:eastAsia="標楷體" w:hAnsi="Barlow Condensed Medium" w:cs="Segoe UI Symbol" w:hint="eastAsia"/>
-                <w:w w:val="90"/>
-                <w:sz w:val="26"/>
-                <w:szCs w:val="26"/>
-              </w:rPr>
-              <w:t>報名</w:t>
-            </w:r>
-            <w:bookmarkStart w:id="6" w:name="_GoBack"/>
-            <w:bookmarkEnd w:id="6"/>
-            <w:r>
-              <w:rPr>
-                <w:rFonts w:ascii="Barlow Condensed Medium" w:eastAsia="標楷體" w:hAnsi="Barlow Condensed Medium" w:cs="Segoe UI Symbol" w:hint="eastAsia"/>
-                <w:w w:val="90"/>
-                <w:sz w:val="26"/>
-                <w:szCs w:val="26"/>
-              </w:rPr>
-              <w:t>。</w:t>
+              <w:t>舉辦「社區聖誕福音晚會」敬邀團契或個人表演節目，請向王牧師或麗君長老報名。</w:t>
             </w:r>
           </w:p>
         </w:tc>
@@ -13053,7 +12988,7 @@
                 <w:szCs w:val="18"/>
               </w:rPr>
             </w:pPr>
-            <w:bookmarkStart w:id="7" w:name="_Hlk147243571"/>
+            <w:bookmarkStart w:id="6" w:name="_Hlk147243571"/>
             <w:r>
               <w:rPr>
                 <w:rFonts w:eastAsia="華康儷中黑" w:cstheme="minorHAnsi"/>
@@ -13202,7 +13137,7 @@
           </w:p>
         </w:tc>
       </w:tr>
-      <w:bookmarkEnd w:id="7"/>
+      <w:bookmarkEnd w:id="6"/>
       <w:tr>
         <w:tc>
           <w:tcPr>
@@ -14946,7 +14881,7 @@
           </mc:Choice>
           <mc:Fallback>
             <w:pict>
-              <v:line w14:anchorId="2FBF5B14" id="直線接點 2" o:spid="_x0000_s1026" style="position:absolute;z-index:251648000;visibility:visible;mso-wrap-style:square;mso-height-percent:0;mso-wrap-distance-left:9pt;mso-wrap-distance-top:0;mso-wrap-distance-right:9pt;mso-wrap-distance-bottom:0;mso-position-horizontal:absolute;mso-position-horizontal-relative:page;mso-position-vertical:absolute;mso-position-vertical-relative:page;mso-height-percent:0;mso-height-relative:margin" from="687.75pt,19.85pt" to="687.75pt,709.8pt" o:gfxdata="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" strokecolor="black [3213]" strokeweight=".5pt">
+              <v:line w14:anchorId="7AA1C61E" id="直線接點 2" o:spid="_x0000_s1026" style="position:absolute;z-index:251648000;visibility:visible;mso-wrap-style:square;mso-height-percent:0;mso-wrap-distance-left:9pt;mso-wrap-distance-top:0;mso-wrap-distance-right:9pt;mso-wrap-distance-bottom:0;mso-position-horizontal:absolute;mso-position-horizontal-relative:page;mso-position-vertical:absolute;mso-position-vertical-relative:page;mso-height-percent:0;mso-height-relative:margin" from="687.75pt,19.85pt" to="687.75pt,709.8pt" o:gfxdata="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" strokecolor="black [3213]" strokeweight=".5pt">
                 <v:stroke dashstyle="3 1" joinstyle="miter"/>
                 <w10:wrap anchorx="page" anchory="page"/>
               </v:line>
@@ -20381,6 +20316,14 @@
                 <w:rFonts w:ascii="Barlow Condensed Medium" w:eastAsia="華康儷楷書" w:hAnsi="Barlow Condensed Medium" w:cs="華康儷楷書"/>
               </w:rPr>
             </w:pPr>
+            <w:r>
+              <w:rPr>
+                <w:rFonts w:ascii="Barlow Condensed Medium" w:eastAsia="華康儷楷書" w:hAnsi="Barlow Condensed Medium" w:cs="華康儷楷書" w:hint="eastAsia"/>
+              </w:rPr>
+              <w:t>林美惠</w:t>
+            </w:r>
+            <w:bookmarkStart w:id="7" w:name="_GoBack"/>
+            <w:bookmarkEnd w:id="7"/>
           </w:p>
         </w:tc>
         <w:tc>
@@ -25406,7 +25349,7 @@
           </mc:Choice>
           <mc:Fallback>
             <w:pict>
-              <v:line w14:anchorId="789C2F91" id="直線接點 4" o:spid="_x0000_s1026" style="position:absolute;z-index:251652096;visibility:visible;mso-wrap-style:square;mso-width-percent:0;mso-height-percent:0;mso-wrap-distance-left:9pt;mso-wrap-distance-top:0;mso-wrap-distance-right:9pt;mso-wrap-distance-bottom:0;mso-position-horizontal:absolute;mso-position-horizontal-relative:page;mso-position-vertical:absolute;mso-position-vertical-relative:page;mso-width-percent:0;mso-height-percent:0;mso-width-relative:margin;mso-height-relative:margin" from="343.9pt,19.85pt" to="345.05pt,710.95pt" o:gfxdata="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" strokecolor="black [3213]" strokeweight=".5pt">
+              <v:line w14:anchorId="507EF584" id="直線接點 4" o:spid="_x0000_s1026" style="position:absolute;z-index:251652096;visibility:visible;mso-wrap-style:square;mso-width-percent:0;mso-height-percent:0;mso-wrap-distance-left:9pt;mso-wrap-distance-top:0;mso-wrap-distance-right:9pt;mso-wrap-distance-bottom:0;mso-position-horizontal:absolute;mso-position-horizontal-relative:page;mso-position-vertical:absolute;mso-position-vertical-relative:page;mso-width-percent:0;mso-height-percent:0;mso-width-relative:margin;mso-height-relative:margin" from="343.9pt,19.85pt" to="345.05pt,710.95pt" o:gfxdata="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" strokecolor="black [3213]" strokeweight=".5pt">
                 <v:stroke dashstyle="3 1" joinstyle="miter"/>
                 <w10:wrap anchorx="page" anchory="page"/>
               </v:line>
@@ -28740,7 +28683,7 @@
 </file>
 
 <file path=customXml/itemProps1.xml><?xml version="1.0" encoding="utf-8"?>
-<ds:datastoreItem xmlns:ds="http://schemas.openxmlformats.org/officeDocument/2006/customXml" ds:itemID="{314E0C53-7C24-48C0-ADC7-F5AC10F3F428}">
+<ds:datastoreItem xmlns:ds="http://schemas.openxmlformats.org/officeDocument/2006/customXml" ds:itemID="{8A62A95D-8982-4B4B-9BEF-2DE0C7E4B05F}">
   <ds:schemaRefs>
     <ds:schemaRef ds:uri="http://schemas.openxmlformats.org/officeDocument/2006/bibliography"/>
   </ds:schemaRefs>
